--- a/Bike Sharing Report.docx
+++ b/Bike Sharing Report.docx
@@ -9,12 +9,14 @@
         <w:rPr>
           <w:sz w:val="44"/>
           <w:szCs w:val="44"/>
+          <w:lang w:val="en-GB"/>
         </w:rPr>
       </w:pPr>
       <w:r>
         <w:rPr>
           <w:sz w:val="44"/>
           <w:szCs w:val="44"/>
+          <w:lang w:val="en-GB"/>
         </w:rPr>
         <w:t>Bike Sharing</w:t>
       </w:r>
@@ -26,17 +28,43 @@
         <w:rPr>
           <w:sz w:val="40"/>
           <w:szCs w:val="40"/>
+          <w:lang w:val="en-GB"/>
         </w:rPr>
       </w:pPr>
       <w:r>
         <w:rPr>
           <w:sz w:val="40"/>
           <w:szCs w:val="40"/>
-        </w:rPr>
-        <w:t>Report Fondamenti di Machine Learning</w:t>
+          <w:lang w:val="en-GB"/>
+        </w:rPr>
+        <w:t xml:space="preserve">Report </w:t>
+      </w:r>
+      <w:proofErr w:type="spellStart"/>
+      <w:r>
+        <w:rPr>
+          <w:sz w:val="40"/>
+          <w:szCs w:val="40"/>
+          <w:lang w:val="en-GB"/>
+        </w:rPr>
+        <w:t>Fondamenti</w:t>
+      </w:r>
+      <w:proofErr w:type="spellEnd"/>
+      <w:r>
+        <w:rPr>
+          <w:sz w:val="40"/>
+          <w:szCs w:val="40"/>
+          <w:lang w:val="en-GB"/>
+        </w:rPr>
+        <w:t xml:space="preserve"> di Machine Learning</w:t>
       </w:r>
     </w:p>
-    <w:p/>
+    <w:p>
+      <w:pPr>
+        <w:rPr>
+          <w:lang w:val="en-GB"/>
+        </w:rPr>
+      </w:pPr>
+    </w:p>
     <w:p>
       <w:pPr>
         <w:jc w:val="center"/>
@@ -354,14 +382,8 @@
     <w:p>
       <w:pPr>
         <w:pStyle w:val="Titolo1"/>
-        <w:rPr>
-          <w:lang w:val="en-GB"/>
-        </w:rPr>
-      </w:pPr>
-      <w:r>
-        <w:rPr>
-          <w:lang w:val="en-GB"/>
-        </w:rPr>
+      </w:pPr>
+      <w:r>
         <w:t>1 – EDA: EXPLORATORY DATA ANALYSIS</w:t>
       </w:r>
     </w:p>
@@ -721,6 +743,7 @@
       </w:pPr>
       <w:r>
         <w:rPr>
+          <w:noProof/>
           <w:sz w:val="24"/>
           <w:szCs w:val="24"/>
         </w:rPr>
@@ -943,23 +966,7 @@
           <w:sz w:val="24"/>
           <w:szCs w:val="24"/>
         </w:rPr>
-        <w:t>’ e ‘</w:t>
-      </w:r>
-      <w:proofErr w:type="spellStart"/>
-      <w:r>
-        <w:rPr>
-          <w:sz w:val="24"/>
-          <w:szCs w:val="24"/>
-        </w:rPr>
-        <w:t>atemp</w:t>
-      </w:r>
-      <w:proofErr w:type="spellEnd"/>
-      <w:r>
-        <w:rPr>
-          <w:sz w:val="24"/>
-          <w:szCs w:val="24"/>
-        </w:rPr>
-        <w:t>’.</w:t>
+        <w:t>’ e ‘atemp’.</w:t>
       </w:r>
     </w:p>
     <w:p>
@@ -971,11 +978,12 @@
       </w:pPr>
       <w:r>
         <w:rPr>
+          <w:noProof/>
           <w:sz w:val="24"/>
           <w:szCs w:val="24"/>
         </w:rPr>
         <w:drawing>
-          <wp:anchor distT="0" distB="0" distL="114300" distR="114300" simplePos="0" relativeHeight="251659264" behindDoc="1" locked="0" layoutInCell="1" allowOverlap="1" wp14:anchorId="210148EC" wp14:editId="49FEC4A0">
+          <wp:anchor distT="0" distB="0" distL="114300" distR="114300" simplePos="0" relativeHeight="251659264" behindDoc="1" locked="0" layoutInCell="1" allowOverlap="1" wp14:anchorId="210148EC" wp14:editId="7683A6F3">
             <wp:simplePos x="0" y="0"/>
             <wp:positionH relativeFrom="margin">
               <wp:posOffset>457200</wp:posOffset>
@@ -2855,6 +2863,7 @@
       </w:pPr>
       <w:r>
         <w:rPr>
+          <w:noProof/>
           <w:sz w:val="24"/>
           <w:szCs w:val="24"/>
         </w:rPr>
@@ -3483,6 +3492,7 @@
       </w:pPr>
       <w:r>
         <w:rPr>
+          <w:noProof/>
           <w:sz w:val="24"/>
           <w:szCs w:val="24"/>
         </w:rPr>
@@ -3787,6 +3797,7 @@
       </w:pPr>
       <w:r>
         <w:rPr>
+          <w:noProof/>
           <w:sz w:val="24"/>
           <w:szCs w:val="24"/>
         </w:rPr>
@@ -4249,6 +4260,7 @@
       </w:pPr>
       <w:r>
         <w:rPr>
+          <w:noProof/>
           <w:sz w:val="24"/>
           <w:szCs w:val="24"/>
         </w:rPr>
@@ -4874,11 +4886,12 @@
       </w:pPr>
       <w:r>
         <w:rPr>
+          <w:noProof/>
           <w:sz w:val="24"/>
           <w:szCs w:val="24"/>
         </w:rPr>
         <w:drawing>
-          <wp:anchor distT="0" distB="0" distL="114300" distR="114300" simplePos="0" relativeHeight="251664384" behindDoc="1" locked="0" layoutInCell="1" allowOverlap="1" wp14:anchorId="61B08A5F" wp14:editId="328FCCD6">
+          <wp:anchor distT="0" distB="0" distL="114300" distR="114300" simplePos="0" relativeHeight="251664384" behindDoc="1" locked="0" layoutInCell="1" allowOverlap="1" wp14:anchorId="61B08A5F" wp14:editId="0077299A">
             <wp:simplePos x="0" y="0"/>
             <wp:positionH relativeFrom="margin">
               <wp:align>center</wp:align>
@@ -4932,6 +4945,1511 @@
             </wp14:sizeRelV>
           </wp:anchor>
         </w:drawing>
+      </w:r>
+      <w:r>
+        <w:rPr>
+          <w:sz w:val="24"/>
+          <w:szCs w:val="24"/>
+        </w:rPr>
+        <w:tab/>
+      </w:r>
+      <w:r>
+        <w:rPr>
+          <w:sz w:val="24"/>
+          <w:szCs w:val="24"/>
+        </w:rPr>
+        <w:tab/>
+      </w:r>
+      <w:r>
+        <w:rPr>
+          <w:sz w:val="24"/>
+          <w:szCs w:val="24"/>
+        </w:rPr>
+        <w:tab/>
+      </w:r>
+      <w:r>
+        <w:rPr>
+          <w:sz w:val="24"/>
+          <w:szCs w:val="24"/>
+        </w:rPr>
+        <w:tab/>
+      </w:r>
+      <w:r>
+        <w:rPr>
+          <w:sz w:val="24"/>
+          <w:szCs w:val="24"/>
+        </w:rPr>
+        <w:tab/>
+      </w:r>
+      <w:r>
+        <w:rPr>
+          <w:sz w:val="24"/>
+          <w:szCs w:val="24"/>
+        </w:rPr>
+        <w:tab/>
+      </w:r>
+      <w:r>
+        <w:rPr>
+          <w:sz w:val="24"/>
+          <w:szCs w:val="24"/>
+        </w:rPr>
+        <w:tab/>
+      </w:r>
+      <w:r>
+        <w:rPr>
+          <w:sz w:val="24"/>
+          <w:szCs w:val="24"/>
+        </w:rPr>
+        <w:tab/>
+      </w:r>
+      <w:r>
+        <w:rPr>
+          <w:sz w:val="24"/>
+          <w:szCs w:val="24"/>
+        </w:rPr>
+        <w:tab/>
+      </w:r>
+      <w:r>
+        <w:rPr>
+          <w:sz w:val="24"/>
+          <w:szCs w:val="24"/>
+        </w:rPr>
+        <w:tab/>
+      </w:r>
+      <w:r>
+        <w:rPr>
+          <w:sz w:val="24"/>
+          <w:szCs w:val="24"/>
+        </w:rPr>
+        <w:tab/>
+      </w:r>
+      <w:r>
+        <w:rPr>
+          <w:sz w:val="24"/>
+          <w:szCs w:val="24"/>
+        </w:rPr>
+        <w:tab/>
+      </w:r>
+      <w:r>
+        <w:rPr>
+          <w:sz w:val="24"/>
+          <w:szCs w:val="24"/>
+        </w:rPr>
+        <w:tab/>
+      </w:r>
+      <w:r>
+        <w:rPr>
+          <w:sz w:val="24"/>
+          <w:szCs w:val="24"/>
+        </w:rPr>
+        <w:tab/>
+      </w:r>
+      <w:r>
+        <w:rPr>
+          <w:sz w:val="24"/>
+          <w:szCs w:val="24"/>
+        </w:rPr>
+        <w:tab/>
+      </w:r>
+      <w:r>
+        <w:rPr>
+          <w:sz w:val="24"/>
+          <w:szCs w:val="24"/>
+        </w:rPr>
+        <w:tab/>
+      </w:r>
+      <w:r>
+        <w:rPr>
+          <w:sz w:val="24"/>
+          <w:szCs w:val="24"/>
+        </w:rPr>
+        <w:tab/>
+      </w:r>
+      <w:r>
+        <w:rPr>
+          <w:sz w:val="24"/>
+          <w:szCs w:val="24"/>
+        </w:rPr>
+        <w:tab/>
+      </w:r>
+      <w:r>
+        <w:rPr>
+          <w:sz w:val="24"/>
+          <w:szCs w:val="24"/>
+        </w:rPr>
+        <w:tab/>
+      </w:r>
+      <w:r>
+        <w:rPr>
+          <w:sz w:val="24"/>
+          <w:szCs w:val="24"/>
+        </w:rPr>
+        <w:tab/>
+      </w:r>
+      <w:r>
+        <w:rPr>
+          <w:sz w:val="24"/>
+          <w:szCs w:val="24"/>
+        </w:rPr>
+        <w:tab/>
+      </w:r>
+      <w:r>
+        <w:rPr>
+          <w:sz w:val="24"/>
+          <w:szCs w:val="24"/>
+        </w:rPr>
+        <w:tab/>
+      </w:r>
+      <w:r>
+        <w:rPr>
+          <w:sz w:val="24"/>
+          <w:szCs w:val="24"/>
+        </w:rPr>
+        <w:tab/>
+      </w:r>
+      <w:r>
+        <w:rPr>
+          <w:sz w:val="24"/>
+          <w:szCs w:val="24"/>
+        </w:rPr>
+        <w:tab/>
+      </w:r>
+      <w:r>
+        <w:rPr>
+          <w:sz w:val="24"/>
+          <w:szCs w:val="24"/>
+        </w:rPr>
+        <w:tab/>
+      </w:r>
+      <w:r>
+        <w:rPr>
+          <w:sz w:val="24"/>
+          <w:szCs w:val="24"/>
+        </w:rPr>
+        <w:tab/>
+      </w:r>
+      <w:r>
+        <w:rPr>
+          <w:sz w:val="24"/>
+          <w:szCs w:val="24"/>
+        </w:rPr>
+        <w:tab/>
+      </w:r>
+      <w:r>
+        <w:rPr>
+          <w:sz w:val="24"/>
+          <w:szCs w:val="24"/>
+        </w:rPr>
+        <w:tab/>
+      </w:r>
+      <w:r>
+        <w:rPr>
+          <w:sz w:val="24"/>
+          <w:szCs w:val="24"/>
+        </w:rPr>
+        <w:tab/>
+      </w:r>
+      <w:r>
+        <w:rPr>
+          <w:sz w:val="24"/>
+          <w:szCs w:val="24"/>
+        </w:rPr>
+        <w:tab/>
+      </w:r>
+      <w:r>
+        <w:rPr>
+          <w:sz w:val="24"/>
+          <w:szCs w:val="24"/>
+        </w:rPr>
+        <w:tab/>
+      </w:r>
+      <w:r>
+        <w:rPr>
+          <w:sz w:val="24"/>
+          <w:szCs w:val="24"/>
+        </w:rPr>
+        <w:tab/>
+      </w:r>
+      <w:r>
+        <w:rPr>
+          <w:sz w:val="24"/>
+          <w:szCs w:val="24"/>
+        </w:rPr>
+        <w:tab/>
+      </w:r>
+      <w:r>
+        <w:rPr>
+          <w:sz w:val="24"/>
+          <w:szCs w:val="24"/>
+        </w:rPr>
+        <w:tab/>
+      </w:r>
+      <w:r>
+        <w:rPr>
+          <w:sz w:val="24"/>
+          <w:szCs w:val="24"/>
+        </w:rPr>
+        <w:tab/>
+      </w:r>
+      <w:r>
+        <w:rPr>
+          <w:sz w:val="24"/>
+          <w:szCs w:val="24"/>
+        </w:rPr>
+        <w:tab/>
+      </w:r>
+      <w:r>
+        <w:rPr>
+          <w:sz w:val="24"/>
+          <w:szCs w:val="24"/>
+        </w:rPr>
+        <w:tab/>
+      </w:r>
+      <w:r>
+        <w:rPr>
+          <w:sz w:val="24"/>
+          <w:szCs w:val="24"/>
+        </w:rPr>
+        <w:tab/>
+      </w:r>
+      <w:r>
+        <w:rPr>
+          <w:sz w:val="24"/>
+          <w:szCs w:val="24"/>
+        </w:rPr>
+        <w:tab/>
+      </w:r>
+      <w:r>
+        <w:rPr>
+          <w:sz w:val="24"/>
+          <w:szCs w:val="24"/>
+        </w:rPr>
+        <w:tab/>
+      </w:r>
+      <w:r>
+        <w:rPr>
+          <w:sz w:val="24"/>
+          <w:szCs w:val="24"/>
+        </w:rPr>
+        <w:tab/>
+      </w:r>
+      <w:r>
+        <w:rPr>
+          <w:sz w:val="24"/>
+          <w:szCs w:val="24"/>
+        </w:rPr>
+        <w:tab/>
+      </w:r>
+      <w:r>
+        <w:rPr>
+          <w:sz w:val="24"/>
+          <w:szCs w:val="24"/>
+        </w:rPr>
+        <w:tab/>
+      </w:r>
+      <w:r>
+        <w:rPr>
+          <w:sz w:val="24"/>
+          <w:szCs w:val="24"/>
+        </w:rPr>
+        <w:tab/>
+      </w:r>
+      <w:r>
+        <w:rPr>
+          <w:sz w:val="24"/>
+          <w:szCs w:val="24"/>
+        </w:rPr>
+        <w:tab/>
+      </w:r>
+      <w:r>
+        <w:rPr>
+          <w:sz w:val="24"/>
+          <w:szCs w:val="24"/>
+        </w:rPr>
+        <w:tab/>
+      </w:r>
+      <w:r>
+        <w:rPr>
+          <w:sz w:val="24"/>
+          <w:szCs w:val="24"/>
+        </w:rPr>
+        <w:tab/>
+      </w:r>
+      <w:r>
+        <w:rPr>
+          <w:sz w:val="24"/>
+          <w:szCs w:val="24"/>
+        </w:rPr>
+        <w:tab/>
+      </w:r>
+      <w:r>
+        <w:rPr>
+          <w:sz w:val="24"/>
+          <w:szCs w:val="24"/>
+        </w:rPr>
+        <w:tab/>
+      </w:r>
+      <w:r>
+        <w:rPr>
+          <w:sz w:val="24"/>
+          <w:szCs w:val="24"/>
+        </w:rPr>
+        <w:tab/>
+      </w:r>
+      <w:r>
+        <w:rPr>
+          <w:sz w:val="24"/>
+          <w:szCs w:val="24"/>
+        </w:rPr>
+        <w:tab/>
+      </w:r>
+      <w:r>
+        <w:rPr>
+          <w:sz w:val="24"/>
+          <w:szCs w:val="24"/>
+        </w:rPr>
+        <w:tab/>
+      </w:r>
+      <w:r>
+        <w:rPr>
+          <w:sz w:val="24"/>
+          <w:szCs w:val="24"/>
+        </w:rPr>
+        <w:tab/>
+      </w:r>
+      <w:r>
+        <w:rPr>
+          <w:sz w:val="24"/>
+          <w:szCs w:val="24"/>
+        </w:rPr>
+        <w:tab/>
+      </w:r>
+      <w:r>
+        <w:rPr>
+          <w:sz w:val="24"/>
+          <w:szCs w:val="24"/>
+        </w:rPr>
+        <w:tab/>
+      </w:r>
+      <w:r>
+        <w:rPr>
+          <w:sz w:val="24"/>
+          <w:szCs w:val="24"/>
+        </w:rPr>
+        <w:tab/>
+      </w:r>
+      <w:r>
+        <w:rPr>
+          <w:sz w:val="24"/>
+          <w:szCs w:val="24"/>
+        </w:rPr>
+        <w:tab/>
+      </w:r>
+      <w:r>
+        <w:rPr>
+          <w:sz w:val="24"/>
+          <w:szCs w:val="24"/>
+        </w:rPr>
+        <w:tab/>
+      </w:r>
+      <w:r>
+        <w:rPr>
+          <w:sz w:val="24"/>
+          <w:szCs w:val="24"/>
+        </w:rPr>
+        <w:tab/>
+      </w:r>
+      <w:r>
+        <w:rPr>
+          <w:sz w:val="24"/>
+          <w:szCs w:val="24"/>
+        </w:rPr>
+        <w:tab/>
+      </w:r>
+      <w:r>
+        <w:rPr>
+          <w:sz w:val="24"/>
+          <w:szCs w:val="24"/>
+        </w:rPr>
+        <w:tab/>
+      </w:r>
+      <w:r>
+        <w:rPr>
+          <w:sz w:val="24"/>
+          <w:szCs w:val="24"/>
+        </w:rPr>
+        <w:tab/>
+      </w:r>
+      <w:r>
+        <w:rPr>
+          <w:sz w:val="24"/>
+          <w:szCs w:val="24"/>
+        </w:rPr>
+        <w:tab/>
+      </w:r>
+      <w:r>
+        <w:rPr>
+          <w:sz w:val="24"/>
+          <w:szCs w:val="24"/>
+        </w:rPr>
+        <w:tab/>
+      </w:r>
+      <w:r>
+        <w:rPr>
+          <w:sz w:val="24"/>
+          <w:szCs w:val="24"/>
+        </w:rPr>
+        <w:tab/>
+      </w:r>
+      <w:r>
+        <w:rPr>
+          <w:sz w:val="24"/>
+          <w:szCs w:val="24"/>
+        </w:rPr>
+        <w:tab/>
+      </w:r>
+      <w:r>
+        <w:rPr>
+          <w:sz w:val="24"/>
+          <w:szCs w:val="24"/>
+        </w:rPr>
+        <w:tab/>
+      </w:r>
+      <w:r>
+        <w:rPr>
+          <w:sz w:val="24"/>
+          <w:szCs w:val="24"/>
+        </w:rPr>
+        <w:tab/>
+      </w:r>
+      <w:r>
+        <w:rPr>
+          <w:sz w:val="24"/>
+          <w:szCs w:val="24"/>
+        </w:rPr>
+        <w:tab/>
+      </w:r>
+      <w:r>
+        <w:rPr>
+          <w:sz w:val="24"/>
+          <w:szCs w:val="24"/>
+        </w:rPr>
+        <w:tab/>
+      </w:r>
+      <w:r>
+        <w:rPr>
+          <w:sz w:val="24"/>
+          <w:szCs w:val="24"/>
+        </w:rPr>
+        <w:tab/>
+      </w:r>
+      <w:r>
+        <w:rPr>
+          <w:sz w:val="24"/>
+          <w:szCs w:val="24"/>
+        </w:rPr>
+        <w:tab/>
+      </w:r>
+      <w:r>
+        <w:rPr>
+          <w:sz w:val="24"/>
+          <w:szCs w:val="24"/>
+        </w:rPr>
+        <w:tab/>
+      </w:r>
+      <w:r>
+        <w:rPr>
+          <w:sz w:val="24"/>
+          <w:szCs w:val="24"/>
+        </w:rPr>
+        <w:tab/>
+      </w:r>
+      <w:r>
+        <w:rPr>
+          <w:sz w:val="24"/>
+          <w:szCs w:val="24"/>
+        </w:rPr>
+        <w:tab/>
+      </w:r>
+      <w:r>
+        <w:rPr>
+          <w:sz w:val="24"/>
+          <w:szCs w:val="24"/>
+        </w:rPr>
+        <w:tab/>
+      </w:r>
+      <w:r>
+        <w:rPr>
+          <w:sz w:val="24"/>
+          <w:szCs w:val="24"/>
+        </w:rPr>
+        <w:tab/>
+      </w:r>
+      <w:r>
+        <w:rPr>
+          <w:sz w:val="24"/>
+          <w:szCs w:val="24"/>
+        </w:rPr>
+        <w:tab/>
+      </w:r>
+      <w:r>
+        <w:rPr>
+          <w:sz w:val="24"/>
+          <w:szCs w:val="24"/>
+        </w:rPr>
+        <w:tab/>
+      </w:r>
+      <w:r>
+        <w:rPr>
+          <w:sz w:val="24"/>
+          <w:szCs w:val="24"/>
+        </w:rPr>
+        <w:tab/>
+      </w:r>
+      <w:r>
+        <w:rPr>
+          <w:sz w:val="24"/>
+          <w:szCs w:val="24"/>
+        </w:rPr>
+        <w:tab/>
+      </w:r>
+      <w:r>
+        <w:rPr>
+          <w:sz w:val="24"/>
+          <w:szCs w:val="24"/>
+        </w:rPr>
+        <w:tab/>
+      </w:r>
+      <w:r>
+        <w:rPr>
+          <w:sz w:val="24"/>
+          <w:szCs w:val="24"/>
+        </w:rPr>
+        <w:tab/>
+      </w:r>
+      <w:r>
+        <w:rPr>
+          <w:sz w:val="24"/>
+          <w:szCs w:val="24"/>
+        </w:rPr>
+        <w:tab/>
+      </w:r>
+      <w:r>
+        <w:rPr>
+          <w:sz w:val="24"/>
+          <w:szCs w:val="24"/>
+        </w:rPr>
+        <w:tab/>
+      </w:r>
+      <w:r>
+        <w:rPr>
+          <w:sz w:val="24"/>
+          <w:szCs w:val="24"/>
+        </w:rPr>
+        <w:tab/>
+      </w:r>
+      <w:r>
+        <w:rPr>
+          <w:sz w:val="24"/>
+          <w:szCs w:val="24"/>
+        </w:rPr>
+        <w:tab/>
+      </w:r>
+      <w:r>
+        <w:rPr>
+          <w:sz w:val="24"/>
+          <w:szCs w:val="24"/>
+        </w:rPr>
+        <w:tab/>
+      </w:r>
+      <w:r>
+        <w:rPr>
+          <w:sz w:val="24"/>
+          <w:szCs w:val="24"/>
+        </w:rPr>
+        <w:tab/>
+      </w:r>
+      <w:r>
+        <w:rPr>
+          <w:sz w:val="24"/>
+          <w:szCs w:val="24"/>
+        </w:rPr>
+        <w:tab/>
+      </w:r>
+      <w:r>
+        <w:rPr>
+          <w:sz w:val="24"/>
+          <w:szCs w:val="24"/>
+        </w:rPr>
+        <w:tab/>
+      </w:r>
+      <w:r>
+        <w:rPr>
+          <w:sz w:val="24"/>
+          <w:szCs w:val="24"/>
+        </w:rPr>
+        <w:tab/>
+      </w:r>
+      <w:r>
+        <w:rPr>
+          <w:sz w:val="24"/>
+          <w:szCs w:val="24"/>
+        </w:rPr>
+        <w:tab/>
+      </w:r>
+      <w:r>
+        <w:rPr>
+          <w:sz w:val="24"/>
+          <w:szCs w:val="24"/>
+        </w:rPr>
+        <w:tab/>
+      </w:r>
+      <w:r>
+        <w:rPr>
+          <w:sz w:val="24"/>
+          <w:szCs w:val="24"/>
+        </w:rPr>
+        <w:tab/>
+      </w:r>
+      <w:r>
+        <w:rPr>
+          <w:sz w:val="24"/>
+          <w:szCs w:val="24"/>
+        </w:rPr>
+        <w:tab/>
+      </w:r>
+      <w:r>
+        <w:rPr>
+          <w:sz w:val="24"/>
+          <w:szCs w:val="24"/>
+        </w:rPr>
+        <w:tab/>
+      </w:r>
+      <w:r>
+        <w:rPr>
+          <w:sz w:val="24"/>
+          <w:szCs w:val="24"/>
+        </w:rPr>
+        <w:tab/>
+      </w:r>
+      <w:r>
+        <w:rPr>
+          <w:sz w:val="24"/>
+          <w:szCs w:val="24"/>
+        </w:rPr>
+        <w:tab/>
+      </w:r>
+      <w:r>
+        <w:rPr>
+          <w:sz w:val="24"/>
+          <w:szCs w:val="24"/>
+        </w:rPr>
+        <w:tab/>
+      </w:r>
+      <w:r>
+        <w:rPr>
+          <w:sz w:val="24"/>
+          <w:szCs w:val="24"/>
+        </w:rPr>
+        <w:tab/>
+      </w:r>
+      <w:r>
+        <w:rPr>
+          <w:sz w:val="24"/>
+          <w:szCs w:val="24"/>
+        </w:rPr>
+        <w:tab/>
+      </w:r>
+      <w:r>
+        <w:rPr>
+          <w:sz w:val="24"/>
+          <w:szCs w:val="24"/>
+        </w:rPr>
+        <w:tab/>
+      </w:r>
+      <w:r>
+        <w:rPr>
+          <w:sz w:val="24"/>
+          <w:szCs w:val="24"/>
+        </w:rPr>
+        <w:tab/>
+      </w:r>
+      <w:r>
+        <w:rPr>
+          <w:sz w:val="24"/>
+          <w:szCs w:val="24"/>
+        </w:rPr>
+        <w:tab/>
+      </w:r>
+      <w:r>
+        <w:rPr>
+          <w:sz w:val="24"/>
+          <w:szCs w:val="24"/>
+        </w:rPr>
+        <w:tab/>
+      </w:r>
+      <w:r>
+        <w:rPr>
+          <w:sz w:val="24"/>
+          <w:szCs w:val="24"/>
+        </w:rPr>
+        <w:tab/>
+      </w:r>
+      <w:r>
+        <w:rPr>
+          <w:sz w:val="24"/>
+          <w:szCs w:val="24"/>
+        </w:rPr>
+        <w:tab/>
+      </w:r>
+      <w:r>
+        <w:rPr>
+          <w:sz w:val="24"/>
+          <w:szCs w:val="24"/>
+        </w:rPr>
+        <w:tab/>
+      </w:r>
+      <w:r>
+        <w:rPr>
+          <w:sz w:val="24"/>
+          <w:szCs w:val="24"/>
+        </w:rPr>
+        <w:tab/>
+      </w:r>
+      <w:r>
+        <w:rPr>
+          <w:sz w:val="24"/>
+          <w:szCs w:val="24"/>
+        </w:rPr>
+        <w:tab/>
+      </w:r>
+      <w:r>
+        <w:rPr>
+          <w:sz w:val="24"/>
+          <w:szCs w:val="24"/>
+        </w:rPr>
+        <w:tab/>
+      </w:r>
+      <w:r>
+        <w:rPr>
+          <w:sz w:val="24"/>
+          <w:szCs w:val="24"/>
+        </w:rPr>
+        <w:tab/>
+      </w:r>
+      <w:r>
+        <w:rPr>
+          <w:sz w:val="24"/>
+          <w:szCs w:val="24"/>
+        </w:rPr>
+        <w:tab/>
+      </w:r>
+      <w:r>
+        <w:rPr>
+          <w:sz w:val="24"/>
+          <w:szCs w:val="24"/>
+        </w:rPr>
+        <w:tab/>
+      </w:r>
+      <w:r>
+        <w:rPr>
+          <w:sz w:val="24"/>
+          <w:szCs w:val="24"/>
+        </w:rPr>
+        <w:tab/>
+      </w:r>
+      <w:r>
+        <w:rPr>
+          <w:sz w:val="24"/>
+          <w:szCs w:val="24"/>
+        </w:rPr>
+        <w:tab/>
+      </w:r>
+      <w:r>
+        <w:rPr>
+          <w:sz w:val="24"/>
+          <w:szCs w:val="24"/>
+        </w:rPr>
+        <w:tab/>
+      </w:r>
+      <w:r>
+        <w:rPr>
+          <w:sz w:val="24"/>
+          <w:szCs w:val="24"/>
+        </w:rPr>
+        <w:tab/>
+      </w:r>
+      <w:r>
+        <w:rPr>
+          <w:sz w:val="24"/>
+          <w:szCs w:val="24"/>
+        </w:rPr>
+        <w:tab/>
+      </w:r>
+      <w:r>
+        <w:rPr>
+          <w:sz w:val="24"/>
+          <w:szCs w:val="24"/>
+        </w:rPr>
+        <w:tab/>
+      </w:r>
+      <w:r>
+        <w:rPr>
+          <w:sz w:val="24"/>
+          <w:szCs w:val="24"/>
+        </w:rPr>
+        <w:tab/>
+      </w:r>
+      <w:r>
+        <w:rPr>
+          <w:sz w:val="24"/>
+          <w:szCs w:val="24"/>
+        </w:rPr>
+        <w:tab/>
+      </w:r>
+      <w:r>
+        <w:rPr>
+          <w:sz w:val="24"/>
+          <w:szCs w:val="24"/>
+        </w:rPr>
+        <w:tab/>
+      </w:r>
+      <w:r>
+        <w:rPr>
+          <w:sz w:val="24"/>
+          <w:szCs w:val="24"/>
+        </w:rPr>
+        <w:tab/>
+      </w:r>
+      <w:r>
+        <w:rPr>
+          <w:sz w:val="24"/>
+          <w:szCs w:val="24"/>
+        </w:rPr>
+        <w:tab/>
+      </w:r>
+      <w:r>
+        <w:rPr>
+          <w:sz w:val="24"/>
+          <w:szCs w:val="24"/>
+        </w:rPr>
+        <w:tab/>
+      </w:r>
+      <w:r>
+        <w:rPr>
+          <w:sz w:val="24"/>
+          <w:szCs w:val="24"/>
+        </w:rPr>
+        <w:tab/>
+      </w:r>
+      <w:r>
+        <w:rPr>
+          <w:sz w:val="24"/>
+          <w:szCs w:val="24"/>
+        </w:rPr>
+        <w:tab/>
+      </w:r>
+      <w:r>
+        <w:rPr>
+          <w:sz w:val="24"/>
+          <w:szCs w:val="24"/>
+        </w:rPr>
+        <w:tab/>
+      </w:r>
+      <w:r>
+        <w:rPr>
+          <w:sz w:val="24"/>
+          <w:szCs w:val="24"/>
+        </w:rPr>
+        <w:tab/>
+      </w:r>
+      <w:r>
+        <w:rPr>
+          <w:sz w:val="24"/>
+          <w:szCs w:val="24"/>
+        </w:rPr>
+        <w:tab/>
+      </w:r>
+      <w:r>
+        <w:rPr>
+          <w:sz w:val="24"/>
+          <w:szCs w:val="24"/>
+        </w:rPr>
+        <w:tab/>
+      </w:r>
+      <w:r>
+        <w:rPr>
+          <w:sz w:val="24"/>
+          <w:szCs w:val="24"/>
+        </w:rPr>
+        <w:tab/>
+      </w:r>
+      <w:r>
+        <w:rPr>
+          <w:sz w:val="24"/>
+          <w:szCs w:val="24"/>
+        </w:rPr>
+        <w:tab/>
+      </w:r>
+      <w:r>
+        <w:rPr>
+          <w:sz w:val="24"/>
+          <w:szCs w:val="24"/>
+        </w:rPr>
+        <w:tab/>
+      </w:r>
+      <w:r>
+        <w:rPr>
+          <w:sz w:val="24"/>
+          <w:szCs w:val="24"/>
+        </w:rPr>
+        <w:tab/>
+      </w:r>
+      <w:r>
+        <w:rPr>
+          <w:sz w:val="24"/>
+          <w:szCs w:val="24"/>
+        </w:rPr>
+        <w:tab/>
+      </w:r>
+      <w:r>
+        <w:rPr>
+          <w:sz w:val="24"/>
+          <w:szCs w:val="24"/>
+        </w:rPr>
+        <w:tab/>
+      </w:r>
+      <w:r>
+        <w:rPr>
+          <w:sz w:val="24"/>
+          <w:szCs w:val="24"/>
+        </w:rPr>
+        <w:tab/>
+      </w:r>
+      <w:r>
+        <w:rPr>
+          <w:sz w:val="24"/>
+          <w:szCs w:val="24"/>
+        </w:rPr>
+        <w:tab/>
+      </w:r>
+      <w:r>
+        <w:rPr>
+          <w:sz w:val="24"/>
+          <w:szCs w:val="24"/>
+        </w:rPr>
+        <w:tab/>
+      </w:r>
+      <w:r>
+        <w:rPr>
+          <w:sz w:val="24"/>
+          <w:szCs w:val="24"/>
+        </w:rPr>
+        <w:tab/>
+      </w:r>
+      <w:r>
+        <w:rPr>
+          <w:sz w:val="24"/>
+          <w:szCs w:val="24"/>
+        </w:rPr>
+        <w:tab/>
+      </w:r>
+      <w:r>
+        <w:rPr>
+          <w:sz w:val="24"/>
+          <w:szCs w:val="24"/>
+        </w:rPr>
+        <w:tab/>
+      </w:r>
+      <w:r>
+        <w:rPr>
+          <w:sz w:val="24"/>
+          <w:szCs w:val="24"/>
+        </w:rPr>
+        <w:tab/>
+      </w:r>
+      <w:r>
+        <w:rPr>
+          <w:sz w:val="24"/>
+          <w:szCs w:val="24"/>
+        </w:rPr>
+        <w:tab/>
+      </w:r>
+      <w:r>
+        <w:rPr>
+          <w:sz w:val="24"/>
+          <w:szCs w:val="24"/>
+        </w:rPr>
+        <w:tab/>
+      </w:r>
+      <w:r>
+        <w:rPr>
+          <w:sz w:val="24"/>
+          <w:szCs w:val="24"/>
+        </w:rPr>
+        <w:tab/>
+      </w:r>
+      <w:r>
+        <w:rPr>
+          <w:sz w:val="24"/>
+          <w:szCs w:val="24"/>
+        </w:rPr>
+        <w:tab/>
+      </w:r>
+      <w:r>
+        <w:rPr>
+          <w:sz w:val="24"/>
+          <w:szCs w:val="24"/>
+        </w:rPr>
+        <w:tab/>
+      </w:r>
+      <w:r>
+        <w:rPr>
+          <w:sz w:val="24"/>
+          <w:szCs w:val="24"/>
+        </w:rPr>
+        <w:tab/>
+      </w:r>
+      <w:r>
+        <w:rPr>
+          <w:sz w:val="24"/>
+          <w:szCs w:val="24"/>
+        </w:rPr>
+        <w:tab/>
+      </w:r>
+      <w:r>
+        <w:rPr>
+          <w:sz w:val="24"/>
+          <w:szCs w:val="24"/>
+        </w:rPr>
+        <w:tab/>
+      </w:r>
+      <w:r>
+        <w:rPr>
+          <w:sz w:val="24"/>
+          <w:szCs w:val="24"/>
+        </w:rPr>
+        <w:tab/>
+      </w:r>
+      <w:r>
+        <w:rPr>
+          <w:sz w:val="24"/>
+          <w:szCs w:val="24"/>
+        </w:rPr>
+        <w:tab/>
+      </w:r>
+      <w:r>
+        <w:rPr>
+          <w:sz w:val="24"/>
+          <w:szCs w:val="24"/>
+        </w:rPr>
+        <w:tab/>
+      </w:r>
+      <w:r>
+        <w:rPr>
+          <w:sz w:val="24"/>
+          <w:szCs w:val="24"/>
+        </w:rPr>
+        <w:tab/>
+      </w:r>
+      <w:r>
+        <w:rPr>
+          <w:sz w:val="24"/>
+          <w:szCs w:val="24"/>
+        </w:rPr>
+        <w:tab/>
+      </w:r>
+      <w:r>
+        <w:rPr>
+          <w:sz w:val="24"/>
+          <w:szCs w:val="24"/>
+        </w:rPr>
+        <w:tab/>
+      </w:r>
+      <w:r>
+        <w:rPr>
+          <w:sz w:val="24"/>
+          <w:szCs w:val="24"/>
+        </w:rPr>
+        <w:tab/>
+      </w:r>
+      <w:r>
+        <w:rPr>
+          <w:sz w:val="24"/>
+          <w:szCs w:val="24"/>
+        </w:rPr>
+        <w:tab/>
+      </w:r>
+      <w:r>
+        <w:rPr>
+          <w:sz w:val="24"/>
+          <w:szCs w:val="24"/>
+        </w:rPr>
+        <w:tab/>
+      </w:r>
+      <w:r>
+        <w:rPr>
+          <w:sz w:val="24"/>
+          <w:szCs w:val="24"/>
+        </w:rPr>
+        <w:tab/>
+      </w:r>
+      <w:r>
+        <w:rPr>
+          <w:sz w:val="24"/>
+          <w:szCs w:val="24"/>
+        </w:rPr>
+        <w:tab/>
+      </w:r>
+      <w:r>
+        <w:rPr>
+          <w:sz w:val="24"/>
+          <w:szCs w:val="24"/>
+        </w:rPr>
+        <w:tab/>
+      </w:r>
+      <w:r>
+        <w:rPr>
+          <w:sz w:val="24"/>
+          <w:szCs w:val="24"/>
+        </w:rPr>
+        <w:tab/>
+      </w:r>
+      <w:r>
+        <w:rPr>
+          <w:sz w:val="24"/>
+          <w:szCs w:val="24"/>
+        </w:rPr>
+        <w:tab/>
+      </w:r>
+      <w:r>
+        <w:rPr>
+          <w:sz w:val="24"/>
+          <w:szCs w:val="24"/>
+        </w:rPr>
+        <w:tab/>
+      </w:r>
+      <w:r>
+        <w:rPr>
+          <w:sz w:val="24"/>
+          <w:szCs w:val="24"/>
+        </w:rPr>
+        <w:tab/>
+      </w:r>
+      <w:r>
+        <w:rPr>
+          <w:sz w:val="24"/>
+          <w:szCs w:val="24"/>
+        </w:rPr>
+        <w:tab/>
+      </w:r>
+      <w:r>
+        <w:rPr>
+          <w:sz w:val="24"/>
+          <w:szCs w:val="24"/>
+        </w:rPr>
+        <w:tab/>
+      </w:r>
+      <w:r>
+        <w:rPr>
+          <w:sz w:val="24"/>
+          <w:szCs w:val="24"/>
+        </w:rPr>
+        <w:tab/>
+      </w:r>
+      <w:r>
+        <w:rPr>
+          <w:sz w:val="24"/>
+          <w:szCs w:val="24"/>
+        </w:rPr>
+        <w:tab/>
+      </w:r>
+      <w:r>
+        <w:rPr>
+          <w:sz w:val="24"/>
+          <w:szCs w:val="24"/>
+        </w:rPr>
+        <w:tab/>
+      </w:r>
+      <w:r>
+        <w:rPr>
+          <w:sz w:val="24"/>
+          <w:szCs w:val="24"/>
+        </w:rPr>
+        <w:tab/>
+      </w:r>
+      <w:r>
+        <w:rPr>
+          <w:sz w:val="24"/>
+          <w:szCs w:val="24"/>
+        </w:rPr>
+        <w:tab/>
+      </w:r>
+      <w:r>
+        <w:rPr>
+          <w:sz w:val="24"/>
+          <w:szCs w:val="24"/>
+        </w:rPr>
+        <w:tab/>
+      </w:r>
+      <w:r>
+        <w:rPr>
+          <w:sz w:val="24"/>
+          <w:szCs w:val="24"/>
+        </w:rPr>
+        <w:tab/>
+      </w:r>
+      <w:r>
+        <w:rPr>
+          <w:sz w:val="24"/>
+          <w:szCs w:val="24"/>
+        </w:rPr>
+        <w:tab/>
+      </w:r>
+      <w:r>
+        <w:rPr>
+          <w:sz w:val="24"/>
+          <w:szCs w:val="24"/>
+        </w:rPr>
+        <w:tab/>
+      </w:r>
+      <w:r>
+        <w:rPr>
+          <w:sz w:val="24"/>
+          <w:szCs w:val="24"/>
+        </w:rPr>
+        <w:tab/>
+      </w:r>
+      <w:r>
+        <w:rPr>
+          <w:sz w:val="24"/>
+          <w:szCs w:val="24"/>
+        </w:rPr>
+        <w:tab/>
+      </w:r>
+      <w:r>
+        <w:rPr>
+          <w:sz w:val="24"/>
+          <w:szCs w:val="24"/>
+        </w:rPr>
+        <w:tab/>
+      </w:r>
+      <w:r>
+        <w:rPr>
+          <w:sz w:val="24"/>
+          <w:szCs w:val="24"/>
+        </w:rPr>
+        <w:tab/>
+      </w:r>
+      <w:r>
+        <w:rPr>
+          <w:sz w:val="24"/>
+          <w:szCs w:val="24"/>
+        </w:rPr>
+        <w:tab/>
+      </w:r>
+      <w:r>
+        <w:rPr>
+          <w:sz w:val="24"/>
+          <w:szCs w:val="24"/>
+        </w:rPr>
+        <w:tab/>
+      </w:r>
+      <w:r>
+        <w:rPr>
+          <w:sz w:val="24"/>
+          <w:szCs w:val="24"/>
+        </w:rPr>
+        <w:tab/>
+      </w:r>
+      <w:r>
+        <w:rPr>
+          <w:sz w:val="24"/>
+          <w:szCs w:val="24"/>
+        </w:rPr>
+        <w:tab/>
+      </w:r>
+      <w:r>
+        <w:rPr>
+          <w:sz w:val="24"/>
+          <w:szCs w:val="24"/>
+        </w:rPr>
+        <w:tab/>
+      </w:r>
+      <w:r>
+        <w:rPr>
+          <w:sz w:val="24"/>
+          <w:szCs w:val="24"/>
+        </w:rPr>
+        <w:tab/>
+      </w:r>
+      <w:r>
+        <w:rPr>
+          <w:sz w:val="24"/>
+          <w:szCs w:val="24"/>
+        </w:rPr>
+        <w:tab/>
+      </w:r>
+      <w:r>
+        <w:rPr>
+          <w:sz w:val="24"/>
+          <w:szCs w:val="24"/>
+        </w:rPr>
+        <w:tab/>
+      </w:r>
+      <w:r>
+        <w:rPr>
+          <w:sz w:val="24"/>
+          <w:szCs w:val="24"/>
+        </w:rPr>
+        <w:tab/>
+      </w:r>
+      <w:r>
+        <w:rPr>
+          <w:sz w:val="24"/>
+          <w:szCs w:val="24"/>
+        </w:rPr>
+        <w:tab/>
+      </w:r>
+      <w:r>
+        <w:rPr>
+          <w:sz w:val="24"/>
+          <w:szCs w:val="24"/>
+        </w:rPr>
+        <w:tab/>
+      </w:r>
+      <w:r>
+        <w:rPr>
+          <w:sz w:val="24"/>
+          <w:szCs w:val="24"/>
+        </w:rPr>
+        <w:tab/>
+      </w:r>
+      <w:r>
+        <w:rPr>
+          <w:sz w:val="24"/>
+          <w:szCs w:val="24"/>
+        </w:rPr>
+        <w:tab/>
+      </w:r>
+      <w:r>
+        <w:rPr>
+          <w:sz w:val="24"/>
+          <w:szCs w:val="24"/>
+        </w:rPr>
+        <w:tab/>
+      </w:r>
+      <w:r>
+        <w:rPr>
+          <w:sz w:val="24"/>
+          <w:szCs w:val="24"/>
+        </w:rPr>
+        <w:tab/>
+      </w:r>
+      <w:r>
+        <w:rPr>
+          <w:sz w:val="24"/>
+          <w:szCs w:val="24"/>
+        </w:rPr>
+        <w:tab/>
+      </w:r>
+      <w:r>
+        <w:rPr>
+          <w:sz w:val="24"/>
+          <w:szCs w:val="24"/>
+        </w:rPr>
+        <w:tab/>
+      </w:r>
+      <w:r>
+        <w:rPr>
+          <w:sz w:val="24"/>
+          <w:szCs w:val="24"/>
+        </w:rPr>
+        <w:tab/>
+      </w:r>
+      <w:r>
+        <w:rPr>
+          <w:sz w:val="24"/>
+          <w:szCs w:val="24"/>
+        </w:rPr>
+        <w:tab/>
+      </w:r>
+    </w:p>
+    <w:p>
+      <w:pPr>
+        <w:rPr>
+          <w:sz w:val="24"/>
+          <w:szCs w:val="24"/>
+        </w:rPr>
+      </w:pPr>
+      <w:r>
+        <w:rPr>
+          <w:sz w:val="24"/>
+          <w:szCs w:val="24"/>
+        </w:rPr>
+        <w:lastRenderedPageBreak/>
+        <w:t>Dal punto di vista pratico, i risultati ottenuti possono essere utili a chi gestisce servizi di bike-sharing. La possibilità di prevedere la domanda in anticipo permette di migliorare la distribuzione delle biciclette nelle stazioni e la soddisfazione degli utenti, supportando strategie di mobilità sostenibile nelle aree urbane.</w:t>
+      </w:r>
+    </w:p>
+    <w:p>
+      <w:pPr>
+        <w:rPr>
+          <w:sz w:val="24"/>
+          <w:szCs w:val="24"/>
+        </w:rPr>
+      </w:pPr>
+      <w:r>
+        <w:rPr>
+          <w:sz w:val="24"/>
+          <w:szCs w:val="24"/>
+        </w:rPr>
+        <w:t xml:space="preserve">Tuttavia, il modello ha delle limitazioni. Le previsioni si basano esclusivamente sulle variabili contenute nel dataset e non considerano fattori esterni come eventi cittadini o fenomeni metereologici estremi, che possono influenzare significativamente l’utilizzo delle biciclette. </w:t>
+      </w:r>
+    </w:p>
+    <w:p>
+      <w:pPr>
+        <w:rPr>
+          <w:sz w:val="24"/>
+          <w:szCs w:val="24"/>
+        </w:rPr>
+      </w:pPr>
+      <w:r>
+        <w:rPr>
+          <w:sz w:val="24"/>
+          <w:szCs w:val="24"/>
+        </w:rPr>
+        <w:t>Per sviluppi futuri, si potrebbe valutare l’integrazione di nuove feature e l’impiego di modelli più complessi come le reti neurali per apprendere meglio rappresentazioni più complesse e non lineari dei dati.</w:t>
+      </w:r>
+    </w:p>
+    <w:p>
+      <w:pPr>
+        <w:rPr>
+          <w:sz w:val="24"/>
+          <w:szCs w:val="24"/>
+        </w:rPr>
+      </w:pPr>
+      <w:r>
+        <w:rPr>
+          <w:sz w:val="24"/>
+          <w:szCs w:val="24"/>
+        </w:rPr>
+        <w:t xml:space="preserve">In sintesi, il progetto ha mostrato come l’applicazione di tecniche di Machine Learning e una fase di </w:t>
+      </w:r>
+      <w:proofErr w:type="spellStart"/>
+      <w:r>
+        <w:rPr>
+          <w:sz w:val="24"/>
+          <w:szCs w:val="24"/>
+        </w:rPr>
+        <w:t>pre</w:t>
+      </w:r>
+      <w:proofErr w:type="spellEnd"/>
+      <w:r>
+        <w:rPr>
+          <w:sz w:val="24"/>
+          <w:szCs w:val="24"/>
+        </w:rPr>
+        <w:t xml:space="preserve">-processing e selezione dei modelli consenta di ottenere risultati accurati e applicabili in contesti reali. </w:t>
       </w:r>
     </w:p>
     <w:sectPr>
@@ -7709,141 +9227,6 @@
 </file>
 
 <file path=customXml/item1.xml><?xml version="1.0" encoding="utf-8"?>
-<p:properties xmlns:p="http://schemas.microsoft.com/office/2006/metadata/properties" xmlns:xsi="http://www.w3.org/2001/XMLSchema-instance" xmlns:pc="http://schemas.microsoft.com/office/infopath/2007/PartnerControls">
-  <documentManagement>
-    <APDescription xmlns="4873beb7-5857-4685-be1f-d57550cc96cc" xsi:nil="true"/>
-    <AssetExpire xmlns="4873beb7-5857-4685-be1f-d57550cc96cc">2029-01-01T08:00:00+00:00</AssetExpire>
-    <CampaignTagsTaxHTField0 xmlns="4873beb7-5857-4685-be1f-d57550cc96cc">
-      <Terms xmlns="http://schemas.microsoft.com/office/infopath/2007/PartnerControls"/>
-    </CampaignTagsTaxHTField0>
-    <IntlLangReviewDate xmlns="4873beb7-5857-4685-be1f-d57550cc96cc" xsi:nil="true"/>
-    <TPFriendlyName xmlns="4873beb7-5857-4685-be1f-d57550cc96cc" xsi:nil="true"/>
-    <IntlLangReview xmlns="4873beb7-5857-4685-be1f-d57550cc96cc">false</IntlLangReview>
-    <LocLastLocAttemptVersionLookup xmlns="4873beb7-5857-4685-be1f-d57550cc96cc">856581</LocLastLocAttemptVersionLookup>
-    <PolicheckWords xmlns="4873beb7-5857-4685-be1f-d57550cc96cc" xsi:nil="true"/>
-    <SubmitterId xmlns="4873beb7-5857-4685-be1f-d57550cc96cc" xsi:nil="true"/>
-    <AcquiredFrom xmlns="4873beb7-5857-4685-be1f-d57550cc96cc">Internal MS</AcquiredFrom>
-    <EditorialStatus xmlns="4873beb7-5857-4685-be1f-d57550cc96cc">Complete</EditorialStatus>
-    <Markets xmlns="4873beb7-5857-4685-be1f-d57550cc96cc"/>
-    <OriginAsset xmlns="4873beb7-5857-4685-be1f-d57550cc96cc" xsi:nil="true"/>
-    <AssetStart xmlns="4873beb7-5857-4685-be1f-d57550cc96cc">2012-09-19T07:42:00+00:00</AssetStart>
-    <FriendlyTitle xmlns="4873beb7-5857-4685-be1f-d57550cc96cc" xsi:nil="true"/>
-    <MarketSpecific xmlns="4873beb7-5857-4685-be1f-d57550cc96cc">false</MarketSpecific>
-    <TPNamespace xmlns="4873beb7-5857-4685-be1f-d57550cc96cc" xsi:nil="true"/>
-    <PublishStatusLookup xmlns="4873beb7-5857-4685-be1f-d57550cc96cc">
-      <Value>1622610</Value>
-    </PublishStatusLookup>
-    <APAuthor xmlns="4873beb7-5857-4685-be1f-d57550cc96cc">
-      <UserInfo>
-        <DisplayName>REDMOND\v-aptall</DisplayName>
-        <AccountId>2566</AccountId>
-        <AccountType/>
-      </UserInfo>
-    </APAuthor>
-    <TPCommandLine xmlns="4873beb7-5857-4685-be1f-d57550cc96cc" xsi:nil="true"/>
-    <IntlLangReviewer xmlns="4873beb7-5857-4685-be1f-d57550cc96cc" xsi:nil="true"/>
-    <OpenTemplate xmlns="4873beb7-5857-4685-be1f-d57550cc96cc">true</OpenTemplate>
-    <CSXSubmissionDate xmlns="4873beb7-5857-4685-be1f-d57550cc96cc" xsi:nil="true"/>
-    <TaxCatchAll xmlns="4873beb7-5857-4685-be1f-d57550cc96cc"/>
-    <Manager xmlns="4873beb7-5857-4685-be1f-d57550cc96cc" xsi:nil="true"/>
-    <NumericId xmlns="4873beb7-5857-4685-be1f-d57550cc96cc" xsi:nil="true"/>
-    <ParentAssetId xmlns="4873beb7-5857-4685-be1f-d57550cc96cc" xsi:nil="true"/>
-    <OriginalSourceMarket xmlns="4873beb7-5857-4685-be1f-d57550cc96cc" xsi:nil="true"/>
-    <ApprovalStatus xmlns="4873beb7-5857-4685-be1f-d57550cc96cc">InProgress</ApprovalStatus>
-    <TPComponent xmlns="4873beb7-5857-4685-be1f-d57550cc96cc" xsi:nil="true"/>
-    <EditorialTags xmlns="4873beb7-5857-4685-be1f-d57550cc96cc" xsi:nil="true"/>
-    <TPExecutable xmlns="4873beb7-5857-4685-be1f-d57550cc96cc" xsi:nil="true"/>
-    <TPLaunchHelpLink xmlns="4873beb7-5857-4685-be1f-d57550cc96cc" xsi:nil="true"/>
-    <LocComments xmlns="4873beb7-5857-4685-be1f-d57550cc96cc" xsi:nil="true"/>
-    <LocRecommendedHandoff xmlns="4873beb7-5857-4685-be1f-d57550cc96cc" xsi:nil="true"/>
-    <SourceTitle xmlns="4873beb7-5857-4685-be1f-d57550cc96cc" xsi:nil="true"/>
-    <CSXUpdate xmlns="4873beb7-5857-4685-be1f-d57550cc96cc">false</CSXUpdate>
-    <IntlLocPriority xmlns="4873beb7-5857-4685-be1f-d57550cc96cc" xsi:nil="true"/>
-    <UAProjectedTotalWords xmlns="4873beb7-5857-4685-be1f-d57550cc96cc" xsi:nil="true"/>
-    <AssetType xmlns="4873beb7-5857-4685-be1f-d57550cc96cc">TP</AssetType>
-    <MachineTranslated xmlns="4873beb7-5857-4685-be1f-d57550cc96cc">false</MachineTranslated>
-    <OutputCachingOn xmlns="4873beb7-5857-4685-be1f-d57550cc96cc">false</OutputCachingOn>
-    <TemplateStatus xmlns="4873beb7-5857-4685-be1f-d57550cc96cc">Complete</TemplateStatus>
-    <IsSearchable xmlns="4873beb7-5857-4685-be1f-d57550cc96cc">true</IsSearchable>
-    <ContentItem xmlns="4873beb7-5857-4685-be1f-d57550cc96cc" xsi:nil="true"/>
-    <HandoffToMSDN xmlns="4873beb7-5857-4685-be1f-d57550cc96cc" xsi:nil="true"/>
-    <ShowIn xmlns="4873beb7-5857-4685-be1f-d57550cc96cc">Show everywhere</ShowIn>
-    <ThumbnailAssetId xmlns="4873beb7-5857-4685-be1f-d57550cc96cc" xsi:nil="true"/>
-    <UALocComments xmlns="4873beb7-5857-4685-be1f-d57550cc96cc" xsi:nil="true"/>
-    <UALocRecommendation xmlns="4873beb7-5857-4685-be1f-d57550cc96cc">Localize</UALocRecommendation>
-    <LastModifiedDateTime xmlns="4873beb7-5857-4685-be1f-d57550cc96cc" xsi:nil="true"/>
-    <LegacyData xmlns="4873beb7-5857-4685-be1f-d57550cc96cc" xsi:nil="true"/>
-    <LocManualTestRequired xmlns="4873beb7-5857-4685-be1f-d57550cc96cc">false</LocManualTestRequired>
-    <LocMarketGroupTiers2 xmlns="4873beb7-5857-4685-be1f-d57550cc96cc" xsi:nil="true"/>
-    <ClipArtFilename xmlns="4873beb7-5857-4685-be1f-d57550cc96cc" xsi:nil="true"/>
-    <TPApplication xmlns="4873beb7-5857-4685-be1f-d57550cc96cc" xsi:nil="true"/>
-    <CSXHash xmlns="4873beb7-5857-4685-be1f-d57550cc96cc" xsi:nil="true"/>
-    <DirectSourceMarket xmlns="4873beb7-5857-4685-be1f-d57550cc96cc" xsi:nil="true"/>
-    <PrimaryImageGen xmlns="4873beb7-5857-4685-be1f-d57550cc96cc">true</PrimaryImageGen>
-    <PlannedPubDate xmlns="4873beb7-5857-4685-be1f-d57550cc96cc" xsi:nil="true"/>
-    <CSXSubmissionMarket xmlns="4873beb7-5857-4685-be1f-d57550cc96cc" xsi:nil="true"/>
-    <Downloads xmlns="4873beb7-5857-4685-be1f-d57550cc96cc">0</Downloads>
-    <ArtSampleDocs xmlns="4873beb7-5857-4685-be1f-d57550cc96cc" xsi:nil="true"/>
-    <TrustLevel xmlns="4873beb7-5857-4685-be1f-d57550cc96cc">1 Microsoft Managed Content</TrustLevel>
-    <BlockPublish xmlns="4873beb7-5857-4685-be1f-d57550cc96cc">false</BlockPublish>
-    <TPLaunchHelpLinkType xmlns="4873beb7-5857-4685-be1f-d57550cc96cc">Template</TPLaunchHelpLinkType>
-    <LocalizationTagsTaxHTField0 xmlns="4873beb7-5857-4685-be1f-d57550cc96cc">
-      <Terms xmlns="http://schemas.microsoft.com/office/infopath/2007/PartnerControls"/>
-    </LocalizationTagsTaxHTField0>
-    <BusinessGroup xmlns="4873beb7-5857-4685-be1f-d57550cc96cc" xsi:nil="true"/>
-    <Providers xmlns="4873beb7-5857-4685-be1f-d57550cc96cc" xsi:nil="true"/>
-    <TemplateTemplateType xmlns="4873beb7-5857-4685-be1f-d57550cc96cc">Word Document Template</TemplateTemplateType>
-    <TimesCloned xmlns="4873beb7-5857-4685-be1f-d57550cc96cc" xsi:nil="true"/>
-    <TPAppVersion xmlns="4873beb7-5857-4685-be1f-d57550cc96cc" xsi:nil="true"/>
-    <VoteCount xmlns="4873beb7-5857-4685-be1f-d57550cc96cc" xsi:nil="true"/>
-    <AverageRating xmlns="4873beb7-5857-4685-be1f-d57550cc96cc" xsi:nil="true"/>
-    <FeatureTagsTaxHTField0 xmlns="4873beb7-5857-4685-be1f-d57550cc96cc">
-      <Terms xmlns="http://schemas.microsoft.com/office/infopath/2007/PartnerControls"/>
-    </FeatureTagsTaxHTField0>
-    <Provider xmlns="4873beb7-5857-4685-be1f-d57550cc96cc" xsi:nil="true"/>
-    <UACurrentWords xmlns="4873beb7-5857-4685-be1f-d57550cc96cc" xsi:nil="true"/>
-    <AssetId xmlns="4873beb7-5857-4685-be1f-d57550cc96cc">TP103457714</AssetId>
-    <TPClientViewer xmlns="4873beb7-5857-4685-be1f-d57550cc96cc" xsi:nil="true"/>
-    <DSATActionTaken xmlns="4873beb7-5857-4685-be1f-d57550cc96cc" xsi:nil="true"/>
-    <APEditor xmlns="4873beb7-5857-4685-be1f-d57550cc96cc">
-      <UserInfo>
-        <DisplayName/>
-        <AccountId xsi:nil="true"/>
-        <AccountType/>
-      </UserInfo>
-    </APEditor>
-    <TPInstallLocation xmlns="4873beb7-5857-4685-be1f-d57550cc96cc" xsi:nil="true"/>
-    <OOCacheId xmlns="4873beb7-5857-4685-be1f-d57550cc96cc" xsi:nil="true"/>
-    <IsDeleted xmlns="4873beb7-5857-4685-be1f-d57550cc96cc">false</IsDeleted>
-    <PublishTargets xmlns="4873beb7-5857-4685-be1f-d57550cc96cc">OfficeOnlineVNext</PublishTargets>
-    <ApprovalLog xmlns="4873beb7-5857-4685-be1f-d57550cc96cc" xsi:nil="true"/>
-    <BugNumber xmlns="4873beb7-5857-4685-be1f-d57550cc96cc" xsi:nil="true"/>
-    <CrawlForDependencies xmlns="4873beb7-5857-4685-be1f-d57550cc96cc">false</CrawlForDependencies>
-    <InternalTagsTaxHTField0 xmlns="4873beb7-5857-4685-be1f-d57550cc96cc">
-      <Terms xmlns="http://schemas.microsoft.com/office/infopath/2007/PartnerControls"/>
-    </InternalTagsTaxHTField0>
-    <LastHandOff xmlns="4873beb7-5857-4685-be1f-d57550cc96cc" xsi:nil="true"/>
-    <Milestone xmlns="4873beb7-5857-4685-be1f-d57550cc96cc" xsi:nil="true"/>
-    <OriginalRelease xmlns="4873beb7-5857-4685-be1f-d57550cc96cc">15</OriginalRelease>
-    <RecommendationsModifier xmlns="4873beb7-5857-4685-be1f-d57550cc96cc" xsi:nil="true"/>
-    <ScenarioTagsTaxHTField0 xmlns="4873beb7-5857-4685-be1f-d57550cc96cc">
-      <Terms xmlns="http://schemas.microsoft.com/office/infopath/2007/PartnerControls"/>
-    </ScenarioTagsTaxHTField0>
-    <UANotes xmlns="4873beb7-5857-4685-be1f-d57550cc96cc" xsi:nil="true"/>
-  </documentManagement>
-</p:properties>
-</file>
-
-<file path=customXml/item2.xml><?xml version="1.0" encoding="utf-8"?>
-<?mso-contentType ?>
-<FormTemplates xmlns="http://schemas.microsoft.com/sharepoint/v3/contenttype/forms">
-  <Display>DocumentLibraryForm</Display>
-  <Edit>AssetEditForm</Edit>
-  <New>DocumentLibraryForm</New>
-</FormTemplates>
-</file>
-
-<file path=customXml/item3.xml><?xml version="1.0" encoding="utf-8"?>
 <ct:contentTypeSchema xmlns:ct="http://schemas.microsoft.com/office/2006/metadata/contentType" xmlns:ma="http://schemas.microsoft.com/office/2006/metadata/properties/metaAttributes" ct:_="" ma:_="" ma:contentTypeName="TemplateFile" ma:contentTypeID="0x0101006EDDDB5EE6D98C44930B742096920B300400F5B6D36B3EF94B4E9A635CDF2A18F5B8" ma:contentTypeVersion="72" ma:contentTypeDescription="Create a new document." ma:contentTypeScope="" ma:versionID="a23e56308344d904b51738559c3d67c9">
   <xsd:schema xmlns:xsd="http://www.w3.org/2001/XMLSchema" xmlns:xs="http://www.w3.org/2001/XMLSchema" xmlns:p="http://schemas.microsoft.com/office/2006/metadata/properties" xmlns:ns2="4873beb7-5857-4685-be1f-d57550cc96cc" targetNamespace="http://schemas.microsoft.com/office/2006/metadata/properties" ma:root="true" ma:fieldsID="cd0908cc4600e77bf5da051303e00c8d" ns2:_="">
     <xsd:import namespace="4873beb7-5857-4685-be1f-d57550cc96cc"/>
@@ -8883,25 +10266,142 @@
 </ct:contentTypeSchema>
 </file>
 
-<file path=customXml/itemProps1.xml><?xml version="1.0" encoding="utf-8"?>
-<ds:datastoreItem xmlns:ds="http://schemas.openxmlformats.org/officeDocument/2006/customXml" ds:itemID="{63671810-3EF7-4C8E-BCBA-248ABE2BAB39}">
-  <ds:schemaRefs>
-    <ds:schemaRef ds:uri="http://schemas.microsoft.com/office/2006/metadata/properties"/>
-    <ds:schemaRef ds:uri="http://schemas.microsoft.com/office/infopath/2007/PartnerControls"/>
-    <ds:schemaRef ds:uri="4873beb7-5857-4685-be1f-d57550cc96cc"/>
-  </ds:schemaRefs>
-</ds:datastoreItem>
+<file path=customXml/item2.xml><?xml version="1.0" encoding="utf-8"?>
+<?mso-contentType ?>
+<FormTemplates xmlns="http://schemas.microsoft.com/sharepoint/v3/contenttype/forms">
+  <Display>DocumentLibraryForm</Display>
+  <Edit>AssetEditForm</Edit>
+  <New>DocumentLibraryForm</New>
+</FormTemplates>
 </file>
 
-<file path=customXml/itemProps2.xml><?xml version="1.0" encoding="utf-8"?>
-<ds:datastoreItem xmlns:ds="http://schemas.openxmlformats.org/officeDocument/2006/customXml" ds:itemID="{499EA1EC-B023-4266-9865-E1EDA122A8C9}">
-  <ds:schemaRefs>
-    <ds:schemaRef ds:uri="http://schemas.microsoft.com/sharepoint/v3/contenttype/forms"/>
-  </ds:schemaRefs>
-</ds:datastoreItem>
+<file path=customXml/item3.xml><?xml version="1.0" encoding="utf-8"?>
+<p:properties xmlns:p="http://schemas.microsoft.com/office/2006/metadata/properties" xmlns:xsi="http://www.w3.org/2001/XMLSchema-instance" xmlns:pc="http://schemas.microsoft.com/office/infopath/2007/PartnerControls">
+  <documentManagement>
+    <APDescription xmlns="4873beb7-5857-4685-be1f-d57550cc96cc" xsi:nil="true"/>
+    <AssetExpire xmlns="4873beb7-5857-4685-be1f-d57550cc96cc">2029-01-01T08:00:00+00:00</AssetExpire>
+    <CampaignTagsTaxHTField0 xmlns="4873beb7-5857-4685-be1f-d57550cc96cc">
+      <Terms xmlns="http://schemas.microsoft.com/office/infopath/2007/PartnerControls"/>
+    </CampaignTagsTaxHTField0>
+    <IntlLangReviewDate xmlns="4873beb7-5857-4685-be1f-d57550cc96cc" xsi:nil="true"/>
+    <TPFriendlyName xmlns="4873beb7-5857-4685-be1f-d57550cc96cc" xsi:nil="true"/>
+    <IntlLangReview xmlns="4873beb7-5857-4685-be1f-d57550cc96cc">false</IntlLangReview>
+    <LocLastLocAttemptVersionLookup xmlns="4873beb7-5857-4685-be1f-d57550cc96cc">856581</LocLastLocAttemptVersionLookup>
+    <PolicheckWords xmlns="4873beb7-5857-4685-be1f-d57550cc96cc" xsi:nil="true"/>
+    <SubmitterId xmlns="4873beb7-5857-4685-be1f-d57550cc96cc" xsi:nil="true"/>
+    <AcquiredFrom xmlns="4873beb7-5857-4685-be1f-d57550cc96cc">Internal MS</AcquiredFrom>
+    <EditorialStatus xmlns="4873beb7-5857-4685-be1f-d57550cc96cc">Complete</EditorialStatus>
+    <Markets xmlns="4873beb7-5857-4685-be1f-d57550cc96cc"/>
+    <OriginAsset xmlns="4873beb7-5857-4685-be1f-d57550cc96cc" xsi:nil="true"/>
+    <AssetStart xmlns="4873beb7-5857-4685-be1f-d57550cc96cc">2012-09-19T07:42:00+00:00</AssetStart>
+    <FriendlyTitle xmlns="4873beb7-5857-4685-be1f-d57550cc96cc" xsi:nil="true"/>
+    <MarketSpecific xmlns="4873beb7-5857-4685-be1f-d57550cc96cc">false</MarketSpecific>
+    <TPNamespace xmlns="4873beb7-5857-4685-be1f-d57550cc96cc" xsi:nil="true"/>
+    <PublishStatusLookup xmlns="4873beb7-5857-4685-be1f-d57550cc96cc">
+      <Value>1622610</Value>
+    </PublishStatusLookup>
+    <APAuthor xmlns="4873beb7-5857-4685-be1f-d57550cc96cc">
+      <UserInfo>
+        <DisplayName>REDMOND\v-aptall</DisplayName>
+        <AccountId>2566</AccountId>
+        <AccountType/>
+      </UserInfo>
+    </APAuthor>
+    <TPCommandLine xmlns="4873beb7-5857-4685-be1f-d57550cc96cc" xsi:nil="true"/>
+    <IntlLangReviewer xmlns="4873beb7-5857-4685-be1f-d57550cc96cc" xsi:nil="true"/>
+    <OpenTemplate xmlns="4873beb7-5857-4685-be1f-d57550cc96cc">true</OpenTemplate>
+    <CSXSubmissionDate xmlns="4873beb7-5857-4685-be1f-d57550cc96cc" xsi:nil="true"/>
+    <TaxCatchAll xmlns="4873beb7-5857-4685-be1f-d57550cc96cc"/>
+    <Manager xmlns="4873beb7-5857-4685-be1f-d57550cc96cc" xsi:nil="true"/>
+    <NumericId xmlns="4873beb7-5857-4685-be1f-d57550cc96cc" xsi:nil="true"/>
+    <ParentAssetId xmlns="4873beb7-5857-4685-be1f-d57550cc96cc" xsi:nil="true"/>
+    <OriginalSourceMarket xmlns="4873beb7-5857-4685-be1f-d57550cc96cc" xsi:nil="true"/>
+    <ApprovalStatus xmlns="4873beb7-5857-4685-be1f-d57550cc96cc">InProgress</ApprovalStatus>
+    <TPComponent xmlns="4873beb7-5857-4685-be1f-d57550cc96cc" xsi:nil="true"/>
+    <EditorialTags xmlns="4873beb7-5857-4685-be1f-d57550cc96cc" xsi:nil="true"/>
+    <TPExecutable xmlns="4873beb7-5857-4685-be1f-d57550cc96cc" xsi:nil="true"/>
+    <TPLaunchHelpLink xmlns="4873beb7-5857-4685-be1f-d57550cc96cc" xsi:nil="true"/>
+    <LocComments xmlns="4873beb7-5857-4685-be1f-d57550cc96cc" xsi:nil="true"/>
+    <LocRecommendedHandoff xmlns="4873beb7-5857-4685-be1f-d57550cc96cc" xsi:nil="true"/>
+    <SourceTitle xmlns="4873beb7-5857-4685-be1f-d57550cc96cc" xsi:nil="true"/>
+    <CSXUpdate xmlns="4873beb7-5857-4685-be1f-d57550cc96cc">false</CSXUpdate>
+    <IntlLocPriority xmlns="4873beb7-5857-4685-be1f-d57550cc96cc" xsi:nil="true"/>
+    <UAProjectedTotalWords xmlns="4873beb7-5857-4685-be1f-d57550cc96cc" xsi:nil="true"/>
+    <AssetType xmlns="4873beb7-5857-4685-be1f-d57550cc96cc">TP</AssetType>
+    <MachineTranslated xmlns="4873beb7-5857-4685-be1f-d57550cc96cc">false</MachineTranslated>
+    <OutputCachingOn xmlns="4873beb7-5857-4685-be1f-d57550cc96cc">false</OutputCachingOn>
+    <TemplateStatus xmlns="4873beb7-5857-4685-be1f-d57550cc96cc">Complete</TemplateStatus>
+    <IsSearchable xmlns="4873beb7-5857-4685-be1f-d57550cc96cc">true</IsSearchable>
+    <ContentItem xmlns="4873beb7-5857-4685-be1f-d57550cc96cc" xsi:nil="true"/>
+    <HandoffToMSDN xmlns="4873beb7-5857-4685-be1f-d57550cc96cc" xsi:nil="true"/>
+    <ShowIn xmlns="4873beb7-5857-4685-be1f-d57550cc96cc">Show everywhere</ShowIn>
+    <ThumbnailAssetId xmlns="4873beb7-5857-4685-be1f-d57550cc96cc" xsi:nil="true"/>
+    <UALocComments xmlns="4873beb7-5857-4685-be1f-d57550cc96cc" xsi:nil="true"/>
+    <UALocRecommendation xmlns="4873beb7-5857-4685-be1f-d57550cc96cc">Localize</UALocRecommendation>
+    <LastModifiedDateTime xmlns="4873beb7-5857-4685-be1f-d57550cc96cc" xsi:nil="true"/>
+    <LegacyData xmlns="4873beb7-5857-4685-be1f-d57550cc96cc" xsi:nil="true"/>
+    <LocManualTestRequired xmlns="4873beb7-5857-4685-be1f-d57550cc96cc">false</LocManualTestRequired>
+    <LocMarketGroupTiers2 xmlns="4873beb7-5857-4685-be1f-d57550cc96cc" xsi:nil="true"/>
+    <ClipArtFilename xmlns="4873beb7-5857-4685-be1f-d57550cc96cc" xsi:nil="true"/>
+    <TPApplication xmlns="4873beb7-5857-4685-be1f-d57550cc96cc" xsi:nil="true"/>
+    <CSXHash xmlns="4873beb7-5857-4685-be1f-d57550cc96cc" xsi:nil="true"/>
+    <DirectSourceMarket xmlns="4873beb7-5857-4685-be1f-d57550cc96cc" xsi:nil="true"/>
+    <PrimaryImageGen xmlns="4873beb7-5857-4685-be1f-d57550cc96cc">true</PrimaryImageGen>
+    <PlannedPubDate xmlns="4873beb7-5857-4685-be1f-d57550cc96cc" xsi:nil="true"/>
+    <CSXSubmissionMarket xmlns="4873beb7-5857-4685-be1f-d57550cc96cc" xsi:nil="true"/>
+    <Downloads xmlns="4873beb7-5857-4685-be1f-d57550cc96cc">0</Downloads>
+    <ArtSampleDocs xmlns="4873beb7-5857-4685-be1f-d57550cc96cc" xsi:nil="true"/>
+    <TrustLevel xmlns="4873beb7-5857-4685-be1f-d57550cc96cc">1 Microsoft Managed Content</TrustLevel>
+    <BlockPublish xmlns="4873beb7-5857-4685-be1f-d57550cc96cc">false</BlockPublish>
+    <TPLaunchHelpLinkType xmlns="4873beb7-5857-4685-be1f-d57550cc96cc">Template</TPLaunchHelpLinkType>
+    <LocalizationTagsTaxHTField0 xmlns="4873beb7-5857-4685-be1f-d57550cc96cc">
+      <Terms xmlns="http://schemas.microsoft.com/office/infopath/2007/PartnerControls"/>
+    </LocalizationTagsTaxHTField0>
+    <BusinessGroup xmlns="4873beb7-5857-4685-be1f-d57550cc96cc" xsi:nil="true"/>
+    <Providers xmlns="4873beb7-5857-4685-be1f-d57550cc96cc" xsi:nil="true"/>
+    <TemplateTemplateType xmlns="4873beb7-5857-4685-be1f-d57550cc96cc">Word Document Template</TemplateTemplateType>
+    <TimesCloned xmlns="4873beb7-5857-4685-be1f-d57550cc96cc" xsi:nil="true"/>
+    <TPAppVersion xmlns="4873beb7-5857-4685-be1f-d57550cc96cc" xsi:nil="true"/>
+    <VoteCount xmlns="4873beb7-5857-4685-be1f-d57550cc96cc" xsi:nil="true"/>
+    <AverageRating xmlns="4873beb7-5857-4685-be1f-d57550cc96cc" xsi:nil="true"/>
+    <FeatureTagsTaxHTField0 xmlns="4873beb7-5857-4685-be1f-d57550cc96cc">
+      <Terms xmlns="http://schemas.microsoft.com/office/infopath/2007/PartnerControls"/>
+    </FeatureTagsTaxHTField0>
+    <Provider xmlns="4873beb7-5857-4685-be1f-d57550cc96cc" xsi:nil="true"/>
+    <UACurrentWords xmlns="4873beb7-5857-4685-be1f-d57550cc96cc" xsi:nil="true"/>
+    <AssetId xmlns="4873beb7-5857-4685-be1f-d57550cc96cc">TP103457714</AssetId>
+    <TPClientViewer xmlns="4873beb7-5857-4685-be1f-d57550cc96cc" xsi:nil="true"/>
+    <DSATActionTaken xmlns="4873beb7-5857-4685-be1f-d57550cc96cc" xsi:nil="true"/>
+    <APEditor xmlns="4873beb7-5857-4685-be1f-d57550cc96cc">
+      <UserInfo>
+        <DisplayName/>
+        <AccountId xsi:nil="true"/>
+        <AccountType/>
+      </UserInfo>
+    </APEditor>
+    <TPInstallLocation xmlns="4873beb7-5857-4685-be1f-d57550cc96cc" xsi:nil="true"/>
+    <OOCacheId xmlns="4873beb7-5857-4685-be1f-d57550cc96cc" xsi:nil="true"/>
+    <IsDeleted xmlns="4873beb7-5857-4685-be1f-d57550cc96cc">false</IsDeleted>
+    <PublishTargets xmlns="4873beb7-5857-4685-be1f-d57550cc96cc">OfficeOnlineVNext</PublishTargets>
+    <ApprovalLog xmlns="4873beb7-5857-4685-be1f-d57550cc96cc" xsi:nil="true"/>
+    <BugNumber xmlns="4873beb7-5857-4685-be1f-d57550cc96cc" xsi:nil="true"/>
+    <CrawlForDependencies xmlns="4873beb7-5857-4685-be1f-d57550cc96cc">false</CrawlForDependencies>
+    <InternalTagsTaxHTField0 xmlns="4873beb7-5857-4685-be1f-d57550cc96cc">
+      <Terms xmlns="http://schemas.microsoft.com/office/infopath/2007/PartnerControls"/>
+    </InternalTagsTaxHTField0>
+    <LastHandOff xmlns="4873beb7-5857-4685-be1f-d57550cc96cc" xsi:nil="true"/>
+    <Milestone xmlns="4873beb7-5857-4685-be1f-d57550cc96cc" xsi:nil="true"/>
+    <OriginalRelease xmlns="4873beb7-5857-4685-be1f-d57550cc96cc">15</OriginalRelease>
+    <RecommendationsModifier xmlns="4873beb7-5857-4685-be1f-d57550cc96cc" xsi:nil="true"/>
+    <ScenarioTagsTaxHTField0 xmlns="4873beb7-5857-4685-be1f-d57550cc96cc">
+      <Terms xmlns="http://schemas.microsoft.com/office/infopath/2007/PartnerControls"/>
+    </ScenarioTagsTaxHTField0>
+    <UANotes xmlns="4873beb7-5857-4685-be1f-d57550cc96cc" xsi:nil="true"/>
+  </documentManagement>
+</p:properties>
 </file>
 
-<file path=customXml/itemProps3.xml><?xml version="1.0" encoding="utf-8"?>
+<file path=customXml/itemProps1.xml><?xml version="1.0" encoding="utf-8"?>
 <ds:datastoreItem xmlns:ds="http://schemas.openxmlformats.org/officeDocument/2006/customXml" ds:itemID="{9332E30D-EFB4-40E8-AB8F-C2E02C2E75EB}">
   <ds:schemaRefs>
     <ds:schemaRef ds:uri="http://schemas.microsoft.com/office/2006/metadata/contentType"/>
@@ -8917,4 +10417,22 @@
     <ds:schemaRef ds:uri="http://schemas.microsoft.com/internal/obd"/>
   </ds:schemaRefs>
 </ds:datastoreItem>
+</file>
+
+<file path=customXml/itemProps2.xml><?xml version="1.0" encoding="utf-8"?>
+<ds:datastoreItem xmlns:ds="http://schemas.openxmlformats.org/officeDocument/2006/customXml" ds:itemID="{499EA1EC-B023-4266-9865-E1EDA122A8C9}">
+  <ds:schemaRefs>
+    <ds:schemaRef ds:uri="http://schemas.microsoft.com/sharepoint/v3/contenttype/forms"/>
+  </ds:schemaRefs>
+</ds:datastoreItem>
+</file>
+
+<file path=customXml/itemProps3.xml><?xml version="1.0" encoding="utf-8"?>
+<ds:datastoreItem xmlns:ds="http://schemas.openxmlformats.org/officeDocument/2006/customXml" ds:itemID="{63671810-3EF7-4C8E-BCBA-248ABE2BAB39}">
+  <ds:schemaRefs>
+    <ds:schemaRef ds:uri="http://schemas.microsoft.com/office/2006/metadata/properties"/>
+    <ds:schemaRef ds:uri="http://schemas.microsoft.com/office/infopath/2007/PartnerControls"/>
+    <ds:schemaRef ds:uri="4873beb7-5857-4685-be1f-d57550cc96cc"/>
+  </ds:schemaRefs>
+</ds:datastoreItem>
 </file>
--- a/Bike Sharing Report.docx
+++ b/Bike Sharing Report.docx
@@ -983,7 +983,7 @@
           <w:szCs w:val="24"/>
         </w:rPr>
         <w:drawing>
-          <wp:anchor distT="0" distB="0" distL="114300" distR="114300" simplePos="0" relativeHeight="251659264" behindDoc="1" locked="0" layoutInCell="1" allowOverlap="1" wp14:anchorId="210148EC" wp14:editId="7683A6F3">
+          <wp:anchor distT="0" distB="0" distL="114300" distR="114300" simplePos="0" relativeHeight="251659264" behindDoc="1" locked="0" layoutInCell="1" allowOverlap="1" wp14:anchorId="210148EC" wp14:editId="2FFBDBB3">
             <wp:simplePos x="0" y="0"/>
             <wp:positionH relativeFrom="margin">
               <wp:posOffset>457200</wp:posOffset>
@@ -4771,6 +4771,43 @@
         </w:rPr>
         <w:t xml:space="preserve">Questo risultato, insieme ai valori bassi di MSE e RMSE, dimostra una performance elevata e un’ottima accuratezza predittiva. </w:t>
       </w:r>
+      <w:r>
+        <w:rPr>
+          <w:sz w:val="24"/>
+          <w:szCs w:val="24"/>
+        </w:rPr>
+        <w:t xml:space="preserve">Inoltre, </w:t>
+      </w:r>
+      <w:r>
+        <w:rPr>
+          <w:sz w:val="24"/>
+          <w:szCs w:val="24"/>
+        </w:rPr>
+        <w:t>l’RMSE molto simile sia in fase di training che in fase di test</w:t>
+      </w:r>
+      <w:r>
+        <w:rPr>
+          <w:sz w:val="24"/>
+          <w:szCs w:val="24"/>
+        </w:rPr>
+        <w:t xml:space="preserve"> ma leggermente migliore in fase di test indica una buona generalizzazione e assenza di </w:t>
+      </w:r>
+      <w:proofErr w:type="spellStart"/>
+      <w:r>
+        <w:rPr>
+          <w:sz w:val="24"/>
+          <w:szCs w:val="24"/>
+        </w:rPr>
+        <w:t>overfitting</w:t>
+      </w:r>
+      <w:proofErr w:type="spellEnd"/>
+      <w:r>
+        <w:rPr>
+          <w:sz w:val="24"/>
+          <w:szCs w:val="24"/>
+        </w:rPr>
+        <w:t xml:space="preserve">. </w:t>
+      </w:r>
     </w:p>
     <w:p>
       <w:pPr>
@@ -4891,7 +4928,7 @@
           <w:szCs w:val="24"/>
         </w:rPr>
         <w:drawing>
-          <wp:anchor distT="0" distB="0" distL="114300" distR="114300" simplePos="0" relativeHeight="251664384" behindDoc="1" locked="0" layoutInCell="1" allowOverlap="1" wp14:anchorId="61B08A5F" wp14:editId="0077299A">
+          <wp:anchor distT="0" distB="0" distL="114300" distR="114300" simplePos="0" relativeHeight="251664384" behindDoc="1" locked="0" layoutInCell="1" allowOverlap="1" wp14:anchorId="61B08A5F" wp14:editId="76DDA47A">
             <wp:simplePos x="0" y="0"/>
             <wp:positionH relativeFrom="margin">
               <wp:align>center</wp:align>
@@ -6211,6 +6248,7 @@
           <w:sz w:val="24"/>
           <w:szCs w:val="24"/>
         </w:rPr>
+        <w:lastRenderedPageBreak/>
         <w:tab/>
       </w:r>
       <w:r>
@@ -6387,7 +6425,6 @@
           <w:sz w:val="24"/>
           <w:szCs w:val="24"/>
         </w:rPr>
-        <w:lastRenderedPageBreak/>
         <w:t>Dal punto di vista pratico, i risultati ottenuti possono essere utili a chi gestisce servizi di bike-sharing. La possibilità di prevedere la domanda in anticipo permette di migliorare la distribuzione delle biciclette nelle stazioni e la soddisfazione degli utenti, supportando strategie di mobilità sostenibile nelle aree urbane.</w:t>
       </w:r>
     </w:p>
@@ -9227,6 +9264,141 @@
 </file>
 
 <file path=customXml/item1.xml><?xml version="1.0" encoding="utf-8"?>
+<p:properties xmlns:p="http://schemas.microsoft.com/office/2006/metadata/properties" xmlns:xsi="http://www.w3.org/2001/XMLSchema-instance" xmlns:pc="http://schemas.microsoft.com/office/infopath/2007/PartnerControls">
+  <documentManagement>
+    <APDescription xmlns="4873beb7-5857-4685-be1f-d57550cc96cc" xsi:nil="true"/>
+    <AssetExpire xmlns="4873beb7-5857-4685-be1f-d57550cc96cc">2029-01-01T08:00:00+00:00</AssetExpire>
+    <CampaignTagsTaxHTField0 xmlns="4873beb7-5857-4685-be1f-d57550cc96cc">
+      <Terms xmlns="http://schemas.microsoft.com/office/infopath/2007/PartnerControls"/>
+    </CampaignTagsTaxHTField0>
+    <IntlLangReviewDate xmlns="4873beb7-5857-4685-be1f-d57550cc96cc" xsi:nil="true"/>
+    <TPFriendlyName xmlns="4873beb7-5857-4685-be1f-d57550cc96cc" xsi:nil="true"/>
+    <IntlLangReview xmlns="4873beb7-5857-4685-be1f-d57550cc96cc">false</IntlLangReview>
+    <LocLastLocAttemptVersionLookup xmlns="4873beb7-5857-4685-be1f-d57550cc96cc">856581</LocLastLocAttemptVersionLookup>
+    <PolicheckWords xmlns="4873beb7-5857-4685-be1f-d57550cc96cc" xsi:nil="true"/>
+    <SubmitterId xmlns="4873beb7-5857-4685-be1f-d57550cc96cc" xsi:nil="true"/>
+    <AcquiredFrom xmlns="4873beb7-5857-4685-be1f-d57550cc96cc">Internal MS</AcquiredFrom>
+    <EditorialStatus xmlns="4873beb7-5857-4685-be1f-d57550cc96cc">Complete</EditorialStatus>
+    <Markets xmlns="4873beb7-5857-4685-be1f-d57550cc96cc"/>
+    <OriginAsset xmlns="4873beb7-5857-4685-be1f-d57550cc96cc" xsi:nil="true"/>
+    <AssetStart xmlns="4873beb7-5857-4685-be1f-d57550cc96cc">2012-09-19T07:42:00+00:00</AssetStart>
+    <FriendlyTitle xmlns="4873beb7-5857-4685-be1f-d57550cc96cc" xsi:nil="true"/>
+    <MarketSpecific xmlns="4873beb7-5857-4685-be1f-d57550cc96cc">false</MarketSpecific>
+    <TPNamespace xmlns="4873beb7-5857-4685-be1f-d57550cc96cc" xsi:nil="true"/>
+    <PublishStatusLookup xmlns="4873beb7-5857-4685-be1f-d57550cc96cc">
+      <Value>1622610</Value>
+    </PublishStatusLookup>
+    <APAuthor xmlns="4873beb7-5857-4685-be1f-d57550cc96cc">
+      <UserInfo>
+        <DisplayName>REDMOND\v-aptall</DisplayName>
+        <AccountId>2566</AccountId>
+        <AccountType/>
+      </UserInfo>
+    </APAuthor>
+    <TPCommandLine xmlns="4873beb7-5857-4685-be1f-d57550cc96cc" xsi:nil="true"/>
+    <IntlLangReviewer xmlns="4873beb7-5857-4685-be1f-d57550cc96cc" xsi:nil="true"/>
+    <OpenTemplate xmlns="4873beb7-5857-4685-be1f-d57550cc96cc">true</OpenTemplate>
+    <CSXSubmissionDate xmlns="4873beb7-5857-4685-be1f-d57550cc96cc" xsi:nil="true"/>
+    <TaxCatchAll xmlns="4873beb7-5857-4685-be1f-d57550cc96cc"/>
+    <Manager xmlns="4873beb7-5857-4685-be1f-d57550cc96cc" xsi:nil="true"/>
+    <NumericId xmlns="4873beb7-5857-4685-be1f-d57550cc96cc" xsi:nil="true"/>
+    <ParentAssetId xmlns="4873beb7-5857-4685-be1f-d57550cc96cc" xsi:nil="true"/>
+    <OriginalSourceMarket xmlns="4873beb7-5857-4685-be1f-d57550cc96cc" xsi:nil="true"/>
+    <ApprovalStatus xmlns="4873beb7-5857-4685-be1f-d57550cc96cc">InProgress</ApprovalStatus>
+    <TPComponent xmlns="4873beb7-5857-4685-be1f-d57550cc96cc" xsi:nil="true"/>
+    <EditorialTags xmlns="4873beb7-5857-4685-be1f-d57550cc96cc" xsi:nil="true"/>
+    <TPExecutable xmlns="4873beb7-5857-4685-be1f-d57550cc96cc" xsi:nil="true"/>
+    <TPLaunchHelpLink xmlns="4873beb7-5857-4685-be1f-d57550cc96cc" xsi:nil="true"/>
+    <LocComments xmlns="4873beb7-5857-4685-be1f-d57550cc96cc" xsi:nil="true"/>
+    <LocRecommendedHandoff xmlns="4873beb7-5857-4685-be1f-d57550cc96cc" xsi:nil="true"/>
+    <SourceTitle xmlns="4873beb7-5857-4685-be1f-d57550cc96cc" xsi:nil="true"/>
+    <CSXUpdate xmlns="4873beb7-5857-4685-be1f-d57550cc96cc">false</CSXUpdate>
+    <IntlLocPriority xmlns="4873beb7-5857-4685-be1f-d57550cc96cc" xsi:nil="true"/>
+    <UAProjectedTotalWords xmlns="4873beb7-5857-4685-be1f-d57550cc96cc" xsi:nil="true"/>
+    <AssetType xmlns="4873beb7-5857-4685-be1f-d57550cc96cc">TP</AssetType>
+    <MachineTranslated xmlns="4873beb7-5857-4685-be1f-d57550cc96cc">false</MachineTranslated>
+    <OutputCachingOn xmlns="4873beb7-5857-4685-be1f-d57550cc96cc">false</OutputCachingOn>
+    <TemplateStatus xmlns="4873beb7-5857-4685-be1f-d57550cc96cc">Complete</TemplateStatus>
+    <IsSearchable xmlns="4873beb7-5857-4685-be1f-d57550cc96cc">true</IsSearchable>
+    <ContentItem xmlns="4873beb7-5857-4685-be1f-d57550cc96cc" xsi:nil="true"/>
+    <HandoffToMSDN xmlns="4873beb7-5857-4685-be1f-d57550cc96cc" xsi:nil="true"/>
+    <ShowIn xmlns="4873beb7-5857-4685-be1f-d57550cc96cc">Show everywhere</ShowIn>
+    <ThumbnailAssetId xmlns="4873beb7-5857-4685-be1f-d57550cc96cc" xsi:nil="true"/>
+    <UALocComments xmlns="4873beb7-5857-4685-be1f-d57550cc96cc" xsi:nil="true"/>
+    <UALocRecommendation xmlns="4873beb7-5857-4685-be1f-d57550cc96cc">Localize</UALocRecommendation>
+    <LastModifiedDateTime xmlns="4873beb7-5857-4685-be1f-d57550cc96cc" xsi:nil="true"/>
+    <LegacyData xmlns="4873beb7-5857-4685-be1f-d57550cc96cc" xsi:nil="true"/>
+    <LocManualTestRequired xmlns="4873beb7-5857-4685-be1f-d57550cc96cc">false</LocManualTestRequired>
+    <LocMarketGroupTiers2 xmlns="4873beb7-5857-4685-be1f-d57550cc96cc" xsi:nil="true"/>
+    <ClipArtFilename xmlns="4873beb7-5857-4685-be1f-d57550cc96cc" xsi:nil="true"/>
+    <TPApplication xmlns="4873beb7-5857-4685-be1f-d57550cc96cc" xsi:nil="true"/>
+    <CSXHash xmlns="4873beb7-5857-4685-be1f-d57550cc96cc" xsi:nil="true"/>
+    <DirectSourceMarket xmlns="4873beb7-5857-4685-be1f-d57550cc96cc" xsi:nil="true"/>
+    <PrimaryImageGen xmlns="4873beb7-5857-4685-be1f-d57550cc96cc">true</PrimaryImageGen>
+    <PlannedPubDate xmlns="4873beb7-5857-4685-be1f-d57550cc96cc" xsi:nil="true"/>
+    <CSXSubmissionMarket xmlns="4873beb7-5857-4685-be1f-d57550cc96cc" xsi:nil="true"/>
+    <Downloads xmlns="4873beb7-5857-4685-be1f-d57550cc96cc">0</Downloads>
+    <ArtSampleDocs xmlns="4873beb7-5857-4685-be1f-d57550cc96cc" xsi:nil="true"/>
+    <TrustLevel xmlns="4873beb7-5857-4685-be1f-d57550cc96cc">1 Microsoft Managed Content</TrustLevel>
+    <BlockPublish xmlns="4873beb7-5857-4685-be1f-d57550cc96cc">false</BlockPublish>
+    <TPLaunchHelpLinkType xmlns="4873beb7-5857-4685-be1f-d57550cc96cc">Template</TPLaunchHelpLinkType>
+    <LocalizationTagsTaxHTField0 xmlns="4873beb7-5857-4685-be1f-d57550cc96cc">
+      <Terms xmlns="http://schemas.microsoft.com/office/infopath/2007/PartnerControls"/>
+    </LocalizationTagsTaxHTField0>
+    <BusinessGroup xmlns="4873beb7-5857-4685-be1f-d57550cc96cc" xsi:nil="true"/>
+    <Providers xmlns="4873beb7-5857-4685-be1f-d57550cc96cc" xsi:nil="true"/>
+    <TemplateTemplateType xmlns="4873beb7-5857-4685-be1f-d57550cc96cc">Word Document Template</TemplateTemplateType>
+    <TimesCloned xmlns="4873beb7-5857-4685-be1f-d57550cc96cc" xsi:nil="true"/>
+    <TPAppVersion xmlns="4873beb7-5857-4685-be1f-d57550cc96cc" xsi:nil="true"/>
+    <VoteCount xmlns="4873beb7-5857-4685-be1f-d57550cc96cc" xsi:nil="true"/>
+    <AverageRating xmlns="4873beb7-5857-4685-be1f-d57550cc96cc" xsi:nil="true"/>
+    <FeatureTagsTaxHTField0 xmlns="4873beb7-5857-4685-be1f-d57550cc96cc">
+      <Terms xmlns="http://schemas.microsoft.com/office/infopath/2007/PartnerControls"/>
+    </FeatureTagsTaxHTField0>
+    <Provider xmlns="4873beb7-5857-4685-be1f-d57550cc96cc" xsi:nil="true"/>
+    <UACurrentWords xmlns="4873beb7-5857-4685-be1f-d57550cc96cc" xsi:nil="true"/>
+    <AssetId xmlns="4873beb7-5857-4685-be1f-d57550cc96cc">TP103457714</AssetId>
+    <TPClientViewer xmlns="4873beb7-5857-4685-be1f-d57550cc96cc" xsi:nil="true"/>
+    <DSATActionTaken xmlns="4873beb7-5857-4685-be1f-d57550cc96cc" xsi:nil="true"/>
+    <APEditor xmlns="4873beb7-5857-4685-be1f-d57550cc96cc">
+      <UserInfo>
+        <DisplayName/>
+        <AccountId xsi:nil="true"/>
+        <AccountType/>
+      </UserInfo>
+    </APEditor>
+    <TPInstallLocation xmlns="4873beb7-5857-4685-be1f-d57550cc96cc" xsi:nil="true"/>
+    <OOCacheId xmlns="4873beb7-5857-4685-be1f-d57550cc96cc" xsi:nil="true"/>
+    <IsDeleted xmlns="4873beb7-5857-4685-be1f-d57550cc96cc">false</IsDeleted>
+    <PublishTargets xmlns="4873beb7-5857-4685-be1f-d57550cc96cc">OfficeOnlineVNext</PublishTargets>
+    <ApprovalLog xmlns="4873beb7-5857-4685-be1f-d57550cc96cc" xsi:nil="true"/>
+    <BugNumber xmlns="4873beb7-5857-4685-be1f-d57550cc96cc" xsi:nil="true"/>
+    <CrawlForDependencies xmlns="4873beb7-5857-4685-be1f-d57550cc96cc">false</CrawlForDependencies>
+    <InternalTagsTaxHTField0 xmlns="4873beb7-5857-4685-be1f-d57550cc96cc">
+      <Terms xmlns="http://schemas.microsoft.com/office/infopath/2007/PartnerControls"/>
+    </InternalTagsTaxHTField0>
+    <LastHandOff xmlns="4873beb7-5857-4685-be1f-d57550cc96cc" xsi:nil="true"/>
+    <Milestone xmlns="4873beb7-5857-4685-be1f-d57550cc96cc" xsi:nil="true"/>
+    <OriginalRelease xmlns="4873beb7-5857-4685-be1f-d57550cc96cc">15</OriginalRelease>
+    <RecommendationsModifier xmlns="4873beb7-5857-4685-be1f-d57550cc96cc" xsi:nil="true"/>
+    <ScenarioTagsTaxHTField0 xmlns="4873beb7-5857-4685-be1f-d57550cc96cc">
+      <Terms xmlns="http://schemas.microsoft.com/office/infopath/2007/PartnerControls"/>
+    </ScenarioTagsTaxHTField0>
+    <UANotes xmlns="4873beb7-5857-4685-be1f-d57550cc96cc" xsi:nil="true"/>
+  </documentManagement>
+</p:properties>
+</file>
+
+<file path=customXml/item2.xml><?xml version="1.0" encoding="utf-8"?>
+<?mso-contentType ?>
+<FormTemplates xmlns="http://schemas.microsoft.com/sharepoint/v3/contenttype/forms">
+  <Display>DocumentLibraryForm</Display>
+  <Edit>AssetEditForm</Edit>
+  <New>DocumentLibraryForm</New>
+</FormTemplates>
+</file>
+
+<file path=customXml/item3.xml><?xml version="1.0" encoding="utf-8"?>
 <ct:contentTypeSchema xmlns:ct="http://schemas.microsoft.com/office/2006/metadata/contentType" xmlns:ma="http://schemas.microsoft.com/office/2006/metadata/properties/metaAttributes" ct:_="" ma:_="" ma:contentTypeName="TemplateFile" ma:contentTypeID="0x0101006EDDDB5EE6D98C44930B742096920B300400F5B6D36B3EF94B4E9A635CDF2A18F5B8" ma:contentTypeVersion="72" ma:contentTypeDescription="Create a new document." ma:contentTypeScope="" ma:versionID="a23e56308344d904b51738559c3d67c9">
   <xsd:schema xmlns:xsd="http://www.w3.org/2001/XMLSchema" xmlns:xs="http://www.w3.org/2001/XMLSchema" xmlns:p="http://schemas.microsoft.com/office/2006/metadata/properties" xmlns:ns2="4873beb7-5857-4685-be1f-d57550cc96cc" targetNamespace="http://schemas.microsoft.com/office/2006/metadata/properties" ma:root="true" ma:fieldsID="cd0908cc4600e77bf5da051303e00c8d" ns2:_="">
     <xsd:import namespace="4873beb7-5857-4685-be1f-d57550cc96cc"/>
@@ -10266,142 +10438,25 @@
 </ct:contentTypeSchema>
 </file>
 
-<file path=customXml/item2.xml><?xml version="1.0" encoding="utf-8"?>
-<?mso-contentType ?>
-<FormTemplates xmlns="http://schemas.microsoft.com/sharepoint/v3/contenttype/forms">
-  <Display>DocumentLibraryForm</Display>
-  <Edit>AssetEditForm</Edit>
-  <New>DocumentLibraryForm</New>
-</FormTemplates>
+<file path=customXml/itemProps1.xml><?xml version="1.0" encoding="utf-8"?>
+<ds:datastoreItem xmlns:ds="http://schemas.openxmlformats.org/officeDocument/2006/customXml" ds:itemID="{63671810-3EF7-4C8E-BCBA-248ABE2BAB39}">
+  <ds:schemaRefs>
+    <ds:schemaRef ds:uri="http://schemas.microsoft.com/office/2006/metadata/properties"/>
+    <ds:schemaRef ds:uri="http://schemas.microsoft.com/office/infopath/2007/PartnerControls"/>
+    <ds:schemaRef ds:uri="4873beb7-5857-4685-be1f-d57550cc96cc"/>
+  </ds:schemaRefs>
+</ds:datastoreItem>
 </file>
 
-<file path=customXml/item3.xml><?xml version="1.0" encoding="utf-8"?>
-<p:properties xmlns:p="http://schemas.microsoft.com/office/2006/metadata/properties" xmlns:xsi="http://www.w3.org/2001/XMLSchema-instance" xmlns:pc="http://schemas.microsoft.com/office/infopath/2007/PartnerControls">
-  <documentManagement>
-    <APDescription xmlns="4873beb7-5857-4685-be1f-d57550cc96cc" xsi:nil="true"/>
-    <AssetExpire xmlns="4873beb7-5857-4685-be1f-d57550cc96cc">2029-01-01T08:00:00+00:00</AssetExpire>
-    <CampaignTagsTaxHTField0 xmlns="4873beb7-5857-4685-be1f-d57550cc96cc">
-      <Terms xmlns="http://schemas.microsoft.com/office/infopath/2007/PartnerControls"/>
-    </CampaignTagsTaxHTField0>
-    <IntlLangReviewDate xmlns="4873beb7-5857-4685-be1f-d57550cc96cc" xsi:nil="true"/>
-    <TPFriendlyName xmlns="4873beb7-5857-4685-be1f-d57550cc96cc" xsi:nil="true"/>
-    <IntlLangReview xmlns="4873beb7-5857-4685-be1f-d57550cc96cc">false</IntlLangReview>
-    <LocLastLocAttemptVersionLookup xmlns="4873beb7-5857-4685-be1f-d57550cc96cc">856581</LocLastLocAttemptVersionLookup>
-    <PolicheckWords xmlns="4873beb7-5857-4685-be1f-d57550cc96cc" xsi:nil="true"/>
-    <SubmitterId xmlns="4873beb7-5857-4685-be1f-d57550cc96cc" xsi:nil="true"/>
-    <AcquiredFrom xmlns="4873beb7-5857-4685-be1f-d57550cc96cc">Internal MS</AcquiredFrom>
-    <EditorialStatus xmlns="4873beb7-5857-4685-be1f-d57550cc96cc">Complete</EditorialStatus>
-    <Markets xmlns="4873beb7-5857-4685-be1f-d57550cc96cc"/>
-    <OriginAsset xmlns="4873beb7-5857-4685-be1f-d57550cc96cc" xsi:nil="true"/>
-    <AssetStart xmlns="4873beb7-5857-4685-be1f-d57550cc96cc">2012-09-19T07:42:00+00:00</AssetStart>
-    <FriendlyTitle xmlns="4873beb7-5857-4685-be1f-d57550cc96cc" xsi:nil="true"/>
-    <MarketSpecific xmlns="4873beb7-5857-4685-be1f-d57550cc96cc">false</MarketSpecific>
-    <TPNamespace xmlns="4873beb7-5857-4685-be1f-d57550cc96cc" xsi:nil="true"/>
-    <PublishStatusLookup xmlns="4873beb7-5857-4685-be1f-d57550cc96cc">
-      <Value>1622610</Value>
-    </PublishStatusLookup>
-    <APAuthor xmlns="4873beb7-5857-4685-be1f-d57550cc96cc">
-      <UserInfo>
-        <DisplayName>REDMOND\v-aptall</DisplayName>
-        <AccountId>2566</AccountId>
-        <AccountType/>
-      </UserInfo>
-    </APAuthor>
-    <TPCommandLine xmlns="4873beb7-5857-4685-be1f-d57550cc96cc" xsi:nil="true"/>
-    <IntlLangReviewer xmlns="4873beb7-5857-4685-be1f-d57550cc96cc" xsi:nil="true"/>
-    <OpenTemplate xmlns="4873beb7-5857-4685-be1f-d57550cc96cc">true</OpenTemplate>
-    <CSXSubmissionDate xmlns="4873beb7-5857-4685-be1f-d57550cc96cc" xsi:nil="true"/>
-    <TaxCatchAll xmlns="4873beb7-5857-4685-be1f-d57550cc96cc"/>
-    <Manager xmlns="4873beb7-5857-4685-be1f-d57550cc96cc" xsi:nil="true"/>
-    <NumericId xmlns="4873beb7-5857-4685-be1f-d57550cc96cc" xsi:nil="true"/>
-    <ParentAssetId xmlns="4873beb7-5857-4685-be1f-d57550cc96cc" xsi:nil="true"/>
-    <OriginalSourceMarket xmlns="4873beb7-5857-4685-be1f-d57550cc96cc" xsi:nil="true"/>
-    <ApprovalStatus xmlns="4873beb7-5857-4685-be1f-d57550cc96cc">InProgress</ApprovalStatus>
-    <TPComponent xmlns="4873beb7-5857-4685-be1f-d57550cc96cc" xsi:nil="true"/>
-    <EditorialTags xmlns="4873beb7-5857-4685-be1f-d57550cc96cc" xsi:nil="true"/>
-    <TPExecutable xmlns="4873beb7-5857-4685-be1f-d57550cc96cc" xsi:nil="true"/>
-    <TPLaunchHelpLink xmlns="4873beb7-5857-4685-be1f-d57550cc96cc" xsi:nil="true"/>
-    <LocComments xmlns="4873beb7-5857-4685-be1f-d57550cc96cc" xsi:nil="true"/>
-    <LocRecommendedHandoff xmlns="4873beb7-5857-4685-be1f-d57550cc96cc" xsi:nil="true"/>
-    <SourceTitle xmlns="4873beb7-5857-4685-be1f-d57550cc96cc" xsi:nil="true"/>
-    <CSXUpdate xmlns="4873beb7-5857-4685-be1f-d57550cc96cc">false</CSXUpdate>
-    <IntlLocPriority xmlns="4873beb7-5857-4685-be1f-d57550cc96cc" xsi:nil="true"/>
-    <UAProjectedTotalWords xmlns="4873beb7-5857-4685-be1f-d57550cc96cc" xsi:nil="true"/>
-    <AssetType xmlns="4873beb7-5857-4685-be1f-d57550cc96cc">TP</AssetType>
-    <MachineTranslated xmlns="4873beb7-5857-4685-be1f-d57550cc96cc">false</MachineTranslated>
-    <OutputCachingOn xmlns="4873beb7-5857-4685-be1f-d57550cc96cc">false</OutputCachingOn>
-    <TemplateStatus xmlns="4873beb7-5857-4685-be1f-d57550cc96cc">Complete</TemplateStatus>
-    <IsSearchable xmlns="4873beb7-5857-4685-be1f-d57550cc96cc">true</IsSearchable>
-    <ContentItem xmlns="4873beb7-5857-4685-be1f-d57550cc96cc" xsi:nil="true"/>
-    <HandoffToMSDN xmlns="4873beb7-5857-4685-be1f-d57550cc96cc" xsi:nil="true"/>
-    <ShowIn xmlns="4873beb7-5857-4685-be1f-d57550cc96cc">Show everywhere</ShowIn>
-    <ThumbnailAssetId xmlns="4873beb7-5857-4685-be1f-d57550cc96cc" xsi:nil="true"/>
-    <UALocComments xmlns="4873beb7-5857-4685-be1f-d57550cc96cc" xsi:nil="true"/>
-    <UALocRecommendation xmlns="4873beb7-5857-4685-be1f-d57550cc96cc">Localize</UALocRecommendation>
-    <LastModifiedDateTime xmlns="4873beb7-5857-4685-be1f-d57550cc96cc" xsi:nil="true"/>
-    <LegacyData xmlns="4873beb7-5857-4685-be1f-d57550cc96cc" xsi:nil="true"/>
-    <LocManualTestRequired xmlns="4873beb7-5857-4685-be1f-d57550cc96cc">false</LocManualTestRequired>
-    <LocMarketGroupTiers2 xmlns="4873beb7-5857-4685-be1f-d57550cc96cc" xsi:nil="true"/>
-    <ClipArtFilename xmlns="4873beb7-5857-4685-be1f-d57550cc96cc" xsi:nil="true"/>
-    <TPApplication xmlns="4873beb7-5857-4685-be1f-d57550cc96cc" xsi:nil="true"/>
-    <CSXHash xmlns="4873beb7-5857-4685-be1f-d57550cc96cc" xsi:nil="true"/>
-    <DirectSourceMarket xmlns="4873beb7-5857-4685-be1f-d57550cc96cc" xsi:nil="true"/>
-    <PrimaryImageGen xmlns="4873beb7-5857-4685-be1f-d57550cc96cc">true</PrimaryImageGen>
-    <PlannedPubDate xmlns="4873beb7-5857-4685-be1f-d57550cc96cc" xsi:nil="true"/>
-    <CSXSubmissionMarket xmlns="4873beb7-5857-4685-be1f-d57550cc96cc" xsi:nil="true"/>
-    <Downloads xmlns="4873beb7-5857-4685-be1f-d57550cc96cc">0</Downloads>
-    <ArtSampleDocs xmlns="4873beb7-5857-4685-be1f-d57550cc96cc" xsi:nil="true"/>
-    <TrustLevel xmlns="4873beb7-5857-4685-be1f-d57550cc96cc">1 Microsoft Managed Content</TrustLevel>
-    <BlockPublish xmlns="4873beb7-5857-4685-be1f-d57550cc96cc">false</BlockPublish>
-    <TPLaunchHelpLinkType xmlns="4873beb7-5857-4685-be1f-d57550cc96cc">Template</TPLaunchHelpLinkType>
-    <LocalizationTagsTaxHTField0 xmlns="4873beb7-5857-4685-be1f-d57550cc96cc">
-      <Terms xmlns="http://schemas.microsoft.com/office/infopath/2007/PartnerControls"/>
-    </LocalizationTagsTaxHTField0>
-    <BusinessGroup xmlns="4873beb7-5857-4685-be1f-d57550cc96cc" xsi:nil="true"/>
-    <Providers xmlns="4873beb7-5857-4685-be1f-d57550cc96cc" xsi:nil="true"/>
-    <TemplateTemplateType xmlns="4873beb7-5857-4685-be1f-d57550cc96cc">Word Document Template</TemplateTemplateType>
-    <TimesCloned xmlns="4873beb7-5857-4685-be1f-d57550cc96cc" xsi:nil="true"/>
-    <TPAppVersion xmlns="4873beb7-5857-4685-be1f-d57550cc96cc" xsi:nil="true"/>
-    <VoteCount xmlns="4873beb7-5857-4685-be1f-d57550cc96cc" xsi:nil="true"/>
-    <AverageRating xmlns="4873beb7-5857-4685-be1f-d57550cc96cc" xsi:nil="true"/>
-    <FeatureTagsTaxHTField0 xmlns="4873beb7-5857-4685-be1f-d57550cc96cc">
-      <Terms xmlns="http://schemas.microsoft.com/office/infopath/2007/PartnerControls"/>
-    </FeatureTagsTaxHTField0>
-    <Provider xmlns="4873beb7-5857-4685-be1f-d57550cc96cc" xsi:nil="true"/>
-    <UACurrentWords xmlns="4873beb7-5857-4685-be1f-d57550cc96cc" xsi:nil="true"/>
-    <AssetId xmlns="4873beb7-5857-4685-be1f-d57550cc96cc">TP103457714</AssetId>
-    <TPClientViewer xmlns="4873beb7-5857-4685-be1f-d57550cc96cc" xsi:nil="true"/>
-    <DSATActionTaken xmlns="4873beb7-5857-4685-be1f-d57550cc96cc" xsi:nil="true"/>
-    <APEditor xmlns="4873beb7-5857-4685-be1f-d57550cc96cc">
-      <UserInfo>
-        <DisplayName/>
-        <AccountId xsi:nil="true"/>
-        <AccountType/>
-      </UserInfo>
-    </APEditor>
-    <TPInstallLocation xmlns="4873beb7-5857-4685-be1f-d57550cc96cc" xsi:nil="true"/>
-    <OOCacheId xmlns="4873beb7-5857-4685-be1f-d57550cc96cc" xsi:nil="true"/>
-    <IsDeleted xmlns="4873beb7-5857-4685-be1f-d57550cc96cc">false</IsDeleted>
-    <PublishTargets xmlns="4873beb7-5857-4685-be1f-d57550cc96cc">OfficeOnlineVNext</PublishTargets>
-    <ApprovalLog xmlns="4873beb7-5857-4685-be1f-d57550cc96cc" xsi:nil="true"/>
-    <BugNumber xmlns="4873beb7-5857-4685-be1f-d57550cc96cc" xsi:nil="true"/>
-    <CrawlForDependencies xmlns="4873beb7-5857-4685-be1f-d57550cc96cc">false</CrawlForDependencies>
-    <InternalTagsTaxHTField0 xmlns="4873beb7-5857-4685-be1f-d57550cc96cc">
-      <Terms xmlns="http://schemas.microsoft.com/office/infopath/2007/PartnerControls"/>
-    </InternalTagsTaxHTField0>
-    <LastHandOff xmlns="4873beb7-5857-4685-be1f-d57550cc96cc" xsi:nil="true"/>
-    <Milestone xmlns="4873beb7-5857-4685-be1f-d57550cc96cc" xsi:nil="true"/>
-    <OriginalRelease xmlns="4873beb7-5857-4685-be1f-d57550cc96cc">15</OriginalRelease>
-    <RecommendationsModifier xmlns="4873beb7-5857-4685-be1f-d57550cc96cc" xsi:nil="true"/>
-    <ScenarioTagsTaxHTField0 xmlns="4873beb7-5857-4685-be1f-d57550cc96cc">
-      <Terms xmlns="http://schemas.microsoft.com/office/infopath/2007/PartnerControls"/>
-    </ScenarioTagsTaxHTField0>
-    <UANotes xmlns="4873beb7-5857-4685-be1f-d57550cc96cc" xsi:nil="true"/>
-  </documentManagement>
-</p:properties>
+<file path=customXml/itemProps2.xml><?xml version="1.0" encoding="utf-8"?>
+<ds:datastoreItem xmlns:ds="http://schemas.openxmlformats.org/officeDocument/2006/customXml" ds:itemID="{499EA1EC-B023-4266-9865-E1EDA122A8C9}">
+  <ds:schemaRefs>
+    <ds:schemaRef ds:uri="http://schemas.microsoft.com/sharepoint/v3/contenttype/forms"/>
+  </ds:schemaRefs>
+</ds:datastoreItem>
 </file>
 
-<file path=customXml/itemProps1.xml><?xml version="1.0" encoding="utf-8"?>
+<file path=customXml/itemProps3.xml><?xml version="1.0" encoding="utf-8"?>
 <ds:datastoreItem xmlns:ds="http://schemas.openxmlformats.org/officeDocument/2006/customXml" ds:itemID="{9332E30D-EFB4-40E8-AB8F-C2E02C2E75EB}">
   <ds:schemaRefs>
     <ds:schemaRef ds:uri="http://schemas.microsoft.com/office/2006/metadata/contentType"/>
@@ -10417,22 +10472,4 @@
     <ds:schemaRef ds:uri="http://schemas.microsoft.com/internal/obd"/>
   </ds:schemaRefs>
 </ds:datastoreItem>
-</file>
-
-<file path=customXml/itemProps2.xml><?xml version="1.0" encoding="utf-8"?>
-<ds:datastoreItem xmlns:ds="http://schemas.openxmlformats.org/officeDocument/2006/customXml" ds:itemID="{499EA1EC-B023-4266-9865-E1EDA122A8C9}">
-  <ds:schemaRefs>
-    <ds:schemaRef ds:uri="http://schemas.microsoft.com/sharepoint/v3/contenttype/forms"/>
-  </ds:schemaRefs>
-</ds:datastoreItem>
-</file>
-
-<file path=customXml/itemProps3.xml><?xml version="1.0" encoding="utf-8"?>
-<ds:datastoreItem xmlns:ds="http://schemas.openxmlformats.org/officeDocument/2006/customXml" ds:itemID="{63671810-3EF7-4C8E-BCBA-248ABE2BAB39}">
-  <ds:schemaRefs>
-    <ds:schemaRef ds:uri="http://schemas.microsoft.com/office/2006/metadata/properties"/>
-    <ds:schemaRef ds:uri="http://schemas.microsoft.com/office/infopath/2007/PartnerControls"/>
-    <ds:schemaRef ds:uri="4873beb7-5857-4685-be1f-d57550cc96cc"/>
-  </ds:schemaRefs>
-</ds:datastoreItem>
 </file>
--- a/Bike Sharing Report.docx
+++ b/Bike Sharing Report.docx
@@ -966,7 +966,62 @@
           <w:sz w:val="24"/>
           <w:szCs w:val="24"/>
         </w:rPr>
-        <w:t>’ e ‘atemp’.</w:t>
+        <w:t>’ e ‘</w:t>
+      </w:r>
+      <w:proofErr w:type="spellStart"/>
+      <w:r>
+        <w:rPr>
+          <w:sz w:val="24"/>
+          <w:szCs w:val="24"/>
+        </w:rPr>
+        <w:t>atemp</w:t>
+      </w:r>
+      <w:proofErr w:type="spellEnd"/>
+      <w:r>
+        <w:rPr>
+          <w:sz w:val="24"/>
+          <w:szCs w:val="24"/>
+        </w:rPr>
+        <w:t>’.</w:t>
+      </w:r>
+      <w:r>
+        <w:rPr>
+          <w:sz w:val="24"/>
+          <w:szCs w:val="24"/>
+        </w:rPr>
+        <w:t xml:space="preserve"> Per evitare problemi di multicollinearità, che possono influenzare negativamente modelli lineari come la Regressione Lineare, si è deciso di rimuovere la variabile ‘</w:t>
+      </w:r>
+      <w:proofErr w:type="spellStart"/>
+      <w:r>
+        <w:rPr>
+          <w:sz w:val="24"/>
+          <w:szCs w:val="24"/>
+        </w:rPr>
+        <w:t>temp</w:t>
+      </w:r>
+      <w:proofErr w:type="spellEnd"/>
+      <w:r>
+        <w:rPr>
+          <w:sz w:val="24"/>
+          <w:szCs w:val="24"/>
+        </w:rPr>
+        <w:t>’ mantenendo solamente ‘</w:t>
+      </w:r>
+      <w:proofErr w:type="spellStart"/>
+      <w:r>
+        <w:rPr>
+          <w:sz w:val="24"/>
+          <w:szCs w:val="24"/>
+        </w:rPr>
+        <w:t>atemp</w:t>
+      </w:r>
+      <w:proofErr w:type="spellEnd"/>
+      <w:r>
+        <w:rPr>
+          <w:sz w:val="24"/>
+          <w:szCs w:val="24"/>
+        </w:rPr>
+        <w:t xml:space="preserve">’. </w:t>
       </w:r>
     </w:p>
     <w:p>
@@ -983,16 +1038,16 @@
           <w:szCs w:val="24"/>
         </w:rPr>
         <w:drawing>
-          <wp:anchor distT="0" distB="0" distL="114300" distR="114300" simplePos="0" relativeHeight="251659264" behindDoc="1" locked="0" layoutInCell="1" allowOverlap="1" wp14:anchorId="210148EC" wp14:editId="2FFBDBB3">
+          <wp:anchor distT="0" distB="0" distL="114300" distR="114300" simplePos="0" relativeHeight="251659264" behindDoc="1" locked="0" layoutInCell="1" allowOverlap="1" wp14:anchorId="210148EC" wp14:editId="660CD611">
             <wp:simplePos x="0" y="0"/>
             <wp:positionH relativeFrom="margin">
               <wp:posOffset>457200</wp:posOffset>
             </wp:positionH>
             <wp:positionV relativeFrom="paragraph">
-              <wp:posOffset>79375</wp:posOffset>
+              <wp:posOffset>78740</wp:posOffset>
             </wp:positionV>
-            <wp:extent cx="4762800" cy="3969263"/>
-            <wp:effectExtent l="0" t="0" r="0" b="0"/>
+            <wp:extent cx="4476750" cy="3730872"/>
+            <wp:effectExtent l="0" t="0" r="0" b="3175"/>
             <wp:wrapNone/>
             <wp:docPr id="1159645569" name="Immagine 1" descr="Immagine che contiene schermata, Rettangolo, testo, quadrato&#10;&#10;Descrizione generata automaticamente"/>
             <wp:cNvGraphicFramePr>
@@ -1020,7 +1075,7 @@
                   <pic:spPr>
                     <a:xfrm>
                       <a:off x="0" y="0"/>
-                      <a:ext cx="4762800" cy="3969263"/>
+                      <a:ext cx="4494605" cy="3745752"/>
                     </a:xfrm>
                     <a:prstGeom prst="rect">
                       <a:avLst/>
@@ -2639,6 +2694,7 @@
           <w:sz w:val="24"/>
           <w:szCs w:val="24"/>
         </w:rPr>
+        <w:lastRenderedPageBreak/>
         <w:tab/>
       </w:r>
       <w:r>
@@ -2815,7 +2871,6 @@
           <w:sz w:val="24"/>
           <w:szCs w:val="24"/>
         </w:rPr>
-        <w:lastRenderedPageBreak/>
         <w:t xml:space="preserve">È stato generato anche un grafico a dispersione “Bike Rentals vs. Temperature” che evidenzia un’interessante relazione tra la temperatura e il numero di noleggi. </w:t>
       </w:r>
       <w:r>
@@ -3110,12 +3165,68 @@
           <w:szCs w:val="24"/>
         </w:rPr>
       </w:pPr>
+      <w:r>
+        <w:rPr>
+          <w:sz w:val="24"/>
+          <w:szCs w:val="24"/>
+        </w:rPr>
+        <w:drawing>
+          <wp:anchor distT="0" distB="0" distL="114300" distR="114300" simplePos="0" relativeHeight="251666432" behindDoc="1" locked="0" layoutInCell="1" allowOverlap="1" wp14:anchorId="2469FF45" wp14:editId="537068F3">
+            <wp:simplePos x="0" y="0"/>
+            <wp:positionH relativeFrom="margin">
+              <wp:align>left</wp:align>
+            </wp:positionH>
+            <wp:positionV relativeFrom="paragraph">
+              <wp:posOffset>131445</wp:posOffset>
+            </wp:positionV>
+            <wp:extent cx="5468113" cy="514422"/>
+            <wp:effectExtent l="0" t="0" r="0" b="0"/>
+            <wp:wrapNone/>
+            <wp:docPr id="1565627310" name="Immagine 1" descr="Immagine che contiene testo, Carattere, schermata, linea&#10;&#10;Descrizione generata automaticamente"/>
+            <wp:cNvGraphicFramePr>
+              <a:graphicFrameLocks xmlns:a="http://schemas.openxmlformats.org/drawingml/2006/main" noChangeAspect="1"/>
+            </wp:cNvGraphicFramePr>
+            <a:graphic xmlns:a="http://schemas.openxmlformats.org/drawingml/2006/main">
+              <a:graphicData uri="http://schemas.openxmlformats.org/drawingml/2006/picture">
+                <pic:pic xmlns:pic="http://schemas.openxmlformats.org/drawingml/2006/picture">
+                  <pic:nvPicPr>
+                    <pic:cNvPr id="1565627310" name="Immagine 1" descr="Immagine che contiene testo, Carattere, schermata, linea&#10;&#10;Descrizione generata automaticamente"/>
+                    <pic:cNvPicPr/>
+                  </pic:nvPicPr>
+                  <pic:blipFill>
+                    <a:blip r:embed="rId15">
+                      <a:extLst>
+                        <a:ext uri="{28A0092B-C50C-407E-A947-70E740481C1C}">
+                          <a14:useLocalDpi xmlns:a14="http://schemas.microsoft.com/office/drawing/2010/main" val="0"/>
+                        </a:ext>
+                      </a:extLst>
+                    </a:blip>
+                    <a:stretch>
+                      <a:fillRect/>
+                    </a:stretch>
+                  </pic:blipFill>
+                  <pic:spPr>
+                    <a:xfrm>
+                      <a:off x="0" y="0"/>
+                      <a:ext cx="5468113" cy="514422"/>
+                    </a:xfrm>
+                    <a:prstGeom prst="rect">
+                      <a:avLst/>
+                    </a:prstGeom>
+                  </pic:spPr>
+                </pic:pic>
+              </a:graphicData>
+            </a:graphic>
+          </wp:anchor>
+        </w:drawing>
+      </w:r>
     </w:p>
     <w:p>
       <w:pPr>
         <w:pStyle w:val="Titolo1"/>
       </w:pPr>
       <w:r>
+        <w:lastRenderedPageBreak/>
         <w:t>3 – DEFINIZIONE DEI MODELLI E TRAINING</w:t>
       </w:r>
     </w:p>
@@ -3157,7 +3268,6 @@
           <w:sz w:val="24"/>
           <w:szCs w:val="24"/>
         </w:rPr>
-        <w:lastRenderedPageBreak/>
         <w:t>Regression</w:t>
       </w:r>
       <w:proofErr w:type="spellEnd"/>
@@ -3520,7 +3630,7 @@
                     <pic:cNvPicPr/>
                   </pic:nvPicPr>
                   <pic:blipFill>
-                    <a:blip r:embed="rId15">
+                    <a:blip r:embed="rId16">
                       <a:extLst>
                         <a:ext uri="{28A0092B-C50C-407E-A947-70E740481C1C}">
                           <a14:useLocalDpi xmlns:a14="http://schemas.microsoft.com/office/drawing/2010/main" val="0"/>
@@ -3797,23 +3907,429 @@
       </w:pPr>
       <w:r>
         <w:rPr>
-          <w:noProof/>
+          <w:sz w:val="24"/>
+          <w:szCs w:val="24"/>
+        </w:rPr>
+        <w:tab/>
+      </w:r>
+      <w:r>
+        <w:rPr>
+          <w:sz w:val="24"/>
+          <w:szCs w:val="24"/>
+        </w:rPr>
+        <w:tab/>
+      </w:r>
+      <w:r>
+        <w:rPr>
+          <w:sz w:val="24"/>
+          <w:szCs w:val="24"/>
+        </w:rPr>
+        <w:tab/>
+      </w:r>
+      <w:r>
+        <w:rPr>
+          <w:sz w:val="24"/>
+          <w:szCs w:val="24"/>
+        </w:rPr>
+        <w:tab/>
+      </w:r>
+      <w:r>
+        <w:rPr>
+          <w:sz w:val="24"/>
+          <w:szCs w:val="24"/>
+        </w:rPr>
+        <w:tab/>
+      </w:r>
+      <w:r>
+        <w:rPr>
+          <w:sz w:val="24"/>
+          <w:szCs w:val="24"/>
+        </w:rPr>
+        <w:tab/>
+      </w:r>
+      <w:r>
+        <w:rPr>
+          <w:sz w:val="24"/>
+          <w:szCs w:val="24"/>
+        </w:rPr>
+        <w:tab/>
+      </w:r>
+      <w:r>
+        <w:rPr>
+          <w:sz w:val="24"/>
+          <w:szCs w:val="24"/>
+        </w:rPr>
+        <w:tab/>
+      </w:r>
+      <w:r>
+        <w:rPr>
+          <w:sz w:val="24"/>
+          <w:szCs w:val="24"/>
+        </w:rPr>
+        <w:tab/>
+      </w:r>
+      <w:r>
+        <w:rPr>
+          <w:sz w:val="24"/>
+          <w:szCs w:val="24"/>
+        </w:rPr>
+        <w:tab/>
+      </w:r>
+      <w:r>
+        <w:rPr>
+          <w:sz w:val="24"/>
+          <w:szCs w:val="24"/>
+        </w:rPr>
+        <w:tab/>
+      </w:r>
+      <w:r>
+        <w:rPr>
+          <w:sz w:val="24"/>
+          <w:szCs w:val="24"/>
+        </w:rPr>
+        <w:tab/>
+      </w:r>
+      <w:r>
+        <w:rPr>
+          <w:sz w:val="24"/>
+          <w:szCs w:val="24"/>
+        </w:rPr>
+        <w:tab/>
+      </w:r>
+      <w:r>
+        <w:rPr>
+          <w:sz w:val="24"/>
+          <w:szCs w:val="24"/>
+        </w:rPr>
+        <w:tab/>
+      </w:r>
+      <w:r>
+        <w:rPr>
+          <w:sz w:val="24"/>
+          <w:szCs w:val="24"/>
+        </w:rPr>
+        <w:tab/>
+      </w:r>
+      <w:r>
+        <w:rPr>
+          <w:sz w:val="24"/>
+          <w:szCs w:val="24"/>
+        </w:rPr>
+        <w:tab/>
+      </w:r>
+      <w:r>
+        <w:rPr>
+          <w:sz w:val="24"/>
+          <w:szCs w:val="24"/>
+        </w:rPr>
+        <w:tab/>
+      </w:r>
+      <w:r>
+        <w:rPr>
+          <w:sz w:val="24"/>
+          <w:szCs w:val="24"/>
+        </w:rPr>
+        <w:tab/>
+      </w:r>
+      <w:r>
+        <w:rPr>
+          <w:sz w:val="24"/>
+          <w:szCs w:val="24"/>
+        </w:rPr>
+        <w:tab/>
+      </w:r>
+      <w:r>
+        <w:rPr>
+          <w:sz w:val="24"/>
+          <w:szCs w:val="24"/>
+        </w:rPr>
+        <w:tab/>
+      </w:r>
+      <w:r>
+        <w:rPr>
+          <w:sz w:val="24"/>
+          <w:szCs w:val="24"/>
+        </w:rPr>
+        <w:tab/>
+      </w:r>
+      <w:r>
+        <w:rPr>
+          <w:sz w:val="24"/>
+          <w:szCs w:val="24"/>
+        </w:rPr>
+        <w:tab/>
+      </w:r>
+      <w:r>
+        <w:rPr>
+          <w:sz w:val="24"/>
+          <w:szCs w:val="24"/>
+        </w:rPr>
+        <w:tab/>
+      </w:r>
+      <w:r>
+        <w:rPr>
+          <w:sz w:val="24"/>
+          <w:szCs w:val="24"/>
+        </w:rPr>
+        <w:tab/>
+      </w:r>
+      <w:r>
+        <w:rPr>
+          <w:sz w:val="24"/>
+          <w:szCs w:val="24"/>
+        </w:rPr>
+        <w:tab/>
+      </w:r>
+      <w:r>
+        <w:rPr>
+          <w:sz w:val="24"/>
+          <w:szCs w:val="24"/>
+        </w:rPr>
+        <w:tab/>
+      </w:r>
+      <w:r>
+        <w:rPr>
+          <w:sz w:val="24"/>
+          <w:szCs w:val="24"/>
+        </w:rPr>
+        <w:tab/>
+      </w:r>
+      <w:r>
+        <w:rPr>
+          <w:sz w:val="24"/>
+          <w:szCs w:val="24"/>
+        </w:rPr>
+        <w:tab/>
+      </w:r>
+      <w:r>
+        <w:rPr>
+          <w:sz w:val="24"/>
+          <w:szCs w:val="24"/>
+        </w:rPr>
+        <w:tab/>
+      </w:r>
+      <w:r>
+        <w:rPr>
+          <w:sz w:val="24"/>
+          <w:szCs w:val="24"/>
+        </w:rPr>
+        <w:tab/>
+      </w:r>
+      <w:r>
+        <w:rPr>
+          <w:sz w:val="24"/>
+          <w:szCs w:val="24"/>
+        </w:rPr>
+        <w:tab/>
+      </w:r>
+      <w:r>
+        <w:rPr>
+          <w:sz w:val="24"/>
+          <w:szCs w:val="24"/>
+        </w:rPr>
+        <w:tab/>
+      </w:r>
+      <w:r>
+        <w:rPr>
+          <w:sz w:val="24"/>
+          <w:szCs w:val="24"/>
+        </w:rPr>
+        <w:tab/>
+      </w:r>
+      <w:r>
+        <w:rPr>
+          <w:sz w:val="24"/>
+          <w:szCs w:val="24"/>
+        </w:rPr>
+        <w:tab/>
+      </w:r>
+      <w:r>
+        <w:rPr>
+          <w:sz w:val="24"/>
+          <w:szCs w:val="24"/>
+        </w:rPr>
+        <w:tab/>
+      </w:r>
+      <w:r>
+        <w:rPr>
+          <w:sz w:val="24"/>
+          <w:szCs w:val="24"/>
+        </w:rPr>
+        <w:tab/>
+      </w:r>
+    </w:p>
+    <w:p>
+      <w:pPr>
+        <w:pStyle w:val="Titolo1"/>
+      </w:pPr>
+      <w:r>
+        <w:lastRenderedPageBreak/>
+        <w:t>4 – TESTING E VALUTAZIONE DELLA PERFORMANCE FINALE</w:t>
+      </w:r>
+    </w:p>
+    <w:p>
+      <w:pPr>
+        <w:rPr>
+          <w:b/>
+          <w:bCs/>
+          <w:sz w:val="24"/>
+          <w:szCs w:val="24"/>
+        </w:rPr>
+      </w:pPr>
+      <w:r>
+        <w:rPr>
+          <w:sz w:val="24"/>
+          <w:szCs w:val="24"/>
+        </w:rPr>
+        <w:t>Dopo aver addestrato il modello finale (</w:t>
+      </w:r>
+      <w:proofErr w:type="spellStart"/>
+      <w:r>
+        <w:rPr>
+          <w:sz w:val="24"/>
+          <w:szCs w:val="24"/>
+        </w:rPr>
+        <w:t>Stacking</w:t>
+      </w:r>
+      <w:proofErr w:type="spellEnd"/>
+      <w:r>
+        <w:rPr>
+          <w:sz w:val="24"/>
+          <w:szCs w:val="24"/>
+        </w:rPr>
+        <w:t xml:space="preserve"> </w:t>
+      </w:r>
+      <w:proofErr w:type="spellStart"/>
+      <w:r>
+        <w:rPr>
+          <w:sz w:val="24"/>
+          <w:szCs w:val="24"/>
+        </w:rPr>
+        <w:t>Regressor</w:t>
+      </w:r>
+      <w:proofErr w:type="spellEnd"/>
+      <w:r>
+        <w:rPr>
+          <w:sz w:val="24"/>
+          <w:szCs w:val="24"/>
+        </w:rPr>
+        <w:t>)</w:t>
+      </w:r>
+      <w:r>
+        <w:rPr>
+          <w:sz w:val="24"/>
+          <w:szCs w:val="24"/>
+        </w:rPr>
+        <w:t xml:space="preserve"> sui dati di training, è stata eseguita una valutazione sul set di test, composto dal 20% dei dati originali. </w:t>
+      </w:r>
+      <w:r>
+        <w:rPr>
+          <w:sz w:val="24"/>
+          <w:szCs w:val="24"/>
+        </w:rPr>
+        <w:t xml:space="preserve">La valutazione è stata condotta utilizzando le metriche di regressione: </w:t>
+      </w:r>
+      <w:r>
+        <w:rPr>
+          <w:b/>
+          <w:bCs/>
+          <w:sz w:val="24"/>
+          <w:szCs w:val="24"/>
+        </w:rPr>
+        <w:t>Errore Quadratico Medio (MSE)</w:t>
+      </w:r>
+      <w:r>
+        <w:rPr>
+          <w:sz w:val="24"/>
+          <w:szCs w:val="24"/>
+        </w:rPr>
+        <w:t xml:space="preserve">, </w:t>
+      </w:r>
+      <w:r>
+        <w:rPr>
+          <w:b/>
+          <w:bCs/>
+          <w:sz w:val="24"/>
+          <w:szCs w:val="24"/>
+        </w:rPr>
+        <w:t>Radice dell’Errore Quadratico Medio (RMSE)</w:t>
+      </w:r>
+      <w:r>
+        <w:rPr>
+          <w:sz w:val="24"/>
+          <w:szCs w:val="24"/>
+        </w:rPr>
+        <w:t xml:space="preserve"> e </w:t>
+      </w:r>
+      <w:r>
+        <w:rPr>
+          <w:b/>
+          <w:bCs/>
+          <w:sz w:val="24"/>
+          <w:szCs w:val="24"/>
+        </w:rPr>
+        <w:t>Coefficiente di Determinazione (R</w:t>
+      </w:r>
+      <w:r>
+        <w:rPr>
+          <w:b/>
+          <w:bCs/>
+          <w:sz w:val="24"/>
+          <w:szCs w:val="24"/>
+          <w:vertAlign w:val="superscript"/>
+        </w:rPr>
+        <w:t>2</w:t>
+      </w:r>
+      <w:r>
+        <w:rPr>
+          <w:b/>
+          <w:bCs/>
+          <w:sz w:val="24"/>
+          <w:szCs w:val="24"/>
+        </w:rPr>
+        <w:t>).</w:t>
+      </w:r>
+    </w:p>
+    <w:p>
+      <w:pPr>
+        <w:rPr>
+          <w:sz w:val="24"/>
+          <w:szCs w:val="24"/>
+        </w:rPr>
+      </w:pPr>
+      <w:r>
+        <w:rPr>
+          <w:sz w:val="24"/>
+          <w:szCs w:val="24"/>
+        </w:rPr>
+        <w:t>I risultati finali si possono controllare nella figura sotto.</w:t>
+      </w:r>
+    </w:p>
+    <w:p>
+      <w:pPr>
+        <w:rPr>
+          <w:sz w:val="24"/>
+          <w:szCs w:val="24"/>
+        </w:rPr>
+      </w:pPr>
+      <w:r>
+        <w:rPr>
           <w:sz w:val="24"/>
           <w:szCs w:val="24"/>
         </w:rPr>
         <w:drawing>
-          <wp:anchor distT="0" distB="0" distL="114300" distR="114300" simplePos="0" relativeHeight="251662336" behindDoc="1" locked="0" layoutInCell="1" allowOverlap="1" wp14:anchorId="536957D1" wp14:editId="20A76ABA">
+          <wp:anchor distT="0" distB="0" distL="114300" distR="114300" simplePos="0" relativeHeight="251665408" behindDoc="1" locked="0" layoutInCell="1" allowOverlap="1" wp14:anchorId="4F64F28B" wp14:editId="690DB224">
             <wp:simplePos x="0" y="0"/>
             <wp:positionH relativeFrom="column">
               <wp:posOffset>0</wp:posOffset>
             </wp:positionH>
             <wp:positionV relativeFrom="paragraph">
-              <wp:posOffset>-2540</wp:posOffset>
+              <wp:posOffset>0</wp:posOffset>
             </wp:positionV>
-            <wp:extent cx="5430008" cy="495369"/>
-            <wp:effectExtent l="0" t="0" r="0" b="0"/>
+            <wp:extent cx="2962688" cy="828791"/>
+            <wp:effectExtent l="0" t="0" r="0" b="9525"/>
             <wp:wrapNone/>
-            <wp:docPr id="63644647" name="Immagine 1"/>
+            <wp:docPr id="569219923" name="Immagine 1" descr="Immagine che contiene testo, Carattere, schermata, tipografia&#10;&#10;Descrizione generata automaticamente"/>
             <wp:cNvGraphicFramePr>
               <a:graphicFrameLocks xmlns:a="http://schemas.openxmlformats.org/drawingml/2006/main" noChangeAspect="1"/>
             </wp:cNvGraphicFramePr>
@@ -3821,470 +4337,7 @@
               <a:graphicData uri="http://schemas.openxmlformats.org/drawingml/2006/picture">
                 <pic:pic xmlns:pic="http://schemas.openxmlformats.org/drawingml/2006/picture">
                   <pic:nvPicPr>
-                    <pic:cNvPr id="63644647" name=""/>
-                    <pic:cNvPicPr/>
-                  </pic:nvPicPr>
-                  <pic:blipFill>
-                    <a:blip r:embed="rId16">
-                      <a:extLst>
-                        <a:ext uri="{28A0092B-C50C-407E-A947-70E740481C1C}">
-                          <a14:useLocalDpi xmlns:a14="http://schemas.microsoft.com/office/drawing/2010/main" val="0"/>
-                        </a:ext>
-                      </a:extLst>
-                    </a:blip>
-                    <a:stretch>
-                      <a:fillRect/>
-                    </a:stretch>
-                  </pic:blipFill>
-                  <pic:spPr>
-                    <a:xfrm>
-                      <a:off x="0" y="0"/>
-                      <a:ext cx="5430008" cy="495369"/>
-                    </a:xfrm>
-                    <a:prstGeom prst="rect">
-                      <a:avLst/>
-                    </a:prstGeom>
-                  </pic:spPr>
-                </pic:pic>
-              </a:graphicData>
-            </a:graphic>
-          </wp:anchor>
-        </w:drawing>
-      </w:r>
-      <w:r>
-        <w:rPr>
-          <w:sz w:val="24"/>
-          <w:szCs w:val="24"/>
-        </w:rPr>
-        <w:tab/>
-      </w:r>
-      <w:r>
-        <w:rPr>
-          <w:sz w:val="24"/>
-          <w:szCs w:val="24"/>
-        </w:rPr>
-        <w:tab/>
-      </w:r>
-      <w:r>
-        <w:rPr>
-          <w:sz w:val="24"/>
-          <w:szCs w:val="24"/>
-        </w:rPr>
-        <w:tab/>
-      </w:r>
-      <w:r>
-        <w:rPr>
-          <w:sz w:val="24"/>
-          <w:szCs w:val="24"/>
-        </w:rPr>
-        <w:tab/>
-      </w:r>
-      <w:r>
-        <w:rPr>
-          <w:sz w:val="24"/>
-          <w:szCs w:val="24"/>
-        </w:rPr>
-        <w:tab/>
-      </w:r>
-      <w:r>
-        <w:rPr>
-          <w:sz w:val="24"/>
-          <w:szCs w:val="24"/>
-        </w:rPr>
-        <w:tab/>
-      </w:r>
-      <w:r>
-        <w:rPr>
-          <w:sz w:val="24"/>
-          <w:szCs w:val="24"/>
-        </w:rPr>
-        <w:tab/>
-      </w:r>
-      <w:r>
-        <w:rPr>
-          <w:sz w:val="24"/>
-          <w:szCs w:val="24"/>
-        </w:rPr>
-        <w:tab/>
-      </w:r>
-      <w:r>
-        <w:rPr>
-          <w:sz w:val="24"/>
-          <w:szCs w:val="24"/>
-        </w:rPr>
-        <w:tab/>
-      </w:r>
-      <w:r>
-        <w:rPr>
-          <w:sz w:val="24"/>
-          <w:szCs w:val="24"/>
-        </w:rPr>
-        <w:tab/>
-      </w:r>
-      <w:r>
-        <w:rPr>
-          <w:sz w:val="24"/>
-          <w:szCs w:val="24"/>
-        </w:rPr>
-        <w:tab/>
-      </w:r>
-      <w:r>
-        <w:rPr>
-          <w:sz w:val="24"/>
-          <w:szCs w:val="24"/>
-        </w:rPr>
-        <w:tab/>
-      </w:r>
-      <w:r>
-        <w:rPr>
-          <w:sz w:val="24"/>
-          <w:szCs w:val="24"/>
-        </w:rPr>
-        <w:tab/>
-      </w:r>
-      <w:r>
-        <w:rPr>
-          <w:sz w:val="24"/>
-          <w:szCs w:val="24"/>
-        </w:rPr>
-        <w:tab/>
-      </w:r>
-      <w:r>
-        <w:rPr>
-          <w:sz w:val="24"/>
-          <w:szCs w:val="24"/>
-        </w:rPr>
-        <w:tab/>
-      </w:r>
-      <w:r>
-        <w:rPr>
-          <w:sz w:val="24"/>
-          <w:szCs w:val="24"/>
-        </w:rPr>
-        <w:tab/>
-      </w:r>
-      <w:r>
-        <w:rPr>
-          <w:sz w:val="24"/>
-          <w:szCs w:val="24"/>
-        </w:rPr>
-        <w:tab/>
-      </w:r>
-      <w:r>
-        <w:rPr>
-          <w:sz w:val="24"/>
-          <w:szCs w:val="24"/>
-        </w:rPr>
-        <w:tab/>
-      </w:r>
-      <w:r>
-        <w:rPr>
-          <w:sz w:val="24"/>
-          <w:szCs w:val="24"/>
-        </w:rPr>
-        <w:tab/>
-      </w:r>
-      <w:r>
-        <w:rPr>
-          <w:sz w:val="24"/>
-          <w:szCs w:val="24"/>
-        </w:rPr>
-        <w:tab/>
-      </w:r>
-      <w:r>
-        <w:rPr>
-          <w:sz w:val="24"/>
-          <w:szCs w:val="24"/>
-        </w:rPr>
-        <w:tab/>
-      </w:r>
-      <w:r>
-        <w:rPr>
-          <w:sz w:val="24"/>
-          <w:szCs w:val="24"/>
-        </w:rPr>
-        <w:tab/>
-      </w:r>
-      <w:r>
-        <w:rPr>
-          <w:sz w:val="24"/>
-          <w:szCs w:val="24"/>
-        </w:rPr>
-        <w:tab/>
-      </w:r>
-      <w:r>
-        <w:rPr>
-          <w:sz w:val="24"/>
-          <w:szCs w:val="24"/>
-        </w:rPr>
-        <w:tab/>
-      </w:r>
-      <w:r>
-        <w:rPr>
-          <w:sz w:val="24"/>
-          <w:szCs w:val="24"/>
-        </w:rPr>
-        <w:tab/>
-      </w:r>
-      <w:r>
-        <w:rPr>
-          <w:sz w:val="24"/>
-          <w:szCs w:val="24"/>
-        </w:rPr>
-        <w:tab/>
-      </w:r>
-      <w:r>
-        <w:rPr>
-          <w:sz w:val="24"/>
-          <w:szCs w:val="24"/>
-        </w:rPr>
-        <w:tab/>
-      </w:r>
-      <w:r>
-        <w:rPr>
-          <w:sz w:val="24"/>
-          <w:szCs w:val="24"/>
-        </w:rPr>
-        <w:tab/>
-      </w:r>
-      <w:r>
-        <w:rPr>
-          <w:sz w:val="24"/>
-          <w:szCs w:val="24"/>
-        </w:rPr>
-        <w:tab/>
-      </w:r>
-      <w:r>
-        <w:rPr>
-          <w:sz w:val="24"/>
-          <w:szCs w:val="24"/>
-        </w:rPr>
-        <w:tab/>
-      </w:r>
-      <w:r>
-        <w:rPr>
-          <w:sz w:val="24"/>
-          <w:szCs w:val="24"/>
-        </w:rPr>
-        <w:tab/>
-      </w:r>
-      <w:r>
-        <w:rPr>
-          <w:sz w:val="24"/>
-          <w:szCs w:val="24"/>
-        </w:rPr>
-        <w:tab/>
-      </w:r>
-      <w:r>
-        <w:rPr>
-          <w:sz w:val="24"/>
-          <w:szCs w:val="24"/>
-        </w:rPr>
-        <w:tab/>
-      </w:r>
-      <w:r>
-        <w:rPr>
-          <w:sz w:val="24"/>
-          <w:szCs w:val="24"/>
-        </w:rPr>
-        <w:tab/>
-      </w:r>
-      <w:r>
-        <w:rPr>
-          <w:sz w:val="24"/>
-          <w:szCs w:val="24"/>
-        </w:rPr>
-        <w:tab/>
-      </w:r>
-      <w:r>
-        <w:rPr>
-          <w:sz w:val="24"/>
-          <w:szCs w:val="24"/>
-        </w:rPr>
-        <w:tab/>
-      </w:r>
-    </w:p>
-    <w:p>
-      <w:pPr>
-        <w:pStyle w:val="Titolo1"/>
-      </w:pPr>
-      <w:r>
-        <w:lastRenderedPageBreak/>
-        <w:t>4 – TESTING E VALUTAZIONE DELLA PERFORMANCE FINALE</w:t>
-      </w:r>
-    </w:p>
-    <w:p>
-      <w:pPr>
-        <w:rPr>
-          <w:b/>
-          <w:bCs/>
-          <w:sz w:val="24"/>
-          <w:szCs w:val="24"/>
-        </w:rPr>
-      </w:pPr>
-      <w:r>
-        <w:rPr>
-          <w:sz w:val="24"/>
-          <w:szCs w:val="24"/>
-        </w:rPr>
-        <w:t>Dopo aver addestrato il modello finale (</w:t>
-      </w:r>
-      <w:proofErr w:type="spellStart"/>
-      <w:r>
-        <w:rPr>
-          <w:sz w:val="24"/>
-          <w:szCs w:val="24"/>
-        </w:rPr>
-        <w:t>Stacking</w:t>
-      </w:r>
-      <w:proofErr w:type="spellEnd"/>
-      <w:r>
-        <w:rPr>
-          <w:sz w:val="24"/>
-          <w:szCs w:val="24"/>
-        </w:rPr>
-        <w:t xml:space="preserve"> </w:t>
-      </w:r>
-      <w:proofErr w:type="spellStart"/>
-      <w:r>
-        <w:rPr>
-          <w:sz w:val="24"/>
-          <w:szCs w:val="24"/>
-        </w:rPr>
-        <w:t>Regressor</w:t>
-      </w:r>
-      <w:proofErr w:type="spellEnd"/>
-      <w:r>
-        <w:rPr>
-          <w:sz w:val="24"/>
-          <w:szCs w:val="24"/>
-        </w:rPr>
-        <w:t>)</w:t>
-      </w:r>
-      <w:r>
-        <w:rPr>
-          <w:sz w:val="24"/>
-          <w:szCs w:val="24"/>
-        </w:rPr>
-        <w:t xml:space="preserve"> sui dati di training, è stata eseguita una valutazione sul set di test, composto dal 20% dei dati originali. </w:t>
-      </w:r>
-      <w:r>
-        <w:rPr>
-          <w:sz w:val="24"/>
-          <w:szCs w:val="24"/>
-        </w:rPr>
-        <w:t xml:space="preserve">La valutazione è stata condotta utilizzando le metriche di regressione: </w:t>
-      </w:r>
-      <w:r>
-        <w:rPr>
-          <w:b/>
-          <w:bCs/>
-          <w:sz w:val="24"/>
-          <w:szCs w:val="24"/>
-        </w:rPr>
-        <w:t>Errore Quadratico Medio (MSE)</w:t>
-      </w:r>
-      <w:r>
-        <w:rPr>
-          <w:sz w:val="24"/>
-          <w:szCs w:val="24"/>
-        </w:rPr>
-        <w:t xml:space="preserve">, </w:t>
-      </w:r>
-      <w:r>
-        <w:rPr>
-          <w:b/>
-          <w:bCs/>
-          <w:sz w:val="24"/>
-          <w:szCs w:val="24"/>
-        </w:rPr>
-        <w:t>Radice dell’Errore Quadratico Medio (RMSE)</w:t>
-      </w:r>
-      <w:r>
-        <w:rPr>
-          <w:sz w:val="24"/>
-          <w:szCs w:val="24"/>
-        </w:rPr>
-        <w:t xml:space="preserve"> e </w:t>
-      </w:r>
-      <w:r>
-        <w:rPr>
-          <w:b/>
-          <w:bCs/>
-          <w:sz w:val="24"/>
-          <w:szCs w:val="24"/>
-        </w:rPr>
-        <w:t>Coefficiente di Determinazione (R</w:t>
-      </w:r>
-      <w:r>
-        <w:rPr>
-          <w:b/>
-          <w:bCs/>
-          <w:sz w:val="24"/>
-          <w:szCs w:val="24"/>
-          <w:vertAlign w:val="superscript"/>
-        </w:rPr>
-        <w:t>2</w:t>
-      </w:r>
-      <w:r>
-        <w:rPr>
-          <w:b/>
-          <w:bCs/>
-          <w:sz w:val="24"/>
-          <w:szCs w:val="24"/>
-        </w:rPr>
-        <w:t>).</w:t>
-      </w:r>
-    </w:p>
-    <w:p>
-      <w:pPr>
-        <w:rPr>
-          <w:sz w:val="24"/>
-          <w:szCs w:val="24"/>
-        </w:rPr>
-      </w:pPr>
-      <w:r>
-        <w:rPr>
-          <w:sz w:val="24"/>
-          <w:szCs w:val="24"/>
-        </w:rPr>
-        <w:t>I risultati finali si possono controllare nella figura sotto.</w:t>
-      </w:r>
-    </w:p>
-    <w:p>
-      <w:pPr>
-        <w:rPr>
-          <w:sz w:val="24"/>
-          <w:szCs w:val="24"/>
-        </w:rPr>
-      </w:pPr>
-      <w:r>
-        <w:rPr>
-          <w:noProof/>
-          <w:sz w:val="24"/>
-          <w:szCs w:val="24"/>
-        </w:rPr>
-        <w:drawing>
-          <wp:anchor distT="0" distB="0" distL="114300" distR="114300" simplePos="0" relativeHeight="251663360" behindDoc="1" locked="0" layoutInCell="1" allowOverlap="1" wp14:anchorId="5AA80720" wp14:editId="0CD644EC">
-            <wp:simplePos x="0" y="0"/>
-            <wp:positionH relativeFrom="column">
-              <wp:posOffset>0</wp:posOffset>
-            </wp:positionH>
-            <wp:positionV relativeFrom="paragraph">
-              <wp:posOffset>0</wp:posOffset>
-            </wp:positionV>
-            <wp:extent cx="3010320" cy="866896"/>
-            <wp:effectExtent l="0" t="0" r="0" b="9525"/>
-            <wp:wrapNone/>
-            <wp:docPr id="1114423924" name="Immagine 1" descr="Immagine che contiene testo, Carattere, schermata, tipografia&#10;&#10;Descrizione generata automaticamente"/>
-            <wp:cNvGraphicFramePr>
-              <a:graphicFrameLocks xmlns:a="http://schemas.openxmlformats.org/drawingml/2006/main" noChangeAspect="1"/>
-            </wp:cNvGraphicFramePr>
-            <a:graphic xmlns:a="http://schemas.openxmlformats.org/drawingml/2006/main">
-              <a:graphicData uri="http://schemas.openxmlformats.org/drawingml/2006/picture">
-                <pic:pic xmlns:pic="http://schemas.openxmlformats.org/drawingml/2006/picture">
-                  <pic:nvPicPr>
-                    <pic:cNvPr id="1114423924" name="Immagine 1" descr="Immagine che contiene testo, Carattere, schermata, tipografia&#10;&#10;Descrizione generata automaticamente"/>
+                    <pic:cNvPr id="569219923" name="Immagine 1" descr="Immagine che contiene testo, Carattere, schermata, tipografia&#10;&#10;Descrizione generata automaticamente"/>
                     <pic:cNvPicPr/>
                   </pic:nvPicPr>
                   <pic:blipFill>
@@ -4302,7 +4355,7 @@
                   <pic:spPr>
                     <a:xfrm>
                       <a:off x="0" y="0"/>
-                      <a:ext cx="3010320" cy="866896"/>
+                      <a:ext cx="2962688" cy="828791"/>
                     </a:xfrm>
                     <a:prstGeom prst="rect">
                       <a:avLst/>
@@ -4559,181 +4612,6 @@
         </w:rPr>
         <w:tab/>
       </w:r>
-      <w:r>
-        <w:rPr>
-          <w:sz w:val="24"/>
-          <w:szCs w:val="24"/>
-        </w:rPr>
-        <w:tab/>
-      </w:r>
-      <w:r>
-        <w:rPr>
-          <w:sz w:val="24"/>
-          <w:szCs w:val="24"/>
-        </w:rPr>
-        <w:tab/>
-      </w:r>
-      <w:r>
-        <w:rPr>
-          <w:sz w:val="24"/>
-          <w:szCs w:val="24"/>
-        </w:rPr>
-        <w:tab/>
-      </w:r>
-      <w:r>
-        <w:rPr>
-          <w:sz w:val="24"/>
-          <w:szCs w:val="24"/>
-        </w:rPr>
-        <w:tab/>
-      </w:r>
-      <w:r>
-        <w:rPr>
-          <w:sz w:val="24"/>
-          <w:szCs w:val="24"/>
-        </w:rPr>
-        <w:tab/>
-      </w:r>
-      <w:r>
-        <w:rPr>
-          <w:sz w:val="24"/>
-          <w:szCs w:val="24"/>
-        </w:rPr>
-        <w:tab/>
-      </w:r>
-      <w:r>
-        <w:rPr>
-          <w:sz w:val="24"/>
-          <w:szCs w:val="24"/>
-        </w:rPr>
-        <w:tab/>
-      </w:r>
-      <w:r>
-        <w:rPr>
-          <w:sz w:val="24"/>
-          <w:szCs w:val="24"/>
-        </w:rPr>
-        <w:tab/>
-      </w:r>
-      <w:r>
-        <w:rPr>
-          <w:sz w:val="24"/>
-          <w:szCs w:val="24"/>
-        </w:rPr>
-        <w:tab/>
-      </w:r>
-      <w:r>
-        <w:rPr>
-          <w:sz w:val="24"/>
-          <w:szCs w:val="24"/>
-        </w:rPr>
-        <w:tab/>
-      </w:r>
-      <w:r>
-        <w:rPr>
-          <w:sz w:val="24"/>
-          <w:szCs w:val="24"/>
-        </w:rPr>
-        <w:tab/>
-      </w:r>
-      <w:r>
-        <w:rPr>
-          <w:sz w:val="24"/>
-          <w:szCs w:val="24"/>
-        </w:rPr>
-        <w:tab/>
-      </w:r>
-      <w:r>
-        <w:rPr>
-          <w:sz w:val="24"/>
-          <w:szCs w:val="24"/>
-        </w:rPr>
-        <w:tab/>
-      </w:r>
-      <w:r>
-        <w:rPr>
-          <w:sz w:val="24"/>
-          <w:szCs w:val="24"/>
-        </w:rPr>
-        <w:tab/>
-      </w:r>
-      <w:r>
-        <w:rPr>
-          <w:sz w:val="24"/>
-          <w:szCs w:val="24"/>
-        </w:rPr>
-        <w:tab/>
-      </w:r>
-      <w:r>
-        <w:rPr>
-          <w:sz w:val="24"/>
-          <w:szCs w:val="24"/>
-        </w:rPr>
-        <w:tab/>
-      </w:r>
-      <w:r>
-        <w:rPr>
-          <w:sz w:val="24"/>
-          <w:szCs w:val="24"/>
-        </w:rPr>
-        <w:tab/>
-      </w:r>
-      <w:r>
-        <w:rPr>
-          <w:sz w:val="24"/>
-          <w:szCs w:val="24"/>
-        </w:rPr>
-        <w:tab/>
-      </w:r>
-      <w:r>
-        <w:rPr>
-          <w:sz w:val="24"/>
-          <w:szCs w:val="24"/>
-        </w:rPr>
-        <w:tab/>
-      </w:r>
-      <w:r>
-        <w:rPr>
-          <w:sz w:val="24"/>
-          <w:szCs w:val="24"/>
-        </w:rPr>
-        <w:tab/>
-      </w:r>
-      <w:r>
-        <w:rPr>
-          <w:sz w:val="24"/>
-          <w:szCs w:val="24"/>
-        </w:rPr>
-        <w:tab/>
-      </w:r>
-      <w:r>
-        <w:rPr>
-          <w:sz w:val="24"/>
-          <w:szCs w:val="24"/>
-        </w:rPr>
-        <w:tab/>
-      </w:r>
-      <w:r>
-        <w:rPr>
-          <w:sz w:val="24"/>
-          <w:szCs w:val="24"/>
-        </w:rPr>
-        <w:tab/>
-      </w:r>
-      <w:r>
-        <w:rPr>
-          <w:sz w:val="24"/>
-          <w:szCs w:val="24"/>
-        </w:rPr>
-        <w:tab/>
-      </w:r>
-      <w:r>
-        <w:rPr>
-          <w:sz w:val="24"/>
-          <w:szCs w:val="24"/>
-        </w:rPr>
-        <w:tab/>
-      </w:r>
     </w:p>
     <w:p>
       <w:pPr>
@@ -4747,66 +4625,84 @@
           <w:sz w:val="24"/>
           <w:szCs w:val="24"/>
         </w:rPr>
-        <w:t>Il valore di R</w:t>
-      </w:r>
-      <w:r>
-        <w:rPr>
-          <w:sz w:val="24"/>
-          <w:szCs w:val="24"/>
-          <w:vertAlign w:val="superscript"/>
-        </w:rPr>
-        <w:t>2</w:t>
-      </w:r>
-      <w:r>
-        <w:rPr>
-          <w:sz w:val="24"/>
-          <w:szCs w:val="24"/>
-        </w:rPr>
-        <w:t xml:space="preserve"> pari a 0,88 indica che il modello è in grado di spiegare l’88% della varianza nel numero di noleggi di biciclette. </w:t>
-      </w:r>
-      <w:r>
-        <w:rPr>
-          <w:sz w:val="24"/>
-          <w:szCs w:val="24"/>
-        </w:rPr>
-        <w:t xml:space="preserve">Questo risultato, insieme ai valori bassi di MSE e RMSE, dimostra una performance elevata e un’ottima accuratezza predittiva. </w:t>
-      </w:r>
-      <w:r>
-        <w:rPr>
-          <w:sz w:val="24"/>
-          <w:szCs w:val="24"/>
-        </w:rPr>
-        <w:t xml:space="preserve">Inoltre, </w:t>
-      </w:r>
-      <w:r>
-        <w:rPr>
-          <w:sz w:val="24"/>
-          <w:szCs w:val="24"/>
-        </w:rPr>
-        <w:t>l’RMSE molto simile sia in fase di training che in fase di test</w:t>
-      </w:r>
-      <w:r>
-        <w:rPr>
-          <w:sz w:val="24"/>
-          <w:szCs w:val="24"/>
-        </w:rPr>
-        <w:t xml:space="preserve"> ma leggermente migliore in fase di test indica una buona generalizzazione e assenza di </w:t>
-      </w:r>
-      <w:proofErr w:type="spellStart"/>
-      <w:r>
-        <w:rPr>
-          <w:sz w:val="24"/>
-          <w:szCs w:val="24"/>
-        </w:rPr>
-        <w:t>overfitting</w:t>
-      </w:r>
-      <w:proofErr w:type="spellEnd"/>
-      <w:r>
-        <w:rPr>
-          <w:sz w:val="24"/>
-          <w:szCs w:val="24"/>
-        </w:rPr>
-        <w:t xml:space="preserve">. </w:t>
+        <w:tab/>
+      </w:r>
+      <w:r>
+        <w:rPr>
+          <w:sz w:val="24"/>
+          <w:szCs w:val="24"/>
+        </w:rPr>
+        <w:tab/>
+      </w:r>
+      <w:r>
+        <w:rPr>
+          <w:sz w:val="24"/>
+          <w:szCs w:val="24"/>
+        </w:rPr>
+        <w:tab/>
+      </w:r>
+      <w:r>
+        <w:rPr>
+          <w:sz w:val="24"/>
+          <w:szCs w:val="24"/>
+        </w:rPr>
+        <w:tab/>
+      </w:r>
+      <w:r>
+        <w:rPr>
+          <w:sz w:val="24"/>
+          <w:szCs w:val="24"/>
+        </w:rPr>
+        <w:tab/>
+      </w:r>
+      <w:r>
+        <w:rPr>
+          <w:sz w:val="24"/>
+          <w:szCs w:val="24"/>
+        </w:rPr>
+        <w:tab/>
+      </w:r>
+      <w:r>
+        <w:rPr>
+          <w:sz w:val="24"/>
+          <w:szCs w:val="24"/>
+        </w:rPr>
+        <w:tab/>
+      </w:r>
+      <w:r>
+        <w:rPr>
+          <w:sz w:val="24"/>
+          <w:szCs w:val="24"/>
+        </w:rPr>
+        <w:tab/>
+      </w:r>
+      <w:r>
+        <w:rPr>
+          <w:sz w:val="24"/>
+          <w:szCs w:val="24"/>
+        </w:rPr>
+        <w:tab/>
+      </w:r>
+      <w:r>
+        <w:rPr>
+          <w:sz w:val="24"/>
+          <w:szCs w:val="24"/>
+        </w:rPr>
+        <w:tab/>
+      </w:r>
+      <w:r>
+        <w:rPr>
+          <w:sz w:val="24"/>
+          <w:szCs w:val="24"/>
+        </w:rPr>
+        <w:tab/>
+      </w:r>
+      <w:r>
+        <w:rPr>
+          <w:sz w:val="24"/>
+          <w:szCs w:val="24"/>
+        </w:rPr>
+        <w:tab/>
       </w:r>
     </w:p>
     <w:p>
@@ -4816,102 +4712,87 @@
           <w:szCs w:val="24"/>
         </w:rPr>
       </w:pPr>
+      <w:r>
+        <w:rPr>
+          <w:sz w:val="24"/>
+          <w:szCs w:val="24"/>
+        </w:rPr>
+        <w:t>Il valore di R</w:t>
+      </w:r>
+      <w:r>
+        <w:rPr>
+          <w:sz w:val="24"/>
+          <w:szCs w:val="24"/>
+          <w:vertAlign w:val="superscript"/>
+        </w:rPr>
+        <w:t>2</w:t>
+      </w:r>
+      <w:r>
+        <w:rPr>
+          <w:sz w:val="24"/>
+          <w:szCs w:val="24"/>
+        </w:rPr>
+        <w:t xml:space="preserve"> pari a 0,88 indica che il modello è in grado di spiegare l’88% della varianza nel numero di noleggi di biciclette. </w:t>
+      </w:r>
+      <w:r>
+        <w:rPr>
+          <w:sz w:val="24"/>
+          <w:szCs w:val="24"/>
+        </w:rPr>
+        <w:t xml:space="preserve">Questo risultato, insieme ai valori bassi di MSE e RMSE, dimostra una performance elevata e un’ottima accuratezza predittiva. </w:t>
+      </w:r>
+      <w:r>
+        <w:rPr>
+          <w:sz w:val="24"/>
+          <w:szCs w:val="24"/>
+        </w:rPr>
+        <w:t xml:space="preserve">Inoltre, </w:t>
+      </w:r>
+      <w:r>
+        <w:rPr>
+          <w:sz w:val="24"/>
+          <w:szCs w:val="24"/>
+        </w:rPr>
+        <w:t>l’RMSE molto simile sia in fase di training che in fase di test</w:t>
+      </w:r>
+      <w:r>
+        <w:rPr>
+          <w:sz w:val="24"/>
+          <w:szCs w:val="24"/>
+        </w:rPr>
+        <w:t xml:space="preserve"> ma leggermente migliore in fase di test indica una buona generalizzazione e assenza di </w:t>
+      </w:r>
+      <w:proofErr w:type="spellStart"/>
+      <w:r>
+        <w:rPr>
+          <w:sz w:val="24"/>
+          <w:szCs w:val="24"/>
+        </w:rPr>
+        <w:t>overfitting</w:t>
+      </w:r>
+      <w:proofErr w:type="spellEnd"/>
+      <w:r>
+        <w:rPr>
+          <w:sz w:val="24"/>
+          <w:szCs w:val="24"/>
+        </w:rPr>
+        <w:t xml:space="preserve">. </w:t>
+      </w:r>
     </w:p>
     <w:p>
       <w:pPr>
-        <w:pStyle w:val="Titolo1"/>
-      </w:pPr>
-      <w:r>
-        <w:t>5 – CONCLUSIONI</w:t>
-      </w:r>
+        <w:rPr>
+          <w:sz w:val="24"/>
+          <w:szCs w:val="24"/>
+        </w:rPr>
+      </w:pPr>
     </w:p>
     <w:p>
       <w:pPr>
-        <w:rPr>
-          <w:sz w:val="24"/>
-          <w:szCs w:val="24"/>
-        </w:rPr>
-      </w:pPr>
-      <w:r>
-        <w:rPr>
-          <w:sz w:val="24"/>
-          <w:szCs w:val="24"/>
-        </w:rPr>
-        <w:t>Per una valutazione visiva della performance</w:t>
-      </w:r>
-      <w:r>
-        <w:rPr>
-          <w:sz w:val="24"/>
-          <w:szCs w:val="24"/>
-        </w:rPr>
-        <w:t>, è stato generato un grafico a dispersione che confronta i valori dei noleggi reali</w:t>
-      </w:r>
-      <w:r>
-        <w:rPr>
-          <w:sz w:val="24"/>
-          <w:szCs w:val="24"/>
-        </w:rPr>
-        <w:t xml:space="preserve"> (‘</w:t>
-      </w:r>
-      <w:proofErr w:type="spellStart"/>
-      <w:r>
-        <w:rPr>
-          <w:sz w:val="24"/>
-          <w:szCs w:val="24"/>
-        </w:rPr>
-        <w:t>y_test</w:t>
-      </w:r>
-      <w:proofErr w:type="spellEnd"/>
-      <w:r>
-        <w:rPr>
-          <w:sz w:val="24"/>
-          <w:szCs w:val="24"/>
-        </w:rPr>
-        <w:t>’)</w:t>
-      </w:r>
-      <w:r>
-        <w:rPr>
-          <w:sz w:val="24"/>
-          <w:szCs w:val="24"/>
-        </w:rPr>
-        <w:t xml:space="preserve"> </w:t>
-      </w:r>
-      <w:r>
-        <w:rPr>
-          <w:sz w:val="24"/>
-          <w:szCs w:val="24"/>
-        </w:rPr>
-        <w:t>con i valori predetti dal modello (‘</w:t>
-      </w:r>
-      <w:proofErr w:type="spellStart"/>
-      <w:r>
-        <w:rPr>
-          <w:sz w:val="24"/>
-          <w:szCs w:val="24"/>
-        </w:rPr>
-        <w:t>y_pred</w:t>
-      </w:r>
-      <w:proofErr w:type="spellEnd"/>
-      <w:r>
-        <w:rPr>
-          <w:sz w:val="24"/>
-          <w:szCs w:val="24"/>
-        </w:rPr>
-        <w:t xml:space="preserve">’). La linea diagonale rossa </w:t>
-      </w:r>
-      <w:r>
-        <w:rPr>
-          <w:sz w:val="24"/>
-          <w:szCs w:val="24"/>
-        </w:rPr>
-        <w:t xml:space="preserve">rappresenta il caso ideale in cui i valori predetti corrispondono esattamente ai valori reali. Si può notare che i punti si raggruppano </w:t>
-      </w:r>
-      <w:r>
-        <w:rPr>
-          <w:sz w:val="24"/>
-          <w:szCs w:val="24"/>
-        </w:rPr>
-        <w:t xml:space="preserve">intorno a questa linea rossa confermando l’accuratezza del modello. </w:t>
+        <w:pStyle w:val="Titolo1"/>
+      </w:pPr>
+      <w:r>
+        <w:t>5 – CONCLUSIONI</w:t>
       </w:r>
     </w:p>
     <w:p>
@@ -4923,12 +4804,101 @@
       </w:pPr>
       <w:r>
         <w:rPr>
+          <w:sz w:val="24"/>
+          <w:szCs w:val="24"/>
+        </w:rPr>
+        <w:t>Per una valutazione visiva della performance</w:t>
+      </w:r>
+      <w:r>
+        <w:rPr>
+          <w:sz w:val="24"/>
+          <w:szCs w:val="24"/>
+        </w:rPr>
+        <w:t>, è stato generato un grafico a dispersione che confronta i valori dei noleggi reali</w:t>
+      </w:r>
+      <w:r>
+        <w:rPr>
+          <w:sz w:val="24"/>
+          <w:szCs w:val="24"/>
+        </w:rPr>
+        <w:t xml:space="preserve"> (‘</w:t>
+      </w:r>
+      <w:proofErr w:type="spellStart"/>
+      <w:r>
+        <w:rPr>
+          <w:sz w:val="24"/>
+          <w:szCs w:val="24"/>
+        </w:rPr>
+        <w:t>y_test</w:t>
+      </w:r>
+      <w:proofErr w:type="spellEnd"/>
+      <w:r>
+        <w:rPr>
+          <w:sz w:val="24"/>
+          <w:szCs w:val="24"/>
+        </w:rPr>
+        <w:t>’)</w:t>
+      </w:r>
+      <w:r>
+        <w:rPr>
+          <w:sz w:val="24"/>
+          <w:szCs w:val="24"/>
+        </w:rPr>
+        <w:t xml:space="preserve"> </w:t>
+      </w:r>
+      <w:r>
+        <w:rPr>
+          <w:sz w:val="24"/>
+          <w:szCs w:val="24"/>
+        </w:rPr>
+        <w:t>con i valori predetti dal modello (‘</w:t>
+      </w:r>
+      <w:proofErr w:type="spellStart"/>
+      <w:r>
+        <w:rPr>
+          <w:sz w:val="24"/>
+          <w:szCs w:val="24"/>
+        </w:rPr>
+        <w:t>y_pred</w:t>
+      </w:r>
+      <w:proofErr w:type="spellEnd"/>
+      <w:r>
+        <w:rPr>
+          <w:sz w:val="24"/>
+          <w:szCs w:val="24"/>
+        </w:rPr>
+        <w:t xml:space="preserve">’). La linea diagonale rossa </w:t>
+      </w:r>
+      <w:r>
+        <w:rPr>
+          <w:sz w:val="24"/>
+          <w:szCs w:val="24"/>
+        </w:rPr>
+        <w:t xml:space="preserve">rappresenta il caso ideale in cui i valori predetti corrispondono esattamente ai valori reali. Si può notare che i punti si raggruppano </w:t>
+      </w:r>
+      <w:r>
+        <w:rPr>
+          <w:sz w:val="24"/>
+          <w:szCs w:val="24"/>
+        </w:rPr>
+        <w:t xml:space="preserve">intorno a questa linea rossa confermando l’accuratezza del modello. </w:t>
+      </w:r>
+    </w:p>
+    <w:p>
+      <w:pPr>
+        <w:rPr>
+          <w:sz w:val="24"/>
+          <w:szCs w:val="24"/>
+        </w:rPr>
+      </w:pPr>
+      <w:r>
+        <w:rPr>
           <w:noProof/>
           <w:sz w:val="24"/>
           <w:szCs w:val="24"/>
         </w:rPr>
         <w:drawing>
-          <wp:anchor distT="0" distB="0" distL="114300" distR="114300" simplePos="0" relativeHeight="251664384" behindDoc="1" locked="0" layoutInCell="1" allowOverlap="1" wp14:anchorId="61B08A5F" wp14:editId="76DDA47A">
+          <wp:anchor distT="0" distB="0" distL="114300" distR="114300" simplePos="0" relativeHeight="251664384" behindDoc="1" locked="0" layoutInCell="1" allowOverlap="1" wp14:anchorId="61B08A5F" wp14:editId="1A771928">
             <wp:simplePos x="0" y="0"/>
             <wp:positionH relativeFrom="margin">
               <wp:align>center</wp:align>
@@ -6537,6 +6507,7 @@
         <w:docPartUnique/>
       </w:docPartObj>
     </w:sdtPr>
+    <w:sdtEndPr/>
     <w:sdtContent>
       <w:p>
         <w:pPr>
@@ -6579,6 +6550,7 @@
         <w:docPartUnique/>
       </w:docPartObj>
     </w:sdtPr>
+    <w:sdtEndPr/>
     <w:sdtContent>
       <w:p>
         <w:pPr>
@@ -9264,141 +9236,6 @@
 </file>
 
 <file path=customXml/item1.xml><?xml version="1.0" encoding="utf-8"?>
-<p:properties xmlns:p="http://schemas.microsoft.com/office/2006/metadata/properties" xmlns:xsi="http://www.w3.org/2001/XMLSchema-instance" xmlns:pc="http://schemas.microsoft.com/office/infopath/2007/PartnerControls">
-  <documentManagement>
-    <APDescription xmlns="4873beb7-5857-4685-be1f-d57550cc96cc" xsi:nil="true"/>
-    <AssetExpire xmlns="4873beb7-5857-4685-be1f-d57550cc96cc">2029-01-01T08:00:00+00:00</AssetExpire>
-    <CampaignTagsTaxHTField0 xmlns="4873beb7-5857-4685-be1f-d57550cc96cc">
-      <Terms xmlns="http://schemas.microsoft.com/office/infopath/2007/PartnerControls"/>
-    </CampaignTagsTaxHTField0>
-    <IntlLangReviewDate xmlns="4873beb7-5857-4685-be1f-d57550cc96cc" xsi:nil="true"/>
-    <TPFriendlyName xmlns="4873beb7-5857-4685-be1f-d57550cc96cc" xsi:nil="true"/>
-    <IntlLangReview xmlns="4873beb7-5857-4685-be1f-d57550cc96cc">false</IntlLangReview>
-    <LocLastLocAttemptVersionLookup xmlns="4873beb7-5857-4685-be1f-d57550cc96cc">856581</LocLastLocAttemptVersionLookup>
-    <PolicheckWords xmlns="4873beb7-5857-4685-be1f-d57550cc96cc" xsi:nil="true"/>
-    <SubmitterId xmlns="4873beb7-5857-4685-be1f-d57550cc96cc" xsi:nil="true"/>
-    <AcquiredFrom xmlns="4873beb7-5857-4685-be1f-d57550cc96cc">Internal MS</AcquiredFrom>
-    <EditorialStatus xmlns="4873beb7-5857-4685-be1f-d57550cc96cc">Complete</EditorialStatus>
-    <Markets xmlns="4873beb7-5857-4685-be1f-d57550cc96cc"/>
-    <OriginAsset xmlns="4873beb7-5857-4685-be1f-d57550cc96cc" xsi:nil="true"/>
-    <AssetStart xmlns="4873beb7-5857-4685-be1f-d57550cc96cc">2012-09-19T07:42:00+00:00</AssetStart>
-    <FriendlyTitle xmlns="4873beb7-5857-4685-be1f-d57550cc96cc" xsi:nil="true"/>
-    <MarketSpecific xmlns="4873beb7-5857-4685-be1f-d57550cc96cc">false</MarketSpecific>
-    <TPNamespace xmlns="4873beb7-5857-4685-be1f-d57550cc96cc" xsi:nil="true"/>
-    <PublishStatusLookup xmlns="4873beb7-5857-4685-be1f-d57550cc96cc">
-      <Value>1622610</Value>
-    </PublishStatusLookup>
-    <APAuthor xmlns="4873beb7-5857-4685-be1f-d57550cc96cc">
-      <UserInfo>
-        <DisplayName>REDMOND\v-aptall</DisplayName>
-        <AccountId>2566</AccountId>
-        <AccountType/>
-      </UserInfo>
-    </APAuthor>
-    <TPCommandLine xmlns="4873beb7-5857-4685-be1f-d57550cc96cc" xsi:nil="true"/>
-    <IntlLangReviewer xmlns="4873beb7-5857-4685-be1f-d57550cc96cc" xsi:nil="true"/>
-    <OpenTemplate xmlns="4873beb7-5857-4685-be1f-d57550cc96cc">true</OpenTemplate>
-    <CSXSubmissionDate xmlns="4873beb7-5857-4685-be1f-d57550cc96cc" xsi:nil="true"/>
-    <TaxCatchAll xmlns="4873beb7-5857-4685-be1f-d57550cc96cc"/>
-    <Manager xmlns="4873beb7-5857-4685-be1f-d57550cc96cc" xsi:nil="true"/>
-    <NumericId xmlns="4873beb7-5857-4685-be1f-d57550cc96cc" xsi:nil="true"/>
-    <ParentAssetId xmlns="4873beb7-5857-4685-be1f-d57550cc96cc" xsi:nil="true"/>
-    <OriginalSourceMarket xmlns="4873beb7-5857-4685-be1f-d57550cc96cc" xsi:nil="true"/>
-    <ApprovalStatus xmlns="4873beb7-5857-4685-be1f-d57550cc96cc">InProgress</ApprovalStatus>
-    <TPComponent xmlns="4873beb7-5857-4685-be1f-d57550cc96cc" xsi:nil="true"/>
-    <EditorialTags xmlns="4873beb7-5857-4685-be1f-d57550cc96cc" xsi:nil="true"/>
-    <TPExecutable xmlns="4873beb7-5857-4685-be1f-d57550cc96cc" xsi:nil="true"/>
-    <TPLaunchHelpLink xmlns="4873beb7-5857-4685-be1f-d57550cc96cc" xsi:nil="true"/>
-    <LocComments xmlns="4873beb7-5857-4685-be1f-d57550cc96cc" xsi:nil="true"/>
-    <LocRecommendedHandoff xmlns="4873beb7-5857-4685-be1f-d57550cc96cc" xsi:nil="true"/>
-    <SourceTitle xmlns="4873beb7-5857-4685-be1f-d57550cc96cc" xsi:nil="true"/>
-    <CSXUpdate xmlns="4873beb7-5857-4685-be1f-d57550cc96cc">false</CSXUpdate>
-    <IntlLocPriority xmlns="4873beb7-5857-4685-be1f-d57550cc96cc" xsi:nil="true"/>
-    <UAProjectedTotalWords xmlns="4873beb7-5857-4685-be1f-d57550cc96cc" xsi:nil="true"/>
-    <AssetType xmlns="4873beb7-5857-4685-be1f-d57550cc96cc">TP</AssetType>
-    <MachineTranslated xmlns="4873beb7-5857-4685-be1f-d57550cc96cc">false</MachineTranslated>
-    <OutputCachingOn xmlns="4873beb7-5857-4685-be1f-d57550cc96cc">false</OutputCachingOn>
-    <TemplateStatus xmlns="4873beb7-5857-4685-be1f-d57550cc96cc">Complete</TemplateStatus>
-    <IsSearchable xmlns="4873beb7-5857-4685-be1f-d57550cc96cc">true</IsSearchable>
-    <ContentItem xmlns="4873beb7-5857-4685-be1f-d57550cc96cc" xsi:nil="true"/>
-    <HandoffToMSDN xmlns="4873beb7-5857-4685-be1f-d57550cc96cc" xsi:nil="true"/>
-    <ShowIn xmlns="4873beb7-5857-4685-be1f-d57550cc96cc">Show everywhere</ShowIn>
-    <ThumbnailAssetId xmlns="4873beb7-5857-4685-be1f-d57550cc96cc" xsi:nil="true"/>
-    <UALocComments xmlns="4873beb7-5857-4685-be1f-d57550cc96cc" xsi:nil="true"/>
-    <UALocRecommendation xmlns="4873beb7-5857-4685-be1f-d57550cc96cc">Localize</UALocRecommendation>
-    <LastModifiedDateTime xmlns="4873beb7-5857-4685-be1f-d57550cc96cc" xsi:nil="true"/>
-    <LegacyData xmlns="4873beb7-5857-4685-be1f-d57550cc96cc" xsi:nil="true"/>
-    <LocManualTestRequired xmlns="4873beb7-5857-4685-be1f-d57550cc96cc">false</LocManualTestRequired>
-    <LocMarketGroupTiers2 xmlns="4873beb7-5857-4685-be1f-d57550cc96cc" xsi:nil="true"/>
-    <ClipArtFilename xmlns="4873beb7-5857-4685-be1f-d57550cc96cc" xsi:nil="true"/>
-    <TPApplication xmlns="4873beb7-5857-4685-be1f-d57550cc96cc" xsi:nil="true"/>
-    <CSXHash xmlns="4873beb7-5857-4685-be1f-d57550cc96cc" xsi:nil="true"/>
-    <DirectSourceMarket xmlns="4873beb7-5857-4685-be1f-d57550cc96cc" xsi:nil="true"/>
-    <PrimaryImageGen xmlns="4873beb7-5857-4685-be1f-d57550cc96cc">true</PrimaryImageGen>
-    <PlannedPubDate xmlns="4873beb7-5857-4685-be1f-d57550cc96cc" xsi:nil="true"/>
-    <CSXSubmissionMarket xmlns="4873beb7-5857-4685-be1f-d57550cc96cc" xsi:nil="true"/>
-    <Downloads xmlns="4873beb7-5857-4685-be1f-d57550cc96cc">0</Downloads>
-    <ArtSampleDocs xmlns="4873beb7-5857-4685-be1f-d57550cc96cc" xsi:nil="true"/>
-    <TrustLevel xmlns="4873beb7-5857-4685-be1f-d57550cc96cc">1 Microsoft Managed Content</TrustLevel>
-    <BlockPublish xmlns="4873beb7-5857-4685-be1f-d57550cc96cc">false</BlockPublish>
-    <TPLaunchHelpLinkType xmlns="4873beb7-5857-4685-be1f-d57550cc96cc">Template</TPLaunchHelpLinkType>
-    <LocalizationTagsTaxHTField0 xmlns="4873beb7-5857-4685-be1f-d57550cc96cc">
-      <Terms xmlns="http://schemas.microsoft.com/office/infopath/2007/PartnerControls"/>
-    </LocalizationTagsTaxHTField0>
-    <BusinessGroup xmlns="4873beb7-5857-4685-be1f-d57550cc96cc" xsi:nil="true"/>
-    <Providers xmlns="4873beb7-5857-4685-be1f-d57550cc96cc" xsi:nil="true"/>
-    <TemplateTemplateType xmlns="4873beb7-5857-4685-be1f-d57550cc96cc">Word Document Template</TemplateTemplateType>
-    <TimesCloned xmlns="4873beb7-5857-4685-be1f-d57550cc96cc" xsi:nil="true"/>
-    <TPAppVersion xmlns="4873beb7-5857-4685-be1f-d57550cc96cc" xsi:nil="true"/>
-    <VoteCount xmlns="4873beb7-5857-4685-be1f-d57550cc96cc" xsi:nil="true"/>
-    <AverageRating xmlns="4873beb7-5857-4685-be1f-d57550cc96cc" xsi:nil="true"/>
-    <FeatureTagsTaxHTField0 xmlns="4873beb7-5857-4685-be1f-d57550cc96cc">
-      <Terms xmlns="http://schemas.microsoft.com/office/infopath/2007/PartnerControls"/>
-    </FeatureTagsTaxHTField0>
-    <Provider xmlns="4873beb7-5857-4685-be1f-d57550cc96cc" xsi:nil="true"/>
-    <UACurrentWords xmlns="4873beb7-5857-4685-be1f-d57550cc96cc" xsi:nil="true"/>
-    <AssetId xmlns="4873beb7-5857-4685-be1f-d57550cc96cc">TP103457714</AssetId>
-    <TPClientViewer xmlns="4873beb7-5857-4685-be1f-d57550cc96cc" xsi:nil="true"/>
-    <DSATActionTaken xmlns="4873beb7-5857-4685-be1f-d57550cc96cc" xsi:nil="true"/>
-    <APEditor xmlns="4873beb7-5857-4685-be1f-d57550cc96cc">
-      <UserInfo>
-        <DisplayName/>
-        <AccountId xsi:nil="true"/>
-        <AccountType/>
-      </UserInfo>
-    </APEditor>
-    <TPInstallLocation xmlns="4873beb7-5857-4685-be1f-d57550cc96cc" xsi:nil="true"/>
-    <OOCacheId xmlns="4873beb7-5857-4685-be1f-d57550cc96cc" xsi:nil="true"/>
-    <IsDeleted xmlns="4873beb7-5857-4685-be1f-d57550cc96cc">false</IsDeleted>
-    <PublishTargets xmlns="4873beb7-5857-4685-be1f-d57550cc96cc">OfficeOnlineVNext</PublishTargets>
-    <ApprovalLog xmlns="4873beb7-5857-4685-be1f-d57550cc96cc" xsi:nil="true"/>
-    <BugNumber xmlns="4873beb7-5857-4685-be1f-d57550cc96cc" xsi:nil="true"/>
-    <CrawlForDependencies xmlns="4873beb7-5857-4685-be1f-d57550cc96cc">false</CrawlForDependencies>
-    <InternalTagsTaxHTField0 xmlns="4873beb7-5857-4685-be1f-d57550cc96cc">
-      <Terms xmlns="http://schemas.microsoft.com/office/infopath/2007/PartnerControls"/>
-    </InternalTagsTaxHTField0>
-    <LastHandOff xmlns="4873beb7-5857-4685-be1f-d57550cc96cc" xsi:nil="true"/>
-    <Milestone xmlns="4873beb7-5857-4685-be1f-d57550cc96cc" xsi:nil="true"/>
-    <OriginalRelease xmlns="4873beb7-5857-4685-be1f-d57550cc96cc">15</OriginalRelease>
-    <RecommendationsModifier xmlns="4873beb7-5857-4685-be1f-d57550cc96cc" xsi:nil="true"/>
-    <ScenarioTagsTaxHTField0 xmlns="4873beb7-5857-4685-be1f-d57550cc96cc">
-      <Terms xmlns="http://schemas.microsoft.com/office/infopath/2007/PartnerControls"/>
-    </ScenarioTagsTaxHTField0>
-    <UANotes xmlns="4873beb7-5857-4685-be1f-d57550cc96cc" xsi:nil="true"/>
-  </documentManagement>
-</p:properties>
-</file>
-
-<file path=customXml/item2.xml><?xml version="1.0" encoding="utf-8"?>
-<?mso-contentType ?>
-<FormTemplates xmlns="http://schemas.microsoft.com/sharepoint/v3/contenttype/forms">
-  <Display>DocumentLibraryForm</Display>
-  <Edit>AssetEditForm</Edit>
-  <New>DocumentLibraryForm</New>
-</FormTemplates>
-</file>
-
-<file path=customXml/item3.xml><?xml version="1.0" encoding="utf-8"?>
 <ct:contentTypeSchema xmlns:ct="http://schemas.microsoft.com/office/2006/metadata/contentType" xmlns:ma="http://schemas.microsoft.com/office/2006/metadata/properties/metaAttributes" ct:_="" ma:_="" ma:contentTypeName="TemplateFile" ma:contentTypeID="0x0101006EDDDB5EE6D98C44930B742096920B300400F5B6D36B3EF94B4E9A635CDF2A18F5B8" ma:contentTypeVersion="72" ma:contentTypeDescription="Create a new document." ma:contentTypeScope="" ma:versionID="a23e56308344d904b51738559c3d67c9">
   <xsd:schema xmlns:xsd="http://www.w3.org/2001/XMLSchema" xmlns:xs="http://www.w3.org/2001/XMLSchema" xmlns:p="http://schemas.microsoft.com/office/2006/metadata/properties" xmlns:ns2="4873beb7-5857-4685-be1f-d57550cc96cc" targetNamespace="http://schemas.microsoft.com/office/2006/metadata/properties" ma:root="true" ma:fieldsID="cd0908cc4600e77bf5da051303e00c8d" ns2:_="">
     <xsd:import namespace="4873beb7-5857-4685-be1f-d57550cc96cc"/>
@@ -10438,25 +10275,142 @@
 </ct:contentTypeSchema>
 </file>
 
-<file path=customXml/itemProps1.xml><?xml version="1.0" encoding="utf-8"?>
-<ds:datastoreItem xmlns:ds="http://schemas.openxmlformats.org/officeDocument/2006/customXml" ds:itemID="{63671810-3EF7-4C8E-BCBA-248ABE2BAB39}">
-  <ds:schemaRefs>
-    <ds:schemaRef ds:uri="http://schemas.microsoft.com/office/2006/metadata/properties"/>
-    <ds:schemaRef ds:uri="http://schemas.microsoft.com/office/infopath/2007/PartnerControls"/>
-    <ds:schemaRef ds:uri="4873beb7-5857-4685-be1f-d57550cc96cc"/>
-  </ds:schemaRefs>
-</ds:datastoreItem>
+<file path=customXml/item2.xml><?xml version="1.0" encoding="utf-8"?>
+<?mso-contentType ?>
+<FormTemplates xmlns="http://schemas.microsoft.com/sharepoint/v3/contenttype/forms">
+  <Display>DocumentLibraryForm</Display>
+  <Edit>AssetEditForm</Edit>
+  <New>DocumentLibraryForm</New>
+</FormTemplates>
 </file>
 
-<file path=customXml/itemProps2.xml><?xml version="1.0" encoding="utf-8"?>
-<ds:datastoreItem xmlns:ds="http://schemas.openxmlformats.org/officeDocument/2006/customXml" ds:itemID="{499EA1EC-B023-4266-9865-E1EDA122A8C9}">
-  <ds:schemaRefs>
-    <ds:schemaRef ds:uri="http://schemas.microsoft.com/sharepoint/v3/contenttype/forms"/>
-  </ds:schemaRefs>
-</ds:datastoreItem>
+<file path=customXml/item3.xml><?xml version="1.0" encoding="utf-8"?>
+<p:properties xmlns:p="http://schemas.microsoft.com/office/2006/metadata/properties" xmlns:xsi="http://www.w3.org/2001/XMLSchema-instance" xmlns:pc="http://schemas.microsoft.com/office/infopath/2007/PartnerControls">
+  <documentManagement>
+    <APDescription xmlns="4873beb7-5857-4685-be1f-d57550cc96cc" xsi:nil="true"/>
+    <AssetExpire xmlns="4873beb7-5857-4685-be1f-d57550cc96cc">2029-01-01T08:00:00+00:00</AssetExpire>
+    <CampaignTagsTaxHTField0 xmlns="4873beb7-5857-4685-be1f-d57550cc96cc">
+      <Terms xmlns="http://schemas.microsoft.com/office/infopath/2007/PartnerControls"/>
+    </CampaignTagsTaxHTField0>
+    <IntlLangReviewDate xmlns="4873beb7-5857-4685-be1f-d57550cc96cc" xsi:nil="true"/>
+    <TPFriendlyName xmlns="4873beb7-5857-4685-be1f-d57550cc96cc" xsi:nil="true"/>
+    <IntlLangReview xmlns="4873beb7-5857-4685-be1f-d57550cc96cc">false</IntlLangReview>
+    <LocLastLocAttemptVersionLookup xmlns="4873beb7-5857-4685-be1f-d57550cc96cc">856581</LocLastLocAttemptVersionLookup>
+    <PolicheckWords xmlns="4873beb7-5857-4685-be1f-d57550cc96cc" xsi:nil="true"/>
+    <SubmitterId xmlns="4873beb7-5857-4685-be1f-d57550cc96cc" xsi:nil="true"/>
+    <AcquiredFrom xmlns="4873beb7-5857-4685-be1f-d57550cc96cc">Internal MS</AcquiredFrom>
+    <EditorialStatus xmlns="4873beb7-5857-4685-be1f-d57550cc96cc">Complete</EditorialStatus>
+    <Markets xmlns="4873beb7-5857-4685-be1f-d57550cc96cc"/>
+    <OriginAsset xmlns="4873beb7-5857-4685-be1f-d57550cc96cc" xsi:nil="true"/>
+    <AssetStart xmlns="4873beb7-5857-4685-be1f-d57550cc96cc">2012-09-19T07:42:00+00:00</AssetStart>
+    <FriendlyTitle xmlns="4873beb7-5857-4685-be1f-d57550cc96cc" xsi:nil="true"/>
+    <MarketSpecific xmlns="4873beb7-5857-4685-be1f-d57550cc96cc">false</MarketSpecific>
+    <TPNamespace xmlns="4873beb7-5857-4685-be1f-d57550cc96cc" xsi:nil="true"/>
+    <PublishStatusLookup xmlns="4873beb7-5857-4685-be1f-d57550cc96cc">
+      <Value>1622610</Value>
+    </PublishStatusLookup>
+    <APAuthor xmlns="4873beb7-5857-4685-be1f-d57550cc96cc">
+      <UserInfo>
+        <DisplayName>REDMOND\v-aptall</DisplayName>
+        <AccountId>2566</AccountId>
+        <AccountType/>
+      </UserInfo>
+    </APAuthor>
+    <TPCommandLine xmlns="4873beb7-5857-4685-be1f-d57550cc96cc" xsi:nil="true"/>
+    <IntlLangReviewer xmlns="4873beb7-5857-4685-be1f-d57550cc96cc" xsi:nil="true"/>
+    <OpenTemplate xmlns="4873beb7-5857-4685-be1f-d57550cc96cc">true</OpenTemplate>
+    <CSXSubmissionDate xmlns="4873beb7-5857-4685-be1f-d57550cc96cc" xsi:nil="true"/>
+    <TaxCatchAll xmlns="4873beb7-5857-4685-be1f-d57550cc96cc"/>
+    <Manager xmlns="4873beb7-5857-4685-be1f-d57550cc96cc" xsi:nil="true"/>
+    <NumericId xmlns="4873beb7-5857-4685-be1f-d57550cc96cc" xsi:nil="true"/>
+    <ParentAssetId xmlns="4873beb7-5857-4685-be1f-d57550cc96cc" xsi:nil="true"/>
+    <OriginalSourceMarket xmlns="4873beb7-5857-4685-be1f-d57550cc96cc" xsi:nil="true"/>
+    <ApprovalStatus xmlns="4873beb7-5857-4685-be1f-d57550cc96cc">InProgress</ApprovalStatus>
+    <TPComponent xmlns="4873beb7-5857-4685-be1f-d57550cc96cc" xsi:nil="true"/>
+    <EditorialTags xmlns="4873beb7-5857-4685-be1f-d57550cc96cc" xsi:nil="true"/>
+    <TPExecutable xmlns="4873beb7-5857-4685-be1f-d57550cc96cc" xsi:nil="true"/>
+    <TPLaunchHelpLink xmlns="4873beb7-5857-4685-be1f-d57550cc96cc" xsi:nil="true"/>
+    <LocComments xmlns="4873beb7-5857-4685-be1f-d57550cc96cc" xsi:nil="true"/>
+    <LocRecommendedHandoff xmlns="4873beb7-5857-4685-be1f-d57550cc96cc" xsi:nil="true"/>
+    <SourceTitle xmlns="4873beb7-5857-4685-be1f-d57550cc96cc" xsi:nil="true"/>
+    <CSXUpdate xmlns="4873beb7-5857-4685-be1f-d57550cc96cc">false</CSXUpdate>
+    <IntlLocPriority xmlns="4873beb7-5857-4685-be1f-d57550cc96cc" xsi:nil="true"/>
+    <UAProjectedTotalWords xmlns="4873beb7-5857-4685-be1f-d57550cc96cc" xsi:nil="true"/>
+    <AssetType xmlns="4873beb7-5857-4685-be1f-d57550cc96cc">TP</AssetType>
+    <MachineTranslated xmlns="4873beb7-5857-4685-be1f-d57550cc96cc">false</MachineTranslated>
+    <OutputCachingOn xmlns="4873beb7-5857-4685-be1f-d57550cc96cc">false</OutputCachingOn>
+    <TemplateStatus xmlns="4873beb7-5857-4685-be1f-d57550cc96cc">Complete</TemplateStatus>
+    <IsSearchable xmlns="4873beb7-5857-4685-be1f-d57550cc96cc">true</IsSearchable>
+    <ContentItem xmlns="4873beb7-5857-4685-be1f-d57550cc96cc" xsi:nil="true"/>
+    <HandoffToMSDN xmlns="4873beb7-5857-4685-be1f-d57550cc96cc" xsi:nil="true"/>
+    <ShowIn xmlns="4873beb7-5857-4685-be1f-d57550cc96cc">Show everywhere</ShowIn>
+    <ThumbnailAssetId xmlns="4873beb7-5857-4685-be1f-d57550cc96cc" xsi:nil="true"/>
+    <UALocComments xmlns="4873beb7-5857-4685-be1f-d57550cc96cc" xsi:nil="true"/>
+    <UALocRecommendation xmlns="4873beb7-5857-4685-be1f-d57550cc96cc">Localize</UALocRecommendation>
+    <LastModifiedDateTime xmlns="4873beb7-5857-4685-be1f-d57550cc96cc" xsi:nil="true"/>
+    <LegacyData xmlns="4873beb7-5857-4685-be1f-d57550cc96cc" xsi:nil="true"/>
+    <LocManualTestRequired xmlns="4873beb7-5857-4685-be1f-d57550cc96cc">false</LocManualTestRequired>
+    <LocMarketGroupTiers2 xmlns="4873beb7-5857-4685-be1f-d57550cc96cc" xsi:nil="true"/>
+    <ClipArtFilename xmlns="4873beb7-5857-4685-be1f-d57550cc96cc" xsi:nil="true"/>
+    <TPApplication xmlns="4873beb7-5857-4685-be1f-d57550cc96cc" xsi:nil="true"/>
+    <CSXHash xmlns="4873beb7-5857-4685-be1f-d57550cc96cc" xsi:nil="true"/>
+    <DirectSourceMarket xmlns="4873beb7-5857-4685-be1f-d57550cc96cc" xsi:nil="true"/>
+    <PrimaryImageGen xmlns="4873beb7-5857-4685-be1f-d57550cc96cc">true</PrimaryImageGen>
+    <PlannedPubDate xmlns="4873beb7-5857-4685-be1f-d57550cc96cc" xsi:nil="true"/>
+    <CSXSubmissionMarket xmlns="4873beb7-5857-4685-be1f-d57550cc96cc" xsi:nil="true"/>
+    <Downloads xmlns="4873beb7-5857-4685-be1f-d57550cc96cc">0</Downloads>
+    <ArtSampleDocs xmlns="4873beb7-5857-4685-be1f-d57550cc96cc" xsi:nil="true"/>
+    <TrustLevel xmlns="4873beb7-5857-4685-be1f-d57550cc96cc">1 Microsoft Managed Content</TrustLevel>
+    <BlockPublish xmlns="4873beb7-5857-4685-be1f-d57550cc96cc">false</BlockPublish>
+    <TPLaunchHelpLinkType xmlns="4873beb7-5857-4685-be1f-d57550cc96cc">Template</TPLaunchHelpLinkType>
+    <LocalizationTagsTaxHTField0 xmlns="4873beb7-5857-4685-be1f-d57550cc96cc">
+      <Terms xmlns="http://schemas.microsoft.com/office/infopath/2007/PartnerControls"/>
+    </LocalizationTagsTaxHTField0>
+    <BusinessGroup xmlns="4873beb7-5857-4685-be1f-d57550cc96cc" xsi:nil="true"/>
+    <Providers xmlns="4873beb7-5857-4685-be1f-d57550cc96cc" xsi:nil="true"/>
+    <TemplateTemplateType xmlns="4873beb7-5857-4685-be1f-d57550cc96cc">Word Document Template</TemplateTemplateType>
+    <TimesCloned xmlns="4873beb7-5857-4685-be1f-d57550cc96cc" xsi:nil="true"/>
+    <TPAppVersion xmlns="4873beb7-5857-4685-be1f-d57550cc96cc" xsi:nil="true"/>
+    <VoteCount xmlns="4873beb7-5857-4685-be1f-d57550cc96cc" xsi:nil="true"/>
+    <AverageRating xmlns="4873beb7-5857-4685-be1f-d57550cc96cc" xsi:nil="true"/>
+    <FeatureTagsTaxHTField0 xmlns="4873beb7-5857-4685-be1f-d57550cc96cc">
+      <Terms xmlns="http://schemas.microsoft.com/office/infopath/2007/PartnerControls"/>
+    </FeatureTagsTaxHTField0>
+    <Provider xmlns="4873beb7-5857-4685-be1f-d57550cc96cc" xsi:nil="true"/>
+    <UACurrentWords xmlns="4873beb7-5857-4685-be1f-d57550cc96cc" xsi:nil="true"/>
+    <AssetId xmlns="4873beb7-5857-4685-be1f-d57550cc96cc">TP103457714</AssetId>
+    <TPClientViewer xmlns="4873beb7-5857-4685-be1f-d57550cc96cc" xsi:nil="true"/>
+    <DSATActionTaken xmlns="4873beb7-5857-4685-be1f-d57550cc96cc" xsi:nil="true"/>
+    <APEditor xmlns="4873beb7-5857-4685-be1f-d57550cc96cc">
+      <UserInfo>
+        <DisplayName/>
+        <AccountId xsi:nil="true"/>
+        <AccountType/>
+      </UserInfo>
+    </APEditor>
+    <TPInstallLocation xmlns="4873beb7-5857-4685-be1f-d57550cc96cc" xsi:nil="true"/>
+    <OOCacheId xmlns="4873beb7-5857-4685-be1f-d57550cc96cc" xsi:nil="true"/>
+    <IsDeleted xmlns="4873beb7-5857-4685-be1f-d57550cc96cc">false</IsDeleted>
+    <PublishTargets xmlns="4873beb7-5857-4685-be1f-d57550cc96cc">OfficeOnlineVNext</PublishTargets>
+    <ApprovalLog xmlns="4873beb7-5857-4685-be1f-d57550cc96cc" xsi:nil="true"/>
+    <BugNumber xmlns="4873beb7-5857-4685-be1f-d57550cc96cc" xsi:nil="true"/>
+    <CrawlForDependencies xmlns="4873beb7-5857-4685-be1f-d57550cc96cc">false</CrawlForDependencies>
+    <InternalTagsTaxHTField0 xmlns="4873beb7-5857-4685-be1f-d57550cc96cc">
+      <Terms xmlns="http://schemas.microsoft.com/office/infopath/2007/PartnerControls"/>
+    </InternalTagsTaxHTField0>
+    <LastHandOff xmlns="4873beb7-5857-4685-be1f-d57550cc96cc" xsi:nil="true"/>
+    <Milestone xmlns="4873beb7-5857-4685-be1f-d57550cc96cc" xsi:nil="true"/>
+    <OriginalRelease xmlns="4873beb7-5857-4685-be1f-d57550cc96cc">15</OriginalRelease>
+    <RecommendationsModifier xmlns="4873beb7-5857-4685-be1f-d57550cc96cc" xsi:nil="true"/>
+    <ScenarioTagsTaxHTField0 xmlns="4873beb7-5857-4685-be1f-d57550cc96cc">
+      <Terms xmlns="http://schemas.microsoft.com/office/infopath/2007/PartnerControls"/>
+    </ScenarioTagsTaxHTField0>
+    <UANotes xmlns="4873beb7-5857-4685-be1f-d57550cc96cc" xsi:nil="true"/>
+  </documentManagement>
+</p:properties>
 </file>
 
-<file path=customXml/itemProps3.xml><?xml version="1.0" encoding="utf-8"?>
+<file path=customXml/itemProps1.xml><?xml version="1.0" encoding="utf-8"?>
 <ds:datastoreItem xmlns:ds="http://schemas.openxmlformats.org/officeDocument/2006/customXml" ds:itemID="{9332E30D-EFB4-40E8-AB8F-C2E02C2E75EB}">
   <ds:schemaRefs>
     <ds:schemaRef ds:uri="http://schemas.microsoft.com/office/2006/metadata/contentType"/>
@@ -10472,4 +10426,22 @@
     <ds:schemaRef ds:uri="http://schemas.microsoft.com/internal/obd"/>
   </ds:schemaRefs>
 </ds:datastoreItem>
+</file>
+
+<file path=customXml/itemProps2.xml><?xml version="1.0" encoding="utf-8"?>
+<ds:datastoreItem xmlns:ds="http://schemas.openxmlformats.org/officeDocument/2006/customXml" ds:itemID="{499EA1EC-B023-4266-9865-E1EDA122A8C9}">
+  <ds:schemaRefs>
+    <ds:schemaRef ds:uri="http://schemas.microsoft.com/sharepoint/v3/contenttype/forms"/>
+  </ds:schemaRefs>
+</ds:datastoreItem>
+</file>
+
+<file path=customXml/itemProps3.xml><?xml version="1.0" encoding="utf-8"?>
+<ds:datastoreItem xmlns:ds="http://schemas.openxmlformats.org/officeDocument/2006/customXml" ds:itemID="{63671810-3EF7-4C8E-BCBA-248ABE2BAB39}">
+  <ds:schemaRefs>
+    <ds:schemaRef ds:uri="http://schemas.microsoft.com/office/2006/metadata/properties"/>
+    <ds:schemaRef ds:uri="http://schemas.microsoft.com/office/infopath/2007/PartnerControls"/>
+    <ds:schemaRef ds:uri="4873beb7-5857-4685-be1f-d57550cc96cc"/>
+  </ds:schemaRefs>
+</ds:datastoreItem>
 </file>
--- a/Bike Sharing Report.docx
+++ b/Bike Sharing Report.docx
@@ -37,25 +37,7 @@
           <w:szCs w:val="40"/>
           <w:lang w:val="en-GB"/>
         </w:rPr>
-        <w:t xml:space="preserve">Report </w:t>
-      </w:r>
-      <w:proofErr w:type="spellStart"/>
-      <w:r>
-        <w:rPr>
-          <w:sz w:val="40"/>
-          <w:szCs w:val="40"/>
-          <w:lang w:val="en-GB"/>
-        </w:rPr>
-        <w:t>Fondamenti</w:t>
-      </w:r>
-      <w:proofErr w:type="spellEnd"/>
-      <w:r>
-        <w:rPr>
-          <w:sz w:val="40"/>
-          <w:szCs w:val="40"/>
-          <w:lang w:val="en-GB"/>
-        </w:rPr>
-        <w:t xml:space="preserve"> di Machine Learning</w:t>
+        <w:t>Report Fondamenti di Machine Learning</w:t>
       </w:r>
     </w:p>
     <w:p>
@@ -192,39 +174,7 @@
           <w:sz w:val="24"/>
           <w:szCs w:val="24"/>
         </w:rPr>
-        <w:t>. Ogni riga rappresenta il conteggio orario dei noleggi. La variabile target da prevedere è ‘</w:t>
-      </w:r>
-      <w:proofErr w:type="spellStart"/>
-      <w:r>
-        <w:rPr>
-          <w:sz w:val="24"/>
-          <w:szCs w:val="24"/>
-        </w:rPr>
-        <w:t>cnt</w:t>
-      </w:r>
-      <w:proofErr w:type="spellEnd"/>
-      <w:r>
-        <w:rPr>
-          <w:sz w:val="24"/>
-          <w:szCs w:val="24"/>
-        </w:rPr>
-        <w:t>’, che corrisponde al conteggio totale dei noleggi, includendo sia gli utenti occasionali (‘casual’) che quelli registrati (‘</w:t>
-      </w:r>
-      <w:proofErr w:type="spellStart"/>
-      <w:r>
-        <w:rPr>
-          <w:sz w:val="24"/>
-          <w:szCs w:val="24"/>
-        </w:rPr>
-        <w:t>registered</w:t>
-      </w:r>
-      <w:proofErr w:type="spellEnd"/>
-      <w:r>
-        <w:rPr>
-          <w:sz w:val="24"/>
-          <w:szCs w:val="24"/>
-        </w:rPr>
-        <w:t xml:space="preserve">’). Il dataset non presenta valori mancanti. </w:t>
+        <w:t xml:space="preserve">. Ogni riga rappresenta il conteggio orario dei noleggi. La variabile target da prevedere è ‘cnt’, che corrisponde al conteggio totale dei noleggi, includendo sia gli utenti occasionali (‘casual’) che quelli registrati (‘registered’). Il dataset non presenta valori mancanti. </w:t>
       </w:r>
     </w:p>
     <w:p>
@@ -274,23 +224,7 @@
           <w:sz w:val="24"/>
           <w:szCs w:val="24"/>
         </w:rPr>
-        <w:t>a variabile ‘instant’ è stata scartata perché non utile ai fini predittivi. La variabile ‘</w:t>
-      </w:r>
-      <w:proofErr w:type="spellStart"/>
-      <w:r>
-        <w:rPr>
-          <w:sz w:val="24"/>
-          <w:szCs w:val="24"/>
-        </w:rPr>
-        <w:t>dteday</w:t>
-      </w:r>
-      <w:proofErr w:type="spellEnd"/>
-      <w:r>
-        <w:rPr>
-          <w:sz w:val="24"/>
-          <w:szCs w:val="24"/>
-        </w:rPr>
-        <w:t xml:space="preserve">’ è stata scartata </w:t>
+        <w:t xml:space="preserve">a variabile ‘instant’ è stata scartata perché non utile ai fini predittivi. La variabile ‘dteday’ è stata scartata </w:t>
       </w:r>
       <w:r>
         <w:rPr>
@@ -299,76 +233,19 @@
         </w:rPr>
         <w:t>in quanto le informazioni che si potevano estrarre da essa (giorno della settimana e mese) erano già presenti nel dataset in variabili separate (‘</w:t>
       </w:r>
-      <w:proofErr w:type="spellStart"/>
-      <w:r>
-        <w:rPr>
-          <w:sz w:val="24"/>
-          <w:szCs w:val="24"/>
-        </w:rPr>
-        <w:t>weekday</w:t>
-      </w:r>
-      <w:proofErr w:type="spellEnd"/>
-      <w:r>
-        <w:rPr>
-          <w:sz w:val="24"/>
-          <w:szCs w:val="24"/>
-        </w:rPr>
-        <w:t>’ e ‘</w:t>
-      </w:r>
-      <w:proofErr w:type="spellStart"/>
-      <w:r>
-        <w:rPr>
-          <w:sz w:val="24"/>
-          <w:szCs w:val="24"/>
-        </w:rPr>
-        <w:t>mnth</w:t>
-      </w:r>
-      <w:proofErr w:type="spellEnd"/>
-      <w:r>
-        <w:rPr>
-          <w:sz w:val="24"/>
-          <w:szCs w:val="24"/>
-        </w:rPr>
-        <w:t>’). Inoltre, le variabili ‘casual’ e ‘</w:t>
-      </w:r>
-      <w:proofErr w:type="spellStart"/>
-      <w:r>
-        <w:rPr>
-          <w:sz w:val="24"/>
-          <w:szCs w:val="24"/>
-        </w:rPr>
-        <w:t>registered</w:t>
-      </w:r>
-      <w:proofErr w:type="spellEnd"/>
-      <w:r>
-        <w:rPr>
-          <w:sz w:val="24"/>
-          <w:szCs w:val="24"/>
-        </w:rPr>
-        <w:t xml:space="preserve">’ sono state eliminate per evitare il fenomeno </w:t>
-      </w:r>
-      <w:r>
-        <w:rPr>
-          <w:sz w:val="24"/>
-          <w:szCs w:val="24"/>
-        </w:rPr>
-        <w:t>di “data leakage”, poiché la variabile target ‘</w:t>
-      </w:r>
-      <w:proofErr w:type="spellStart"/>
-      <w:r>
-        <w:rPr>
-          <w:sz w:val="24"/>
-          <w:szCs w:val="24"/>
-        </w:rPr>
-        <w:t>cnt</w:t>
-      </w:r>
-      <w:proofErr w:type="spellEnd"/>
-      <w:r>
-        <w:rPr>
-          <w:sz w:val="24"/>
-          <w:szCs w:val="24"/>
-        </w:rPr>
-        <w:t xml:space="preserve">’ è la somma di queste due variabili. </w:t>
+      <w:r>
+        <w:rPr>
+          <w:sz w:val="24"/>
+          <w:szCs w:val="24"/>
+        </w:rPr>
+        <w:t xml:space="preserve">weekday’ e ‘mnth’). Inoltre, le variabili ‘casual’ e ‘registered’ sono state eliminate per evitare il fenomeno </w:t>
+      </w:r>
+      <w:r>
+        <w:rPr>
+          <w:sz w:val="24"/>
+          <w:szCs w:val="24"/>
+        </w:rPr>
+        <w:t xml:space="preserve">di “data leakage”, poiché la variabile target ‘cnt’ è la somma di queste due variabili. </w:t>
       </w:r>
     </w:p>
     <w:p>
@@ -420,206 +297,21 @@
           <w:sz w:val="24"/>
           <w:szCs w:val="24"/>
         </w:rPr>
-        <w:t>Per prevedere la variabile target ‘</w:t>
-      </w:r>
-      <w:proofErr w:type="spellStart"/>
-      <w:r>
-        <w:rPr>
-          <w:sz w:val="24"/>
-          <w:szCs w:val="24"/>
-        </w:rPr>
-        <w:t>cnt</w:t>
-      </w:r>
-      <w:proofErr w:type="spellEnd"/>
-      <w:r>
-        <w:rPr>
-          <w:sz w:val="24"/>
-          <w:szCs w:val="24"/>
-        </w:rPr>
-        <w:t>’, sono state considerate variabili numeriche (‘</w:t>
-      </w:r>
-      <w:proofErr w:type="spellStart"/>
-      <w:r>
-        <w:rPr>
-          <w:sz w:val="24"/>
-          <w:szCs w:val="24"/>
-        </w:rPr>
-        <w:t>temp</w:t>
-      </w:r>
-      <w:proofErr w:type="spellEnd"/>
-      <w:r>
-        <w:rPr>
-          <w:sz w:val="24"/>
-          <w:szCs w:val="24"/>
-        </w:rPr>
-        <w:t>’, ‘</w:t>
-      </w:r>
-      <w:proofErr w:type="spellStart"/>
-      <w:r>
-        <w:rPr>
-          <w:sz w:val="24"/>
-          <w:szCs w:val="24"/>
-        </w:rPr>
-        <w:t>atemp</w:t>
-      </w:r>
-      <w:proofErr w:type="spellEnd"/>
-      <w:r>
-        <w:rPr>
-          <w:sz w:val="24"/>
-          <w:szCs w:val="24"/>
-        </w:rPr>
-        <w:t>’, ‘</w:t>
-      </w:r>
-      <w:proofErr w:type="spellStart"/>
-      <w:r>
-        <w:rPr>
-          <w:sz w:val="24"/>
-          <w:szCs w:val="24"/>
-        </w:rPr>
-        <w:t>hum</w:t>
-      </w:r>
-      <w:proofErr w:type="spellEnd"/>
-      <w:r>
-        <w:rPr>
-          <w:sz w:val="24"/>
-          <w:szCs w:val="24"/>
-        </w:rPr>
-        <w:t>’, ‘</w:t>
-      </w:r>
-      <w:proofErr w:type="spellStart"/>
-      <w:r>
-        <w:rPr>
-          <w:sz w:val="24"/>
-          <w:szCs w:val="24"/>
-        </w:rPr>
-        <w:t>windspeed</w:t>
-      </w:r>
-      <w:proofErr w:type="spellEnd"/>
-      <w:r>
-        <w:rPr>
-          <w:sz w:val="24"/>
-          <w:szCs w:val="24"/>
-        </w:rPr>
-        <w:t xml:space="preserve">’), </w:t>
-      </w:r>
-      <w:r>
-        <w:rPr>
-          <w:sz w:val="24"/>
-          <w:szCs w:val="24"/>
-        </w:rPr>
-        <w:t>variabili binarie (‘</w:t>
-      </w:r>
-      <w:proofErr w:type="spellStart"/>
-      <w:r>
-        <w:rPr>
-          <w:sz w:val="24"/>
-          <w:szCs w:val="24"/>
-        </w:rPr>
-        <w:t>holiday</w:t>
-      </w:r>
-      <w:proofErr w:type="spellEnd"/>
-      <w:r>
-        <w:rPr>
-          <w:sz w:val="24"/>
-          <w:szCs w:val="24"/>
-        </w:rPr>
-        <w:t>’, ‘</w:t>
-      </w:r>
-      <w:proofErr w:type="spellStart"/>
-      <w:r>
-        <w:rPr>
-          <w:sz w:val="24"/>
-          <w:szCs w:val="24"/>
-        </w:rPr>
-        <w:t>workingday</w:t>
-      </w:r>
-      <w:proofErr w:type="spellEnd"/>
-      <w:r>
-        <w:rPr>
-          <w:sz w:val="24"/>
-          <w:szCs w:val="24"/>
-        </w:rPr>
-        <w:t>’) e variabili categoriche (‘season’, ‘</w:t>
-      </w:r>
-      <w:proofErr w:type="spellStart"/>
-      <w:r>
-        <w:rPr>
-          <w:sz w:val="24"/>
-          <w:szCs w:val="24"/>
-        </w:rPr>
-        <w:t>yr</w:t>
-      </w:r>
-      <w:proofErr w:type="spellEnd"/>
-      <w:r>
-        <w:rPr>
-          <w:sz w:val="24"/>
-          <w:szCs w:val="24"/>
-        </w:rPr>
-        <w:t>’, ‘</w:t>
-      </w:r>
-      <w:proofErr w:type="spellStart"/>
-      <w:r>
-        <w:rPr>
-          <w:sz w:val="24"/>
-          <w:szCs w:val="24"/>
-        </w:rPr>
-        <w:t>mnth</w:t>
-      </w:r>
-      <w:proofErr w:type="spellEnd"/>
-      <w:r>
-        <w:rPr>
-          <w:sz w:val="24"/>
-          <w:szCs w:val="24"/>
-        </w:rPr>
-        <w:t>’, ‘</w:t>
-      </w:r>
-      <w:proofErr w:type="spellStart"/>
-      <w:r>
-        <w:rPr>
-          <w:sz w:val="24"/>
-          <w:szCs w:val="24"/>
-        </w:rPr>
-        <w:t>hr</w:t>
-      </w:r>
-      <w:proofErr w:type="spellEnd"/>
-      <w:r>
-        <w:rPr>
-          <w:sz w:val="24"/>
-          <w:szCs w:val="24"/>
-        </w:rPr>
-        <w:t>’, ‘</w:t>
-      </w:r>
-      <w:proofErr w:type="spellStart"/>
-      <w:r>
-        <w:rPr>
-          <w:sz w:val="24"/>
-          <w:szCs w:val="24"/>
-        </w:rPr>
-        <w:t>weekday</w:t>
-      </w:r>
-      <w:proofErr w:type="spellEnd"/>
-      <w:r>
-        <w:rPr>
-          <w:sz w:val="24"/>
-          <w:szCs w:val="24"/>
-        </w:rPr>
-        <w:t>’, ‘</w:t>
-      </w:r>
-      <w:proofErr w:type="spellStart"/>
-      <w:r>
-        <w:rPr>
-          <w:sz w:val="24"/>
-          <w:szCs w:val="24"/>
-        </w:rPr>
-        <w:t>weathersit</w:t>
-      </w:r>
-      <w:proofErr w:type="spellEnd"/>
-      <w:r>
-        <w:rPr>
-          <w:sz w:val="24"/>
-          <w:szCs w:val="24"/>
-        </w:rPr>
-        <w:t>’).</w:t>
+        <w:t xml:space="preserve">Per prevedere la variabile target ‘cnt’, sono state considerate variabili numeriche (‘temp’, ‘atemp’, ‘hum’, ‘windspeed’), </w:t>
+      </w:r>
+      <w:r>
+        <w:rPr>
+          <w:sz w:val="24"/>
+          <w:szCs w:val="24"/>
+        </w:rPr>
+        <w:t>variabili binarie (‘holiday’, ‘</w:t>
+      </w:r>
+      <w:r>
+        <w:rPr>
+          <w:sz w:val="24"/>
+          <w:szCs w:val="24"/>
+        </w:rPr>
+        <w:t>workingday’) e variabili categoriche (‘season’, ‘yr’, ‘mnth’, ‘hr’, ‘weekday’, ‘weathersit’).</w:t>
       </w:r>
       <w:r>
         <w:rPr>
@@ -656,19 +348,8 @@
           <w:sz w:val="24"/>
           <w:szCs w:val="24"/>
         </w:rPr>
-        <w:t xml:space="preserve">One-Hot </w:t>
-      </w:r>
-      <w:proofErr w:type="spellStart"/>
-      <w:r>
-        <w:rPr>
-          <w:b/>
-          <w:bCs/>
-          <w:sz w:val="24"/>
-          <w:szCs w:val="24"/>
-        </w:rPr>
-        <w:t>Encoding</w:t>
-      </w:r>
-      <w:proofErr w:type="spellEnd"/>
+        <w:t>One-Hot Encoding</w:t>
+      </w:r>
       <w:r>
         <w:rPr>
           <w:sz w:val="24"/>
@@ -920,23 +601,7 @@
           <w:sz w:val="24"/>
           <w:szCs w:val="24"/>
         </w:rPr>
-        <w:t xml:space="preserve">le relazioni tra le variabili, è stata generata una </w:t>
-      </w:r>
-      <w:proofErr w:type="spellStart"/>
-      <w:r>
-        <w:rPr>
-          <w:sz w:val="24"/>
-          <w:szCs w:val="24"/>
-        </w:rPr>
-        <w:t>heatmap</w:t>
-      </w:r>
-      <w:proofErr w:type="spellEnd"/>
-      <w:r>
-        <w:rPr>
-          <w:sz w:val="24"/>
-          <w:szCs w:val="24"/>
-        </w:rPr>
-        <w:t xml:space="preserve"> della matrice di correlazione. </w:t>
+        <w:t xml:space="preserve">le relazioni tra le variabili, è stata generata una heatmap della matrice di correlazione. </w:t>
       </w:r>
       <w:r>
         <w:rPr>
@@ -950,78 +615,14 @@
           <w:sz w:val="24"/>
           <w:szCs w:val="24"/>
         </w:rPr>
-        <w:t>deduce una correlazione molto forte tra ‘</w:t>
-      </w:r>
-      <w:proofErr w:type="spellStart"/>
-      <w:r>
-        <w:rPr>
-          <w:sz w:val="24"/>
-          <w:szCs w:val="24"/>
-        </w:rPr>
-        <w:t>temp</w:t>
-      </w:r>
-      <w:proofErr w:type="spellEnd"/>
-      <w:r>
-        <w:rPr>
-          <w:sz w:val="24"/>
-          <w:szCs w:val="24"/>
-        </w:rPr>
-        <w:t>’ e ‘</w:t>
-      </w:r>
-      <w:proofErr w:type="spellStart"/>
-      <w:r>
-        <w:rPr>
-          <w:sz w:val="24"/>
-          <w:szCs w:val="24"/>
-        </w:rPr>
-        <w:t>atemp</w:t>
-      </w:r>
-      <w:proofErr w:type="spellEnd"/>
-      <w:r>
-        <w:rPr>
-          <w:sz w:val="24"/>
-          <w:szCs w:val="24"/>
-        </w:rPr>
-        <w:t>’.</w:t>
-      </w:r>
-      <w:r>
-        <w:rPr>
-          <w:sz w:val="24"/>
-          <w:szCs w:val="24"/>
-        </w:rPr>
-        <w:t xml:space="preserve"> Per evitare problemi di multicollinearità, che possono influenzare negativamente modelli lineari come la Regressione Lineare, si è deciso di rimuovere la variabile ‘</w:t>
-      </w:r>
-      <w:proofErr w:type="spellStart"/>
-      <w:r>
-        <w:rPr>
-          <w:sz w:val="24"/>
-          <w:szCs w:val="24"/>
-        </w:rPr>
-        <w:t>temp</w:t>
-      </w:r>
-      <w:proofErr w:type="spellEnd"/>
-      <w:r>
-        <w:rPr>
-          <w:sz w:val="24"/>
-          <w:szCs w:val="24"/>
-        </w:rPr>
-        <w:t>’ mantenendo solamente ‘</w:t>
-      </w:r>
-      <w:proofErr w:type="spellStart"/>
-      <w:r>
-        <w:rPr>
-          <w:sz w:val="24"/>
-          <w:szCs w:val="24"/>
-        </w:rPr>
-        <w:t>atemp</w:t>
-      </w:r>
-      <w:proofErr w:type="spellEnd"/>
-      <w:r>
-        <w:rPr>
-          <w:sz w:val="24"/>
-          <w:szCs w:val="24"/>
-        </w:rPr>
-        <w:t xml:space="preserve">’. </w:t>
+        <w:t>deduce una correlazione molto forte tra ‘temp’ e ‘atemp’.</w:t>
+      </w:r>
+      <w:r>
+        <w:rPr>
+          <w:sz w:val="24"/>
+          <w:szCs w:val="24"/>
+        </w:rPr>
+        <w:t xml:space="preserve"> Per evitare problemi di multicollinearità, che possono influenzare negativamente modelli lineari come la Regressione Lineare, si è deciso di rimuovere la variabile ‘temp’ mantenendo solamente ‘atemp’. </w:t>
       </w:r>
     </w:p>
     <w:p>
@@ -1038,7 +639,7 @@
           <w:szCs w:val="24"/>
         </w:rPr>
         <w:drawing>
-          <wp:anchor distT="0" distB="0" distL="114300" distR="114300" simplePos="0" relativeHeight="251659264" behindDoc="1" locked="0" layoutInCell="1" allowOverlap="1" wp14:anchorId="210148EC" wp14:editId="660CD611">
+          <wp:anchor distT="0" distB="0" distL="114300" distR="114300" simplePos="0" relativeHeight="251659264" behindDoc="1" locked="0" layoutInCell="1" allowOverlap="1" wp14:anchorId="210148EC" wp14:editId="40829932">
             <wp:simplePos x="0" y="0"/>
             <wp:positionH relativeFrom="margin">
               <wp:posOffset>457200</wp:posOffset>
@@ -2668,196 +2269,6 @@
         </w:rPr>
         <w:tab/>
       </w:r>
-      <w:r>
-        <w:rPr>
-          <w:sz w:val="24"/>
-          <w:szCs w:val="24"/>
-        </w:rPr>
-        <w:tab/>
-      </w:r>
-      <w:r>
-        <w:rPr>
-          <w:sz w:val="24"/>
-          <w:szCs w:val="24"/>
-        </w:rPr>
-        <w:tab/>
-      </w:r>
-      <w:r>
-        <w:rPr>
-          <w:sz w:val="24"/>
-          <w:szCs w:val="24"/>
-        </w:rPr>
-        <w:tab/>
-      </w:r>
-      <w:r>
-        <w:rPr>
-          <w:sz w:val="24"/>
-          <w:szCs w:val="24"/>
-        </w:rPr>
-        <w:lastRenderedPageBreak/>
-        <w:tab/>
-      </w:r>
-      <w:r>
-        <w:rPr>
-          <w:sz w:val="24"/>
-          <w:szCs w:val="24"/>
-        </w:rPr>
-        <w:tab/>
-      </w:r>
-      <w:r>
-        <w:rPr>
-          <w:sz w:val="24"/>
-          <w:szCs w:val="24"/>
-        </w:rPr>
-        <w:tab/>
-      </w:r>
-      <w:r>
-        <w:rPr>
-          <w:sz w:val="24"/>
-          <w:szCs w:val="24"/>
-        </w:rPr>
-        <w:tab/>
-      </w:r>
-      <w:r>
-        <w:rPr>
-          <w:sz w:val="24"/>
-          <w:szCs w:val="24"/>
-        </w:rPr>
-        <w:tab/>
-      </w:r>
-      <w:r>
-        <w:rPr>
-          <w:sz w:val="24"/>
-          <w:szCs w:val="24"/>
-        </w:rPr>
-        <w:tab/>
-      </w:r>
-      <w:r>
-        <w:rPr>
-          <w:sz w:val="24"/>
-          <w:szCs w:val="24"/>
-        </w:rPr>
-        <w:tab/>
-      </w:r>
-      <w:r>
-        <w:rPr>
-          <w:sz w:val="24"/>
-          <w:szCs w:val="24"/>
-        </w:rPr>
-        <w:tab/>
-      </w:r>
-      <w:r>
-        <w:rPr>
-          <w:sz w:val="24"/>
-          <w:szCs w:val="24"/>
-        </w:rPr>
-        <w:tab/>
-      </w:r>
-      <w:r>
-        <w:rPr>
-          <w:sz w:val="24"/>
-          <w:szCs w:val="24"/>
-        </w:rPr>
-        <w:tab/>
-      </w:r>
-      <w:r>
-        <w:rPr>
-          <w:sz w:val="24"/>
-          <w:szCs w:val="24"/>
-        </w:rPr>
-        <w:tab/>
-      </w:r>
-      <w:r>
-        <w:rPr>
-          <w:sz w:val="24"/>
-          <w:szCs w:val="24"/>
-        </w:rPr>
-        <w:tab/>
-      </w:r>
-      <w:r>
-        <w:rPr>
-          <w:sz w:val="24"/>
-          <w:szCs w:val="24"/>
-        </w:rPr>
-        <w:tab/>
-      </w:r>
-      <w:r>
-        <w:rPr>
-          <w:sz w:val="24"/>
-          <w:szCs w:val="24"/>
-        </w:rPr>
-        <w:tab/>
-      </w:r>
-      <w:r>
-        <w:rPr>
-          <w:sz w:val="24"/>
-          <w:szCs w:val="24"/>
-        </w:rPr>
-        <w:tab/>
-      </w:r>
-      <w:r>
-        <w:rPr>
-          <w:sz w:val="24"/>
-          <w:szCs w:val="24"/>
-        </w:rPr>
-        <w:tab/>
-      </w:r>
-      <w:r>
-        <w:rPr>
-          <w:sz w:val="24"/>
-          <w:szCs w:val="24"/>
-        </w:rPr>
-        <w:tab/>
-      </w:r>
-      <w:r>
-        <w:rPr>
-          <w:sz w:val="24"/>
-          <w:szCs w:val="24"/>
-        </w:rPr>
-        <w:tab/>
-      </w:r>
-      <w:r>
-        <w:rPr>
-          <w:sz w:val="24"/>
-          <w:szCs w:val="24"/>
-        </w:rPr>
-        <w:tab/>
-      </w:r>
-      <w:r>
-        <w:rPr>
-          <w:sz w:val="24"/>
-          <w:szCs w:val="24"/>
-        </w:rPr>
-        <w:tab/>
-      </w:r>
-      <w:r>
-        <w:rPr>
-          <w:sz w:val="24"/>
-          <w:szCs w:val="24"/>
-        </w:rPr>
-        <w:tab/>
-      </w:r>
-      <w:r>
-        <w:rPr>
-          <w:sz w:val="24"/>
-          <w:szCs w:val="24"/>
-        </w:rPr>
-        <w:tab/>
-      </w:r>
-      <w:r>
-        <w:rPr>
-          <w:sz w:val="24"/>
-          <w:szCs w:val="24"/>
-        </w:rPr>
-        <w:tab/>
-      </w:r>
-      <w:r>
-        <w:rPr>
-          <w:sz w:val="24"/>
-          <w:szCs w:val="24"/>
-        </w:rPr>
-        <w:tab/>
-      </w:r>
     </w:p>
     <w:p>
       <w:pPr>
@@ -2871,6 +2282,7 @@
           <w:sz w:val="24"/>
           <w:szCs w:val="24"/>
         </w:rPr>
+        <w:lastRenderedPageBreak/>
         <w:t xml:space="preserve">È stato generato anche un grafico a dispersione “Bike Rentals vs. Temperature” che evidenzia un’interessante relazione tra la temperatura e il numero di noleggi. </w:t>
       </w:r>
       <w:r>
@@ -3165,19 +2577,465 @@
           <w:szCs w:val="24"/>
         </w:rPr>
       </w:pPr>
-      <w:r>
-        <w:rPr>
+    </w:p>
+    <w:p>
+      <w:pPr>
+        <w:pStyle w:val="Titolo1"/>
+      </w:pPr>
+      <w:r>
+        <w:t>3 – DEFINIZIONE DEI MODELLI E TRAINING</w:t>
+      </w:r>
+    </w:p>
+    <w:p>
+      <w:pPr>
+        <w:rPr>
+          <w:sz w:val="24"/>
+          <w:szCs w:val="24"/>
+        </w:rPr>
+      </w:pPr>
+      <w:r>
+        <w:rPr>
+          <w:sz w:val="24"/>
+          <w:szCs w:val="24"/>
+        </w:rPr>
+        <w:t xml:space="preserve">Per trovare il modello di regressione più adatto, sono stati scelti </w:t>
+      </w:r>
+      <w:r>
+        <w:rPr>
+          <w:sz w:val="24"/>
+          <w:szCs w:val="24"/>
+        </w:rPr>
+        <w:t xml:space="preserve">diversi algoritmi con caratteristiche differenti. I modelli selezionati per la fase iniziale sono stati la </w:t>
+      </w:r>
+      <w:r>
+        <w:rPr>
+          <w:b/>
+          <w:bCs/>
+          <w:sz w:val="24"/>
+          <w:szCs w:val="24"/>
+        </w:rPr>
+        <w:t xml:space="preserve">Linear </w:t>
+      </w:r>
+      <w:r>
+        <w:rPr>
+          <w:b/>
+          <w:bCs/>
+          <w:sz w:val="24"/>
+          <w:szCs w:val="24"/>
+        </w:rPr>
+        <w:lastRenderedPageBreak/>
+        <w:t>Regression</w:t>
+      </w:r>
+      <w:r>
+        <w:rPr>
+          <w:sz w:val="24"/>
+          <w:szCs w:val="24"/>
+        </w:rPr>
+        <w:t xml:space="preserve">, un modello base di tipo lineare, e modelli ad albero </w:t>
+      </w:r>
+      <w:r>
+        <w:rPr>
+          <w:sz w:val="24"/>
+          <w:szCs w:val="24"/>
+        </w:rPr>
+        <w:t xml:space="preserve">come il </w:t>
+      </w:r>
+      <w:r>
+        <w:rPr>
+          <w:b/>
+          <w:bCs/>
+          <w:sz w:val="24"/>
+          <w:szCs w:val="24"/>
+        </w:rPr>
+        <w:t xml:space="preserve">Decision Tree Regressor </w:t>
+      </w:r>
+      <w:r>
+        <w:rPr>
+          <w:sz w:val="24"/>
+          <w:szCs w:val="24"/>
+        </w:rPr>
+        <w:t xml:space="preserve">e il </w:t>
+      </w:r>
+      <w:r>
+        <w:rPr>
+          <w:b/>
+          <w:bCs/>
+          <w:sz w:val="24"/>
+          <w:szCs w:val="24"/>
+        </w:rPr>
+        <w:t>Random Forest Regressor</w:t>
+      </w:r>
+      <w:r>
+        <w:rPr>
+          <w:sz w:val="24"/>
+          <w:szCs w:val="24"/>
+        </w:rPr>
+        <w:t>. La scelta degli ultimi due modelli è stata motivata dall’analisi esplorativa dei dati (EDA)</w:t>
+      </w:r>
+      <w:r>
+        <w:rPr>
+          <w:sz w:val="24"/>
+          <w:szCs w:val="24"/>
+        </w:rPr>
+        <w:t xml:space="preserve"> che ha mostrato una relazione non lineare, più adatta </w:t>
+      </w:r>
+      <w:r>
+        <w:rPr>
+          <w:sz w:val="24"/>
+          <w:szCs w:val="24"/>
+        </w:rPr>
+        <w:t xml:space="preserve">a essere catturata da modelli non lineari come gli alberi di decisione. </w:t>
+      </w:r>
+    </w:p>
+    <w:p>
+      <w:pPr>
+        <w:rPr>
+          <w:sz w:val="24"/>
+          <w:szCs w:val="24"/>
+        </w:rPr>
+      </w:pPr>
+      <w:r>
+        <w:rPr>
+          <w:sz w:val="24"/>
+          <w:szCs w:val="24"/>
+        </w:rPr>
+        <w:t xml:space="preserve">Per garantire che ogni modello fosse addestrato con parametri ottimali, è stata utilizzata </w:t>
+      </w:r>
+      <w:r>
+        <w:rPr>
+          <w:sz w:val="24"/>
+          <w:szCs w:val="24"/>
+        </w:rPr>
+        <w:t xml:space="preserve">la tecnica di </w:t>
+      </w:r>
+      <w:r>
+        <w:rPr>
+          <w:b/>
+          <w:bCs/>
+          <w:sz w:val="24"/>
+          <w:szCs w:val="24"/>
+        </w:rPr>
+        <w:t>Grid Search</w:t>
+      </w:r>
+      <w:r>
+        <w:rPr>
+          <w:sz w:val="24"/>
+          <w:szCs w:val="24"/>
+        </w:rPr>
+        <w:t xml:space="preserve"> in combinazione con la </w:t>
+      </w:r>
+      <w:r>
+        <w:rPr>
+          <w:b/>
+          <w:bCs/>
+          <w:sz w:val="24"/>
+          <w:szCs w:val="24"/>
+        </w:rPr>
+        <w:t>Cross-Validation</w:t>
+      </w:r>
+      <w:r>
+        <w:rPr>
+          <w:sz w:val="24"/>
+          <w:szCs w:val="24"/>
+        </w:rPr>
+        <w:t xml:space="preserve"> (con 5 fold)</w:t>
+      </w:r>
+      <w:r>
+        <w:rPr>
+          <w:sz w:val="24"/>
+          <w:szCs w:val="24"/>
+        </w:rPr>
+        <w:t>. Questo metodo permette di testare diverse combinazioni di iper-parametri e di selezionare quella che fornisce il punteggio migliore sulla metrica di valutazione scelta (</w:t>
+      </w:r>
+      <w:r>
+        <w:rPr>
+          <w:sz w:val="24"/>
+          <w:szCs w:val="24"/>
+        </w:rPr>
+        <w:t>‘neg</w:t>
+      </w:r>
+      <w:r>
+        <w:rPr>
+          <w:sz w:val="24"/>
+          <w:szCs w:val="24"/>
+        </w:rPr>
+        <w:t xml:space="preserve">_mean_squared_error’: negativo dell’errore quadratico medio). </w:t>
+      </w:r>
+    </w:p>
+    <w:p>
+      <w:pPr>
+        <w:rPr>
+          <w:sz w:val="24"/>
+          <w:szCs w:val="24"/>
+        </w:rPr>
+      </w:pPr>
+      <w:r>
+        <w:rPr>
+          <w:sz w:val="24"/>
+          <w:szCs w:val="24"/>
+        </w:rPr>
+        <w:t xml:space="preserve">Per confrontare le prestazioni di ogni modello dopo l’ottimizzazione degli iper-parametri, è stata eseguita una valutazione </w:t>
+      </w:r>
+      <w:r>
+        <w:rPr>
+          <w:sz w:val="24"/>
+          <w:szCs w:val="24"/>
+        </w:rPr>
+        <w:t xml:space="preserve">utilizzando le metriche dell’errore quadratico. Questi risultati preliminari hanno permesso di identificare i modelli più promettenti per la fase successiva, </w:t>
+      </w:r>
+      <w:r>
+        <w:rPr>
+          <w:sz w:val="24"/>
+          <w:szCs w:val="24"/>
+        </w:rPr>
+        <w:t>ovvero il modello</w:t>
+      </w:r>
+      <w:r>
+        <w:rPr>
+          <w:sz w:val="24"/>
+          <w:szCs w:val="24"/>
+        </w:rPr>
+        <w:t xml:space="preserve"> non lineare Random Forest, </w:t>
+      </w:r>
+      <w:r>
+        <w:rPr>
+          <w:sz w:val="24"/>
+          <w:szCs w:val="24"/>
+        </w:rPr>
+        <w:t>come si nota nella figura.</w:t>
+      </w:r>
+    </w:p>
+    <w:p>
+      <w:pPr>
+        <w:rPr>
+          <w:sz w:val="24"/>
+          <w:szCs w:val="24"/>
+        </w:rPr>
+      </w:pPr>
+      <w:r>
+        <w:rPr>
+          <w:noProof/>
           <w:sz w:val="24"/>
           <w:szCs w:val="24"/>
         </w:rPr>
         <w:drawing>
-          <wp:anchor distT="0" distB="0" distL="114300" distR="114300" simplePos="0" relativeHeight="251666432" behindDoc="1" locked="0" layoutInCell="1" allowOverlap="1" wp14:anchorId="2469FF45" wp14:editId="537068F3">
+          <wp:anchor distT="0" distB="0" distL="114300" distR="114300" simplePos="0" relativeHeight="251661312" behindDoc="1" locked="0" layoutInCell="1" allowOverlap="1" wp14:anchorId="667281AD" wp14:editId="768BB849">
             <wp:simplePos x="0" y="0"/>
             <wp:positionH relativeFrom="margin">
-              <wp:align>left</wp:align>
+              <wp:align>center</wp:align>
             </wp:positionH>
             <wp:positionV relativeFrom="paragraph">
-              <wp:posOffset>131445</wp:posOffset>
+              <wp:posOffset>0</wp:posOffset>
+            </wp:positionV>
+            <wp:extent cx="3762900" cy="2991267"/>
+            <wp:effectExtent l="0" t="0" r="9525" b="0"/>
+            <wp:wrapNone/>
+            <wp:docPr id="1401047747" name="Immagine 1" descr="Immagine che contiene testo, schermata, Carattere&#10;&#10;Descrizione generata automaticamente"/>
+            <wp:cNvGraphicFramePr>
+              <a:graphicFrameLocks xmlns:a="http://schemas.openxmlformats.org/drawingml/2006/main" noChangeAspect="1"/>
+            </wp:cNvGraphicFramePr>
+            <a:graphic xmlns:a="http://schemas.openxmlformats.org/drawingml/2006/main">
+              <a:graphicData uri="http://schemas.openxmlformats.org/drawingml/2006/picture">
+                <pic:pic xmlns:pic="http://schemas.openxmlformats.org/drawingml/2006/picture">
+                  <pic:nvPicPr>
+                    <pic:cNvPr id="1401047747" name="Immagine 1" descr="Immagine che contiene testo, schermata, Carattere&#10;&#10;Descrizione generata automaticamente"/>
+                    <pic:cNvPicPr/>
+                  </pic:nvPicPr>
+                  <pic:blipFill>
+                    <a:blip r:embed="rId15">
+                      <a:extLst>
+                        <a:ext uri="{28A0092B-C50C-407E-A947-70E740481C1C}">
+                          <a14:useLocalDpi xmlns:a14="http://schemas.microsoft.com/office/drawing/2010/main" val="0"/>
+                        </a:ext>
+                      </a:extLst>
+                    </a:blip>
+                    <a:stretch>
+                      <a:fillRect/>
+                    </a:stretch>
+                  </pic:blipFill>
+                  <pic:spPr>
+                    <a:xfrm>
+                      <a:off x="0" y="0"/>
+                      <a:ext cx="3762900" cy="2991267"/>
+                    </a:xfrm>
+                    <a:prstGeom prst="rect">
+                      <a:avLst/>
+                    </a:prstGeom>
+                  </pic:spPr>
+                </pic:pic>
+              </a:graphicData>
+            </a:graphic>
+          </wp:anchor>
+        </w:drawing>
+      </w:r>
+    </w:p>
+    <w:p>
+      <w:pPr>
+        <w:rPr>
+          <w:sz w:val="24"/>
+          <w:szCs w:val="24"/>
+        </w:rPr>
+      </w:pPr>
+    </w:p>
+    <w:p>
+      <w:pPr>
+        <w:rPr>
+          <w:sz w:val="24"/>
+          <w:szCs w:val="24"/>
+        </w:rPr>
+      </w:pPr>
+    </w:p>
+    <w:p>
+      <w:pPr>
+        <w:rPr>
+          <w:sz w:val="24"/>
+          <w:szCs w:val="24"/>
+        </w:rPr>
+      </w:pPr>
+    </w:p>
+    <w:p>
+      <w:pPr>
+        <w:rPr>
+          <w:sz w:val="24"/>
+          <w:szCs w:val="24"/>
+        </w:rPr>
+      </w:pPr>
+    </w:p>
+    <w:p>
+      <w:pPr>
+        <w:rPr>
+          <w:sz w:val="24"/>
+          <w:szCs w:val="24"/>
+        </w:rPr>
+      </w:pPr>
+    </w:p>
+    <w:p>
+      <w:pPr>
+        <w:rPr>
+          <w:sz w:val="24"/>
+          <w:szCs w:val="24"/>
+        </w:rPr>
+      </w:pPr>
+    </w:p>
+    <w:p>
+      <w:pPr>
+        <w:rPr>
+          <w:sz w:val="24"/>
+          <w:szCs w:val="24"/>
+        </w:rPr>
+      </w:pPr>
+    </w:p>
+    <w:p>
+      <w:pPr>
+        <w:rPr>
+          <w:sz w:val="24"/>
+          <w:szCs w:val="24"/>
+        </w:rPr>
+      </w:pPr>
+    </w:p>
+    <w:p>
+      <w:pPr>
+        <w:rPr>
+          <w:sz w:val="24"/>
+          <w:szCs w:val="24"/>
+        </w:rPr>
+      </w:pPr>
+    </w:p>
+    <w:p>
+      <w:pPr>
+        <w:rPr>
+          <w:sz w:val="24"/>
+          <w:szCs w:val="24"/>
+        </w:rPr>
+      </w:pPr>
+    </w:p>
+    <w:p>
+      <w:pPr>
+        <w:rPr>
+          <w:sz w:val="24"/>
+          <w:szCs w:val="24"/>
+        </w:rPr>
+      </w:pPr>
+      <w:r>
+        <w:rPr>
+          <w:sz w:val="24"/>
+          <w:szCs w:val="24"/>
+        </w:rPr>
+        <w:t xml:space="preserve">Per migliorare ulteriormente </w:t>
+      </w:r>
+      <w:r>
+        <w:rPr>
+          <w:sz w:val="24"/>
+          <w:szCs w:val="24"/>
+        </w:rPr>
+        <w:t xml:space="preserve">le prestazioni, è stato creato il modello ensemble </w:t>
+      </w:r>
+      <w:r>
+        <w:rPr>
+          <w:b/>
+          <w:bCs/>
+          <w:sz w:val="24"/>
+          <w:szCs w:val="24"/>
+        </w:rPr>
+        <w:t>Stacking Regressor</w:t>
+      </w:r>
+      <w:r>
+        <w:rPr>
+          <w:sz w:val="24"/>
+          <w:szCs w:val="24"/>
+        </w:rPr>
+        <w:t xml:space="preserve">. Questo modello </w:t>
+      </w:r>
+      <w:r>
+        <w:rPr>
+          <w:sz w:val="24"/>
+          <w:szCs w:val="24"/>
+        </w:rPr>
+        <w:t xml:space="preserve">combina le previsioni dei modelli di base (Linear Regression, </w:t>
+      </w:r>
+      <w:r>
+        <w:rPr>
+          <w:sz w:val="24"/>
+          <w:szCs w:val="24"/>
+        </w:rPr>
+        <w:t xml:space="preserve">Decision Tree Regressor e Random Forest Regressor) </w:t>
+      </w:r>
+      <w:r>
+        <w:rPr>
+          <w:sz w:val="24"/>
+          <w:szCs w:val="24"/>
+        </w:rPr>
+        <w:t xml:space="preserve">per ottenere una previsione finale più robusta e accurata. </w:t>
+      </w:r>
+      <w:r>
+        <w:rPr>
+          <w:sz w:val="24"/>
+          <w:szCs w:val="24"/>
+        </w:rPr>
+        <w:t>Si può notare nella figura sotto come l’errore sia ulteriormente diminuito.</w:t>
+      </w:r>
+    </w:p>
+    <w:p>
+      <w:pPr>
+        <w:rPr>
+          <w:sz w:val="24"/>
+          <w:szCs w:val="24"/>
+        </w:rPr>
+      </w:pPr>
+      <w:r>
+        <w:rPr>
+          <w:noProof/>
+          <w:sz w:val="24"/>
+          <w:szCs w:val="24"/>
+        </w:rPr>
+        <w:drawing>
+          <wp:anchor distT="0" distB="0" distL="114300" distR="114300" simplePos="0" relativeHeight="251666432" behindDoc="1" locked="0" layoutInCell="1" allowOverlap="1" wp14:anchorId="2469FF45" wp14:editId="2CC57E6C">
+            <wp:simplePos x="0" y="0"/>
+            <wp:positionH relativeFrom="margin">
+              <wp:align>center</wp:align>
+            </wp:positionH>
+            <wp:positionV relativeFrom="paragraph">
+              <wp:posOffset>146609</wp:posOffset>
             </wp:positionV>
             <wp:extent cx="5468113" cy="514422"/>
             <wp:effectExtent l="0" t="0" r="0" b="0"/>
@@ -3194,7 +3052,7 @@
                     <pic:cNvPicPr/>
                   </pic:nvPicPr>
                   <pic:blipFill>
-                    <a:blip r:embed="rId15">
+                    <a:blip r:embed="rId16">
                       <a:extLst>
                         <a:ext uri="{28A0092B-C50C-407E-A947-70E740481C1C}">
                           <a14:useLocalDpi xmlns:a14="http://schemas.microsoft.com/office/drawing/2010/main" val="0"/>
@@ -3220,6 +3078,258 @@
           </wp:anchor>
         </w:drawing>
       </w:r>
+      <w:r>
+        <w:rPr>
+          <w:sz w:val="24"/>
+          <w:szCs w:val="24"/>
+        </w:rPr>
+        <w:tab/>
+      </w:r>
+      <w:r>
+        <w:rPr>
+          <w:sz w:val="24"/>
+          <w:szCs w:val="24"/>
+        </w:rPr>
+        <w:tab/>
+      </w:r>
+      <w:r>
+        <w:rPr>
+          <w:sz w:val="24"/>
+          <w:szCs w:val="24"/>
+        </w:rPr>
+        <w:tab/>
+      </w:r>
+      <w:r>
+        <w:rPr>
+          <w:sz w:val="24"/>
+          <w:szCs w:val="24"/>
+        </w:rPr>
+        <w:tab/>
+      </w:r>
+      <w:r>
+        <w:rPr>
+          <w:sz w:val="24"/>
+          <w:szCs w:val="24"/>
+        </w:rPr>
+        <w:tab/>
+      </w:r>
+      <w:r>
+        <w:rPr>
+          <w:sz w:val="24"/>
+          <w:szCs w:val="24"/>
+        </w:rPr>
+        <w:tab/>
+      </w:r>
+      <w:r>
+        <w:rPr>
+          <w:sz w:val="24"/>
+          <w:szCs w:val="24"/>
+        </w:rPr>
+        <w:tab/>
+      </w:r>
+      <w:r>
+        <w:rPr>
+          <w:sz w:val="24"/>
+          <w:szCs w:val="24"/>
+        </w:rPr>
+        <w:tab/>
+      </w:r>
+      <w:r>
+        <w:rPr>
+          <w:sz w:val="24"/>
+          <w:szCs w:val="24"/>
+        </w:rPr>
+        <w:tab/>
+      </w:r>
+      <w:r>
+        <w:rPr>
+          <w:sz w:val="24"/>
+          <w:szCs w:val="24"/>
+        </w:rPr>
+        <w:tab/>
+      </w:r>
+      <w:r>
+        <w:rPr>
+          <w:sz w:val="24"/>
+          <w:szCs w:val="24"/>
+        </w:rPr>
+        <w:tab/>
+      </w:r>
+      <w:r>
+        <w:rPr>
+          <w:sz w:val="24"/>
+          <w:szCs w:val="24"/>
+        </w:rPr>
+        <w:tab/>
+      </w:r>
+      <w:r>
+        <w:rPr>
+          <w:sz w:val="24"/>
+          <w:szCs w:val="24"/>
+        </w:rPr>
+        <w:tab/>
+      </w:r>
+      <w:r>
+        <w:rPr>
+          <w:sz w:val="24"/>
+          <w:szCs w:val="24"/>
+        </w:rPr>
+        <w:tab/>
+      </w:r>
+      <w:r>
+        <w:rPr>
+          <w:sz w:val="24"/>
+          <w:szCs w:val="24"/>
+        </w:rPr>
+        <w:tab/>
+      </w:r>
+      <w:r>
+        <w:rPr>
+          <w:sz w:val="24"/>
+          <w:szCs w:val="24"/>
+        </w:rPr>
+        <w:tab/>
+      </w:r>
+      <w:r>
+        <w:rPr>
+          <w:sz w:val="24"/>
+          <w:szCs w:val="24"/>
+        </w:rPr>
+        <w:tab/>
+      </w:r>
+      <w:r>
+        <w:rPr>
+          <w:sz w:val="24"/>
+          <w:szCs w:val="24"/>
+        </w:rPr>
+        <w:tab/>
+      </w:r>
+      <w:r>
+        <w:rPr>
+          <w:sz w:val="24"/>
+          <w:szCs w:val="24"/>
+        </w:rPr>
+        <w:tab/>
+      </w:r>
+      <w:r>
+        <w:rPr>
+          <w:sz w:val="24"/>
+          <w:szCs w:val="24"/>
+        </w:rPr>
+        <w:tab/>
+      </w:r>
+      <w:r>
+        <w:rPr>
+          <w:sz w:val="24"/>
+          <w:szCs w:val="24"/>
+        </w:rPr>
+        <w:tab/>
+      </w:r>
+      <w:r>
+        <w:rPr>
+          <w:sz w:val="24"/>
+          <w:szCs w:val="24"/>
+        </w:rPr>
+        <w:tab/>
+      </w:r>
+      <w:r>
+        <w:rPr>
+          <w:sz w:val="24"/>
+          <w:szCs w:val="24"/>
+        </w:rPr>
+        <w:tab/>
+      </w:r>
+      <w:r>
+        <w:rPr>
+          <w:sz w:val="24"/>
+          <w:szCs w:val="24"/>
+        </w:rPr>
+        <w:tab/>
+      </w:r>
+      <w:r>
+        <w:rPr>
+          <w:sz w:val="24"/>
+          <w:szCs w:val="24"/>
+        </w:rPr>
+        <w:tab/>
+      </w:r>
+      <w:r>
+        <w:rPr>
+          <w:sz w:val="24"/>
+          <w:szCs w:val="24"/>
+        </w:rPr>
+        <w:tab/>
+      </w:r>
+      <w:r>
+        <w:rPr>
+          <w:sz w:val="24"/>
+          <w:szCs w:val="24"/>
+        </w:rPr>
+        <w:tab/>
+      </w:r>
+      <w:r>
+        <w:rPr>
+          <w:sz w:val="24"/>
+          <w:szCs w:val="24"/>
+        </w:rPr>
+        <w:tab/>
+      </w:r>
+      <w:r>
+        <w:rPr>
+          <w:sz w:val="24"/>
+          <w:szCs w:val="24"/>
+        </w:rPr>
+        <w:tab/>
+      </w:r>
+      <w:r>
+        <w:rPr>
+          <w:sz w:val="24"/>
+          <w:szCs w:val="24"/>
+        </w:rPr>
+        <w:tab/>
+      </w:r>
+      <w:r>
+        <w:rPr>
+          <w:sz w:val="24"/>
+          <w:szCs w:val="24"/>
+        </w:rPr>
+        <w:tab/>
+      </w:r>
+      <w:r>
+        <w:rPr>
+          <w:sz w:val="24"/>
+          <w:szCs w:val="24"/>
+        </w:rPr>
+        <w:tab/>
+      </w:r>
+      <w:r>
+        <w:rPr>
+          <w:sz w:val="24"/>
+          <w:szCs w:val="24"/>
+        </w:rPr>
+        <w:tab/>
+      </w:r>
+      <w:r>
+        <w:rPr>
+          <w:sz w:val="24"/>
+          <w:szCs w:val="24"/>
+        </w:rPr>
+        <w:tab/>
+      </w:r>
+      <w:r>
+        <w:rPr>
+          <w:sz w:val="24"/>
+          <w:szCs w:val="24"/>
+        </w:rPr>
+        <w:tab/>
+      </w:r>
+      <w:r>
+        <w:rPr>
+          <w:sz w:val="24"/>
+          <w:szCs w:val="24"/>
+        </w:rPr>
+        <w:tab/>
+      </w:r>
     </w:p>
     <w:p>
       <w:pPr>
@@ -3227,40 +3337,39 @@
       </w:pPr>
       <w:r>
         <w:lastRenderedPageBreak/>
-        <w:t>3 – DEFINIZIONE DEI MODELLI E TRAINING</w:t>
+        <w:t>4 – TESTING E VALUTAZIONE DELLA PERFORMANCE FINALE</w:t>
       </w:r>
     </w:p>
     <w:p>
       <w:pPr>
         <w:rPr>
-          <w:sz w:val="24"/>
-          <w:szCs w:val="24"/>
-        </w:rPr>
-      </w:pPr>
-      <w:r>
-        <w:rPr>
-          <w:sz w:val="24"/>
-          <w:szCs w:val="24"/>
-        </w:rPr>
-        <w:t xml:space="preserve">Per trovare il modello di regressione più adatto, sono stati scelti </w:t>
-      </w:r>
-      <w:r>
-        <w:rPr>
-          <w:sz w:val="24"/>
-          <w:szCs w:val="24"/>
-        </w:rPr>
-        <w:t xml:space="preserve">diversi algoritmi con caratteristiche differenti. I modelli selezionati per la fase iniziale sono stati la </w:t>
-      </w:r>
-      <w:r>
-        <w:rPr>
           <w:b/>
           <w:bCs/>
           <w:sz w:val="24"/>
           <w:szCs w:val="24"/>
         </w:rPr>
-        <w:t xml:space="preserve">Linear </w:t>
-      </w:r>
-      <w:proofErr w:type="spellStart"/>
+      </w:pPr>
+      <w:r>
+        <w:rPr>
+          <w:sz w:val="24"/>
+          <w:szCs w:val="24"/>
+        </w:rPr>
+        <w:t>Dopo aver addestrato il modello finale (Stacking Regressor)</w:t>
+      </w:r>
+      <w:r>
+        <w:rPr>
+          <w:sz w:val="24"/>
+          <w:szCs w:val="24"/>
+        </w:rPr>
+        <w:t xml:space="preserve"> sui dati di training, è stata eseguita una valutazione sul set di test, composto dal 20% dei dati originali. </w:t>
+      </w:r>
+      <w:r>
+        <w:rPr>
+          <w:sz w:val="24"/>
+          <w:szCs w:val="24"/>
+        </w:rPr>
+        <w:t xml:space="preserve">La valutazione è stata condotta utilizzando le metriche di regressione: </w:t>
+      </w:r>
       <w:r>
         <w:rPr>
           <w:b/>
@@ -3268,24 +3377,15 @@
           <w:sz w:val="24"/>
           <w:szCs w:val="24"/>
         </w:rPr>
-        <w:t>Regression</w:t>
-      </w:r>
-      <w:proofErr w:type="spellEnd"/>
-      <w:r>
-        <w:rPr>
-          <w:sz w:val="24"/>
-          <w:szCs w:val="24"/>
-        </w:rPr>
-        <w:t xml:space="preserve">, un modello base di tipo lineare, e modelli ad albero </w:t>
-      </w:r>
-      <w:r>
-        <w:rPr>
-          <w:sz w:val="24"/>
-          <w:szCs w:val="24"/>
-        </w:rPr>
-        <w:t xml:space="preserve">come il </w:t>
-      </w:r>
-      <w:proofErr w:type="spellStart"/>
+        <w:t>Errore Quadratico Medio (MSE)</w:t>
+      </w:r>
+      <w:r>
+        <w:rPr>
+          <w:sz w:val="24"/>
+          <w:szCs w:val="24"/>
+        </w:rPr>
+        <w:t xml:space="preserve">, </w:t>
+      </w:r>
       <w:r>
         <w:rPr>
           <w:b/>
@@ -3293,9 +3393,15 @@
           <w:sz w:val="24"/>
           <w:szCs w:val="24"/>
         </w:rPr>
-        <w:t>Decision</w:t>
-      </w:r>
-      <w:proofErr w:type="spellEnd"/>
+        <w:t>Radice dell’Errore Quadratico Medio (RMSE)</w:t>
+      </w:r>
+      <w:r>
+        <w:rPr>
+          <w:sz w:val="24"/>
+          <w:szCs w:val="24"/>
+        </w:rPr>
+        <w:t xml:space="preserve"> e </w:t>
+      </w:r>
       <w:r>
         <w:rPr>
           <w:b/>
@@ -3303,19 +3409,18 @@
           <w:sz w:val="24"/>
           <w:szCs w:val="24"/>
         </w:rPr>
-        <w:t xml:space="preserve"> Tree </w:t>
-      </w:r>
-      <w:proofErr w:type="spellStart"/>
+        <w:t>Coefficiente di Determinazione (R</w:t>
+      </w:r>
       <w:r>
         <w:rPr>
           <w:b/>
           <w:bCs/>
           <w:sz w:val="24"/>
           <w:szCs w:val="24"/>
-        </w:rPr>
-        <w:t>Regressor</w:t>
-      </w:r>
-      <w:proofErr w:type="spellEnd"/>
+          <w:vertAlign w:val="superscript"/>
+        </w:rPr>
+        <w:t>2</w:t>
+      </w:r>
       <w:r>
         <w:rPr>
           <w:b/>
@@ -3323,75 +3428,7 @@
           <w:sz w:val="24"/>
           <w:szCs w:val="24"/>
         </w:rPr>
-        <w:t xml:space="preserve"> </w:t>
-      </w:r>
-      <w:r>
-        <w:rPr>
-          <w:sz w:val="24"/>
-          <w:szCs w:val="24"/>
-        </w:rPr>
-        <w:t xml:space="preserve">e il </w:t>
-      </w:r>
-      <w:r>
-        <w:rPr>
-          <w:b/>
-          <w:bCs/>
-          <w:sz w:val="24"/>
-          <w:szCs w:val="24"/>
-        </w:rPr>
-        <w:t xml:space="preserve">Random </w:t>
-      </w:r>
-      <w:proofErr w:type="spellStart"/>
-      <w:r>
-        <w:rPr>
-          <w:b/>
-          <w:bCs/>
-          <w:sz w:val="24"/>
-          <w:szCs w:val="24"/>
-        </w:rPr>
-        <w:t>Forest</w:t>
-      </w:r>
-      <w:proofErr w:type="spellEnd"/>
-      <w:r>
-        <w:rPr>
-          <w:b/>
-          <w:bCs/>
-          <w:sz w:val="24"/>
-          <w:szCs w:val="24"/>
-        </w:rPr>
-        <w:t xml:space="preserve"> </w:t>
-      </w:r>
-      <w:proofErr w:type="spellStart"/>
-      <w:r>
-        <w:rPr>
-          <w:b/>
-          <w:bCs/>
-          <w:sz w:val="24"/>
-          <w:szCs w:val="24"/>
-        </w:rPr>
-        <w:t>Regressor</w:t>
-      </w:r>
-      <w:proofErr w:type="spellEnd"/>
-      <w:r>
-        <w:rPr>
-          <w:sz w:val="24"/>
-          <w:szCs w:val="24"/>
-        </w:rPr>
-        <w:t>. La scelta degli ultimi due modelli è stata motivata dall’analisi esplorativa dei dati (EDA)</w:t>
-      </w:r>
-      <w:r>
-        <w:rPr>
-          <w:sz w:val="24"/>
-          <w:szCs w:val="24"/>
-        </w:rPr>
-        <w:t xml:space="preserve"> che ha mostrato una relazione non lineare, più adatta </w:t>
-      </w:r>
-      <w:r>
-        <w:rPr>
-          <w:sz w:val="24"/>
-          <w:szCs w:val="24"/>
-        </w:rPr>
-        <w:t xml:space="preserve">a essere catturata da modelli non lineari come gli alberi di decisione. </w:t>
+        <w:t>).</w:t>
       </w:r>
     </w:p>
     <w:p>
@@ -3406,132 +3443,7 @@
           <w:sz w:val="24"/>
           <w:szCs w:val="24"/>
         </w:rPr>
-        <w:t xml:space="preserve">Per garantire che ogni modello fosse addestrato con parametri ottimali, è stata utilizzata </w:t>
-      </w:r>
-      <w:r>
-        <w:rPr>
-          <w:sz w:val="24"/>
-          <w:szCs w:val="24"/>
-        </w:rPr>
-        <w:t xml:space="preserve">la tecnica di </w:t>
-      </w:r>
-      <w:proofErr w:type="spellStart"/>
-      <w:r>
-        <w:rPr>
-          <w:b/>
-          <w:bCs/>
-          <w:sz w:val="24"/>
-          <w:szCs w:val="24"/>
-        </w:rPr>
-        <w:t>Grid</w:t>
-      </w:r>
-      <w:proofErr w:type="spellEnd"/>
-      <w:r>
-        <w:rPr>
-          <w:b/>
-          <w:bCs/>
-          <w:sz w:val="24"/>
-          <w:szCs w:val="24"/>
-        </w:rPr>
-        <w:t xml:space="preserve"> </w:t>
-      </w:r>
-      <w:proofErr w:type="spellStart"/>
-      <w:r>
-        <w:rPr>
-          <w:b/>
-          <w:bCs/>
-          <w:sz w:val="24"/>
-          <w:szCs w:val="24"/>
-        </w:rPr>
-        <w:t>Search</w:t>
-      </w:r>
-      <w:proofErr w:type="spellEnd"/>
-      <w:r>
-        <w:rPr>
-          <w:sz w:val="24"/>
-          <w:szCs w:val="24"/>
-        </w:rPr>
-        <w:t xml:space="preserve"> in combinazione con la </w:t>
-      </w:r>
-      <w:r>
-        <w:rPr>
-          <w:b/>
-          <w:bCs/>
-          <w:sz w:val="24"/>
-          <w:szCs w:val="24"/>
-        </w:rPr>
-        <w:t>Cross-</w:t>
-      </w:r>
-      <w:proofErr w:type="spellStart"/>
-      <w:r>
-        <w:rPr>
-          <w:b/>
-          <w:bCs/>
-          <w:sz w:val="24"/>
-          <w:szCs w:val="24"/>
-        </w:rPr>
-        <w:t>Validation</w:t>
-      </w:r>
-      <w:proofErr w:type="spellEnd"/>
-      <w:r>
-        <w:rPr>
-          <w:sz w:val="24"/>
-          <w:szCs w:val="24"/>
-        </w:rPr>
-        <w:t xml:space="preserve"> (con 5 </w:t>
-      </w:r>
-      <w:proofErr w:type="spellStart"/>
-      <w:r>
-        <w:rPr>
-          <w:sz w:val="24"/>
-          <w:szCs w:val="24"/>
-        </w:rPr>
-        <w:t>fold</w:t>
-      </w:r>
-      <w:proofErr w:type="spellEnd"/>
-      <w:r>
-        <w:rPr>
-          <w:sz w:val="24"/>
-          <w:szCs w:val="24"/>
-        </w:rPr>
-        <w:t>)</w:t>
-      </w:r>
-      <w:r>
-        <w:rPr>
-          <w:sz w:val="24"/>
-          <w:szCs w:val="24"/>
-        </w:rPr>
-        <w:t>. Questo metodo permette di testare diverse combinazioni di iper-parametri e di selezionare quella che fornisce il punteggio migliore sulla metrica di valutazione scelta (</w:t>
-      </w:r>
-      <w:r>
-        <w:rPr>
-          <w:sz w:val="24"/>
-          <w:szCs w:val="24"/>
-        </w:rPr>
-        <w:t>‘</w:t>
-      </w:r>
-      <w:proofErr w:type="spellStart"/>
-      <w:r>
-        <w:rPr>
-          <w:sz w:val="24"/>
-          <w:szCs w:val="24"/>
-        </w:rPr>
-        <w:t>neg</w:t>
-      </w:r>
-      <w:r>
-        <w:rPr>
-          <w:sz w:val="24"/>
-          <w:szCs w:val="24"/>
-        </w:rPr>
-        <w:t>_mean_squared_error</w:t>
-      </w:r>
-      <w:proofErr w:type="spellEnd"/>
-      <w:r>
-        <w:rPr>
-          <w:sz w:val="24"/>
-          <w:szCs w:val="24"/>
-        </w:rPr>
-        <w:t xml:space="preserve">’: negativo dell’errore quadratico medio). </w:t>
+        <w:t>I risultati finali si possono controllare nella figura sotto.</w:t>
       </w:r>
     </w:p>
     <w:p>
@@ -3543,777 +3455,7 @@
       </w:pPr>
       <w:r>
         <w:rPr>
-          <w:sz w:val="24"/>
-          <w:szCs w:val="24"/>
-        </w:rPr>
-        <w:t xml:space="preserve">Per confrontare le prestazioni di ogni modello dopo l’ottimizzazione degli iper-parametri, è stata eseguita una valutazione </w:t>
-      </w:r>
-      <w:r>
-        <w:rPr>
-          <w:sz w:val="24"/>
-          <w:szCs w:val="24"/>
-        </w:rPr>
-        <w:t xml:space="preserve">utilizzando le metriche dell’errore quadratico. Questi risultati preliminari hanno permesso di identificare i modelli più promettenti per la fase successiva, </w:t>
-      </w:r>
-      <w:r>
-        <w:rPr>
-          <w:sz w:val="24"/>
-          <w:szCs w:val="24"/>
-        </w:rPr>
-        <w:t>ovvero il modello</w:t>
-      </w:r>
-      <w:r>
-        <w:rPr>
-          <w:sz w:val="24"/>
-          <w:szCs w:val="24"/>
-        </w:rPr>
-        <w:t xml:space="preserve"> non lineare Random </w:t>
-      </w:r>
-      <w:proofErr w:type="spellStart"/>
-      <w:r>
-        <w:rPr>
-          <w:sz w:val="24"/>
-          <w:szCs w:val="24"/>
-        </w:rPr>
-        <w:t>Forest</w:t>
-      </w:r>
-      <w:proofErr w:type="spellEnd"/>
-      <w:r>
-        <w:rPr>
-          <w:sz w:val="24"/>
-          <w:szCs w:val="24"/>
-        </w:rPr>
-        <w:t xml:space="preserve">, </w:t>
-      </w:r>
-      <w:r>
-        <w:rPr>
-          <w:sz w:val="24"/>
-          <w:szCs w:val="24"/>
-        </w:rPr>
-        <w:t>come si nota nella figura.</w:t>
-      </w:r>
-    </w:p>
-    <w:p>
-      <w:pPr>
-        <w:rPr>
-          <w:sz w:val="24"/>
-          <w:szCs w:val="24"/>
-        </w:rPr>
-      </w:pPr>
-      <w:r>
-        <w:rPr>
           <w:noProof/>
-          <w:sz w:val="24"/>
-          <w:szCs w:val="24"/>
-        </w:rPr>
-        <w:drawing>
-          <wp:anchor distT="0" distB="0" distL="114300" distR="114300" simplePos="0" relativeHeight="251661312" behindDoc="1" locked="0" layoutInCell="1" allowOverlap="1" wp14:anchorId="667281AD" wp14:editId="3B26C170">
-            <wp:simplePos x="0" y="0"/>
-            <wp:positionH relativeFrom="margin">
-              <wp:align>center</wp:align>
-            </wp:positionH>
-            <wp:positionV relativeFrom="paragraph">
-              <wp:posOffset>0</wp:posOffset>
-            </wp:positionV>
-            <wp:extent cx="3762900" cy="2991267"/>
-            <wp:effectExtent l="0" t="0" r="9525" b="0"/>
-            <wp:wrapNone/>
-            <wp:docPr id="1401047747" name="Immagine 1" descr="Immagine che contiene testo, schermata, Carattere&#10;&#10;Descrizione generata automaticamente"/>
-            <wp:cNvGraphicFramePr>
-              <a:graphicFrameLocks xmlns:a="http://schemas.openxmlformats.org/drawingml/2006/main" noChangeAspect="1"/>
-            </wp:cNvGraphicFramePr>
-            <a:graphic xmlns:a="http://schemas.openxmlformats.org/drawingml/2006/main">
-              <a:graphicData uri="http://schemas.openxmlformats.org/drawingml/2006/picture">
-                <pic:pic xmlns:pic="http://schemas.openxmlformats.org/drawingml/2006/picture">
-                  <pic:nvPicPr>
-                    <pic:cNvPr id="1401047747" name="Immagine 1" descr="Immagine che contiene testo, schermata, Carattere&#10;&#10;Descrizione generata automaticamente"/>
-                    <pic:cNvPicPr/>
-                  </pic:nvPicPr>
-                  <pic:blipFill>
-                    <a:blip r:embed="rId16">
-                      <a:extLst>
-                        <a:ext uri="{28A0092B-C50C-407E-A947-70E740481C1C}">
-                          <a14:useLocalDpi xmlns:a14="http://schemas.microsoft.com/office/drawing/2010/main" val="0"/>
-                        </a:ext>
-                      </a:extLst>
-                    </a:blip>
-                    <a:stretch>
-                      <a:fillRect/>
-                    </a:stretch>
-                  </pic:blipFill>
-                  <pic:spPr>
-                    <a:xfrm>
-                      <a:off x="0" y="0"/>
-                      <a:ext cx="3762900" cy="2991267"/>
-                    </a:xfrm>
-                    <a:prstGeom prst="rect">
-                      <a:avLst/>
-                    </a:prstGeom>
-                  </pic:spPr>
-                </pic:pic>
-              </a:graphicData>
-            </a:graphic>
-          </wp:anchor>
-        </w:drawing>
-      </w:r>
-    </w:p>
-    <w:p>
-      <w:pPr>
-        <w:rPr>
-          <w:sz w:val="24"/>
-          <w:szCs w:val="24"/>
-        </w:rPr>
-      </w:pPr>
-    </w:p>
-    <w:p>
-      <w:pPr>
-        <w:rPr>
-          <w:sz w:val="24"/>
-          <w:szCs w:val="24"/>
-        </w:rPr>
-      </w:pPr>
-    </w:p>
-    <w:p>
-      <w:pPr>
-        <w:rPr>
-          <w:sz w:val="24"/>
-          <w:szCs w:val="24"/>
-        </w:rPr>
-      </w:pPr>
-    </w:p>
-    <w:p>
-      <w:pPr>
-        <w:rPr>
-          <w:sz w:val="24"/>
-          <w:szCs w:val="24"/>
-        </w:rPr>
-      </w:pPr>
-    </w:p>
-    <w:p>
-      <w:pPr>
-        <w:rPr>
-          <w:sz w:val="24"/>
-          <w:szCs w:val="24"/>
-        </w:rPr>
-      </w:pPr>
-    </w:p>
-    <w:p>
-      <w:pPr>
-        <w:rPr>
-          <w:sz w:val="24"/>
-          <w:szCs w:val="24"/>
-        </w:rPr>
-      </w:pPr>
-    </w:p>
-    <w:p>
-      <w:pPr>
-        <w:rPr>
-          <w:sz w:val="24"/>
-          <w:szCs w:val="24"/>
-        </w:rPr>
-      </w:pPr>
-    </w:p>
-    <w:p>
-      <w:pPr>
-        <w:rPr>
-          <w:sz w:val="24"/>
-          <w:szCs w:val="24"/>
-        </w:rPr>
-      </w:pPr>
-    </w:p>
-    <w:p>
-      <w:pPr>
-        <w:rPr>
-          <w:sz w:val="24"/>
-          <w:szCs w:val="24"/>
-        </w:rPr>
-      </w:pPr>
-    </w:p>
-    <w:p>
-      <w:pPr>
-        <w:rPr>
-          <w:sz w:val="24"/>
-          <w:szCs w:val="24"/>
-        </w:rPr>
-      </w:pPr>
-    </w:p>
-    <w:p>
-      <w:pPr>
-        <w:rPr>
-          <w:sz w:val="24"/>
-          <w:szCs w:val="24"/>
-        </w:rPr>
-      </w:pPr>
-      <w:r>
-        <w:rPr>
-          <w:sz w:val="24"/>
-          <w:szCs w:val="24"/>
-        </w:rPr>
-        <w:t xml:space="preserve">Per migliorare ulteriormente </w:t>
-      </w:r>
-      <w:r>
-        <w:rPr>
-          <w:sz w:val="24"/>
-          <w:szCs w:val="24"/>
-        </w:rPr>
-        <w:t xml:space="preserve">le prestazioni, è stato creato il modello ensemble </w:t>
-      </w:r>
-      <w:proofErr w:type="spellStart"/>
-      <w:r>
-        <w:rPr>
-          <w:b/>
-          <w:bCs/>
-          <w:sz w:val="24"/>
-          <w:szCs w:val="24"/>
-        </w:rPr>
-        <w:t>Stacking</w:t>
-      </w:r>
-      <w:proofErr w:type="spellEnd"/>
-      <w:r>
-        <w:rPr>
-          <w:b/>
-          <w:bCs/>
-          <w:sz w:val="24"/>
-          <w:szCs w:val="24"/>
-        </w:rPr>
-        <w:t xml:space="preserve"> </w:t>
-      </w:r>
-      <w:proofErr w:type="spellStart"/>
-      <w:r>
-        <w:rPr>
-          <w:b/>
-          <w:bCs/>
-          <w:sz w:val="24"/>
-          <w:szCs w:val="24"/>
-        </w:rPr>
-        <w:t>Regressor</w:t>
-      </w:r>
-      <w:proofErr w:type="spellEnd"/>
-      <w:r>
-        <w:rPr>
-          <w:sz w:val="24"/>
-          <w:szCs w:val="24"/>
-        </w:rPr>
-        <w:t xml:space="preserve">. Questo modello </w:t>
-      </w:r>
-      <w:r>
-        <w:rPr>
-          <w:sz w:val="24"/>
-          <w:szCs w:val="24"/>
-        </w:rPr>
-        <w:t xml:space="preserve">combina le previsioni dei modelli di base (Linear </w:t>
-      </w:r>
-      <w:proofErr w:type="spellStart"/>
-      <w:r>
-        <w:rPr>
-          <w:sz w:val="24"/>
-          <w:szCs w:val="24"/>
-        </w:rPr>
-        <w:t>Regression</w:t>
-      </w:r>
-      <w:proofErr w:type="spellEnd"/>
-      <w:r>
-        <w:rPr>
-          <w:sz w:val="24"/>
-          <w:szCs w:val="24"/>
-        </w:rPr>
-        <w:t xml:space="preserve">, </w:t>
-      </w:r>
-      <w:proofErr w:type="spellStart"/>
-      <w:r>
-        <w:rPr>
-          <w:sz w:val="24"/>
-          <w:szCs w:val="24"/>
-        </w:rPr>
-        <w:t>Decision</w:t>
-      </w:r>
-      <w:proofErr w:type="spellEnd"/>
-      <w:r>
-        <w:rPr>
-          <w:sz w:val="24"/>
-          <w:szCs w:val="24"/>
-        </w:rPr>
-        <w:t xml:space="preserve"> Tree </w:t>
-      </w:r>
-      <w:proofErr w:type="spellStart"/>
-      <w:r>
-        <w:rPr>
-          <w:sz w:val="24"/>
-          <w:szCs w:val="24"/>
-        </w:rPr>
-        <w:t>Regressor</w:t>
-      </w:r>
-      <w:proofErr w:type="spellEnd"/>
-      <w:r>
-        <w:rPr>
-          <w:sz w:val="24"/>
-          <w:szCs w:val="24"/>
-        </w:rPr>
-        <w:t xml:space="preserve"> e Random </w:t>
-      </w:r>
-      <w:proofErr w:type="spellStart"/>
-      <w:r>
-        <w:rPr>
-          <w:sz w:val="24"/>
-          <w:szCs w:val="24"/>
-        </w:rPr>
-        <w:t>Forest</w:t>
-      </w:r>
-      <w:proofErr w:type="spellEnd"/>
-      <w:r>
-        <w:rPr>
-          <w:sz w:val="24"/>
-          <w:szCs w:val="24"/>
-        </w:rPr>
-        <w:t xml:space="preserve"> </w:t>
-      </w:r>
-      <w:proofErr w:type="spellStart"/>
-      <w:r>
-        <w:rPr>
-          <w:sz w:val="24"/>
-          <w:szCs w:val="24"/>
-        </w:rPr>
-        <w:t>Regressor</w:t>
-      </w:r>
-      <w:proofErr w:type="spellEnd"/>
-      <w:r>
-        <w:rPr>
-          <w:sz w:val="24"/>
-          <w:szCs w:val="24"/>
-        </w:rPr>
-        <w:t xml:space="preserve">) </w:t>
-      </w:r>
-      <w:r>
-        <w:rPr>
-          <w:sz w:val="24"/>
-          <w:szCs w:val="24"/>
-        </w:rPr>
-        <w:t xml:space="preserve">per ottenere una previsione finale più robusta e accurata. </w:t>
-      </w:r>
-      <w:r>
-        <w:rPr>
-          <w:sz w:val="24"/>
-          <w:szCs w:val="24"/>
-        </w:rPr>
-        <w:t>Si può notare nella figura sotto come l’errore sia ulteriormente diminuito.</w:t>
-      </w:r>
-    </w:p>
-    <w:p>
-      <w:pPr>
-        <w:rPr>
-          <w:sz w:val="24"/>
-          <w:szCs w:val="24"/>
-        </w:rPr>
-      </w:pPr>
-      <w:r>
-        <w:rPr>
-          <w:sz w:val="24"/>
-          <w:szCs w:val="24"/>
-        </w:rPr>
-        <w:tab/>
-      </w:r>
-      <w:r>
-        <w:rPr>
-          <w:sz w:val="24"/>
-          <w:szCs w:val="24"/>
-        </w:rPr>
-        <w:tab/>
-      </w:r>
-      <w:r>
-        <w:rPr>
-          <w:sz w:val="24"/>
-          <w:szCs w:val="24"/>
-        </w:rPr>
-        <w:tab/>
-      </w:r>
-      <w:r>
-        <w:rPr>
-          <w:sz w:val="24"/>
-          <w:szCs w:val="24"/>
-        </w:rPr>
-        <w:tab/>
-      </w:r>
-      <w:r>
-        <w:rPr>
-          <w:sz w:val="24"/>
-          <w:szCs w:val="24"/>
-        </w:rPr>
-        <w:tab/>
-      </w:r>
-      <w:r>
-        <w:rPr>
-          <w:sz w:val="24"/>
-          <w:szCs w:val="24"/>
-        </w:rPr>
-        <w:tab/>
-      </w:r>
-      <w:r>
-        <w:rPr>
-          <w:sz w:val="24"/>
-          <w:szCs w:val="24"/>
-        </w:rPr>
-        <w:tab/>
-      </w:r>
-      <w:r>
-        <w:rPr>
-          <w:sz w:val="24"/>
-          <w:szCs w:val="24"/>
-        </w:rPr>
-        <w:tab/>
-      </w:r>
-      <w:r>
-        <w:rPr>
-          <w:sz w:val="24"/>
-          <w:szCs w:val="24"/>
-        </w:rPr>
-        <w:tab/>
-      </w:r>
-      <w:r>
-        <w:rPr>
-          <w:sz w:val="24"/>
-          <w:szCs w:val="24"/>
-        </w:rPr>
-        <w:tab/>
-      </w:r>
-      <w:r>
-        <w:rPr>
-          <w:sz w:val="24"/>
-          <w:szCs w:val="24"/>
-        </w:rPr>
-        <w:tab/>
-      </w:r>
-      <w:r>
-        <w:rPr>
-          <w:sz w:val="24"/>
-          <w:szCs w:val="24"/>
-        </w:rPr>
-        <w:tab/>
-      </w:r>
-      <w:r>
-        <w:rPr>
-          <w:sz w:val="24"/>
-          <w:szCs w:val="24"/>
-        </w:rPr>
-        <w:tab/>
-      </w:r>
-      <w:r>
-        <w:rPr>
-          <w:sz w:val="24"/>
-          <w:szCs w:val="24"/>
-        </w:rPr>
-        <w:tab/>
-      </w:r>
-      <w:r>
-        <w:rPr>
-          <w:sz w:val="24"/>
-          <w:szCs w:val="24"/>
-        </w:rPr>
-        <w:tab/>
-      </w:r>
-      <w:r>
-        <w:rPr>
-          <w:sz w:val="24"/>
-          <w:szCs w:val="24"/>
-        </w:rPr>
-        <w:tab/>
-      </w:r>
-      <w:r>
-        <w:rPr>
-          <w:sz w:val="24"/>
-          <w:szCs w:val="24"/>
-        </w:rPr>
-        <w:tab/>
-      </w:r>
-      <w:r>
-        <w:rPr>
-          <w:sz w:val="24"/>
-          <w:szCs w:val="24"/>
-        </w:rPr>
-        <w:tab/>
-      </w:r>
-      <w:r>
-        <w:rPr>
-          <w:sz w:val="24"/>
-          <w:szCs w:val="24"/>
-        </w:rPr>
-        <w:tab/>
-      </w:r>
-      <w:r>
-        <w:rPr>
-          <w:sz w:val="24"/>
-          <w:szCs w:val="24"/>
-        </w:rPr>
-        <w:tab/>
-      </w:r>
-      <w:r>
-        <w:rPr>
-          <w:sz w:val="24"/>
-          <w:szCs w:val="24"/>
-        </w:rPr>
-        <w:tab/>
-      </w:r>
-      <w:r>
-        <w:rPr>
-          <w:sz w:val="24"/>
-          <w:szCs w:val="24"/>
-        </w:rPr>
-        <w:tab/>
-      </w:r>
-      <w:r>
-        <w:rPr>
-          <w:sz w:val="24"/>
-          <w:szCs w:val="24"/>
-        </w:rPr>
-        <w:tab/>
-      </w:r>
-      <w:r>
-        <w:rPr>
-          <w:sz w:val="24"/>
-          <w:szCs w:val="24"/>
-        </w:rPr>
-        <w:tab/>
-      </w:r>
-      <w:r>
-        <w:rPr>
-          <w:sz w:val="24"/>
-          <w:szCs w:val="24"/>
-        </w:rPr>
-        <w:tab/>
-      </w:r>
-      <w:r>
-        <w:rPr>
-          <w:sz w:val="24"/>
-          <w:szCs w:val="24"/>
-        </w:rPr>
-        <w:tab/>
-      </w:r>
-      <w:r>
-        <w:rPr>
-          <w:sz w:val="24"/>
-          <w:szCs w:val="24"/>
-        </w:rPr>
-        <w:tab/>
-      </w:r>
-      <w:r>
-        <w:rPr>
-          <w:sz w:val="24"/>
-          <w:szCs w:val="24"/>
-        </w:rPr>
-        <w:tab/>
-      </w:r>
-      <w:r>
-        <w:rPr>
-          <w:sz w:val="24"/>
-          <w:szCs w:val="24"/>
-        </w:rPr>
-        <w:tab/>
-      </w:r>
-      <w:r>
-        <w:rPr>
-          <w:sz w:val="24"/>
-          <w:szCs w:val="24"/>
-        </w:rPr>
-        <w:tab/>
-      </w:r>
-      <w:r>
-        <w:rPr>
-          <w:sz w:val="24"/>
-          <w:szCs w:val="24"/>
-        </w:rPr>
-        <w:tab/>
-      </w:r>
-      <w:r>
-        <w:rPr>
-          <w:sz w:val="24"/>
-          <w:szCs w:val="24"/>
-        </w:rPr>
-        <w:tab/>
-      </w:r>
-      <w:r>
-        <w:rPr>
-          <w:sz w:val="24"/>
-          <w:szCs w:val="24"/>
-        </w:rPr>
-        <w:tab/>
-      </w:r>
-      <w:r>
-        <w:rPr>
-          <w:sz w:val="24"/>
-          <w:szCs w:val="24"/>
-        </w:rPr>
-        <w:tab/>
-      </w:r>
-      <w:r>
-        <w:rPr>
-          <w:sz w:val="24"/>
-          <w:szCs w:val="24"/>
-        </w:rPr>
-        <w:tab/>
-      </w:r>
-      <w:r>
-        <w:rPr>
-          <w:sz w:val="24"/>
-          <w:szCs w:val="24"/>
-        </w:rPr>
-        <w:tab/>
-      </w:r>
-    </w:p>
-    <w:p>
-      <w:pPr>
-        <w:pStyle w:val="Titolo1"/>
-      </w:pPr>
-      <w:r>
-        <w:lastRenderedPageBreak/>
-        <w:t>4 – TESTING E VALUTAZIONE DELLA PERFORMANCE FINALE</w:t>
-      </w:r>
-    </w:p>
-    <w:p>
-      <w:pPr>
-        <w:rPr>
-          <w:b/>
-          <w:bCs/>
-          <w:sz w:val="24"/>
-          <w:szCs w:val="24"/>
-        </w:rPr>
-      </w:pPr>
-      <w:r>
-        <w:rPr>
-          <w:sz w:val="24"/>
-          <w:szCs w:val="24"/>
-        </w:rPr>
-        <w:t>Dopo aver addestrato il modello finale (</w:t>
-      </w:r>
-      <w:proofErr w:type="spellStart"/>
-      <w:r>
-        <w:rPr>
-          <w:sz w:val="24"/>
-          <w:szCs w:val="24"/>
-        </w:rPr>
-        <w:t>Stacking</w:t>
-      </w:r>
-      <w:proofErr w:type="spellEnd"/>
-      <w:r>
-        <w:rPr>
-          <w:sz w:val="24"/>
-          <w:szCs w:val="24"/>
-        </w:rPr>
-        <w:t xml:space="preserve"> </w:t>
-      </w:r>
-      <w:proofErr w:type="spellStart"/>
-      <w:r>
-        <w:rPr>
-          <w:sz w:val="24"/>
-          <w:szCs w:val="24"/>
-        </w:rPr>
-        <w:t>Regressor</w:t>
-      </w:r>
-      <w:proofErr w:type="spellEnd"/>
-      <w:r>
-        <w:rPr>
-          <w:sz w:val="24"/>
-          <w:szCs w:val="24"/>
-        </w:rPr>
-        <w:t>)</w:t>
-      </w:r>
-      <w:r>
-        <w:rPr>
-          <w:sz w:val="24"/>
-          <w:szCs w:val="24"/>
-        </w:rPr>
-        <w:t xml:space="preserve"> sui dati di training, è stata eseguita una valutazione sul set di test, composto dal 20% dei dati originali. </w:t>
-      </w:r>
-      <w:r>
-        <w:rPr>
-          <w:sz w:val="24"/>
-          <w:szCs w:val="24"/>
-        </w:rPr>
-        <w:t xml:space="preserve">La valutazione è stata condotta utilizzando le metriche di regressione: </w:t>
-      </w:r>
-      <w:r>
-        <w:rPr>
-          <w:b/>
-          <w:bCs/>
-          <w:sz w:val="24"/>
-          <w:szCs w:val="24"/>
-        </w:rPr>
-        <w:t>Errore Quadratico Medio (MSE)</w:t>
-      </w:r>
-      <w:r>
-        <w:rPr>
-          <w:sz w:val="24"/>
-          <w:szCs w:val="24"/>
-        </w:rPr>
-        <w:t xml:space="preserve">, </w:t>
-      </w:r>
-      <w:r>
-        <w:rPr>
-          <w:b/>
-          <w:bCs/>
-          <w:sz w:val="24"/>
-          <w:szCs w:val="24"/>
-        </w:rPr>
-        <w:t>Radice dell’Errore Quadratico Medio (RMSE)</w:t>
-      </w:r>
-      <w:r>
-        <w:rPr>
-          <w:sz w:val="24"/>
-          <w:szCs w:val="24"/>
-        </w:rPr>
-        <w:t xml:space="preserve"> e </w:t>
-      </w:r>
-      <w:r>
-        <w:rPr>
-          <w:b/>
-          <w:bCs/>
-          <w:sz w:val="24"/>
-          <w:szCs w:val="24"/>
-        </w:rPr>
-        <w:t>Coefficiente di Determinazione (R</w:t>
-      </w:r>
-      <w:r>
-        <w:rPr>
-          <w:b/>
-          <w:bCs/>
-          <w:sz w:val="24"/>
-          <w:szCs w:val="24"/>
-          <w:vertAlign w:val="superscript"/>
-        </w:rPr>
-        <w:t>2</w:t>
-      </w:r>
-      <w:r>
-        <w:rPr>
-          <w:b/>
-          <w:bCs/>
-          <w:sz w:val="24"/>
-          <w:szCs w:val="24"/>
-        </w:rPr>
-        <w:t>).</w:t>
-      </w:r>
-    </w:p>
-    <w:p>
-      <w:pPr>
-        <w:rPr>
-          <w:sz w:val="24"/>
-          <w:szCs w:val="24"/>
-        </w:rPr>
-      </w:pPr>
-      <w:r>
-        <w:rPr>
-          <w:sz w:val="24"/>
-          <w:szCs w:val="24"/>
-        </w:rPr>
-        <w:t>I risultati finali si possono controllare nella figura sotto.</w:t>
-      </w:r>
-    </w:p>
-    <w:p>
-      <w:pPr>
-        <w:rPr>
-          <w:sz w:val="24"/>
-          <w:szCs w:val="24"/>
-        </w:rPr>
-      </w:pPr>
-      <w:r>
-        <w:rPr>
           <w:sz w:val="24"/>
           <w:szCs w:val="24"/>
         </w:rPr>
@@ -4760,23 +3902,7 @@
           <w:sz w:val="24"/>
           <w:szCs w:val="24"/>
         </w:rPr>
-        <w:t xml:space="preserve"> ma leggermente migliore in fase di test indica una buona generalizzazione e assenza di </w:t>
-      </w:r>
-      <w:proofErr w:type="spellStart"/>
-      <w:r>
-        <w:rPr>
-          <w:sz w:val="24"/>
-          <w:szCs w:val="24"/>
-        </w:rPr>
-        <w:t>overfitting</w:t>
-      </w:r>
-      <w:proofErr w:type="spellEnd"/>
-      <w:r>
-        <w:rPr>
-          <w:sz w:val="24"/>
-          <w:szCs w:val="24"/>
-        </w:rPr>
-        <w:t xml:space="preserve">. </w:t>
+        <w:t xml:space="preserve"> ma leggermente migliore in fase di test indica una buona generalizzazione e assenza di overfitting. </w:t>
       </w:r>
     </w:p>
     <w:p>
@@ -4821,23 +3947,7 @@
           <w:sz w:val="24"/>
           <w:szCs w:val="24"/>
         </w:rPr>
-        <w:t xml:space="preserve"> (‘</w:t>
-      </w:r>
-      <w:proofErr w:type="spellStart"/>
-      <w:r>
-        <w:rPr>
-          <w:sz w:val="24"/>
-          <w:szCs w:val="24"/>
-        </w:rPr>
-        <w:t>y_test</w:t>
-      </w:r>
-      <w:proofErr w:type="spellEnd"/>
-      <w:r>
-        <w:rPr>
-          <w:sz w:val="24"/>
-          <w:szCs w:val="24"/>
-        </w:rPr>
-        <w:t>’)</w:t>
+        <w:t xml:space="preserve"> (‘y_test’)</w:t>
       </w:r>
       <w:r>
         <w:rPr>
@@ -4851,23 +3961,7 @@
           <w:sz w:val="24"/>
           <w:szCs w:val="24"/>
         </w:rPr>
-        <w:t>con i valori predetti dal modello (‘</w:t>
-      </w:r>
-      <w:proofErr w:type="spellStart"/>
-      <w:r>
-        <w:rPr>
-          <w:sz w:val="24"/>
-          <w:szCs w:val="24"/>
-        </w:rPr>
-        <w:t>y_pred</w:t>
-      </w:r>
-      <w:proofErr w:type="spellEnd"/>
-      <w:r>
-        <w:rPr>
-          <w:sz w:val="24"/>
-          <w:szCs w:val="24"/>
-        </w:rPr>
-        <w:t xml:space="preserve">’). La linea diagonale rossa </w:t>
+        <w:t xml:space="preserve">con i valori predetti dal modello (‘y_pred’). La linea diagonale rossa </w:t>
       </w:r>
       <w:r>
         <w:rPr>
@@ -4898,7 +3992,7 @@
           <w:szCs w:val="24"/>
         </w:rPr>
         <w:drawing>
-          <wp:anchor distT="0" distB="0" distL="114300" distR="114300" simplePos="0" relativeHeight="251664384" behindDoc="1" locked="0" layoutInCell="1" allowOverlap="1" wp14:anchorId="61B08A5F" wp14:editId="1A771928">
+          <wp:anchor distT="0" distB="0" distL="114300" distR="114300" simplePos="0" relativeHeight="251664384" behindDoc="1" locked="0" layoutInCell="1" allowOverlap="1" wp14:anchorId="61B08A5F" wp14:editId="52EF46F9">
             <wp:simplePos x="0" y="0"/>
             <wp:positionH relativeFrom="margin">
               <wp:align>center</wp:align>
@@ -6213,175 +5307,6 @@
         </w:rPr>
         <w:tab/>
       </w:r>
-      <w:r>
-        <w:rPr>
-          <w:sz w:val="24"/>
-          <w:szCs w:val="24"/>
-        </w:rPr>
-        <w:lastRenderedPageBreak/>
-        <w:tab/>
-      </w:r>
-      <w:r>
-        <w:rPr>
-          <w:sz w:val="24"/>
-          <w:szCs w:val="24"/>
-        </w:rPr>
-        <w:tab/>
-      </w:r>
-      <w:r>
-        <w:rPr>
-          <w:sz w:val="24"/>
-          <w:szCs w:val="24"/>
-        </w:rPr>
-        <w:tab/>
-      </w:r>
-      <w:r>
-        <w:rPr>
-          <w:sz w:val="24"/>
-          <w:szCs w:val="24"/>
-        </w:rPr>
-        <w:tab/>
-      </w:r>
-      <w:r>
-        <w:rPr>
-          <w:sz w:val="24"/>
-          <w:szCs w:val="24"/>
-        </w:rPr>
-        <w:tab/>
-      </w:r>
-      <w:r>
-        <w:rPr>
-          <w:sz w:val="24"/>
-          <w:szCs w:val="24"/>
-        </w:rPr>
-        <w:tab/>
-      </w:r>
-      <w:r>
-        <w:rPr>
-          <w:sz w:val="24"/>
-          <w:szCs w:val="24"/>
-        </w:rPr>
-        <w:tab/>
-      </w:r>
-      <w:r>
-        <w:rPr>
-          <w:sz w:val="24"/>
-          <w:szCs w:val="24"/>
-        </w:rPr>
-        <w:tab/>
-      </w:r>
-      <w:r>
-        <w:rPr>
-          <w:sz w:val="24"/>
-          <w:szCs w:val="24"/>
-        </w:rPr>
-        <w:tab/>
-      </w:r>
-      <w:r>
-        <w:rPr>
-          <w:sz w:val="24"/>
-          <w:szCs w:val="24"/>
-        </w:rPr>
-        <w:tab/>
-      </w:r>
-      <w:r>
-        <w:rPr>
-          <w:sz w:val="24"/>
-          <w:szCs w:val="24"/>
-        </w:rPr>
-        <w:tab/>
-      </w:r>
-      <w:r>
-        <w:rPr>
-          <w:sz w:val="24"/>
-          <w:szCs w:val="24"/>
-        </w:rPr>
-        <w:tab/>
-      </w:r>
-      <w:r>
-        <w:rPr>
-          <w:sz w:val="24"/>
-          <w:szCs w:val="24"/>
-        </w:rPr>
-        <w:tab/>
-      </w:r>
-      <w:r>
-        <w:rPr>
-          <w:sz w:val="24"/>
-          <w:szCs w:val="24"/>
-        </w:rPr>
-        <w:tab/>
-      </w:r>
-      <w:r>
-        <w:rPr>
-          <w:sz w:val="24"/>
-          <w:szCs w:val="24"/>
-        </w:rPr>
-        <w:tab/>
-      </w:r>
-      <w:r>
-        <w:rPr>
-          <w:sz w:val="24"/>
-          <w:szCs w:val="24"/>
-        </w:rPr>
-        <w:tab/>
-      </w:r>
-      <w:r>
-        <w:rPr>
-          <w:sz w:val="24"/>
-          <w:szCs w:val="24"/>
-        </w:rPr>
-        <w:tab/>
-      </w:r>
-      <w:r>
-        <w:rPr>
-          <w:sz w:val="24"/>
-          <w:szCs w:val="24"/>
-        </w:rPr>
-        <w:tab/>
-      </w:r>
-      <w:r>
-        <w:rPr>
-          <w:sz w:val="24"/>
-          <w:szCs w:val="24"/>
-        </w:rPr>
-        <w:tab/>
-      </w:r>
-      <w:r>
-        <w:rPr>
-          <w:sz w:val="24"/>
-          <w:szCs w:val="24"/>
-        </w:rPr>
-        <w:tab/>
-      </w:r>
-      <w:r>
-        <w:rPr>
-          <w:sz w:val="24"/>
-          <w:szCs w:val="24"/>
-        </w:rPr>
-        <w:tab/>
-      </w:r>
-      <w:r>
-        <w:rPr>
-          <w:sz w:val="24"/>
-          <w:szCs w:val="24"/>
-        </w:rPr>
-        <w:tab/>
-      </w:r>
-      <w:r>
-        <w:rPr>
-          <w:sz w:val="24"/>
-          <w:szCs w:val="24"/>
-        </w:rPr>
-        <w:tab/>
-      </w:r>
-      <w:r>
-        <w:rPr>
-          <w:sz w:val="24"/>
-          <w:szCs w:val="24"/>
-        </w:rPr>
-        <w:tab/>
-      </w:r>
     </w:p>
     <w:p>
       <w:pPr>
@@ -6395,6 +5320,7 @@
           <w:sz w:val="24"/>
           <w:szCs w:val="24"/>
         </w:rPr>
+        <w:lastRenderedPageBreak/>
         <w:t>Dal punto di vista pratico, i risultati ottenuti possono essere utili a chi gestisce servizi di bike-sharing. La possibilità di prevedere la domanda in anticipo permette di migliorare la distribuzione delle biciclette nelle stazioni e la soddisfazione degli utenti, supportando strategie di mobilità sostenibile nelle aree urbane.</w:t>
       </w:r>
     </w:p>
@@ -6440,23 +5366,7 @@
           <w:sz w:val="24"/>
           <w:szCs w:val="24"/>
         </w:rPr>
-        <w:t xml:space="preserve">In sintesi, il progetto ha mostrato come l’applicazione di tecniche di Machine Learning e una fase di </w:t>
-      </w:r>
-      <w:proofErr w:type="spellStart"/>
-      <w:r>
-        <w:rPr>
-          <w:sz w:val="24"/>
-          <w:szCs w:val="24"/>
-        </w:rPr>
-        <w:t>pre</w:t>
-      </w:r>
-      <w:proofErr w:type="spellEnd"/>
-      <w:r>
-        <w:rPr>
-          <w:sz w:val="24"/>
-          <w:szCs w:val="24"/>
-        </w:rPr>
-        <w:t xml:space="preserve">-processing e selezione dei modelli consenta di ottenere risultati accurati e applicabili in contesti reali. </w:t>
+        <w:t xml:space="preserve">In sintesi, il progetto ha mostrato come l’applicazione di tecniche di Machine Learning e una fase di pre-processing e selezione dei modelli consenta di ottenere risultati accurati e applicabili in contesti reali. </w:t>
       </w:r>
     </w:p>
     <w:sectPr>
@@ -9236,6 +8146,141 @@
 </file>
 
 <file path=customXml/item1.xml><?xml version="1.0" encoding="utf-8"?>
+<p:properties xmlns:p="http://schemas.microsoft.com/office/2006/metadata/properties" xmlns:xsi="http://www.w3.org/2001/XMLSchema-instance" xmlns:pc="http://schemas.microsoft.com/office/infopath/2007/PartnerControls">
+  <documentManagement>
+    <APDescription xmlns="4873beb7-5857-4685-be1f-d57550cc96cc" xsi:nil="true"/>
+    <AssetExpire xmlns="4873beb7-5857-4685-be1f-d57550cc96cc">2029-01-01T08:00:00+00:00</AssetExpire>
+    <CampaignTagsTaxHTField0 xmlns="4873beb7-5857-4685-be1f-d57550cc96cc">
+      <Terms xmlns="http://schemas.microsoft.com/office/infopath/2007/PartnerControls"/>
+    </CampaignTagsTaxHTField0>
+    <IntlLangReviewDate xmlns="4873beb7-5857-4685-be1f-d57550cc96cc" xsi:nil="true"/>
+    <TPFriendlyName xmlns="4873beb7-5857-4685-be1f-d57550cc96cc" xsi:nil="true"/>
+    <IntlLangReview xmlns="4873beb7-5857-4685-be1f-d57550cc96cc">false</IntlLangReview>
+    <LocLastLocAttemptVersionLookup xmlns="4873beb7-5857-4685-be1f-d57550cc96cc">856581</LocLastLocAttemptVersionLookup>
+    <PolicheckWords xmlns="4873beb7-5857-4685-be1f-d57550cc96cc" xsi:nil="true"/>
+    <SubmitterId xmlns="4873beb7-5857-4685-be1f-d57550cc96cc" xsi:nil="true"/>
+    <AcquiredFrom xmlns="4873beb7-5857-4685-be1f-d57550cc96cc">Internal MS</AcquiredFrom>
+    <EditorialStatus xmlns="4873beb7-5857-4685-be1f-d57550cc96cc">Complete</EditorialStatus>
+    <Markets xmlns="4873beb7-5857-4685-be1f-d57550cc96cc"/>
+    <OriginAsset xmlns="4873beb7-5857-4685-be1f-d57550cc96cc" xsi:nil="true"/>
+    <AssetStart xmlns="4873beb7-5857-4685-be1f-d57550cc96cc">2012-09-19T07:42:00+00:00</AssetStart>
+    <FriendlyTitle xmlns="4873beb7-5857-4685-be1f-d57550cc96cc" xsi:nil="true"/>
+    <MarketSpecific xmlns="4873beb7-5857-4685-be1f-d57550cc96cc">false</MarketSpecific>
+    <TPNamespace xmlns="4873beb7-5857-4685-be1f-d57550cc96cc" xsi:nil="true"/>
+    <PublishStatusLookup xmlns="4873beb7-5857-4685-be1f-d57550cc96cc">
+      <Value>1622610</Value>
+    </PublishStatusLookup>
+    <APAuthor xmlns="4873beb7-5857-4685-be1f-d57550cc96cc">
+      <UserInfo>
+        <DisplayName>REDMOND\v-aptall</DisplayName>
+        <AccountId>2566</AccountId>
+        <AccountType/>
+      </UserInfo>
+    </APAuthor>
+    <TPCommandLine xmlns="4873beb7-5857-4685-be1f-d57550cc96cc" xsi:nil="true"/>
+    <IntlLangReviewer xmlns="4873beb7-5857-4685-be1f-d57550cc96cc" xsi:nil="true"/>
+    <OpenTemplate xmlns="4873beb7-5857-4685-be1f-d57550cc96cc">true</OpenTemplate>
+    <CSXSubmissionDate xmlns="4873beb7-5857-4685-be1f-d57550cc96cc" xsi:nil="true"/>
+    <TaxCatchAll xmlns="4873beb7-5857-4685-be1f-d57550cc96cc"/>
+    <Manager xmlns="4873beb7-5857-4685-be1f-d57550cc96cc" xsi:nil="true"/>
+    <NumericId xmlns="4873beb7-5857-4685-be1f-d57550cc96cc" xsi:nil="true"/>
+    <ParentAssetId xmlns="4873beb7-5857-4685-be1f-d57550cc96cc" xsi:nil="true"/>
+    <OriginalSourceMarket xmlns="4873beb7-5857-4685-be1f-d57550cc96cc" xsi:nil="true"/>
+    <ApprovalStatus xmlns="4873beb7-5857-4685-be1f-d57550cc96cc">InProgress</ApprovalStatus>
+    <TPComponent xmlns="4873beb7-5857-4685-be1f-d57550cc96cc" xsi:nil="true"/>
+    <EditorialTags xmlns="4873beb7-5857-4685-be1f-d57550cc96cc" xsi:nil="true"/>
+    <TPExecutable xmlns="4873beb7-5857-4685-be1f-d57550cc96cc" xsi:nil="true"/>
+    <TPLaunchHelpLink xmlns="4873beb7-5857-4685-be1f-d57550cc96cc" xsi:nil="true"/>
+    <LocComments xmlns="4873beb7-5857-4685-be1f-d57550cc96cc" xsi:nil="true"/>
+    <LocRecommendedHandoff xmlns="4873beb7-5857-4685-be1f-d57550cc96cc" xsi:nil="true"/>
+    <SourceTitle xmlns="4873beb7-5857-4685-be1f-d57550cc96cc" xsi:nil="true"/>
+    <CSXUpdate xmlns="4873beb7-5857-4685-be1f-d57550cc96cc">false</CSXUpdate>
+    <IntlLocPriority xmlns="4873beb7-5857-4685-be1f-d57550cc96cc" xsi:nil="true"/>
+    <UAProjectedTotalWords xmlns="4873beb7-5857-4685-be1f-d57550cc96cc" xsi:nil="true"/>
+    <AssetType xmlns="4873beb7-5857-4685-be1f-d57550cc96cc">TP</AssetType>
+    <MachineTranslated xmlns="4873beb7-5857-4685-be1f-d57550cc96cc">false</MachineTranslated>
+    <OutputCachingOn xmlns="4873beb7-5857-4685-be1f-d57550cc96cc">false</OutputCachingOn>
+    <TemplateStatus xmlns="4873beb7-5857-4685-be1f-d57550cc96cc">Complete</TemplateStatus>
+    <IsSearchable xmlns="4873beb7-5857-4685-be1f-d57550cc96cc">true</IsSearchable>
+    <ContentItem xmlns="4873beb7-5857-4685-be1f-d57550cc96cc" xsi:nil="true"/>
+    <HandoffToMSDN xmlns="4873beb7-5857-4685-be1f-d57550cc96cc" xsi:nil="true"/>
+    <ShowIn xmlns="4873beb7-5857-4685-be1f-d57550cc96cc">Show everywhere</ShowIn>
+    <ThumbnailAssetId xmlns="4873beb7-5857-4685-be1f-d57550cc96cc" xsi:nil="true"/>
+    <UALocComments xmlns="4873beb7-5857-4685-be1f-d57550cc96cc" xsi:nil="true"/>
+    <UALocRecommendation xmlns="4873beb7-5857-4685-be1f-d57550cc96cc">Localize</UALocRecommendation>
+    <LastModifiedDateTime xmlns="4873beb7-5857-4685-be1f-d57550cc96cc" xsi:nil="true"/>
+    <LegacyData xmlns="4873beb7-5857-4685-be1f-d57550cc96cc" xsi:nil="true"/>
+    <LocManualTestRequired xmlns="4873beb7-5857-4685-be1f-d57550cc96cc">false</LocManualTestRequired>
+    <LocMarketGroupTiers2 xmlns="4873beb7-5857-4685-be1f-d57550cc96cc" xsi:nil="true"/>
+    <ClipArtFilename xmlns="4873beb7-5857-4685-be1f-d57550cc96cc" xsi:nil="true"/>
+    <TPApplication xmlns="4873beb7-5857-4685-be1f-d57550cc96cc" xsi:nil="true"/>
+    <CSXHash xmlns="4873beb7-5857-4685-be1f-d57550cc96cc" xsi:nil="true"/>
+    <DirectSourceMarket xmlns="4873beb7-5857-4685-be1f-d57550cc96cc" xsi:nil="true"/>
+    <PrimaryImageGen xmlns="4873beb7-5857-4685-be1f-d57550cc96cc">true</PrimaryImageGen>
+    <PlannedPubDate xmlns="4873beb7-5857-4685-be1f-d57550cc96cc" xsi:nil="true"/>
+    <CSXSubmissionMarket xmlns="4873beb7-5857-4685-be1f-d57550cc96cc" xsi:nil="true"/>
+    <Downloads xmlns="4873beb7-5857-4685-be1f-d57550cc96cc">0</Downloads>
+    <ArtSampleDocs xmlns="4873beb7-5857-4685-be1f-d57550cc96cc" xsi:nil="true"/>
+    <TrustLevel xmlns="4873beb7-5857-4685-be1f-d57550cc96cc">1 Microsoft Managed Content</TrustLevel>
+    <BlockPublish xmlns="4873beb7-5857-4685-be1f-d57550cc96cc">false</BlockPublish>
+    <TPLaunchHelpLinkType xmlns="4873beb7-5857-4685-be1f-d57550cc96cc">Template</TPLaunchHelpLinkType>
+    <LocalizationTagsTaxHTField0 xmlns="4873beb7-5857-4685-be1f-d57550cc96cc">
+      <Terms xmlns="http://schemas.microsoft.com/office/infopath/2007/PartnerControls"/>
+    </LocalizationTagsTaxHTField0>
+    <BusinessGroup xmlns="4873beb7-5857-4685-be1f-d57550cc96cc" xsi:nil="true"/>
+    <Providers xmlns="4873beb7-5857-4685-be1f-d57550cc96cc" xsi:nil="true"/>
+    <TemplateTemplateType xmlns="4873beb7-5857-4685-be1f-d57550cc96cc">Word Document Template</TemplateTemplateType>
+    <TimesCloned xmlns="4873beb7-5857-4685-be1f-d57550cc96cc" xsi:nil="true"/>
+    <TPAppVersion xmlns="4873beb7-5857-4685-be1f-d57550cc96cc" xsi:nil="true"/>
+    <VoteCount xmlns="4873beb7-5857-4685-be1f-d57550cc96cc" xsi:nil="true"/>
+    <AverageRating xmlns="4873beb7-5857-4685-be1f-d57550cc96cc" xsi:nil="true"/>
+    <FeatureTagsTaxHTField0 xmlns="4873beb7-5857-4685-be1f-d57550cc96cc">
+      <Terms xmlns="http://schemas.microsoft.com/office/infopath/2007/PartnerControls"/>
+    </FeatureTagsTaxHTField0>
+    <Provider xmlns="4873beb7-5857-4685-be1f-d57550cc96cc" xsi:nil="true"/>
+    <UACurrentWords xmlns="4873beb7-5857-4685-be1f-d57550cc96cc" xsi:nil="true"/>
+    <AssetId xmlns="4873beb7-5857-4685-be1f-d57550cc96cc">TP103457714</AssetId>
+    <TPClientViewer xmlns="4873beb7-5857-4685-be1f-d57550cc96cc" xsi:nil="true"/>
+    <DSATActionTaken xmlns="4873beb7-5857-4685-be1f-d57550cc96cc" xsi:nil="true"/>
+    <APEditor xmlns="4873beb7-5857-4685-be1f-d57550cc96cc">
+      <UserInfo>
+        <DisplayName/>
+        <AccountId xsi:nil="true"/>
+        <AccountType/>
+      </UserInfo>
+    </APEditor>
+    <TPInstallLocation xmlns="4873beb7-5857-4685-be1f-d57550cc96cc" xsi:nil="true"/>
+    <OOCacheId xmlns="4873beb7-5857-4685-be1f-d57550cc96cc" xsi:nil="true"/>
+    <IsDeleted xmlns="4873beb7-5857-4685-be1f-d57550cc96cc">false</IsDeleted>
+    <PublishTargets xmlns="4873beb7-5857-4685-be1f-d57550cc96cc">OfficeOnlineVNext</PublishTargets>
+    <ApprovalLog xmlns="4873beb7-5857-4685-be1f-d57550cc96cc" xsi:nil="true"/>
+    <BugNumber xmlns="4873beb7-5857-4685-be1f-d57550cc96cc" xsi:nil="true"/>
+    <CrawlForDependencies xmlns="4873beb7-5857-4685-be1f-d57550cc96cc">false</CrawlForDependencies>
+    <InternalTagsTaxHTField0 xmlns="4873beb7-5857-4685-be1f-d57550cc96cc">
+      <Terms xmlns="http://schemas.microsoft.com/office/infopath/2007/PartnerControls"/>
+    </InternalTagsTaxHTField0>
+    <LastHandOff xmlns="4873beb7-5857-4685-be1f-d57550cc96cc" xsi:nil="true"/>
+    <Milestone xmlns="4873beb7-5857-4685-be1f-d57550cc96cc" xsi:nil="true"/>
+    <OriginalRelease xmlns="4873beb7-5857-4685-be1f-d57550cc96cc">15</OriginalRelease>
+    <RecommendationsModifier xmlns="4873beb7-5857-4685-be1f-d57550cc96cc" xsi:nil="true"/>
+    <ScenarioTagsTaxHTField0 xmlns="4873beb7-5857-4685-be1f-d57550cc96cc">
+      <Terms xmlns="http://schemas.microsoft.com/office/infopath/2007/PartnerControls"/>
+    </ScenarioTagsTaxHTField0>
+    <UANotes xmlns="4873beb7-5857-4685-be1f-d57550cc96cc" xsi:nil="true"/>
+  </documentManagement>
+</p:properties>
+</file>
+
+<file path=customXml/item2.xml><?xml version="1.0" encoding="utf-8"?>
+<?mso-contentType ?>
+<FormTemplates xmlns="http://schemas.microsoft.com/sharepoint/v3/contenttype/forms">
+  <Display>DocumentLibraryForm</Display>
+  <Edit>AssetEditForm</Edit>
+  <New>DocumentLibraryForm</New>
+</FormTemplates>
+</file>
+
+<file path=customXml/item3.xml><?xml version="1.0" encoding="utf-8"?>
 <ct:contentTypeSchema xmlns:ct="http://schemas.microsoft.com/office/2006/metadata/contentType" xmlns:ma="http://schemas.microsoft.com/office/2006/metadata/properties/metaAttributes" ct:_="" ma:_="" ma:contentTypeName="TemplateFile" ma:contentTypeID="0x0101006EDDDB5EE6D98C44930B742096920B300400F5B6D36B3EF94B4E9A635CDF2A18F5B8" ma:contentTypeVersion="72" ma:contentTypeDescription="Create a new document." ma:contentTypeScope="" ma:versionID="a23e56308344d904b51738559c3d67c9">
   <xsd:schema xmlns:xsd="http://www.w3.org/2001/XMLSchema" xmlns:xs="http://www.w3.org/2001/XMLSchema" xmlns:p="http://schemas.microsoft.com/office/2006/metadata/properties" xmlns:ns2="4873beb7-5857-4685-be1f-d57550cc96cc" targetNamespace="http://schemas.microsoft.com/office/2006/metadata/properties" ma:root="true" ma:fieldsID="cd0908cc4600e77bf5da051303e00c8d" ns2:_="">
     <xsd:import namespace="4873beb7-5857-4685-be1f-d57550cc96cc"/>
@@ -10275,142 +9320,25 @@
 </ct:contentTypeSchema>
 </file>
 
-<file path=customXml/item2.xml><?xml version="1.0" encoding="utf-8"?>
-<?mso-contentType ?>
-<FormTemplates xmlns="http://schemas.microsoft.com/sharepoint/v3/contenttype/forms">
-  <Display>DocumentLibraryForm</Display>
-  <Edit>AssetEditForm</Edit>
-  <New>DocumentLibraryForm</New>
-</FormTemplates>
+<file path=customXml/itemProps1.xml><?xml version="1.0" encoding="utf-8"?>
+<ds:datastoreItem xmlns:ds="http://schemas.openxmlformats.org/officeDocument/2006/customXml" ds:itemID="{63671810-3EF7-4C8E-BCBA-248ABE2BAB39}">
+  <ds:schemaRefs>
+    <ds:schemaRef ds:uri="http://schemas.microsoft.com/office/2006/metadata/properties"/>
+    <ds:schemaRef ds:uri="http://schemas.microsoft.com/office/infopath/2007/PartnerControls"/>
+    <ds:schemaRef ds:uri="4873beb7-5857-4685-be1f-d57550cc96cc"/>
+  </ds:schemaRefs>
+</ds:datastoreItem>
 </file>
 
-<file path=customXml/item3.xml><?xml version="1.0" encoding="utf-8"?>
-<p:properties xmlns:p="http://schemas.microsoft.com/office/2006/metadata/properties" xmlns:xsi="http://www.w3.org/2001/XMLSchema-instance" xmlns:pc="http://schemas.microsoft.com/office/infopath/2007/PartnerControls">
-  <documentManagement>
-    <APDescription xmlns="4873beb7-5857-4685-be1f-d57550cc96cc" xsi:nil="true"/>
-    <AssetExpire xmlns="4873beb7-5857-4685-be1f-d57550cc96cc">2029-01-01T08:00:00+00:00</AssetExpire>
-    <CampaignTagsTaxHTField0 xmlns="4873beb7-5857-4685-be1f-d57550cc96cc">
-      <Terms xmlns="http://schemas.microsoft.com/office/infopath/2007/PartnerControls"/>
-    </CampaignTagsTaxHTField0>
-    <IntlLangReviewDate xmlns="4873beb7-5857-4685-be1f-d57550cc96cc" xsi:nil="true"/>
-    <TPFriendlyName xmlns="4873beb7-5857-4685-be1f-d57550cc96cc" xsi:nil="true"/>
-    <IntlLangReview xmlns="4873beb7-5857-4685-be1f-d57550cc96cc">false</IntlLangReview>
-    <LocLastLocAttemptVersionLookup xmlns="4873beb7-5857-4685-be1f-d57550cc96cc">856581</LocLastLocAttemptVersionLookup>
-    <PolicheckWords xmlns="4873beb7-5857-4685-be1f-d57550cc96cc" xsi:nil="true"/>
-    <SubmitterId xmlns="4873beb7-5857-4685-be1f-d57550cc96cc" xsi:nil="true"/>
-    <AcquiredFrom xmlns="4873beb7-5857-4685-be1f-d57550cc96cc">Internal MS</AcquiredFrom>
-    <EditorialStatus xmlns="4873beb7-5857-4685-be1f-d57550cc96cc">Complete</EditorialStatus>
-    <Markets xmlns="4873beb7-5857-4685-be1f-d57550cc96cc"/>
-    <OriginAsset xmlns="4873beb7-5857-4685-be1f-d57550cc96cc" xsi:nil="true"/>
-    <AssetStart xmlns="4873beb7-5857-4685-be1f-d57550cc96cc">2012-09-19T07:42:00+00:00</AssetStart>
-    <FriendlyTitle xmlns="4873beb7-5857-4685-be1f-d57550cc96cc" xsi:nil="true"/>
-    <MarketSpecific xmlns="4873beb7-5857-4685-be1f-d57550cc96cc">false</MarketSpecific>
-    <TPNamespace xmlns="4873beb7-5857-4685-be1f-d57550cc96cc" xsi:nil="true"/>
-    <PublishStatusLookup xmlns="4873beb7-5857-4685-be1f-d57550cc96cc">
-      <Value>1622610</Value>
-    </PublishStatusLookup>
-    <APAuthor xmlns="4873beb7-5857-4685-be1f-d57550cc96cc">
-      <UserInfo>
-        <DisplayName>REDMOND\v-aptall</DisplayName>
-        <AccountId>2566</AccountId>
-        <AccountType/>
-      </UserInfo>
-    </APAuthor>
-    <TPCommandLine xmlns="4873beb7-5857-4685-be1f-d57550cc96cc" xsi:nil="true"/>
-    <IntlLangReviewer xmlns="4873beb7-5857-4685-be1f-d57550cc96cc" xsi:nil="true"/>
-    <OpenTemplate xmlns="4873beb7-5857-4685-be1f-d57550cc96cc">true</OpenTemplate>
-    <CSXSubmissionDate xmlns="4873beb7-5857-4685-be1f-d57550cc96cc" xsi:nil="true"/>
-    <TaxCatchAll xmlns="4873beb7-5857-4685-be1f-d57550cc96cc"/>
-    <Manager xmlns="4873beb7-5857-4685-be1f-d57550cc96cc" xsi:nil="true"/>
-    <NumericId xmlns="4873beb7-5857-4685-be1f-d57550cc96cc" xsi:nil="true"/>
-    <ParentAssetId xmlns="4873beb7-5857-4685-be1f-d57550cc96cc" xsi:nil="true"/>
-    <OriginalSourceMarket xmlns="4873beb7-5857-4685-be1f-d57550cc96cc" xsi:nil="true"/>
-    <ApprovalStatus xmlns="4873beb7-5857-4685-be1f-d57550cc96cc">InProgress</ApprovalStatus>
-    <TPComponent xmlns="4873beb7-5857-4685-be1f-d57550cc96cc" xsi:nil="true"/>
-    <EditorialTags xmlns="4873beb7-5857-4685-be1f-d57550cc96cc" xsi:nil="true"/>
-    <TPExecutable xmlns="4873beb7-5857-4685-be1f-d57550cc96cc" xsi:nil="true"/>
-    <TPLaunchHelpLink xmlns="4873beb7-5857-4685-be1f-d57550cc96cc" xsi:nil="true"/>
-    <LocComments xmlns="4873beb7-5857-4685-be1f-d57550cc96cc" xsi:nil="true"/>
-    <LocRecommendedHandoff xmlns="4873beb7-5857-4685-be1f-d57550cc96cc" xsi:nil="true"/>
-    <SourceTitle xmlns="4873beb7-5857-4685-be1f-d57550cc96cc" xsi:nil="true"/>
-    <CSXUpdate xmlns="4873beb7-5857-4685-be1f-d57550cc96cc">false</CSXUpdate>
-    <IntlLocPriority xmlns="4873beb7-5857-4685-be1f-d57550cc96cc" xsi:nil="true"/>
-    <UAProjectedTotalWords xmlns="4873beb7-5857-4685-be1f-d57550cc96cc" xsi:nil="true"/>
-    <AssetType xmlns="4873beb7-5857-4685-be1f-d57550cc96cc">TP</AssetType>
-    <MachineTranslated xmlns="4873beb7-5857-4685-be1f-d57550cc96cc">false</MachineTranslated>
-    <OutputCachingOn xmlns="4873beb7-5857-4685-be1f-d57550cc96cc">false</OutputCachingOn>
-    <TemplateStatus xmlns="4873beb7-5857-4685-be1f-d57550cc96cc">Complete</TemplateStatus>
-    <IsSearchable xmlns="4873beb7-5857-4685-be1f-d57550cc96cc">true</IsSearchable>
-    <ContentItem xmlns="4873beb7-5857-4685-be1f-d57550cc96cc" xsi:nil="true"/>
-    <HandoffToMSDN xmlns="4873beb7-5857-4685-be1f-d57550cc96cc" xsi:nil="true"/>
-    <ShowIn xmlns="4873beb7-5857-4685-be1f-d57550cc96cc">Show everywhere</ShowIn>
-    <ThumbnailAssetId xmlns="4873beb7-5857-4685-be1f-d57550cc96cc" xsi:nil="true"/>
-    <UALocComments xmlns="4873beb7-5857-4685-be1f-d57550cc96cc" xsi:nil="true"/>
-    <UALocRecommendation xmlns="4873beb7-5857-4685-be1f-d57550cc96cc">Localize</UALocRecommendation>
-    <LastModifiedDateTime xmlns="4873beb7-5857-4685-be1f-d57550cc96cc" xsi:nil="true"/>
-    <LegacyData xmlns="4873beb7-5857-4685-be1f-d57550cc96cc" xsi:nil="true"/>
-    <LocManualTestRequired xmlns="4873beb7-5857-4685-be1f-d57550cc96cc">false</LocManualTestRequired>
-    <LocMarketGroupTiers2 xmlns="4873beb7-5857-4685-be1f-d57550cc96cc" xsi:nil="true"/>
-    <ClipArtFilename xmlns="4873beb7-5857-4685-be1f-d57550cc96cc" xsi:nil="true"/>
-    <TPApplication xmlns="4873beb7-5857-4685-be1f-d57550cc96cc" xsi:nil="true"/>
-    <CSXHash xmlns="4873beb7-5857-4685-be1f-d57550cc96cc" xsi:nil="true"/>
-    <DirectSourceMarket xmlns="4873beb7-5857-4685-be1f-d57550cc96cc" xsi:nil="true"/>
-    <PrimaryImageGen xmlns="4873beb7-5857-4685-be1f-d57550cc96cc">true</PrimaryImageGen>
-    <PlannedPubDate xmlns="4873beb7-5857-4685-be1f-d57550cc96cc" xsi:nil="true"/>
-    <CSXSubmissionMarket xmlns="4873beb7-5857-4685-be1f-d57550cc96cc" xsi:nil="true"/>
-    <Downloads xmlns="4873beb7-5857-4685-be1f-d57550cc96cc">0</Downloads>
-    <ArtSampleDocs xmlns="4873beb7-5857-4685-be1f-d57550cc96cc" xsi:nil="true"/>
-    <TrustLevel xmlns="4873beb7-5857-4685-be1f-d57550cc96cc">1 Microsoft Managed Content</TrustLevel>
-    <BlockPublish xmlns="4873beb7-5857-4685-be1f-d57550cc96cc">false</BlockPublish>
-    <TPLaunchHelpLinkType xmlns="4873beb7-5857-4685-be1f-d57550cc96cc">Template</TPLaunchHelpLinkType>
-    <LocalizationTagsTaxHTField0 xmlns="4873beb7-5857-4685-be1f-d57550cc96cc">
-      <Terms xmlns="http://schemas.microsoft.com/office/infopath/2007/PartnerControls"/>
-    </LocalizationTagsTaxHTField0>
-    <BusinessGroup xmlns="4873beb7-5857-4685-be1f-d57550cc96cc" xsi:nil="true"/>
-    <Providers xmlns="4873beb7-5857-4685-be1f-d57550cc96cc" xsi:nil="true"/>
-    <TemplateTemplateType xmlns="4873beb7-5857-4685-be1f-d57550cc96cc">Word Document Template</TemplateTemplateType>
-    <TimesCloned xmlns="4873beb7-5857-4685-be1f-d57550cc96cc" xsi:nil="true"/>
-    <TPAppVersion xmlns="4873beb7-5857-4685-be1f-d57550cc96cc" xsi:nil="true"/>
-    <VoteCount xmlns="4873beb7-5857-4685-be1f-d57550cc96cc" xsi:nil="true"/>
-    <AverageRating xmlns="4873beb7-5857-4685-be1f-d57550cc96cc" xsi:nil="true"/>
-    <FeatureTagsTaxHTField0 xmlns="4873beb7-5857-4685-be1f-d57550cc96cc">
-      <Terms xmlns="http://schemas.microsoft.com/office/infopath/2007/PartnerControls"/>
-    </FeatureTagsTaxHTField0>
-    <Provider xmlns="4873beb7-5857-4685-be1f-d57550cc96cc" xsi:nil="true"/>
-    <UACurrentWords xmlns="4873beb7-5857-4685-be1f-d57550cc96cc" xsi:nil="true"/>
-    <AssetId xmlns="4873beb7-5857-4685-be1f-d57550cc96cc">TP103457714</AssetId>
-    <TPClientViewer xmlns="4873beb7-5857-4685-be1f-d57550cc96cc" xsi:nil="true"/>
-    <DSATActionTaken xmlns="4873beb7-5857-4685-be1f-d57550cc96cc" xsi:nil="true"/>
-    <APEditor xmlns="4873beb7-5857-4685-be1f-d57550cc96cc">
-      <UserInfo>
-        <DisplayName/>
-        <AccountId xsi:nil="true"/>
-        <AccountType/>
-      </UserInfo>
-    </APEditor>
-    <TPInstallLocation xmlns="4873beb7-5857-4685-be1f-d57550cc96cc" xsi:nil="true"/>
-    <OOCacheId xmlns="4873beb7-5857-4685-be1f-d57550cc96cc" xsi:nil="true"/>
-    <IsDeleted xmlns="4873beb7-5857-4685-be1f-d57550cc96cc">false</IsDeleted>
-    <PublishTargets xmlns="4873beb7-5857-4685-be1f-d57550cc96cc">OfficeOnlineVNext</PublishTargets>
-    <ApprovalLog xmlns="4873beb7-5857-4685-be1f-d57550cc96cc" xsi:nil="true"/>
-    <BugNumber xmlns="4873beb7-5857-4685-be1f-d57550cc96cc" xsi:nil="true"/>
-    <CrawlForDependencies xmlns="4873beb7-5857-4685-be1f-d57550cc96cc">false</CrawlForDependencies>
-    <InternalTagsTaxHTField0 xmlns="4873beb7-5857-4685-be1f-d57550cc96cc">
-      <Terms xmlns="http://schemas.microsoft.com/office/infopath/2007/PartnerControls"/>
-    </InternalTagsTaxHTField0>
-    <LastHandOff xmlns="4873beb7-5857-4685-be1f-d57550cc96cc" xsi:nil="true"/>
-    <Milestone xmlns="4873beb7-5857-4685-be1f-d57550cc96cc" xsi:nil="true"/>
-    <OriginalRelease xmlns="4873beb7-5857-4685-be1f-d57550cc96cc">15</OriginalRelease>
-    <RecommendationsModifier xmlns="4873beb7-5857-4685-be1f-d57550cc96cc" xsi:nil="true"/>
-    <ScenarioTagsTaxHTField0 xmlns="4873beb7-5857-4685-be1f-d57550cc96cc">
-      <Terms xmlns="http://schemas.microsoft.com/office/infopath/2007/PartnerControls"/>
-    </ScenarioTagsTaxHTField0>
-    <UANotes xmlns="4873beb7-5857-4685-be1f-d57550cc96cc" xsi:nil="true"/>
-  </documentManagement>
-</p:properties>
+<file path=customXml/itemProps2.xml><?xml version="1.0" encoding="utf-8"?>
+<ds:datastoreItem xmlns:ds="http://schemas.openxmlformats.org/officeDocument/2006/customXml" ds:itemID="{499EA1EC-B023-4266-9865-E1EDA122A8C9}">
+  <ds:schemaRefs>
+    <ds:schemaRef ds:uri="http://schemas.microsoft.com/sharepoint/v3/contenttype/forms"/>
+  </ds:schemaRefs>
+</ds:datastoreItem>
 </file>
 
-<file path=customXml/itemProps1.xml><?xml version="1.0" encoding="utf-8"?>
+<file path=customXml/itemProps3.xml><?xml version="1.0" encoding="utf-8"?>
 <ds:datastoreItem xmlns:ds="http://schemas.openxmlformats.org/officeDocument/2006/customXml" ds:itemID="{9332E30D-EFB4-40E8-AB8F-C2E02C2E75EB}">
   <ds:schemaRefs>
     <ds:schemaRef ds:uri="http://schemas.microsoft.com/office/2006/metadata/contentType"/>
@@ -10426,22 +9354,4 @@
     <ds:schemaRef ds:uri="http://schemas.microsoft.com/internal/obd"/>
   </ds:schemaRefs>
 </ds:datastoreItem>
-</file>
-
-<file path=customXml/itemProps2.xml><?xml version="1.0" encoding="utf-8"?>
-<ds:datastoreItem xmlns:ds="http://schemas.openxmlformats.org/officeDocument/2006/customXml" ds:itemID="{499EA1EC-B023-4266-9865-E1EDA122A8C9}">
-  <ds:schemaRefs>
-    <ds:schemaRef ds:uri="http://schemas.microsoft.com/sharepoint/v3/contenttype/forms"/>
-  </ds:schemaRefs>
-</ds:datastoreItem>
-</file>
-
-<file path=customXml/itemProps3.xml><?xml version="1.0" encoding="utf-8"?>
-<ds:datastoreItem xmlns:ds="http://schemas.openxmlformats.org/officeDocument/2006/customXml" ds:itemID="{63671810-3EF7-4C8E-BCBA-248ABE2BAB39}">
-  <ds:schemaRefs>
-    <ds:schemaRef ds:uri="http://schemas.microsoft.com/office/2006/metadata/properties"/>
-    <ds:schemaRef ds:uri="http://schemas.microsoft.com/office/infopath/2007/PartnerControls"/>
-    <ds:schemaRef ds:uri="4873beb7-5857-4685-be1f-d57550cc96cc"/>
-  </ds:schemaRefs>
-</ds:datastoreItem>
 </file>
--- a/Bike Sharing Report.docx
+++ b/Bike Sharing Report.docx
@@ -37,7 +37,25 @@
           <w:szCs w:val="40"/>
           <w:lang w:val="en-GB"/>
         </w:rPr>
-        <w:t>Report Fondamenti di Machine Learning</w:t>
+        <w:t xml:space="preserve">Report </w:t>
+      </w:r>
+      <w:proofErr w:type="spellStart"/>
+      <w:r>
+        <w:rPr>
+          <w:sz w:val="40"/>
+          <w:szCs w:val="40"/>
+          <w:lang w:val="en-GB"/>
+        </w:rPr>
+        <w:t>Fondamenti</w:t>
+      </w:r>
+      <w:proofErr w:type="spellEnd"/>
+      <w:r>
+        <w:rPr>
+          <w:sz w:val="40"/>
+          <w:szCs w:val="40"/>
+          <w:lang w:val="en-GB"/>
+        </w:rPr>
+        <w:t xml:space="preserve"> di Machine Learning</w:t>
       </w:r>
     </w:p>
     <w:p>
@@ -174,7 +192,39 @@
           <w:sz w:val="24"/>
           <w:szCs w:val="24"/>
         </w:rPr>
-        <w:t xml:space="preserve">. Ogni riga rappresenta il conteggio orario dei noleggi. La variabile target da prevedere è ‘cnt’, che corrisponde al conteggio totale dei noleggi, includendo sia gli utenti occasionali (‘casual’) che quelli registrati (‘registered’). Il dataset non presenta valori mancanti. </w:t>
+        <w:t>. Ogni riga rappresenta il conteggio orario dei noleggi. La variabile target da prevedere è ‘</w:t>
+      </w:r>
+      <w:proofErr w:type="spellStart"/>
+      <w:r>
+        <w:rPr>
+          <w:sz w:val="24"/>
+          <w:szCs w:val="24"/>
+        </w:rPr>
+        <w:t>cnt</w:t>
+      </w:r>
+      <w:proofErr w:type="spellEnd"/>
+      <w:r>
+        <w:rPr>
+          <w:sz w:val="24"/>
+          <w:szCs w:val="24"/>
+        </w:rPr>
+        <w:t>’, che corrisponde al conteggio totale dei noleggi, includendo sia gli utenti occasionali (‘casual’) che quelli registrati (‘</w:t>
+      </w:r>
+      <w:proofErr w:type="spellStart"/>
+      <w:r>
+        <w:rPr>
+          <w:sz w:val="24"/>
+          <w:szCs w:val="24"/>
+        </w:rPr>
+        <w:t>registered</w:t>
+      </w:r>
+      <w:proofErr w:type="spellEnd"/>
+      <w:r>
+        <w:rPr>
+          <w:sz w:val="24"/>
+          <w:szCs w:val="24"/>
+        </w:rPr>
+        <w:t xml:space="preserve">’). Il dataset non presenta valori mancanti. </w:t>
       </w:r>
     </w:p>
     <w:p>
@@ -224,7 +274,23 @@
           <w:sz w:val="24"/>
           <w:szCs w:val="24"/>
         </w:rPr>
-        <w:t xml:space="preserve">a variabile ‘instant’ è stata scartata perché non utile ai fini predittivi. La variabile ‘dteday’ è stata scartata </w:t>
+        <w:t>a variabile ‘instant’ è stata scartata perché non utile ai fini predittivi. La variabile ‘</w:t>
+      </w:r>
+      <w:proofErr w:type="spellStart"/>
+      <w:r>
+        <w:rPr>
+          <w:sz w:val="24"/>
+          <w:szCs w:val="24"/>
+        </w:rPr>
+        <w:t>dteday</w:t>
+      </w:r>
+      <w:proofErr w:type="spellEnd"/>
+      <w:r>
+        <w:rPr>
+          <w:sz w:val="24"/>
+          <w:szCs w:val="24"/>
+        </w:rPr>
+        <w:t xml:space="preserve">’ è stata scartata </w:t>
       </w:r>
       <w:r>
         <w:rPr>
@@ -233,19 +299,76 @@
         </w:rPr>
         <w:t>in quanto le informazioni che si potevano estrarre da essa (giorno della settimana e mese) erano già presenti nel dataset in variabili separate (‘</w:t>
       </w:r>
-      <w:r>
-        <w:rPr>
-          <w:sz w:val="24"/>
-          <w:szCs w:val="24"/>
-        </w:rPr>
-        <w:t xml:space="preserve">weekday’ e ‘mnth’). Inoltre, le variabili ‘casual’ e ‘registered’ sono state eliminate per evitare il fenomeno </w:t>
-      </w:r>
-      <w:r>
-        <w:rPr>
-          <w:sz w:val="24"/>
-          <w:szCs w:val="24"/>
-        </w:rPr>
-        <w:t xml:space="preserve">di “data leakage”, poiché la variabile target ‘cnt’ è la somma di queste due variabili. </w:t>
+      <w:proofErr w:type="spellStart"/>
+      <w:r>
+        <w:rPr>
+          <w:sz w:val="24"/>
+          <w:szCs w:val="24"/>
+        </w:rPr>
+        <w:t>weekday</w:t>
+      </w:r>
+      <w:proofErr w:type="spellEnd"/>
+      <w:r>
+        <w:rPr>
+          <w:sz w:val="24"/>
+          <w:szCs w:val="24"/>
+        </w:rPr>
+        <w:t>’ e ‘</w:t>
+      </w:r>
+      <w:proofErr w:type="spellStart"/>
+      <w:r>
+        <w:rPr>
+          <w:sz w:val="24"/>
+          <w:szCs w:val="24"/>
+        </w:rPr>
+        <w:t>mnth</w:t>
+      </w:r>
+      <w:proofErr w:type="spellEnd"/>
+      <w:r>
+        <w:rPr>
+          <w:sz w:val="24"/>
+          <w:szCs w:val="24"/>
+        </w:rPr>
+        <w:t>’). Inoltre, le variabili ‘casual’ e ‘</w:t>
+      </w:r>
+      <w:proofErr w:type="spellStart"/>
+      <w:r>
+        <w:rPr>
+          <w:sz w:val="24"/>
+          <w:szCs w:val="24"/>
+        </w:rPr>
+        <w:t>registered</w:t>
+      </w:r>
+      <w:proofErr w:type="spellEnd"/>
+      <w:r>
+        <w:rPr>
+          <w:sz w:val="24"/>
+          <w:szCs w:val="24"/>
+        </w:rPr>
+        <w:t xml:space="preserve">’ sono state eliminate per evitare il fenomeno </w:t>
+      </w:r>
+      <w:r>
+        <w:rPr>
+          <w:sz w:val="24"/>
+          <w:szCs w:val="24"/>
+        </w:rPr>
+        <w:t>di “data leakage”, poiché la variabile target ‘</w:t>
+      </w:r>
+      <w:proofErr w:type="spellStart"/>
+      <w:r>
+        <w:rPr>
+          <w:sz w:val="24"/>
+          <w:szCs w:val="24"/>
+        </w:rPr>
+        <w:t>cnt</w:t>
+      </w:r>
+      <w:proofErr w:type="spellEnd"/>
+      <w:r>
+        <w:rPr>
+          <w:sz w:val="24"/>
+          <w:szCs w:val="24"/>
+        </w:rPr>
+        <w:t xml:space="preserve">’ è la somma di queste due variabili. </w:t>
       </w:r>
     </w:p>
     <w:p>
@@ -297,21 +420,206 @@
           <w:sz w:val="24"/>
           <w:szCs w:val="24"/>
         </w:rPr>
-        <w:t xml:space="preserve">Per prevedere la variabile target ‘cnt’, sono state considerate variabili numeriche (‘temp’, ‘atemp’, ‘hum’, ‘windspeed’), </w:t>
-      </w:r>
-      <w:r>
-        <w:rPr>
-          <w:sz w:val="24"/>
-          <w:szCs w:val="24"/>
-        </w:rPr>
-        <w:t>variabili binarie (‘holiday’, ‘</w:t>
-      </w:r>
-      <w:r>
-        <w:rPr>
-          <w:sz w:val="24"/>
-          <w:szCs w:val="24"/>
-        </w:rPr>
-        <w:t>workingday’) e variabili categoriche (‘season’, ‘yr’, ‘mnth’, ‘hr’, ‘weekday’, ‘weathersit’).</w:t>
+        <w:t>Per prevedere la variabile target ‘</w:t>
+      </w:r>
+      <w:proofErr w:type="spellStart"/>
+      <w:r>
+        <w:rPr>
+          <w:sz w:val="24"/>
+          <w:szCs w:val="24"/>
+        </w:rPr>
+        <w:t>cnt</w:t>
+      </w:r>
+      <w:proofErr w:type="spellEnd"/>
+      <w:r>
+        <w:rPr>
+          <w:sz w:val="24"/>
+          <w:szCs w:val="24"/>
+        </w:rPr>
+        <w:t>’, sono state considerate variabili numeriche (‘</w:t>
+      </w:r>
+      <w:proofErr w:type="spellStart"/>
+      <w:r>
+        <w:rPr>
+          <w:sz w:val="24"/>
+          <w:szCs w:val="24"/>
+        </w:rPr>
+        <w:t>temp</w:t>
+      </w:r>
+      <w:proofErr w:type="spellEnd"/>
+      <w:r>
+        <w:rPr>
+          <w:sz w:val="24"/>
+          <w:szCs w:val="24"/>
+        </w:rPr>
+        <w:t>’, ‘</w:t>
+      </w:r>
+      <w:proofErr w:type="spellStart"/>
+      <w:r>
+        <w:rPr>
+          <w:sz w:val="24"/>
+          <w:szCs w:val="24"/>
+        </w:rPr>
+        <w:t>atemp</w:t>
+      </w:r>
+      <w:proofErr w:type="spellEnd"/>
+      <w:r>
+        <w:rPr>
+          <w:sz w:val="24"/>
+          <w:szCs w:val="24"/>
+        </w:rPr>
+        <w:t>’, ‘</w:t>
+      </w:r>
+      <w:proofErr w:type="spellStart"/>
+      <w:r>
+        <w:rPr>
+          <w:sz w:val="24"/>
+          <w:szCs w:val="24"/>
+        </w:rPr>
+        <w:t>hum</w:t>
+      </w:r>
+      <w:proofErr w:type="spellEnd"/>
+      <w:r>
+        <w:rPr>
+          <w:sz w:val="24"/>
+          <w:szCs w:val="24"/>
+        </w:rPr>
+        <w:t>’, ‘</w:t>
+      </w:r>
+      <w:proofErr w:type="spellStart"/>
+      <w:r>
+        <w:rPr>
+          <w:sz w:val="24"/>
+          <w:szCs w:val="24"/>
+        </w:rPr>
+        <w:t>windspeed</w:t>
+      </w:r>
+      <w:proofErr w:type="spellEnd"/>
+      <w:r>
+        <w:rPr>
+          <w:sz w:val="24"/>
+          <w:szCs w:val="24"/>
+        </w:rPr>
+        <w:t xml:space="preserve">’), </w:t>
+      </w:r>
+      <w:r>
+        <w:rPr>
+          <w:sz w:val="24"/>
+          <w:szCs w:val="24"/>
+        </w:rPr>
+        <w:t>variabili binarie (‘</w:t>
+      </w:r>
+      <w:proofErr w:type="spellStart"/>
+      <w:r>
+        <w:rPr>
+          <w:sz w:val="24"/>
+          <w:szCs w:val="24"/>
+        </w:rPr>
+        <w:t>holiday</w:t>
+      </w:r>
+      <w:proofErr w:type="spellEnd"/>
+      <w:r>
+        <w:rPr>
+          <w:sz w:val="24"/>
+          <w:szCs w:val="24"/>
+        </w:rPr>
+        <w:t>’, ‘</w:t>
+      </w:r>
+      <w:proofErr w:type="spellStart"/>
+      <w:r>
+        <w:rPr>
+          <w:sz w:val="24"/>
+          <w:szCs w:val="24"/>
+        </w:rPr>
+        <w:t>workingday</w:t>
+      </w:r>
+      <w:proofErr w:type="spellEnd"/>
+      <w:r>
+        <w:rPr>
+          <w:sz w:val="24"/>
+          <w:szCs w:val="24"/>
+        </w:rPr>
+        <w:t>’) e variabili categoriche (‘season’, ‘</w:t>
+      </w:r>
+      <w:proofErr w:type="spellStart"/>
+      <w:r>
+        <w:rPr>
+          <w:sz w:val="24"/>
+          <w:szCs w:val="24"/>
+        </w:rPr>
+        <w:t>yr</w:t>
+      </w:r>
+      <w:proofErr w:type="spellEnd"/>
+      <w:r>
+        <w:rPr>
+          <w:sz w:val="24"/>
+          <w:szCs w:val="24"/>
+        </w:rPr>
+        <w:t>’, ‘</w:t>
+      </w:r>
+      <w:proofErr w:type="spellStart"/>
+      <w:r>
+        <w:rPr>
+          <w:sz w:val="24"/>
+          <w:szCs w:val="24"/>
+        </w:rPr>
+        <w:t>mnth</w:t>
+      </w:r>
+      <w:proofErr w:type="spellEnd"/>
+      <w:r>
+        <w:rPr>
+          <w:sz w:val="24"/>
+          <w:szCs w:val="24"/>
+        </w:rPr>
+        <w:t>’, ‘</w:t>
+      </w:r>
+      <w:proofErr w:type="spellStart"/>
+      <w:r>
+        <w:rPr>
+          <w:sz w:val="24"/>
+          <w:szCs w:val="24"/>
+        </w:rPr>
+        <w:t>hr</w:t>
+      </w:r>
+      <w:proofErr w:type="spellEnd"/>
+      <w:r>
+        <w:rPr>
+          <w:sz w:val="24"/>
+          <w:szCs w:val="24"/>
+        </w:rPr>
+        <w:t>’, ‘</w:t>
+      </w:r>
+      <w:proofErr w:type="spellStart"/>
+      <w:r>
+        <w:rPr>
+          <w:sz w:val="24"/>
+          <w:szCs w:val="24"/>
+        </w:rPr>
+        <w:t>weekday</w:t>
+      </w:r>
+      <w:proofErr w:type="spellEnd"/>
+      <w:r>
+        <w:rPr>
+          <w:sz w:val="24"/>
+          <w:szCs w:val="24"/>
+        </w:rPr>
+        <w:t>’, ‘</w:t>
+      </w:r>
+      <w:proofErr w:type="spellStart"/>
+      <w:r>
+        <w:rPr>
+          <w:sz w:val="24"/>
+          <w:szCs w:val="24"/>
+        </w:rPr>
+        <w:t>weathersit</w:t>
+      </w:r>
+      <w:proofErr w:type="spellEnd"/>
+      <w:r>
+        <w:rPr>
+          <w:sz w:val="24"/>
+          <w:szCs w:val="24"/>
+        </w:rPr>
+        <w:t>’).</w:t>
       </w:r>
       <w:r>
         <w:rPr>
@@ -348,8 +656,19 @@
           <w:sz w:val="24"/>
           <w:szCs w:val="24"/>
         </w:rPr>
-        <w:t>One-Hot Encoding</w:t>
-      </w:r>
+        <w:t xml:space="preserve">One-Hot </w:t>
+      </w:r>
+      <w:proofErr w:type="spellStart"/>
+      <w:r>
+        <w:rPr>
+          <w:b/>
+          <w:bCs/>
+          <w:sz w:val="24"/>
+          <w:szCs w:val="24"/>
+        </w:rPr>
+        <w:t>Encoding</w:t>
+      </w:r>
+      <w:proofErr w:type="spellEnd"/>
       <w:r>
         <w:rPr>
           <w:sz w:val="24"/>
@@ -601,7 +920,23 @@
           <w:sz w:val="24"/>
           <w:szCs w:val="24"/>
         </w:rPr>
-        <w:t xml:space="preserve">le relazioni tra le variabili, è stata generata una heatmap della matrice di correlazione. </w:t>
+        <w:t xml:space="preserve">le relazioni tra le variabili, è stata generata una </w:t>
+      </w:r>
+      <w:proofErr w:type="spellStart"/>
+      <w:r>
+        <w:rPr>
+          <w:sz w:val="24"/>
+          <w:szCs w:val="24"/>
+        </w:rPr>
+        <w:t>heatmap</w:t>
+      </w:r>
+      <w:proofErr w:type="spellEnd"/>
+      <w:r>
+        <w:rPr>
+          <w:sz w:val="24"/>
+          <w:szCs w:val="24"/>
+        </w:rPr>
+        <w:t xml:space="preserve"> della matrice di correlazione. </w:t>
       </w:r>
       <w:r>
         <w:rPr>
@@ -615,14 +950,78 @@
           <w:sz w:val="24"/>
           <w:szCs w:val="24"/>
         </w:rPr>
-        <w:t>deduce una correlazione molto forte tra ‘temp’ e ‘atemp’.</w:t>
-      </w:r>
-      <w:r>
-        <w:rPr>
-          <w:sz w:val="24"/>
-          <w:szCs w:val="24"/>
-        </w:rPr>
-        <w:t xml:space="preserve"> Per evitare problemi di multicollinearità, che possono influenzare negativamente modelli lineari come la Regressione Lineare, si è deciso di rimuovere la variabile ‘temp’ mantenendo solamente ‘atemp’. </w:t>
+        <w:t>deduce una correlazione molto forte tra ‘</w:t>
+      </w:r>
+      <w:proofErr w:type="spellStart"/>
+      <w:r>
+        <w:rPr>
+          <w:sz w:val="24"/>
+          <w:szCs w:val="24"/>
+        </w:rPr>
+        <w:t>temp</w:t>
+      </w:r>
+      <w:proofErr w:type="spellEnd"/>
+      <w:r>
+        <w:rPr>
+          <w:sz w:val="24"/>
+          <w:szCs w:val="24"/>
+        </w:rPr>
+        <w:t>’ e ‘</w:t>
+      </w:r>
+      <w:proofErr w:type="spellStart"/>
+      <w:r>
+        <w:rPr>
+          <w:sz w:val="24"/>
+          <w:szCs w:val="24"/>
+        </w:rPr>
+        <w:t>atemp</w:t>
+      </w:r>
+      <w:proofErr w:type="spellEnd"/>
+      <w:r>
+        <w:rPr>
+          <w:sz w:val="24"/>
+          <w:szCs w:val="24"/>
+        </w:rPr>
+        <w:t>’.</w:t>
+      </w:r>
+      <w:r>
+        <w:rPr>
+          <w:sz w:val="24"/>
+          <w:szCs w:val="24"/>
+        </w:rPr>
+        <w:t xml:space="preserve"> Per evitare problemi di multicollinearità, che possono influenzare negativamente modelli lineari come la Regressione Lineare, si è deciso di rimuovere la variabile ‘</w:t>
+      </w:r>
+      <w:proofErr w:type="spellStart"/>
+      <w:r>
+        <w:rPr>
+          <w:sz w:val="24"/>
+          <w:szCs w:val="24"/>
+        </w:rPr>
+        <w:t>temp</w:t>
+      </w:r>
+      <w:proofErr w:type="spellEnd"/>
+      <w:r>
+        <w:rPr>
+          <w:sz w:val="24"/>
+          <w:szCs w:val="24"/>
+        </w:rPr>
+        <w:t>’ mantenendo solamente ‘</w:t>
+      </w:r>
+      <w:proofErr w:type="spellStart"/>
+      <w:r>
+        <w:rPr>
+          <w:sz w:val="24"/>
+          <w:szCs w:val="24"/>
+        </w:rPr>
+        <w:t>atemp</w:t>
+      </w:r>
+      <w:proofErr w:type="spellEnd"/>
+      <w:r>
+        <w:rPr>
+          <w:sz w:val="24"/>
+          <w:szCs w:val="24"/>
+        </w:rPr>
+        <w:t xml:space="preserve">’. </w:t>
       </w:r>
     </w:p>
     <w:p>
@@ -639,7 +1038,7 @@
           <w:szCs w:val="24"/>
         </w:rPr>
         <w:drawing>
-          <wp:anchor distT="0" distB="0" distL="114300" distR="114300" simplePos="0" relativeHeight="251659264" behindDoc="1" locked="0" layoutInCell="1" allowOverlap="1" wp14:anchorId="210148EC" wp14:editId="40829932">
+          <wp:anchor distT="0" distB="0" distL="114300" distR="114300" simplePos="0" relativeHeight="251659264" behindDoc="1" locked="0" layoutInCell="1" allowOverlap="1" wp14:anchorId="210148EC" wp14:editId="33387D62">
             <wp:simplePos x="0" y="0"/>
             <wp:positionH relativeFrom="margin">
               <wp:posOffset>457200</wp:posOffset>
@@ -2616,6 +3015,7 @@
         </w:rPr>
         <w:t xml:space="preserve">Linear </w:t>
       </w:r>
+      <w:proofErr w:type="spellStart"/>
       <w:r>
         <w:rPr>
           <w:b/>
@@ -2626,6 +3026,7 @@
         <w:lastRenderedPageBreak/>
         <w:t>Regression</w:t>
       </w:r>
+      <w:proofErr w:type="spellEnd"/>
       <w:r>
         <w:rPr>
           <w:sz w:val="24"/>
@@ -2640,6 +3041,7 @@
         </w:rPr>
         <w:t xml:space="preserve">come il </w:t>
       </w:r>
+      <w:proofErr w:type="spellStart"/>
       <w:r>
         <w:rPr>
           <w:b/>
@@ -2647,15 +3049,9 @@
           <w:sz w:val="24"/>
           <w:szCs w:val="24"/>
         </w:rPr>
-        <w:t xml:space="preserve">Decision Tree Regressor </w:t>
-      </w:r>
-      <w:r>
-        <w:rPr>
-          <w:sz w:val="24"/>
-          <w:szCs w:val="24"/>
-        </w:rPr>
-        <w:t xml:space="preserve">e il </w:t>
-      </w:r>
+        <w:t>Decision</w:t>
+      </w:r>
+      <w:proofErr w:type="spellEnd"/>
       <w:r>
         <w:rPr>
           <w:b/>
@@ -2663,8 +3059,75 @@
           <w:sz w:val="24"/>
           <w:szCs w:val="24"/>
         </w:rPr>
-        <w:t>Random Forest Regressor</w:t>
-      </w:r>
+        <w:t xml:space="preserve"> Tree </w:t>
+      </w:r>
+      <w:proofErr w:type="spellStart"/>
+      <w:r>
+        <w:rPr>
+          <w:b/>
+          <w:bCs/>
+          <w:sz w:val="24"/>
+          <w:szCs w:val="24"/>
+        </w:rPr>
+        <w:t>Regressor</w:t>
+      </w:r>
+      <w:proofErr w:type="spellEnd"/>
+      <w:r>
+        <w:rPr>
+          <w:b/>
+          <w:bCs/>
+          <w:sz w:val="24"/>
+          <w:szCs w:val="24"/>
+        </w:rPr>
+        <w:t xml:space="preserve"> </w:t>
+      </w:r>
+      <w:r>
+        <w:rPr>
+          <w:sz w:val="24"/>
+          <w:szCs w:val="24"/>
+        </w:rPr>
+        <w:t xml:space="preserve">e il </w:t>
+      </w:r>
+      <w:r>
+        <w:rPr>
+          <w:b/>
+          <w:bCs/>
+          <w:sz w:val="24"/>
+          <w:szCs w:val="24"/>
+        </w:rPr>
+        <w:t xml:space="preserve">Random </w:t>
+      </w:r>
+      <w:proofErr w:type="spellStart"/>
+      <w:r>
+        <w:rPr>
+          <w:b/>
+          <w:bCs/>
+          <w:sz w:val="24"/>
+          <w:szCs w:val="24"/>
+        </w:rPr>
+        <w:t>Forest</w:t>
+      </w:r>
+      <w:proofErr w:type="spellEnd"/>
+      <w:r>
+        <w:rPr>
+          <w:b/>
+          <w:bCs/>
+          <w:sz w:val="24"/>
+          <w:szCs w:val="24"/>
+        </w:rPr>
+        <w:t xml:space="preserve"> </w:t>
+      </w:r>
+      <w:proofErr w:type="spellStart"/>
+      <w:r>
+        <w:rPr>
+          <w:b/>
+          <w:bCs/>
+          <w:sz w:val="24"/>
+          <w:szCs w:val="24"/>
+        </w:rPr>
+        <w:t>Regressor</w:t>
+      </w:r>
+      <w:proofErr w:type="spellEnd"/>
       <w:r>
         <w:rPr>
           <w:sz w:val="24"/>
@@ -2708,6 +3171,7 @@
         </w:rPr>
         <w:t xml:space="preserve">la tecnica di </w:t>
       </w:r>
+      <w:proofErr w:type="spellStart"/>
       <w:r>
         <w:rPr>
           <w:b/>
@@ -2715,15 +3179,9 @@
           <w:sz w:val="24"/>
           <w:szCs w:val="24"/>
         </w:rPr>
-        <w:t>Grid Search</w:t>
-      </w:r>
-      <w:r>
-        <w:rPr>
-          <w:sz w:val="24"/>
-          <w:szCs w:val="24"/>
-        </w:rPr>
-        <w:t xml:space="preserve"> in combinazione con la </w:t>
-      </w:r>
+        <w:t>Grid</w:t>
+      </w:r>
+      <w:proofErr w:type="spellEnd"/>
       <w:r>
         <w:rPr>
           <w:b/>
@@ -2731,14 +3189,68 @@
           <w:sz w:val="24"/>
           <w:szCs w:val="24"/>
         </w:rPr>
-        <w:t>Cross-Validation</w:t>
-      </w:r>
-      <w:r>
-        <w:rPr>
-          <w:sz w:val="24"/>
-          <w:szCs w:val="24"/>
-        </w:rPr>
-        <w:t xml:space="preserve"> (con 5 fold)</w:t>
+        <w:t xml:space="preserve"> </w:t>
+      </w:r>
+      <w:proofErr w:type="spellStart"/>
+      <w:r>
+        <w:rPr>
+          <w:b/>
+          <w:bCs/>
+          <w:sz w:val="24"/>
+          <w:szCs w:val="24"/>
+        </w:rPr>
+        <w:t>Search</w:t>
+      </w:r>
+      <w:proofErr w:type="spellEnd"/>
+      <w:r>
+        <w:rPr>
+          <w:sz w:val="24"/>
+          <w:szCs w:val="24"/>
+        </w:rPr>
+        <w:t xml:space="preserve"> in combinazione con la </w:t>
+      </w:r>
+      <w:r>
+        <w:rPr>
+          <w:b/>
+          <w:bCs/>
+          <w:sz w:val="24"/>
+          <w:szCs w:val="24"/>
+        </w:rPr>
+        <w:t>Cross-</w:t>
+      </w:r>
+      <w:proofErr w:type="spellStart"/>
+      <w:r>
+        <w:rPr>
+          <w:b/>
+          <w:bCs/>
+          <w:sz w:val="24"/>
+          <w:szCs w:val="24"/>
+        </w:rPr>
+        <w:t>Validation</w:t>
+      </w:r>
+      <w:proofErr w:type="spellEnd"/>
+      <w:r>
+        <w:rPr>
+          <w:sz w:val="24"/>
+          <w:szCs w:val="24"/>
+        </w:rPr>
+        <w:t xml:space="preserve"> (con 5 </w:t>
+      </w:r>
+      <w:proofErr w:type="spellStart"/>
+      <w:r>
+        <w:rPr>
+          <w:sz w:val="24"/>
+          <w:szCs w:val="24"/>
+        </w:rPr>
+        <w:t>fold</w:t>
+      </w:r>
+      <w:proofErr w:type="spellEnd"/>
+      <w:r>
+        <w:rPr>
+          <w:sz w:val="24"/>
+          <w:szCs w:val="24"/>
+        </w:rPr>
+        <w:t>)</w:t>
       </w:r>
       <w:r>
         <w:rPr>
@@ -2752,14 +3264,30 @@
           <w:sz w:val="24"/>
           <w:szCs w:val="24"/>
         </w:rPr>
-        <w:t>‘neg</w:t>
-      </w:r>
-      <w:r>
-        <w:rPr>
-          <w:sz w:val="24"/>
-          <w:szCs w:val="24"/>
-        </w:rPr>
-        <w:t xml:space="preserve">_mean_squared_error’: negativo dell’errore quadratico medio). </w:t>
+        <w:t>‘</w:t>
+      </w:r>
+      <w:proofErr w:type="spellStart"/>
+      <w:r>
+        <w:rPr>
+          <w:sz w:val="24"/>
+          <w:szCs w:val="24"/>
+        </w:rPr>
+        <w:t>neg</w:t>
+      </w:r>
+      <w:r>
+        <w:rPr>
+          <w:sz w:val="24"/>
+          <w:szCs w:val="24"/>
+        </w:rPr>
+        <w:t>_mean_squared_error</w:t>
+      </w:r>
+      <w:proofErr w:type="spellEnd"/>
+      <w:r>
+        <w:rPr>
+          <w:sz w:val="24"/>
+          <w:szCs w:val="24"/>
+        </w:rPr>
+        <w:t xml:space="preserve">’: negativo dell’errore quadratico medio). </w:t>
       </w:r>
     </w:p>
     <w:p>
@@ -2795,7 +3323,23 @@
           <w:sz w:val="24"/>
           <w:szCs w:val="24"/>
         </w:rPr>
-        <w:t xml:space="preserve"> non lineare Random Forest, </w:t>
+        <w:t xml:space="preserve"> non lineare Random </w:t>
+      </w:r>
+      <w:proofErr w:type="spellStart"/>
+      <w:r>
+        <w:rPr>
+          <w:sz w:val="24"/>
+          <w:szCs w:val="24"/>
+        </w:rPr>
+        <w:t>Forest</w:t>
+      </w:r>
+      <w:proofErr w:type="spellEnd"/>
+      <w:r>
+        <w:rPr>
+          <w:sz w:val="24"/>
+          <w:szCs w:val="24"/>
+        </w:rPr>
+        <w:t xml:space="preserve">, </w:t>
       </w:r>
       <w:r>
         <w:rPr>
@@ -2814,23 +3358,22 @@
       </w:pPr>
       <w:r>
         <w:rPr>
-          <w:noProof/>
           <w:sz w:val="24"/>
           <w:szCs w:val="24"/>
         </w:rPr>
         <w:drawing>
-          <wp:anchor distT="0" distB="0" distL="114300" distR="114300" simplePos="0" relativeHeight="251661312" behindDoc="1" locked="0" layoutInCell="1" allowOverlap="1" wp14:anchorId="667281AD" wp14:editId="768BB849">
+          <wp:anchor distT="0" distB="0" distL="114300" distR="114300" simplePos="0" relativeHeight="251664384" behindDoc="1" locked="0" layoutInCell="1" allowOverlap="1" wp14:anchorId="3F743A07" wp14:editId="77913BFB">
             <wp:simplePos x="0" y="0"/>
-            <wp:positionH relativeFrom="margin">
-              <wp:align>center</wp:align>
+            <wp:positionH relativeFrom="column">
+              <wp:posOffset>0</wp:posOffset>
             </wp:positionH>
             <wp:positionV relativeFrom="paragraph">
               <wp:posOffset>0</wp:posOffset>
             </wp:positionV>
-            <wp:extent cx="3762900" cy="2991267"/>
-            <wp:effectExtent l="0" t="0" r="9525" b="0"/>
+            <wp:extent cx="3209925" cy="2545244"/>
+            <wp:effectExtent l="0" t="0" r="0" b="7620"/>
             <wp:wrapNone/>
-            <wp:docPr id="1401047747" name="Immagine 1" descr="Immagine che contiene testo, schermata, Carattere&#10;&#10;Descrizione generata automaticamente"/>
+            <wp:docPr id="2030143919" name="Immagine 1" descr="Immagine che contiene testo, schermata, Carattere&#10;&#10;Descrizione generata automaticamente"/>
             <wp:cNvGraphicFramePr>
               <a:graphicFrameLocks xmlns:a="http://schemas.openxmlformats.org/drawingml/2006/main" noChangeAspect="1"/>
             </wp:cNvGraphicFramePr>
@@ -2838,7 +3381,7 @@
               <a:graphicData uri="http://schemas.openxmlformats.org/drawingml/2006/picture">
                 <pic:pic xmlns:pic="http://schemas.openxmlformats.org/drawingml/2006/picture">
                   <pic:nvPicPr>
-                    <pic:cNvPr id="1401047747" name="Immagine 1" descr="Immagine che contiene testo, schermata, Carattere&#10;&#10;Descrizione generata automaticamente"/>
+                    <pic:cNvPr id="2030143919" name="Immagine 1" descr="Immagine che contiene testo, schermata, Carattere&#10;&#10;Descrizione generata automaticamente"/>
                     <pic:cNvPicPr/>
                   </pic:nvPicPr>
                   <pic:blipFill>
@@ -2856,7 +3399,7 @@
                   <pic:spPr>
                     <a:xfrm>
                       <a:off x="0" y="0"/>
-                      <a:ext cx="3762900" cy="2991267"/>
+                      <a:ext cx="3209925" cy="2545244"/>
                     </a:xfrm>
                     <a:prstGeom prst="rect">
                       <a:avLst/>
@@ -2940,6 +3483,159 @@
           <w:szCs w:val="24"/>
         </w:rPr>
       </w:pPr>
+      <w:r>
+        <w:rPr>
+          <w:sz w:val="24"/>
+          <w:szCs w:val="24"/>
+        </w:rPr>
+        <w:t xml:space="preserve">Per migliorare ulteriormente </w:t>
+      </w:r>
+      <w:r>
+        <w:rPr>
+          <w:sz w:val="24"/>
+          <w:szCs w:val="24"/>
+        </w:rPr>
+        <w:t xml:space="preserve">le prestazioni, è stato creato il modello ensemble </w:t>
+      </w:r>
+      <w:proofErr w:type="spellStart"/>
+      <w:r>
+        <w:rPr>
+          <w:b/>
+          <w:bCs/>
+          <w:sz w:val="24"/>
+          <w:szCs w:val="24"/>
+        </w:rPr>
+        <w:t>Stacking</w:t>
+      </w:r>
+      <w:proofErr w:type="spellEnd"/>
+      <w:r>
+        <w:rPr>
+          <w:b/>
+          <w:bCs/>
+          <w:sz w:val="24"/>
+          <w:szCs w:val="24"/>
+        </w:rPr>
+        <w:t xml:space="preserve"> </w:t>
+      </w:r>
+      <w:proofErr w:type="spellStart"/>
+      <w:r>
+        <w:rPr>
+          <w:b/>
+          <w:bCs/>
+          <w:sz w:val="24"/>
+          <w:szCs w:val="24"/>
+        </w:rPr>
+        <w:t>Regressor</w:t>
+      </w:r>
+      <w:proofErr w:type="spellEnd"/>
+      <w:r>
+        <w:rPr>
+          <w:sz w:val="24"/>
+          <w:szCs w:val="24"/>
+        </w:rPr>
+        <w:t xml:space="preserve">. Questo modello </w:t>
+      </w:r>
+      <w:r>
+        <w:rPr>
+          <w:sz w:val="24"/>
+          <w:szCs w:val="24"/>
+        </w:rPr>
+        <w:t xml:space="preserve">combina le previsioni dei modelli di base (Linear </w:t>
+      </w:r>
+      <w:proofErr w:type="spellStart"/>
+      <w:r>
+        <w:rPr>
+          <w:sz w:val="24"/>
+          <w:szCs w:val="24"/>
+        </w:rPr>
+        <w:t>Regression</w:t>
+      </w:r>
+      <w:proofErr w:type="spellEnd"/>
+      <w:r>
+        <w:rPr>
+          <w:sz w:val="24"/>
+          <w:szCs w:val="24"/>
+        </w:rPr>
+        <w:t xml:space="preserve">, </w:t>
+      </w:r>
+      <w:proofErr w:type="spellStart"/>
+      <w:r>
+        <w:rPr>
+          <w:sz w:val="24"/>
+          <w:szCs w:val="24"/>
+        </w:rPr>
+        <w:t>Decision</w:t>
+      </w:r>
+      <w:proofErr w:type="spellEnd"/>
+      <w:r>
+        <w:rPr>
+          <w:sz w:val="24"/>
+          <w:szCs w:val="24"/>
+        </w:rPr>
+        <w:t xml:space="preserve"> Tree </w:t>
+      </w:r>
+      <w:proofErr w:type="spellStart"/>
+      <w:r>
+        <w:rPr>
+          <w:sz w:val="24"/>
+          <w:szCs w:val="24"/>
+        </w:rPr>
+        <w:t>Regressor</w:t>
+      </w:r>
+      <w:proofErr w:type="spellEnd"/>
+      <w:r>
+        <w:rPr>
+          <w:sz w:val="24"/>
+          <w:szCs w:val="24"/>
+        </w:rPr>
+        <w:t xml:space="preserve"> e Random </w:t>
+      </w:r>
+      <w:proofErr w:type="spellStart"/>
+      <w:r>
+        <w:rPr>
+          <w:sz w:val="24"/>
+          <w:szCs w:val="24"/>
+        </w:rPr>
+        <w:t>Forest</w:t>
+      </w:r>
+      <w:proofErr w:type="spellEnd"/>
+      <w:r>
+        <w:rPr>
+          <w:sz w:val="24"/>
+          <w:szCs w:val="24"/>
+        </w:rPr>
+        <w:t xml:space="preserve"> </w:t>
+      </w:r>
+      <w:proofErr w:type="spellStart"/>
+      <w:r>
+        <w:rPr>
+          <w:sz w:val="24"/>
+          <w:szCs w:val="24"/>
+        </w:rPr>
+        <w:t>Regressor</w:t>
+      </w:r>
+      <w:proofErr w:type="spellEnd"/>
+      <w:r>
+        <w:rPr>
+          <w:sz w:val="24"/>
+          <w:szCs w:val="24"/>
+        </w:rPr>
+        <w:t xml:space="preserve">) </w:t>
+      </w:r>
+      <w:r>
+        <w:rPr>
+          <w:sz w:val="24"/>
+          <w:szCs w:val="24"/>
+        </w:rPr>
+        <w:t xml:space="preserve">per ottenere una previsione finale più robusta e accurata. </w:t>
+      </w:r>
+      <w:r>
+        <w:rPr>
+          <w:sz w:val="24"/>
+          <w:szCs w:val="24"/>
+        </w:rPr>
+        <w:t>Si può notare nella figura sotto come l’errore sia ulteriormente diminuito.</w:t>
+      </w:r>
     </w:p>
     <w:p>
       <w:pPr>
@@ -2948,99 +3644,24 @@
           <w:szCs w:val="24"/>
         </w:rPr>
       </w:pPr>
-    </w:p>
-    <w:p>
-      <w:pPr>
-        <w:rPr>
-          <w:sz w:val="24"/>
-          <w:szCs w:val="24"/>
-        </w:rPr>
-      </w:pPr>
-      <w:r>
-        <w:rPr>
-          <w:sz w:val="24"/>
-          <w:szCs w:val="24"/>
-        </w:rPr>
-        <w:t xml:space="preserve">Per migliorare ulteriormente </w:t>
-      </w:r>
-      <w:r>
-        <w:rPr>
-          <w:sz w:val="24"/>
-          <w:szCs w:val="24"/>
-        </w:rPr>
-        <w:t xml:space="preserve">le prestazioni, è stato creato il modello ensemble </w:t>
-      </w:r>
-      <w:r>
-        <w:rPr>
-          <w:b/>
-          <w:bCs/>
-          <w:sz w:val="24"/>
-          <w:szCs w:val="24"/>
-        </w:rPr>
-        <w:t>Stacking Regressor</w:t>
-      </w:r>
-      <w:r>
-        <w:rPr>
-          <w:sz w:val="24"/>
-          <w:szCs w:val="24"/>
-        </w:rPr>
-        <w:t xml:space="preserve">. Questo modello </w:t>
-      </w:r>
-      <w:r>
-        <w:rPr>
-          <w:sz w:val="24"/>
-          <w:szCs w:val="24"/>
-        </w:rPr>
-        <w:t xml:space="preserve">combina le previsioni dei modelli di base (Linear Regression, </w:t>
-      </w:r>
-      <w:r>
-        <w:rPr>
-          <w:sz w:val="24"/>
-          <w:szCs w:val="24"/>
-        </w:rPr>
-        <w:t xml:space="preserve">Decision Tree Regressor e Random Forest Regressor) </w:t>
-      </w:r>
-      <w:r>
-        <w:rPr>
-          <w:sz w:val="24"/>
-          <w:szCs w:val="24"/>
-        </w:rPr>
-        <w:t xml:space="preserve">per ottenere una previsione finale più robusta e accurata. </w:t>
-      </w:r>
-      <w:r>
-        <w:rPr>
-          <w:sz w:val="24"/>
-          <w:szCs w:val="24"/>
-        </w:rPr>
-        <w:t>Si può notare nella figura sotto come l’errore sia ulteriormente diminuito.</w:t>
-      </w:r>
-    </w:p>
-    <w:p>
-      <w:pPr>
-        <w:rPr>
-          <w:sz w:val="24"/>
-          <w:szCs w:val="24"/>
-        </w:rPr>
-      </w:pPr>
-      <w:r>
-        <w:rPr>
-          <w:noProof/>
+      <w:r>
+        <w:rPr>
           <w:sz w:val="24"/>
           <w:szCs w:val="24"/>
         </w:rPr>
         <w:drawing>
-          <wp:anchor distT="0" distB="0" distL="114300" distR="114300" simplePos="0" relativeHeight="251666432" behindDoc="1" locked="0" layoutInCell="1" allowOverlap="1" wp14:anchorId="2469FF45" wp14:editId="2CC57E6C">
+          <wp:anchor distT="0" distB="0" distL="114300" distR="114300" simplePos="0" relativeHeight="251663360" behindDoc="1" locked="0" layoutInCell="1" allowOverlap="1" wp14:anchorId="07778422" wp14:editId="4BCB036E">
             <wp:simplePos x="0" y="0"/>
-            <wp:positionH relativeFrom="margin">
-              <wp:align>center</wp:align>
+            <wp:positionH relativeFrom="column">
+              <wp:posOffset>0</wp:posOffset>
             </wp:positionH>
             <wp:positionV relativeFrom="paragraph">
-              <wp:posOffset>146609</wp:posOffset>
+              <wp:posOffset>-2540</wp:posOffset>
             </wp:positionV>
-            <wp:extent cx="5468113" cy="514422"/>
+            <wp:extent cx="5449060" cy="419158"/>
             <wp:effectExtent l="0" t="0" r="0" b="0"/>
             <wp:wrapNone/>
-            <wp:docPr id="1565627310" name="Immagine 1" descr="Immagine che contiene testo, Carattere, schermata, linea&#10;&#10;Descrizione generata automaticamente"/>
+            <wp:docPr id="236299484" name="Immagine 1"/>
             <wp:cNvGraphicFramePr>
               <a:graphicFrameLocks xmlns:a="http://schemas.openxmlformats.org/drawingml/2006/main" noChangeAspect="1"/>
             </wp:cNvGraphicFramePr>
@@ -3048,7 +3669,7 @@
               <a:graphicData uri="http://schemas.openxmlformats.org/drawingml/2006/picture">
                 <pic:pic xmlns:pic="http://schemas.openxmlformats.org/drawingml/2006/picture">
                   <pic:nvPicPr>
-                    <pic:cNvPr id="1565627310" name="Immagine 1" descr="Immagine che contiene testo, Carattere, schermata, linea&#10;&#10;Descrizione generata automaticamente"/>
+                    <pic:cNvPr id="236299484" name=""/>
                     <pic:cNvPicPr/>
                   </pic:nvPicPr>
                   <pic:blipFill>
@@ -3066,7 +3687,7 @@
                   <pic:spPr>
                     <a:xfrm>
                       <a:off x="0" y="0"/>
-                      <a:ext cx="5468113" cy="514422"/>
+                      <a:ext cx="5449060" cy="419158"/>
                     </a:xfrm>
                     <a:prstGeom prst="rect">
                       <a:avLst/>
@@ -3078,271 +3699,34 @@
           </wp:anchor>
         </w:drawing>
       </w:r>
-      <w:r>
-        <w:rPr>
-          <w:sz w:val="24"/>
-          <w:szCs w:val="24"/>
-        </w:rPr>
-        <w:tab/>
-      </w:r>
-      <w:r>
-        <w:rPr>
-          <w:sz w:val="24"/>
-          <w:szCs w:val="24"/>
-        </w:rPr>
-        <w:tab/>
-      </w:r>
-      <w:r>
-        <w:rPr>
-          <w:sz w:val="24"/>
-          <w:szCs w:val="24"/>
-        </w:rPr>
-        <w:tab/>
-      </w:r>
-      <w:r>
-        <w:rPr>
-          <w:sz w:val="24"/>
-          <w:szCs w:val="24"/>
-        </w:rPr>
-        <w:tab/>
-      </w:r>
-      <w:r>
-        <w:rPr>
-          <w:sz w:val="24"/>
-          <w:szCs w:val="24"/>
-        </w:rPr>
-        <w:tab/>
-      </w:r>
-      <w:r>
-        <w:rPr>
-          <w:sz w:val="24"/>
-          <w:szCs w:val="24"/>
-        </w:rPr>
-        <w:tab/>
-      </w:r>
-      <w:r>
-        <w:rPr>
-          <w:sz w:val="24"/>
-          <w:szCs w:val="24"/>
-        </w:rPr>
-        <w:tab/>
-      </w:r>
-      <w:r>
-        <w:rPr>
-          <w:sz w:val="24"/>
-          <w:szCs w:val="24"/>
-        </w:rPr>
-        <w:tab/>
-      </w:r>
-      <w:r>
-        <w:rPr>
-          <w:sz w:val="24"/>
-          <w:szCs w:val="24"/>
-        </w:rPr>
-        <w:tab/>
-      </w:r>
-      <w:r>
-        <w:rPr>
-          <w:sz w:val="24"/>
-          <w:szCs w:val="24"/>
-        </w:rPr>
-        <w:tab/>
-      </w:r>
-      <w:r>
-        <w:rPr>
-          <w:sz w:val="24"/>
-          <w:szCs w:val="24"/>
-        </w:rPr>
-        <w:tab/>
-      </w:r>
-      <w:r>
-        <w:rPr>
-          <w:sz w:val="24"/>
-          <w:szCs w:val="24"/>
-        </w:rPr>
-        <w:tab/>
-      </w:r>
-      <w:r>
-        <w:rPr>
-          <w:sz w:val="24"/>
-          <w:szCs w:val="24"/>
-        </w:rPr>
-        <w:tab/>
-      </w:r>
-      <w:r>
-        <w:rPr>
-          <w:sz w:val="24"/>
-          <w:szCs w:val="24"/>
-        </w:rPr>
-        <w:tab/>
-      </w:r>
-      <w:r>
-        <w:rPr>
-          <w:sz w:val="24"/>
-          <w:szCs w:val="24"/>
-        </w:rPr>
-        <w:tab/>
-      </w:r>
-      <w:r>
-        <w:rPr>
-          <w:sz w:val="24"/>
-          <w:szCs w:val="24"/>
-        </w:rPr>
-        <w:tab/>
-      </w:r>
-      <w:r>
-        <w:rPr>
-          <w:sz w:val="24"/>
-          <w:szCs w:val="24"/>
-        </w:rPr>
-        <w:tab/>
-      </w:r>
-      <w:r>
-        <w:rPr>
-          <w:sz w:val="24"/>
-          <w:szCs w:val="24"/>
-        </w:rPr>
-        <w:tab/>
-      </w:r>
-      <w:r>
-        <w:rPr>
-          <w:sz w:val="24"/>
-          <w:szCs w:val="24"/>
-        </w:rPr>
-        <w:tab/>
-      </w:r>
-      <w:r>
-        <w:rPr>
-          <w:sz w:val="24"/>
-          <w:szCs w:val="24"/>
-        </w:rPr>
-        <w:tab/>
-      </w:r>
-      <w:r>
-        <w:rPr>
-          <w:sz w:val="24"/>
-          <w:szCs w:val="24"/>
-        </w:rPr>
-        <w:tab/>
-      </w:r>
-      <w:r>
-        <w:rPr>
-          <w:sz w:val="24"/>
-          <w:szCs w:val="24"/>
-        </w:rPr>
-        <w:tab/>
-      </w:r>
-      <w:r>
-        <w:rPr>
-          <w:sz w:val="24"/>
-          <w:szCs w:val="24"/>
-        </w:rPr>
-        <w:tab/>
-      </w:r>
-      <w:r>
-        <w:rPr>
-          <w:sz w:val="24"/>
-          <w:szCs w:val="24"/>
-        </w:rPr>
-        <w:tab/>
-      </w:r>
-      <w:r>
-        <w:rPr>
-          <w:sz w:val="24"/>
-          <w:szCs w:val="24"/>
-        </w:rPr>
-        <w:tab/>
-      </w:r>
-      <w:r>
-        <w:rPr>
-          <w:sz w:val="24"/>
-          <w:szCs w:val="24"/>
-        </w:rPr>
-        <w:tab/>
-      </w:r>
-      <w:r>
-        <w:rPr>
-          <w:sz w:val="24"/>
-          <w:szCs w:val="24"/>
-        </w:rPr>
-        <w:tab/>
-      </w:r>
-      <w:r>
-        <w:rPr>
-          <w:sz w:val="24"/>
-          <w:szCs w:val="24"/>
-        </w:rPr>
-        <w:tab/>
-      </w:r>
-      <w:r>
-        <w:rPr>
-          <w:sz w:val="24"/>
-          <w:szCs w:val="24"/>
-        </w:rPr>
-        <w:tab/>
-      </w:r>
-      <w:r>
-        <w:rPr>
-          <w:sz w:val="24"/>
-          <w:szCs w:val="24"/>
-        </w:rPr>
-        <w:tab/>
-      </w:r>
-      <w:r>
-        <w:rPr>
-          <w:sz w:val="24"/>
-          <w:szCs w:val="24"/>
-        </w:rPr>
-        <w:tab/>
-      </w:r>
-      <w:r>
-        <w:rPr>
-          <w:sz w:val="24"/>
-          <w:szCs w:val="24"/>
-        </w:rPr>
-        <w:tab/>
-      </w:r>
-      <w:r>
-        <w:rPr>
-          <w:sz w:val="24"/>
-          <w:szCs w:val="24"/>
-        </w:rPr>
-        <w:tab/>
-      </w:r>
-      <w:r>
-        <w:rPr>
-          <w:sz w:val="24"/>
-          <w:szCs w:val="24"/>
-        </w:rPr>
-        <w:tab/>
-      </w:r>
-      <w:r>
-        <w:rPr>
-          <w:sz w:val="24"/>
-          <w:szCs w:val="24"/>
-        </w:rPr>
-        <w:tab/>
-      </w:r>
-      <w:r>
-        <w:rPr>
-          <w:sz w:val="24"/>
-          <w:szCs w:val="24"/>
-        </w:rPr>
-        <w:tab/>
-      </w:r>
     </w:p>
     <w:p>
       <w:pPr>
-        <w:pStyle w:val="Titolo1"/>
-      </w:pPr>
-      <w:r>
-        <w:lastRenderedPageBreak/>
-        <w:t>4 – TESTING E VALUTAZIONE DELLA PERFORMANCE FINALE</w:t>
-      </w:r>
+        <w:rPr>
+          <w:sz w:val="24"/>
+          <w:szCs w:val="24"/>
+        </w:rPr>
+      </w:pPr>
     </w:p>
     <w:p>
       <w:pPr>
         <w:rPr>
+          <w:sz w:val="24"/>
+          <w:szCs w:val="24"/>
+        </w:rPr>
+      </w:pPr>
+    </w:p>
+    <w:p>
+      <w:pPr>
+        <w:pStyle w:val="Titolo1"/>
+      </w:pPr>
+      <w:r>
+        <w:t>4 – TESTING E VALUTAZIONE DELLA PERFORMANCE FINALE</w:t>
+      </w:r>
+    </w:p>
+    <w:p>
+      <w:pPr>
+        <w:rPr>
           <w:b/>
           <w:bCs/>
           <w:sz w:val="24"/>
@@ -3354,7 +3738,39 @@
           <w:sz w:val="24"/>
           <w:szCs w:val="24"/>
         </w:rPr>
-        <w:t>Dopo aver addestrato il modello finale (Stacking Regressor)</w:t>
+        <w:t>Dopo aver addestrato il modello finale (</w:t>
+      </w:r>
+      <w:proofErr w:type="spellStart"/>
+      <w:r>
+        <w:rPr>
+          <w:sz w:val="24"/>
+          <w:szCs w:val="24"/>
+        </w:rPr>
+        <w:t>Stacking</w:t>
+      </w:r>
+      <w:proofErr w:type="spellEnd"/>
+      <w:r>
+        <w:rPr>
+          <w:sz w:val="24"/>
+          <w:szCs w:val="24"/>
+        </w:rPr>
+        <w:t xml:space="preserve"> </w:t>
+      </w:r>
+      <w:proofErr w:type="spellStart"/>
+      <w:r>
+        <w:rPr>
+          <w:sz w:val="24"/>
+          <w:szCs w:val="24"/>
+        </w:rPr>
+        <w:t>Regressor</w:t>
+      </w:r>
+      <w:proofErr w:type="spellEnd"/>
+      <w:r>
+        <w:rPr>
+          <w:sz w:val="24"/>
+          <w:szCs w:val="24"/>
+        </w:rPr>
+        <w:t>)</w:t>
       </w:r>
       <w:r>
         <w:rPr>
@@ -3368,7 +3784,15 @@
           <w:sz w:val="24"/>
           <w:szCs w:val="24"/>
         </w:rPr>
-        <w:t xml:space="preserve">La valutazione è stata condotta utilizzando le metriche di regressione: </w:t>
+        <w:t xml:space="preserve">La valutazione è </w:t>
+      </w:r>
+      <w:r>
+        <w:rPr>
+          <w:sz w:val="24"/>
+          <w:szCs w:val="24"/>
+        </w:rPr>
+        <w:lastRenderedPageBreak/>
+        <w:t xml:space="preserve">stata condotta utilizzando le metriche di regressione: </w:t>
       </w:r>
       <w:r>
         <w:rPr>
@@ -3455,23 +3879,22 @@
       </w:pPr>
       <w:r>
         <w:rPr>
-          <w:noProof/>
           <w:sz w:val="24"/>
           <w:szCs w:val="24"/>
         </w:rPr>
         <w:drawing>
-          <wp:anchor distT="0" distB="0" distL="114300" distR="114300" simplePos="0" relativeHeight="251665408" behindDoc="1" locked="0" layoutInCell="1" allowOverlap="1" wp14:anchorId="4F64F28B" wp14:editId="690DB224">
+          <wp:anchor distT="0" distB="0" distL="114300" distR="114300" simplePos="0" relativeHeight="251662336" behindDoc="1" locked="0" layoutInCell="1" allowOverlap="1" wp14:anchorId="33398D57" wp14:editId="382C74CE">
             <wp:simplePos x="0" y="0"/>
             <wp:positionH relativeFrom="column">
               <wp:posOffset>0</wp:posOffset>
             </wp:positionH>
             <wp:positionV relativeFrom="paragraph">
-              <wp:posOffset>0</wp:posOffset>
+              <wp:posOffset>4445</wp:posOffset>
             </wp:positionV>
-            <wp:extent cx="2962688" cy="828791"/>
-            <wp:effectExtent l="0" t="0" r="0" b="9525"/>
+            <wp:extent cx="3029373" cy="952633"/>
+            <wp:effectExtent l="0" t="0" r="0" b="0"/>
             <wp:wrapNone/>
-            <wp:docPr id="569219923" name="Immagine 1" descr="Immagine che contiene testo, Carattere, schermata, tipografia&#10;&#10;Descrizione generata automaticamente"/>
+            <wp:docPr id="2000890690" name="Immagine 1" descr="Immagine che contiene testo, Carattere, schermata, tipografia&#10;&#10;Descrizione generata automaticamente"/>
             <wp:cNvGraphicFramePr>
               <a:graphicFrameLocks xmlns:a="http://schemas.openxmlformats.org/drawingml/2006/main" noChangeAspect="1"/>
             </wp:cNvGraphicFramePr>
@@ -3479,7 +3902,7 @@
               <a:graphicData uri="http://schemas.openxmlformats.org/drawingml/2006/picture">
                 <pic:pic xmlns:pic="http://schemas.openxmlformats.org/drawingml/2006/picture">
                   <pic:nvPicPr>
-                    <pic:cNvPr id="569219923" name="Immagine 1" descr="Immagine che contiene testo, Carattere, schermata, tipografia&#10;&#10;Descrizione generata automaticamente"/>
+                    <pic:cNvPr id="2000890690" name="Immagine 1" descr="Immagine che contiene testo, Carattere, schermata, tipografia&#10;&#10;Descrizione generata automaticamente"/>
                     <pic:cNvPicPr/>
                   </pic:nvPicPr>
                   <pic:blipFill>
@@ -3497,7 +3920,7 @@
                   <pic:spPr>
                     <a:xfrm>
                       <a:off x="0" y="0"/>
-                      <a:ext cx="2962688" cy="828791"/>
+                      <a:ext cx="3029373" cy="952633"/>
                     </a:xfrm>
                     <a:prstGeom prst="rect">
                       <a:avLst/>
@@ -3551,209 +3974,6 @@
         </w:rPr>
         <w:tab/>
       </w:r>
-      <w:r>
-        <w:rPr>
-          <w:sz w:val="24"/>
-          <w:szCs w:val="24"/>
-        </w:rPr>
-        <w:tab/>
-      </w:r>
-      <w:r>
-        <w:rPr>
-          <w:sz w:val="24"/>
-          <w:szCs w:val="24"/>
-        </w:rPr>
-        <w:tab/>
-      </w:r>
-      <w:r>
-        <w:rPr>
-          <w:sz w:val="24"/>
-          <w:szCs w:val="24"/>
-        </w:rPr>
-        <w:tab/>
-      </w:r>
-      <w:r>
-        <w:rPr>
-          <w:sz w:val="24"/>
-          <w:szCs w:val="24"/>
-        </w:rPr>
-        <w:tab/>
-      </w:r>
-      <w:r>
-        <w:rPr>
-          <w:sz w:val="24"/>
-          <w:szCs w:val="24"/>
-        </w:rPr>
-        <w:tab/>
-      </w:r>
-      <w:r>
-        <w:rPr>
-          <w:sz w:val="24"/>
-          <w:szCs w:val="24"/>
-        </w:rPr>
-        <w:tab/>
-      </w:r>
-      <w:r>
-        <w:rPr>
-          <w:sz w:val="24"/>
-          <w:szCs w:val="24"/>
-        </w:rPr>
-        <w:tab/>
-      </w:r>
-      <w:r>
-        <w:rPr>
-          <w:sz w:val="24"/>
-          <w:szCs w:val="24"/>
-        </w:rPr>
-        <w:tab/>
-      </w:r>
-      <w:r>
-        <w:rPr>
-          <w:sz w:val="24"/>
-          <w:szCs w:val="24"/>
-        </w:rPr>
-        <w:tab/>
-      </w:r>
-      <w:r>
-        <w:rPr>
-          <w:sz w:val="24"/>
-          <w:szCs w:val="24"/>
-        </w:rPr>
-        <w:tab/>
-      </w:r>
-      <w:r>
-        <w:rPr>
-          <w:sz w:val="24"/>
-          <w:szCs w:val="24"/>
-        </w:rPr>
-        <w:tab/>
-      </w:r>
-      <w:r>
-        <w:rPr>
-          <w:sz w:val="24"/>
-          <w:szCs w:val="24"/>
-        </w:rPr>
-        <w:tab/>
-      </w:r>
-      <w:r>
-        <w:rPr>
-          <w:sz w:val="24"/>
-          <w:szCs w:val="24"/>
-        </w:rPr>
-        <w:tab/>
-      </w:r>
-      <w:r>
-        <w:rPr>
-          <w:sz w:val="24"/>
-          <w:szCs w:val="24"/>
-        </w:rPr>
-        <w:tab/>
-      </w:r>
-      <w:r>
-        <w:rPr>
-          <w:sz w:val="24"/>
-          <w:szCs w:val="24"/>
-        </w:rPr>
-        <w:tab/>
-      </w:r>
-      <w:r>
-        <w:rPr>
-          <w:sz w:val="24"/>
-          <w:szCs w:val="24"/>
-        </w:rPr>
-        <w:tab/>
-      </w:r>
-      <w:r>
-        <w:rPr>
-          <w:sz w:val="24"/>
-          <w:szCs w:val="24"/>
-        </w:rPr>
-        <w:tab/>
-      </w:r>
-      <w:r>
-        <w:rPr>
-          <w:sz w:val="24"/>
-          <w:szCs w:val="24"/>
-        </w:rPr>
-        <w:tab/>
-      </w:r>
-      <w:r>
-        <w:rPr>
-          <w:sz w:val="24"/>
-          <w:szCs w:val="24"/>
-        </w:rPr>
-        <w:tab/>
-      </w:r>
-      <w:r>
-        <w:rPr>
-          <w:sz w:val="24"/>
-          <w:szCs w:val="24"/>
-        </w:rPr>
-        <w:tab/>
-      </w:r>
-      <w:r>
-        <w:rPr>
-          <w:sz w:val="24"/>
-          <w:szCs w:val="24"/>
-        </w:rPr>
-        <w:tab/>
-      </w:r>
-      <w:r>
-        <w:rPr>
-          <w:sz w:val="24"/>
-          <w:szCs w:val="24"/>
-        </w:rPr>
-        <w:tab/>
-      </w:r>
-      <w:r>
-        <w:rPr>
-          <w:sz w:val="24"/>
-          <w:szCs w:val="24"/>
-        </w:rPr>
-        <w:tab/>
-      </w:r>
-      <w:r>
-        <w:rPr>
-          <w:sz w:val="24"/>
-          <w:szCs w:val="24"/>
-        </w:rPr>
-        <w:tab/>
-      </w:r>
-      <w:r>
-        <w:rPr>
-          <w:sz w:val="24"/>
-          <w:szCs w:val="24"/>
-        </w:rPr>
-        <w:tab/>
-      </w:r>
-      <w:r>
-        <w:rPr>
-          <w:sz w:val="24"/>
-          <w:szCs w:val="24"/>
-        </w:rPr>
-        <w:tab/>
-      </w:r>
-      <w:r>
-        <w:rPr>
-          <w:sz w:val="24"/>
-          <w:szCs w:val="24"/>
-        </w:rPr>
-        <w:tab/>
-      </w:r>
-      <w:r>
-        <w:rPr>
-          <w:sz w:val="24"/>
-          <w:szCs w:val="24"/>
-        </w:rPr>
-        <w:tab/>
-      </w:r>
-      <w:r>
-        <w:rPr>
-          <w:sz w:val="24"/>
-          <w:szCs w:val="24"/>
-        </w:rPr>
-        <w:tab/>
-      </w:r>
     </w:p>
     <w:p>
       <w:pPr>
@@ -3762,90 +3982,6 @@
           <w:szCs w:val="24"/>
         </w:rPr>
       </w:pPr>
-      <w:r>
-        <w:rPr>
-          <w:sz w:val="24"/>
-          <w:szCs w:val="24"/>
-        </w:rPr>
-        <w:tab/>
-      </w:r>
-      <w:r>
-        <w:rPr>
-          <w:sz w:val="24"/>
-          <w:szCs w:val="24"/>
-        </w:rPr>
-        <w:tab/>
-      </w:r>
-      <w:r>
-        <w:rPr>
-          <w:sz w:val="24"/>
-          <w:szCs w:val="24"/>
-        </w:rPr>
-        <w:tab/>
-      </w:r>
-      <w:r>
-        <w:rPr>
-          <w:sz w:val="24"/>
-          <w:szCs w:val="24"/>
-        </w:rPr>
-        <w:tab/>
-      </w:r>
-      <w:r>
-        <w:rPr>
-          <w:sz w:val="24"/>
-          <w:szCs w:val="24"/>
-        </w:rPr>
-        <w:tab/>
-      </w:r>
-      <w:r>
-        <w:rPr>
-          <w:sz w:val="24"/>
-          <w:szCs w:val="24"/>
-        </w:rPr>
-        <w:tab/>
-      </w:r>
-      <w:r>
-        <w:rPr>
-          <w:sz w:val="24"/>
-          <w:szCs w:val="24"/>
-        </w:rPr>
-        <w:tab/>
-      </w:r>
-      <w:r>
-        <w:rPr>
-          <w:sz w:val="24"/>
-          <w:szCs w:val="24"/>
-        </w:rPr>
-        <w:tab/>
-      </w:r>
-      <w:r>
-        <w:rPr>
-          <w:sz w:val="24"/>
-          <w:szCs w:val="24"/>
-        </w:rPr>
-        <w:tab/>
-      </w:r>
-      <w:r>
-        <w:rPr>
-          <w:sz w:val="24"/>
-          <w:szCs w:val="24"/>
-        </w:rPr>
-        <w:tab/>
-      </w:r>
-      <w:r>
-        <w:rPr>
-          <w:sz w:val="24"/>
-          <w:szCs w:val="24"/>
-        </w:rPr>
-        <w:tab/>
-      </w:r>
-      <w:r>
-        <w:rPr>
-          <w:sz w:val="24"/>
-          <w:szCs w:val="24"/>
-        </w:rPr>
-        <w:tab/>
-      </w:r>
     </w:p>
     <w:p>
       <w:pPr>
@@ -3854,56 +3990,6 @@
           <w:szCs w:val="24"/>
         </w:rPr>
       </w:pPr>
-      <w:r>
-        <w:rPr>
-          <w:sz w:val="24"/>
-          <w:szCs w:val="24"/>
-        </w:rPr>
-        <w:t>Il valore di R</w:t>
-      </w:r>
-      <w:r>
-        <w:rPr>
-          <w:sz w:val="24"/>
-          <w:szCs w:val="24"/>
-          <w:vertAlign w:val="superscript"/>
-        </w:rPr>
-        <w:t>2</w:t>
-      </w:r>
-      <w:r>
-        <w:rPr>
-          <w:sz w:val="24"/>
-          <w:szCs w:val="24"/>
-        </w:rPr>
-        <w:t xml:space="preserve"> pari a 0,88 indica che il modello è in grado di spiegare l’88% della varianza nel numero di noleggi di biciclette. </w:t>
-      </w:r>
-      <w:r>
-        <w:rPr>
-          <w:sz w:val="24"/>
-          <w:szCs w:val="24"/>
-        </w:rPr>
-        <w:t xml:space="preserve">Questo risultato, insieme ai valori bassi di MSE e RMSE, dimostra una performance elevata e un’ottima accuratezza predittiva. </w:t>
-      </w:r>
-      <w:r>
-        <w:rPr>
-          <w:sz w:val="24"/>
-          <w:szCs w:val="24"/>
-        </w:rPr>
-        <w:t xml:space="preserve">Inoltre, </w:t>
-      </w:r>
-      <w:r>
-        <w:rPr>
-          <w:sz w:val="24"/>
-          <w:szCs w:val="24"/>
-        </w:rPr>
-        <w:t>l’RMSE molto simile sia in fase di training che in fase di test</w:t>
-      </w:r>
-      <w:r>
-        <w:rPr>
-          <w:sz w:val="24"/>
-          <w:szCs w:val="24"/>
-        </w:rPr>
-        <w:t xml:space="preserve"> ma leggermente migliore in fase di test indica una buona generalizzazione e assenza di overfitting. </w:t>
-      </w:r>
     </w:p>
     <w:p>
       <w:pPr>
@@ -3915,10 +4001,76 @@
     </w:p>
     <w:p>
       <w:pPr>
-        <w:pStyle w:val="Titolo1"/>
-      </w:pPr>
-      <w:r>
-        <w:t>5 – CONCLUSIONI</w:t>
+        <w:rPr>
+          <w:sz w:val="24"/>
+          <w:szCs w:val="24"/>
+        </w:rPr>
+      </w:pPr>
+      <w:r>
+        <w:rPr>
+          <w:sz w:val="24"/>
+          <w:szCs w:val="24"/>
+        </w:rPr>
+        <w:t>Il valore di R</w:t>
+      </w:r>
+      <w:r>
+        <w:rPr>
+          <w:sz w:val="24"/>
+          <w:szCs w:val="24"/>
+          <w:vertAlign w:val="superscript"/>
+        </w:rPr>
+        <w:t>2</w:t>
+      </w:r>
+      <w:r>
+        <w:rPr>
+          <w:sz w:val="24"/>
+          <w:szCs w:val="24"/>
+        </w:rPr>
+        <w:t xml:space="preserve"> pari a 0,88 indica che il modello è in grado di spiegare l’88% della varianza nel numero di noleggi di biciclette. </w:t>
+      </w:r>
+      <w:r>
+        <w:rPr>
+          <w:sz w:val="24"/>
+          <w:szCs w:val="24"/>
+        </w:rPr>
+        <w:t xml:space="preserve">Questo risultato, insieme ai valori bassi di MSE e RMSE, dimostra una performance elevata e un’ottima accuratezza predittiva. </w:t>
+      </w:r>
+      <w:r>
+        <w:rPr>
+          <w:sz w:val="24"/>
+          <w:szCs w:val="24"/>
+        </w:rPr>
+        <w:t xml:space="preserve">Inoltre, </w:t>
+      </w:r>
+      <w:r>
+        <w:rPr>
+          <w:sz w:val="24"/>
+          <w:szCs w:val="24"/>
+        </w:rPr>
+        <w:t>l’RMSE molto simile sia in fase di training che in fase di test</w:t>
+      </w:r>
+      <w:r>
+        <w:rPr>
+          <w:sz w:val="24"/>
+          <w:szCs w:val="24"/>
+        </w:rPr>
+        <w:t xml:space="preserve"> ma leggermente migliore in fase di test indica una buona generalizzazione e assenza di </w:t>
+      </w:r>
+      <w:proofErr w:type="spellStart"/>
+      <w:r>
+        <w:rPr>
+          <w:sz w:val="24"/>
+          <w:szCs w:val="24"/>
+        </w:rPr>
+        <w:t>overfitting</w:t>
+      </w:r>
+      <w:proofErr w:type="spellEnd"/>
+      <w:r>
+        <w:rPr>
+          <w:sz w:val="24"/>
+          <w:szCs w:val="24"/>
+        </w:rPr>
+        <w:t xml:space="preserve">. </w:t>
       </w:r>
     </w:p>
     <w:p>
@@ -3928,82 +4080,129 @@
           <w:szCs w:val="24"/>
         </w:rPr>
       </w:pPr>
-      <w:r>
-        <w:rPr>
-          <w:sz w:val="24"/>
-          <w:szCs w:val="24"/>
-        </w:rPr>
-        <w:t>Per una valutazione visiva della performance</w:t>
-      </w:r>
-      <w:r>
-        <w:rPr>
-          <w:sz w:val="24"/>
-          <w:szCs w:val="24"/>
-        </w:rPr>
-        <w:t>, è stato generato un grafico a dispersione che confronta i valori dei noleggi reali</w:t>
-      </w:r>
-      <w:r>
-        <w:rPr>
-          <w:sz w:val="24"/>
-          <w:szCs w:val="24"/>
-        </w:rPr>
-        <w:t xml:space="preserve"> (‘y_test’)</w:t>
-      </w:r>
-      <w:r>
-        <w:rPr>
-          <w:sz w:val="24"/>
-          <w:szCs w:val="24"/>
-        </w:rPr>
-        <w:t xml:space="preserve"> </w:t>
-      </w:r>
-      <w:r>
-        <w:rPr>
-          <w:sz w:val="24"/>
-          <w:szCs w:val="24"/>
-        </w:rPr>
-        <w:t xml:space="preserve">con i valori predetti dal modello (‘y_pred’). La linea diagonale rossa </w:t>
-      </w:r>
-      <w:r>
-        <w:rPr>
-          <w:sz w:val="24"/>
-          <w:szCs w:val="24"/>
-        </w:rPr>
-        <w:t xml:space="preserve">rappresenta il caso ideale in cui i valori predetti corrispondono esattamente ai valori reali. Si può notare che i punti si raggruppano </w:t>
-      </w:r>
-      <w:r>
-        <w:rPr>
-          <w:sz w:val="24"/>
-          <w:szCs w:val="24"/>
-        </w:rPr>
-        <w:t xml:space="preserve">intorno a questa linea rossa confermando l’accuratezza del modello. </w:t>
-      </w:r>
     </w:p>
     <w:p>
       <w:pPr>
-        <w:rPr>
-          <w:sz w:val="24"/>
-          <w:szCs w:val="24"/>
-        </w:rPr>
-      </w:pPr>
-      <w:r>
-        <w:rPr>
-          <w:noProof/>
+        <w:pStyle w:val="Titolo1"/>
+      </w:pPr>
+      <w:r>
+        <w:t>5 – CONCLUSIONI</w:t>
+      </w:r>
+    </w:p>
+    <w:p>
+      <w:pPr>
+        <w:rPr>
+          <w:sz w:val="24"/>
+          <w:szCs w:val="24"/>
+        </w:rPr>
+      </w:pPr>
+      <w:r>
+        <w:rPr>
+          <w:sz w:val="24"/>
+          <w:szCs w:val="24"/>
+        </w:rPr>
+        <w:t>Per una valutazione visiva della performance</w:t>
+      </w:r>
+      <w:r>
+        <w:rPr>
+          <w:sz w:val="24"/>
+          <w:szCs w:val="24"/>
+        </w:rPr>
+        <w:t>, è stato generato un grafico a dispersione che confronta i valori dei noleggi reali</w:t>
+      </w:r>
+      <w:r>
+        <w:rPr>
+          <w:sz w:val="24"/>
+          <w:szCs w:val="24"/>
+        </w:rPr>
+        <w:t xml:space="preserve"> (‘</w:t>
+      </w:r>
+      <w:proofErr w:type="spellStart"/>
+      <w:r>
+        <w:rPr>
+          <w:sz w:val="24"/>
+          <w:szCs w:val="24"/>
+        </w:rPr>
+        <w:t>y_test</w:t>
+      </w:r>
+      <w:proofErr w:type="spellEnd"/>
+      <w:r>
+        <w:rPr>
+          <w:sz w:val="24"/>
+          <w:szCs w:val="24"/>
+        </w:rPr>
+        <w:t>’)</w:t>
+      </w:r>
+      <w:r>
+        <w:rPr>
+          <w:sz w:val="24"/>
+          <w:szCs w:val="24"/>
+        </w:rPr>
+        <w:t xml:space="preserve"> </w:t>
+      </w:r>
+      <w:r>
+        <w:rPr>
+          <w:sz w:val="24"/>
+          <w:szCs w:val="24"/>
+        </w:rPr>
+        <w:t>con i valori predetti dal modello (‘</w:t>
+      </w:r>
+      <w:proofErr w:type="spellStart"/>
+      <w:r>
+        <w:rPr>
+          <w:sz w:val="24"/>
+          <w:szCs w:val="24"/>
+        </w:rPr>
+        <w:t>y_pred</w:t>
+      </w:r>
+      <w:proofErr w:type="spellEnd"/>
+      <w:r>
+        <w:rPr>
+          <w:sz w:val="24"/>
+          <w:szCs w:val="24"/>
+        </w:rPr>
+        <w:t xml:space="preserve">’). La linea diagonale rossa </w:t>
+      </w:r>
+      <w:r>
+        <w:rPr>
+          <w:sz w:val="24"/>
+          <w:szCs w:val="24"/>
+        </w:rPr>
+        <w:t xml:space="preserve">rappresenta il caso ideale in cui i valori predetti corrispondono esattamente ai valori reali. Si può notare che i punti si raggruppano </w:t>
+      </w:r>
+      <w:r>
+        <w:rPr>
+          <w:sz w:val="24"/>
+          <w:szCs w:val="24"/>
+        </w:rPr>
+        <w:t xml:space="preserve">intorno a questa linea rossa confermando l’accuratezza del modello. </w:t>
+      </w:r>
+    </w:p>
+    <w:p>
+      <w:pPr>
+        <w:rPr>
+          <w:sz w:val="24"/>
+          <w:szCs w:val="24"/>
+        </w:rPr>
+      </w:pPr>
+      <w:r>
+        <w:rPr>
           <w:sz w:val="24"/>
           <w:szCs w:val="24"/>
         </w:rPr>
         <w:drawing>
-          <wp:anchor distT="0" distB="0" distL="114300" distR="114300" simplePos="0" relativeHeight="251664384" behindDoc="1" locked="0" layoutInCell="1" allowOverlap="1" wp14:anchorId="61B08A5F" wp14:editId="52EF46F9">
+          <wp:anchor distT="0" distB="0" distL="114300" distR="114300" simplePos="0" relativeHeight="251661312" behindDoc="1" locked="0" layoutInCell="1" allowOverlap="1" wp14:anchorId="65763BED" wp14:editId="469236AA">
             <wp:simplePos x="0" y="0"/>
             <wp:positionH relativeFrom="margin">
-              <wp:align>center</wp:align>
+              <wp:posOffset>781050</wp:posOffset>
             </wp:positionH>
             <wp:positionV relativeFrom="paragraph">
-              <wp:posOffset>24765</wp:posOffset>
+              <wp:posOffset>9525</wp:posOffset>
             </wp:positionV>
-            <wp:extent cx="4103370" cy="3419475"/>
-            <wp:effectExtent l="0" t="0" r="0" b="9525"/>
+            <wp:extent cx="4333875" cy="3609403"/>
+            <wp:effectExtent l="0" t="0" r="0" b="0"/>
             <wp:wrapNone/>
-            <wp:docPr id="1486125243" name="Immagine 1" descr="Immagine che contiene testo, mappa, linea, diagramma&#10;&#10;Descrizione generata automaticamente"/>
+            <wp:docPr id="424457804" name="Immagine 1" descr="Immagine che contiene testo, schermata, diagramma, linea&#10;&#10;Descrizione generata automaticamente"/>
             <wp:cNvGraphicFramePr>
               <a:graphicFrameLocks xmlns:a="http://schemas.openxmlformats.org/drawingml/2006/main" noChangeAspect="1"/>
             </wp:cNvGraphicFramePr>
@@ -4011,11 +4210,11 @@
               <a:graphicData uri="http://schemas.openxmlformats.org/drawingml/2006/picture">
                 <pic:pic xmlns:pic="http://schemas.openxmlformats.org/drawingml/2006/picture">
                   <pic:nvPicPr>
-                    <pic:cNvPr id="1486125243" name="Immagine 1" descr="Immagine che contiene testo, mappa, linea, diagramma&#10;&#10;Descrizione generata automaticamente"/>
+                    <pic:cNvPr id="424457804" name="Immagine 1" descr="Immagine che contiene testo, schermata, diagramma, linea&#10;&#10;Descrizione generata automaticamente"/>
                     <pic:cNvPicPr/>
                   </pic:nvPicPr>
                   <pic:blipFill>
-                    <a:blip r:embed="rId18" cstate="print">
+                    <a:blip r:embed="rId18">
                       <a:extLst>
                         <a:ext uri="{28A0092B-C50C-407E-A947-70E740481C1C}">
                           <a14:useLocalDpi xmlns:a14="http://schemas.microsoft.com/office/drawing/2010/main" val="0"/>
@@ -4029,7 +4228,7 @@
                   <pic:spPr>
                     <a:xfrm>
                       <a:off x="0" y="0"/>
-                      <a:ext cx="4103370" cy="3419475"/>
+                      <a:ext cx="4336919" cy="3611938"/>
                     </a:xfrm>
                     <a:prstGeom prst="rect">
                       <a:avLst/>
@@ -5315,6 +5514,14 @@
           <w:szCs w:val="24"/>
         </w:rPr>
       </w:pPr>
+    </w:p>
+    <w:p>
+      <w:pPr>
+        <w:rPr>
+          <w:sz w:val="24"/>
+          <w:szCs w:val="24"/>
+        </w:rPr>
+      </w:pPr>
       <w:r>
         <w:rPr>
           <w:sz w:val="24"/>
@@ -5366,7 +5573,23 @@
           <w:sz w:val="24"/>
           <w:szCs w:val="24"/>
         </w:rPr>
-        <w:t xml:space="preserve">In sintesi, il progetto ha mostrato come l’applicazione di tecniche di Machine Learning e una fase di pre-processing e selezione dei modelli consenta di ottenere risultati accurati e applicabili in contesti reali. </w:t>
+        <w:t xml:space="preserve">In sintesi, il progetto ha mostrato come l’applicazione di tecniche di Machine Learning e una fase di </w:t>
+      </w:r>
+      <w:proofErr w:type="spellStart"/>
+      <w:r>
+        <w:rPr>
+          <w:sz w:val="24"/>
+          <w:szCs w:val="24"/>
+        </w:rPr>
+        <w:t>pre</w:t>
+      </w:r>
+      <w:proofErr w:type="spellEnd"/>
+      <w:r>
+        <w:rPr>
+          <w:sz w:val="24"/>
+          <w:szCs w:val="24"/>
+        </w:rPr>
+        <w:t xml:space="preserve">-processing e selezione dei modelli consenta di ottenere risultati accurati e applicabili in contesti reali. </w:t>
       </w:r>
     </w:p>
     <w:sectPr>
@@ -8146,141 +8369,6 @@
 </file>
 
 <file path=customXml/item1.xml><?xml version="1.0" encoding="utf-8"?>
-<p:properties xmlns:p="http://schemas.microsoft.com/office/2006/metadata/properties" xmlns:xsi="http://www.w3.org/2001/XMLSchema-instance" xmlns:pc="http://schemas.microsoft.com/office/infopath/2007/PartnerControls">
-  <documentManagement>
-    <APDescription xmlns="4873beb7-5857-4685-be1f-d57550cc96cc" xsi:nil="true"/>
-    <AssetExpire xmlns="4873beb7-5857-4685-be1f-d57550cc96cc">2029-01-01T08:00:00+00:00</AssetExpire>
-    <CampaignTagsTaxHTField0 xmlns="4873beb7-5857-4685-be1f-d57550cc96cc">
-      <Terms xmlns="http://schemas.microsoft.com/office/infopath/2007/PartnerControls"/>
-    </CampaignTagsTaxHTField0>
-    <IntlLangReviewDate xmlns="4873beb7-5857-4685-be1f-d57550cc96cc" xsi:nil="true"/>
-    <TPFriendlyName xmlns="4873beb7-5857-4685-be1f-d57550cc96cc" xsi:nil="true"/>
-    <IntlLangReview xmlns="4873beb7-5857-4685-be1f-d57550cc96cc">false</IntlLangReview>
-    <LocLastLocAttemptVersionLookup xmlns="4873beb7-5857-4685-be1f-d57550cc96cc">856581</LocLastLocAttemptVersionLookup>
-    <PolicheckWords xmlns="4873beb7-5857-4685-be1f-d57550cc96cc" xsi:nil="true"/>
-    <SubmitterId xmlns="4873beb7-5857-4685-be1f-d57550cc96cc" xsi:nil="true"/>
-    <AcquiredFrom xmlns="4873beb7-5857-4685-be1f-d57550cc96cc">Internal MS</AcquiredFrom>
-    <EditorialStatus xmlns="4873beb7-5857-4685-be1f-d57550cc96cc">Complete</EditorialStatus>
-    <Markets xmlns="4873beb7-5857-4685-be1f-d57550cc96cc"/>
-    <OriginAsset xmlns="4873beb7-5857-4685-be1f-d57550cc96cc" xsi:nil="true"/>
-    <AssetStart xmlns="4873beb7-5857-4685-be1f-d57550cc96cc">2012-09-19T07:42:00+00:00</AssetStart>
-    <FriendlyTitle xmlns="4873beb7-5857-4685-be1f-d57550cc96cc" xsi:nil="true"/>
-    <MarketSpecific xmlns="4873beb7-5857-4685-be1f-d57550cc96cc">false</MarketSpecific>
-    <TPNamespace xmlns="4873beb7-5857-4685-be1f-d57550cc96cc" xsi:nil="true"/>
-    <PublishStatusLookup xmlns="4873beb7-5857-4685-be1f-d57550cc96cc">
-      <Value>1622610</Value>
-    </PublishStatusLookup>
-    <APAuthor xmlns="4873beb7-5857-4685-be1f-d57550cc96cc">
-      <UserInfo>
-        <DisplayName>REDMOND\v-aptall</DisplayName>
-        <AccountId>2566</AccountId>
-        <AccountType/>
-      </UserInfo>
-    </APAuthor>
-    <TPCommandLine xmlns="4873beb7-5857-4685-be1f-d57550cc96cc" xsi:nil="true"/>
-    <IntlLangReviewer xmlns="4873beb7-5857-4685-be1f-d57550cc96cc" xsi:nil="true"/>
-    <OpenTemplate xmlns="4873beb7-5857-4685-be1f-d57550cc96cc">true</OpenTemplate>
-    <CSXSubmissionDate xmlns="4873beb7-5857-4685-be1f-d57550cc96cc" xsi:nil="true"/>
-    <TaxCatchAll xmlns="4873beb7-5857-4685-be1f-d57550cc96cc"/>
-    <Manager xmlns="4873beb7-5857-4685-be1f-d57550cc96cc" xsi:nil="true"/>
-    <NumericId xmlns="4873beb7-5857-4685-be1f-d57550cc96cc" xsi:nil="true"/>
-    <ParentAssetId xmlns="4873beb7-5857-4685-be1f-d57550cc96cc" xsi:nil="true"/>
-    <OriginalSourceMarket xmlns="4873beb7-5857-4685-be1f-d57550cc96cc" xsi:nil="true"/>
-    <ApprovalStatus xmlns="4873beb7-5857-4685-be1f-d57550cc96cc">InProgress</ApprovalStatus>
-    <TPComponent xmlns="4873beb7-5857-4685-be1f-d57550cc96cc" xsi:nil="true"/>
-    <EditorialTags xmlns="4873beb7-5857-4685-be1f-d57550cc96cc" xsi:nil="true"/>
-    <TPExecutable xmlns="4873beb7-5857-4685-be1f-d57550cc96cc" xsi:nil="true"/>
-    <TPLaunchHelpLink xmlns="4873beb7-5857-4685-be1f-d57550cc96cc" xsi:nil="true"/>
-    <LocComments xmlns="4873beb7-5857-4685-be1f-d57550cc96cc" xsi:nil="true"/>
-    <LocRecommendedHandoff xmlns="4873beb7-5857-4685-be1f-d57550cc96cc" xsi:nil="true"/>
-    <SourceTitle xmlns="4873beb7-5857-4685-be1f-d57550cc96cc" xsi:nil="true"/>
-    <CSXUpdate xmlns="4873beb7-5857-4685-be1f-d57550cc96cc">false</CSXUpdate>
-    <IntlLocPriority xmlns="4873beb7-5857-4685-be1f-d57550cc96cc" xsi:nil="true"/>
-    <UAProjectedTotalWords xmlns="4873beb7-5857-4685-be1f-d57550cc96cc" xsi:nil="true"/>
-    <AssetType xmlns="4873beb7-5857-4685-be1f-d57550cc96cc">TP</AssetType>
-    <MachineTranslated xmlns="4873beb7-5857-4685-be1f-d57550cc96cc">false</MachineTranslated>
-    <OutputCachingOn xmlns="4873beb7-5857-4685-be1f-d57550cc96cc">false</OutputCachingOn>
-    <TemplateStatus xmlns="4873beb7-5857-4685-be1f-d57550cc96cc">Complete</TemplateStatus>
-    <IsSearchable xmlns="4873beb7-5857-4685-be1f-d57550cc96cc">true</IsSearchable>
-    <ContentItem xmlns="4873beb7-5857-4685-be1f-d57550cc96cc" xsi:nil="true"/>
-    <HandoffToMSDN xmlns="4873beb7-5857-4685-be1f-d57550cc96cc" xsi:nil="true"/>
-    <ShowIn xmlns="4873beb7-5857-4685-be1f-d57550cc96cc">Show everywhere</ShowIn>
-    <ThumbnailAssetId xmlns="4873beb7-5857-4685-be1f-d57550cc96cc" xsi:nil="true"/>
-    <UALocComments xmlns="4873beb7-5857-4685-be1f-d57550cc96cc" xsi:nil="true"/>
-    <UALocRecommendation xmlns="4873beb7-5857-4685-be1f-d57550cc96cc">Localize</UALocRecommendation>
-    <LastModifiedDateTime xmlns="4873beb7-5857-4685-be1f-d57550cc96cc" xsi:nil="true"/>
-    <LegacyData xmlns="4873beb7-5857-4685-be1f-d57550cc96cc" xsi:nil="true"/>
-    <LocManualTestRequired xmlns="4873beb7-5857-4685-be1f-d57550cc96cc">false</LocManualTestRequired>
-    <LocMarketGroupTiers2 xmlns="4873beb7-5857-4685-be1f-d57550cc96cc" xsi:nil="true"/>
-    <ClipArtFilename xmlns="4873beb7-5857-4685-be1f-d57550cc96cc" xsi:nil="true"/>
-    <TPApplication xmlns="4873beb7-5857-4685-be1f-d57550cc96cc" xsi:nil="true"/>
-    <CSXHash xmlns="4873beb7-5857-4685-be1f-d57550cc96cc" xsi:nil="true"/>
-    <DirectSourceMarket xmlns="4873beb7-5857-4685-be1f-d57550cc96cc" xsi:nil="true"/>
-    <PrimaryImageGen xmlns="4873beb7-5857-4685-be1f-d57550cc96cc">true</PrimaryImageGen>
-    <PlannedPubDate xmlns="4873beb7-5857-4685-be1f-d57550cc96cc" xsi:nil="true"/>
-    <CSXSubmissionMarket xmlns="4873beb7-5857-4685-be1f-d57550cc96cc" xsi:nil="true"/>
-    <Downloads xmlns="4873beb7-5857-4685-be1f-d57550cc96cc">0</Downloads>
-    <ArtSampleDocs xmlns="4873beb7-5857-4685-be1f-d57550cc96cc" xsi:nil="true"/>
-    <TrustLevel xmlns="4873beb7-5857-4685-be1f-d57550cc96cc">1 Microsoft Managed Content</TrustLevel>
-    <BlockPublish xmlns="4873beb7-5857-4685-be1f-d57550cc96cc">false</BlockPublish>
-    <TPLaunchHelpLinkType xmlns="4873beb7-5857-4685-be1f-d57550cc96cc">Template</TPLaunchHelpLinkType>
-    <LocalizationTagsTaxHTField0 xmlns="4873beb7-5857-4685-be1f-d57550cc96cc">
-      <Terms xmlns="http://schemas.microsoft.com/office/infopath/2007/PartnerControls"/>
-    </LocalizationTagsTaxHTField0>
-    <BusinessGroup xmlns="4873beb7-5857-4685-be1f-d57550cc96cc" xsi:nil="true"/>
-    <Providers xmlns="4873beb7-5857-4685-be1f-d57550cc96cc" xsi:nil="true"/>
-    <TemplateTemplateType xmlns="4873beb7-5857-4685-be1f-d57550cc96cc">Word Document Template</TemplateTemplateType>
-    <TimesCloned xmlns="4873beb7-5857-4685-be1f-d57550cc96cc" xsi:nil="true"/>
-    <TPAppVersion xmlns="4873beb7-5857-4685-be1f-d57550cc96cc" xsi:nil="true"/>
-    <VoteCount xmlns="4873beb7-5857-4685-be1f-d57550cc96cc" xsi:nil="true"/>
-    <AverageRating xmlns="4873beb7-5857-4685-be1f-d57550cc96cc" xsi:nil="true"/>
-    <FeatureTagsTaxHTField0 xmlns="4873beb7-5857-4685-be1f-d57550cc96cc">
-      <Terms xmlns="http://schemas.microsoft.com/office/infopath/2007/PartnerControls"/>
-    </FeatureTagsTaxHTField0>
-    <Provider xmlns="4873beb7-5857-4685-be1f-d57550cc96cc" xsi:nil="true"/>
-    <UACurrentWords xmlns="4873beb7-5857-4685-be1f-d57550cc96cc" xsi:nil="true"/>
-    <AssetId xmlns="4873beb7-5857-4685-be1f-d57550cc96cc">TP103457714</AssetId>
-    <TPClientViewer xmlns="4873beb7-5857-4685-be1f-d57550cc96cc" xsi:nil="true"/>
-    <DSATActionTaken xmlns="4873beb7-5857-4685-be1f-d57550cc96cc" xsi:nil="true"/>
-    <APEditor xmlns="4873beb7-5857-4685-be1f-d57550cc96cc">
-      <UserInfo>
-        <DisplayName/>
-        <AccountId xsi:nil="true"/>
-        <AccountType/>
-      </UserInfo>
-    </APEditor>
-    <TPInstallLocation xmlns="4873beb7-5857-4685-be1f-d57550cc96cc" xsi:nil="true"/>
-    <OOCacheId xmlns="4873beb7-5857-4685-be1f-d57550cc96cc" xsi:nil="true"/>
-    <IsDeleted xmlns="4873beb7-5857-4685-be1f-d57550cc96cc">false</IsDeleted>
-    <PublishTargets xmlns="4873beb7-5857-4685-be1f-d57550cc96cc">OfficeOnlineVNext</PublishTargets>
-    <ApprovalLog xmlns="4873beb7-5857-4685-be1f-d57550cc96cc" xsi:nil="true"/>
-    <BugNumber xmlns="4873beb7-5857-4685-be1f-d57550cc96cc" xsi:nil="true"/>
-    <CrawlForDependencies xmlns="4873beb7-5857-4685-be1f-d57550cc96cc">false</CrawlForDependencies>
-    <InternalTagsTaxHTField0 xmlns="4873beb7-5857-4685-be1f-d57550cc96cc">
-      <Terms xmlns="http://schemas.microsoft.com/office/infopath/2007/PartnerControls"/>
-    </InternalTagsTaxHTField0>
-    <LastHandOff xmlns="4873beb7-5857-4685-be1f-d57550cc96cc" xsi:nil="true"/>
-    <Milestone xmlns="4873beb7-5857-4685-be1f-d57550cc96cc" xsi:nil="true"/>
-    <OriginalRelease xmlns="4873beb7-5857-4685-be1f-d57550cc96cc">15</OriginalRelease>
-    <RecommendationsModifier xmlns="4873beb7-5857-4685-be1f-d57550cc96cc" xsi:nil="true"/>
-    <ScenarioTagsTaxHTField0 xmlns="4873beb7-5857-4685-be1f-d57550cc96cc">
-      <Terms xmlns="http://schemas.microsoft.com/office/infopath/2007/PartnerControls"/>
-    </ScenarioTagsTaxHTField0>
-    <UANotes xmlns="4873beb7-5857-4685-be1f-d57550cc96cc" xsi:nil="true"/>
-  </documentManagement>
-</p:properties>
-</file>
-
-<file path=customXml/item2.xml><?xml version="1.0" encoding="utf-8"?>
-<?mso-contentType ?>
-<FormTemplates xmlns="http://schemas.microsoft.com/sharepoint/v3/contenttype/forms">
-  <Display>DocumentLibraryForm</Display>
-  <Edit>AssetEditForm</Edit>
-  <New>DocumentLibraryForm</New>
-</FormTemplates>
-</file>
-
-<file path=customXml/item3.xml><?xml version="1.0" encoding="utf-8"?>
 <ct:contentTypeSchema xmlns:ct="http://schemas.microsoft.com/office/2006/metadata/contentType" xmlns:ma="http://schemas.microsoft.com/office/2006/metadata/properties/metaAttributes" ct:_="" ma:_="" ma:contentTypeName="TemplateFile" ma:contentTypeID="0x0101006EDDDB5EE6D98C44930B742096920B300400F5B6D36B3EF94B4E9A635CDF2A18F5B8" ma:contentTypeVersion="72" ma:contentTypeDescription="Create a new document." ma:contentTypeScope="" ma:versionID="a23e56308344d904b51738559c3d67c9">
   <xsd:schema xmlns:xsd="http://www.w3.org/2001/XMLSchema" xmlns:xs="http://www.w3.org/2001/XMLSchema" xmlns:p="http://schemas.microsoft.com/office/2006/metadata/properties" xmlns:ns2="4873beb7-5857-4685-be1f-d57550cc96cc" targetNamespace="http://schemas.microsoft.com/office/2006/metadata/properties" ma:root="true" ma:fieldsID="cd0908cc4600e77bf5da051303e00c8d" ns2:_="">
     <xsd:import namespace="4873beb7-5857-4685-be1f-d57550cc96cc"/>
@@ -9320,25 +9408,142 @@
 </ct:contentTypeSchema>
 </file>
 
-<file path=customXml/itemProps1.xml><?xml version="1.0" encoding="utf-8"?>
-<ds:datastoreItem xmlns:ds="http://schemas.openxmlformats.org/officeDocument/2006/customXml" ds:itemID="{63671810-3EF7-4C8E-BCBA-248ABE2BAB39}">
-  <ds:schemaRefs>
-    <ds:schemaRef ds:uri="http://schemas.microsoft.com/office/2006/metadata/properties"/>
-    <ds:schemaRef ds:uri="http://schemas.microsoft.com/office/infopath/2007/PartnerControls"/>
-    <ds:schemaRef ds:uri="4873beb7-5857-4685-be1f-d57550cc96cc"/>
-  </ds:schemaRefs>
-</ds:datastoreItem>
+<file path=customXml/item2.xml><?xml version="1.0" encoding="utf-8"?>
+<?mso-contentType ?>
+<FormTemplates xmlns="http://schemas.microsoft.com/sharepoint/v3/contenttype/forms">
+  <Display>DocumentLibraryForm</Display>
+  <Edit>AssetEditForm</Edit>
+  <New>DocumentLibraryForm</New>
+</FormTemplates>
 </file>
 
-<file path=customXml/itemProps2.xml><?xml version="1.0" encoding="utf-8"?>
-<ds:datastoreItem xmlns:ds="http://schemas.openxmlformats.org/officeDocument/2006/customXml" ds:itemID="{499EA1EC-B023-4266-9865-E1EDA122A8C9}">
-  <ds:schemaRefs>
-    <ds:schemaRef ds:uri="http://schemas.microsoft.com/sharepoint/v3/contenttype/forms"/>
-  </ds:schemaRefs>
-</ds:datastoreItem>
+<file path=customXml/item3.xml><?xml version="1.0" encoding="utf-8"?>
+<p:properties xmlns:p="http://schemas.microsoft.com/office/2006/metadata/properties" xmlns:xsi="http://www.w3.org/2001/XMLSchema-instance" xmlns:pc="http://schemas.microsoft.com/office/infopath/2007/PartnerControls">
+  <documentManagement>
+    <APDescription xmlns="4873beb7-5857-4685-be1f-d57550cc96cc" xsi:nil="true"/>
+    <AssetExpire xmlns="4873beb7-5857-4685-be1f-d57550cc96cc">2029-01-01T08:00:00+00:00</AssetExpire>
+    <CampaignTagsTaxHTField0 xmlns="4873beb7-5857-4685-be1f-d57550cc96cc">
+      <Terms xmlns="http://schemas.microsoft.com/office/infopath/2007/PartnerControls"/>
+    </CampaignTagsTaxHTField0>
+    <IntlLangReviewDate xmlns="4873beb7-5857-4685-be1f-d57550cc96cc" xsi:nil="true"/>
+    <TPFriendlyName xmlns="4873beb7-5857-4685-be1f-d57550cc96cc" xsi:nil="true"/>
+    <IntlLangReview xmlns="4873beb7-5857-4685-be1f-d57550cc96cc">false</IntlLangReview>
+    <LocLastLocAttemptVersionLookup xmlns="4873beb7-5857-4685-be1f-d57550cc96cc">856581</LocLastLocAttemptVersionLookup>
+    <PolicheckWords xmlns="4873beb7-5857-4685-be1f-d57550cc96cc" xsi:nil="true"/>
+    <SubmitterId xmlns="4873beb7-5857-4685-be1f-d57550cc96cc" xsi:nil="true"/>
+    <AcquiredFrom xmlns="4873beb7-5857-4685-be1f-d57550cc96cc">Internal MS</AcquiredFrom>
+    <EditorialStatus xmlns="4873beb7-5857-4685-be1f-d57550cc96cc">Complete</EditorialStatus>
+    <Markets xmlns="4873beb7-5857-4685-be1f-d57550cc96cc"/>
+    <OriginAsset xmlns="4873beb7-5857-4685-be1f-d57550cc96cc" xsi:nil="true"/>
+    <AssetStart xmlns="4873beb7-5857-4685-be1f-d57550cc96cc">2012-09-19T07:42:00+00:00</AssetStart>
+    <FriendlyTitle xmlns="4873beb7-5857-4685-be1f-d57550cc96cc" xsi:nil="true"/>
+    <MarketSpecific xmlns="4873beb7-5857-4685-be1f-d57550cc96cc">false</MarketSpecific>
+    <TPNamespace xmlns="4873beb7-5857-4685-be1f-d57550cc96cc" xsi:nil="true"/>
+    <PublishStatusLookup xmlns="4873beb7-5857-4685-be1f-d57550cc96cc">
+      <Value>1622610</Value>
+    </PublishStatusLookup>
+    <APAuthor xmlns="4873beb7-5857-4685-be1f-d57550cc96cc">
+      <UserInfo>
+        <DisplayName>REDMOND\v-aptall</DisplayName>
+        <AccountId>2566</AccountId>
+        <AccountType/>
+      </UserInfo>
+    </APAuthor>
+    <TPCommandLine xmlns="4873beb7-5857-4685-be1f-d57550cc96cc" xsi:nil="true"/>
+    <IntlLangReviewer xmlns="4873beb7-5857-4685-be1f-d57550cc96cc" xsi:nil="true"/>
+    <OpenTemplate xmlns="4873beb7-5857-4685-be1f-d57550cc96cc">true</OpenTemplate>
+    <CSXSubmissionDate xmlns="4873beb7-5857-4685-be1f-d57550cc96cc" xsi:nil="true"/>
+    <TaxCatchAll xmlns="4873beb7-5857-4685-be1f-d57550cc96cc"/>
+    <Manager xmlns="4873beb7-5857-4685-be1f-d57550cc96cc" xsi:nil="true"/>
+    <NumericId xmlns="4873beb7-5857-4685-be1f-d57550cc96cc" xsi:nil="true"/>
+    <ParentAssetId xmlns="4873beb7-5857-4685-be1f-d57550cc96cc" xsi:nil="true"/>
+    <OriginalSourceMarket xmlns="4873beb7-5857-4685-be1f-d57550cc96cc" xsi:nil="true"/>
+    <ApprovalStatus xmlns="4873beb7-5857-4685-be1f-d57550cc96cc">InProgress</ApprovalStatus>
+    <TPComponent xmlns="4873beb7-5857-4685-be1f-d57550cc96cc" xsi:nil="true"/>
+    <EditorialTags xmlns="4873beb7-5857-4685-be1f-d57550cc96cc" xsi:nil="true"/>
+    <TPExecutable xmlns="4873beb7-5857-4685-be1f-d57550cc96cc" xsi:nil="true"/>
+    <TPLaunchHelpLink xmlns="4873beb7-5857-4685-be1f-d57550cc96cc" xsi:nil="true"/>
+    <LocComments xmlns="4873beb7-5857-4685-be1f-d57550cc96cc" xsi:nil="true"/>
+    <LocRecommendedHandoff xmlns="4873beb7-5857-4685-be1f-d57550cc96cc" xsi:nil="true"/>
+    <SourceTitle xmlns="4873beb7-5857-4685-be1f-d57550cc96cc" xsi:nil="true"/>
+    <CSXUpdate xmlns="4873beb7-5857-4685-be1f-d57550cc96cc">false</CSXUpdate>
+    <IntlLocPriority xmlns="4873beb7-5857-4685-be1f-d57550cc96cc" xsi:nil="true"/>
+    <UAProjectedTotalWords xmlns="4873beb7-5857-4685-be1f-d57550cc96cc" xsi:nil="true"/>
+    <AssetType xmlns="4873beb7-5857-4685-be1f-d57550cc96cc">TP</AssetType>
+    <MachineTranslated xmlns="4873beb7-5857-4685-be1f-d57550cc96cc">false</MachineTranslated>
+    <OutputCachingOn xmlns="4873beb7-5857-4685-be1f-d57550cc96cc">false</OutputCachingOn>
+    <TemplateStatus xmlns="4873beb7-5857-4685-be1f-d57550cc96cc">Complete</TemplateStatus>
+    <IsSearchable xmlns="4873beb7-5857-4685-be1f-d57550cc96cc">true</IsSearchable>
+    <ContentItem xmlns="4873beb7-5857-4685-be1f-d57550cc96cc" xsi:nil="true"/>
+    <HandoffToMSDN xmlns="4873beb7-5857-4685-be1f-d57550cc96cc" xsi:nil="true"/>
+    <ShowIn xmlns="4873beb7-5857-4685-be1f-d57550cc96cc">Show everywhere</ShowIn>
+    <ThumbnailAssetId xmlns="4873beb7-5857-4685-be1f-d57550cc96cc" xsi:nil="true"/>
+    <UALocComments xmlns="4873beb7-5857-4685-be1f-d57550cc96cc" xsi:nil="true"/>
+    <UALocRecommendation xmlns="4873beb7-5857-4685-be1f-d57550cc96cc">Localize</UALocRecommendation>
+    <LastModifiedDateTime xmlns="4873beb7-5857-4685-be1f-d57550cc96cc" xsi:nil="true"/>
+    <LegacyData xmlns="4873beb7-5857-4685-be1f-d57550cc96cc" xsi:nil="true"/>
+    <LocManualTestRequired xmlns="4873beb7-5857-4685-be1f-d57550cc96cc">false</LocManualTestRequired>
+    <LocMarketGroupTiers2 xmlns="4873beb7-5857-4685-be1f-d57550cc96cc" xsi:nil="true"/>
+    <ClipArtFilename xmlns="4873beb7-5857-4685-be1f-d57550cc96cc" xsi:nil="true"/>
+    <TPApplication xmlns="4873beb7-5857-4685-be1f-d57550cc96cc" xsi:nil="true"/>
+    <CSXHash xmlns="4873beb7-5857-4685-be1f-d57550cc96cc" xsi:nil="true"/>
+    <DirectSourceMarket xmlns="4873beb7-5857-4685-be1f-d57550cc96cc" xsi:nil="true"/>
+    <PrimaryImageGen xmlns="4873beb7-5857-4685-be1f-d57550cc96cc">true</PrimaryImageGen>
+    <PlannedPubDate xmlns="4873beb7-5857-4685-be1f-d57550cc96cc" xsi:nil="true"/>
+    <CSXSubmissionMarket xmlns="4873beb7-5857-4685-be1f-d57550cc96cc" xsi:nil="true"/>
+    <Downloads xmlns="4873beb7-5857-4685-be1f-d57550cc96cc">0</Downloads>
+    <ArtSampleDocs xmlns="4873beb7-5857-4685-be1f-d57550cc96cc" xsi:nil="true"/>
+    <TrustLevel xmlns="4873beb7-5857-4685-be1f-d57550cc96cc">1 Microsoft Managed Content</TrustLevel>
+    <BlockPublish xmlns="4873beb7-5857-4685-be1f-d57550cc96cc">false</BlockPublish>
+    <TPLaunchHelpLinkType xmlns="4873beb7-5857-4685-be1f-d57550cc96cc">Template</TPLaunchHelpLinkType>
+    <LocalizationTagsTaxHTField0 xmlns="4873beb7-5857-4685-be1f-d57550cc96cc">
+      <Terms xmlns="http://schemas.microsoft.com/office/infopath/2007/PartnerControls"/>
+    </LocalizationTagsTaxHTField0>
+    <BusinessGroup xmlns="4873beb7-5857-4685-be1f-d57550cc96cc" xsi:nil="true"/>
+    <Providers xmlns="4873beb7-5857-4685-be1f-d57550cc96cc" xsi:nil="true"/>
+    <TemplateTemplateType xmlns="4873beb7-5857-4685-be1f-d57550cc96cc">Word Document Template</TemplateTemplateType>
+    <TimesCloned xmlns="4873beb7-5857-4685-be1f-d57550cc96cc" xsi:nil="true"/>
+    <TPAppVersion xmlns="4873beb7-5857-4685-be1f-d57550cc96cc" xsi:nil="true"/>
+    <VoteCount xmlns="4873beb7-5857-4685-be1f-d57550cc96cc" xsi:nil="true"/>
+    <AverageRating xmlns="4873beb7-5857-4685-be1f-d57550cc96cc" xsi:nil="true"/>
+    <FeatureTagsTaxHTField0 xmlns="4873beb7-5857-4685-be1f-d57550cc96cc">
+      <Terms xmlns="http://schemas.microsoft.com/office/infopath/2007/PartnerControls"/>
+    </FeatureTagsTaxHTField0>
+    <Provider xmlns="4873beb7-5857-4685-be1f-d57550cc96cc" xsi:nil="true"/>
+    <UACurrentWords xmlns="4873beb7-5857-4685-be1f-d57550cc96cc" xsi:nil="true"/>
+    <AssetId xmlns="4873beb7-5857-4685-be1f-d57550cc96cc">TP103457714</AssetId>
+    <TPClientViewer xmlns="4873beb7-5857-4685-be1f-d57550cc96cc" xsi:nil="true"/>
+    <DSATActionTaken xmlns="4873beb7-5857-4685-be1f-d57550cc96cc" xsi:nil="true"/>
+    <APEditor xmlns="4873beb7-5857-4685-be1f-d57550cc96cc">
+      <UserInfo>
+        <DisplayName/>
+        <AccountId xsi:nil="true"/>
+        <AccountType/>
+      </UserInfo>
+    </APEditor>
+    <TPInstallLocation xmlns="4873beb7-5857-4685-be1f-d57550cc96cc" xsi:nil="true"/>
+    <OOCacheId xmlns="4873beb7-5857-4685-be1f-d57550cc96cc" xsi:nil="true"/>
+    <IsDeleted xmlns="4873beb7-5857-4685-be1f-d57550cc96cc">false</IsDeleted>
+    <PublishTargets xmlns="4873beb7-5857-4685-be1f-d57550cc96cc">OfficeOnlineVNext</PublishTargets>
+    <ApprovalLog xmlns="4873beb7-5857-4685-be1f-d57550cc96cc" xsi:nil="true"/>
+    <BugNumber xmlns="4873beb7-5857-4685-be1f-d57550cc96cc" xsi:nil="true"/>
+    <CrawlForDependencies xmlns="4873beb7-5857-4685-be1f-d57550cc96cc">false</CrawlForDependencies>
+    <InternalTagsTaxHTField0 xmlns="4873beb7-5857-4685-be1f-d57550cc96cc">
+      <Terms xmlns="http://schemas.microsoft.com/office/infopath/2007/PartnerControls"/>
+    </InternalTagsTaxHTField0>
+    <LastHandOff xmlns="4873beb7-5857-4685-be1f-d57550cc96cc" xsi:nil="true"/>
+    <Milestone xmlns="4873beb7-5857-4685-be1f-d57550cc96cc" xsi:nil="true"/>
+    <OriginalRelease xmlns="4873beb7-5857-4685-be1f-d57550cc96cc">15</OriginalRelease>
+    <RecommendationsModifier xmlns="4873beb7-5857-4685-be1f-d57550cc96cc" xsi:nil="true"/>
+    <ScenarioTagsTaxHTField0 xmlns="4873beb7-5857-4685-be1f-d57550cc96cc">
+      <Terms xmlns="http://schemas.microsoft.com/office/infopath/2007/PartnerControls"/>
+    </ScenarioTagsTaxHTField0>
+    <UANotes xmlns="4873beb7-5857-4685-be1f-d57550cc96cc" xsi:nil="true"/>
+  </documentManagement>
+</p:properties>
 </file>
 
-<file path=customXml/itemProps3.xml><?xml version="1.0" encoding="utf-8"?>
+<file path=customXml/itemProps1.xml><?xml version="1.0" encoding="utf-8"?>
 <ds:datastoreItem xmlns:ds="http://schemas.openxmlformats.org/officeDocument/2006/customXml" ds:itemID="{9332E30D-EFB4-40E8-AB8F-C2E02C2E75EB}">
   <ds:schemaRefs>
     <ds:schemaRef ds:uri="http://schemas.microsoft.com/office/2006/metadata/contentType"/>
@@ -9354,4 +9559,22 @@
     <ds:schemaRef ds:uri="http://schemas.microsoft.com/internal/obd"/>
   </ds:schemaRefs>
 </ds:datastoreItem>
+</file>
+
+<file path=customXml/itemProps2.xml><?xml version="1.0" encoding="utf-8"?>
+<ds:datastoreItem xmlns:ds="http://schemas.openxmlformats.org/officeDocument/2006/customXml" ds:itemID="{499EA1EC-B023-4266-9865-E1EDA122A8C9}">
+  <ds:schemaRefs>
+    <ds:schemaRef ds:uri="http://schemas.microsoft.com/sharepoint/v3/contenttype/forms"/>
+  </ds:schemaRefs>
+</ds:datastoreItem>
+</file>
+
+<file path=customXml/itemProps3.xml><?xml version="1.0" encoding="utf-8"?>
+<ds:datastoreItem xmlns:ds="http://schemas.openxmlformats.org/officeDocument/2006/customXml" ds:itemID="{63671810-3EF7-4C8E-BCBA-248ABE2BAB39}">
+  <ds:schemaRefs>
+    <ds:schemaRef ds:uri="http://schemas.microsoft.com/office/2006/metadata/properties"/>
+    <ds:schemaRef ds:uri="http://schemas.microsoft.com/office/infopath/2007/PartnerControls"/>
+    <ds:schemaRef ds:uri="4873beb7-5857-4685-be1f-d57550cc96cc"/>
+  </ds:schemaRefs>
+</ds:datastoreItem>
 </file>
--- a/Bike Sharing Report.docx
+++ b/Bike Sharing Report.docx
@@ -164,7 +164,14 @@
           <w:sz w:val="24"/>
           <w:szCs w:val="24"/>
         </w:rPr>
-        <w:t>Il dataset è composto da un totale di 17389 istanze</w:t>
+        <w:t xml:space="preserve">Il dataset è composto da un totale di 17389 </w:t>
+      </w:r>
+      <w:r>
+        <w:rPr>
+          <w:sz w:val="24"/>
+          <w:szCs w:val="24"/>
+        </w:rPr>
+        <w:t>samples</w:t>
       </w:r>
       <w:r>
         <w:rPr>
@@ -352,7 +359,23 @@
           <w:sz w:val="24"/>
           <w:szCs w:val="24"/>
         </w:rPr>
-        <w:t>di “data leakage”, poiché la variabile target ‘</w:t>
+        <w:t>di “</w:t>
+      </w:r>
+      <w:r>
+        <w:rPr>
+          <w:i/>
+          <w:iCs/>
+          <w:sz w:val="24"/>
+          <w:szCs w:val="24"/>
+        </w:rPr>
+        <w:t>data leakage</w:t>
+      </w:r>
+      <w:r>
+        <w:rPr>
+          <w:sz w:val="24"/>
+          <w:szCs w:val="24"/>
+        </w:rPr>
+        <w:t>”, poiché la variabile target ‘</w:t>
       </w:r>
       <w:proofErr w:type="spellStart"/>
       <w:r>
@@ -989,7 +1012,23 @@
           <w:sz w:val="24"/>
           <w:szCs w:val="24"/>
         </w:rPr>
-        <w:t xml:space="preserve"> Per evitare problemi di multicollinearità, che possono influenzare negativamente modelli lineari come la Regressione Lineare, si è deciso di rimuovere la variabile ‘</w:t>
+        <w:t xml:space="preserve"> Per evitare problemi di </w:t>
+      </w:r>
+      <w:r>
+        <w:rPr>
+          <w:i/>
+          <w:iCs/>
+          <w:sz w:val="24"/>
+          <w:szCs w:val="24"/>
+        </w:rPr>
+        <w:t>multicollinearità</w:t>
+      </w:r>
+      <w:r>
+        <w:rPr>
+          <w:sz w:val="24"/>
+          <w:szCs w:val="24"/>
+        </w:rPr>
+        <w:t>, che possono influenzare negativamente modelli lineari come la Regressione Lineare, si è deciso di rimuovere la variabile ‘</w:t>
       </w:r>
       <w:proofErr w:type="spellStart"/>
       <w:r>
@@ -1038,7 +1077,7 @@
           <w:szCs w:val="24"/>
         </w:rPr>
         <w:drawing>
-          <wp:anchor distT="0" distB="0" distL="114300" distR="114300" simplePos="0" relativeHeight="251659264" behindDoc="1" locked="0" layoutInCell="1" allowOverlap="1" wp14:anchorId="210148EC" wp14:editId="33387D62">
+          <wp:anchor distT="0" distB="0" distL="114300" distR="114300" simplePos="0" relativeHeight="251659264" behindDoc="1" locked="0" layoutInCell="1" allowOverlap="1" wp14:anchorId="210148EC" wp14:editId="110E8003">
             <wp:simplePos x="0" y="0"/>
             <wp:positionH relativeFrom="margin">
               <wp:posOffset>457200</wp:posOffset>
@@ -2717,7 +2756,21 @@
           <w:sz w:val="24"/>
           <w:szCs w:val="24"/>
         </w:rPr>
-        <w:t xml:space="preserve">non lineari, come vedremo più avanti. </w:t>
+        <w:t>non lineari</w:t>
+      </w:r>
+      <w:r>
+        <w:rPr>
+          <w:sz w:val="24"/>
+          <w:szCs w:val="24"/>
+        </w:rPr>
+        <w:t>.</w:t>
+      </w:r>
+      <w:r>
+        <w:rPr>
+          <w:sz w:val="24"/>
+          <w:szCs w:val="24"/>
+        </w:rPr>
+        <w:t xml:space="preserve"> </w:t>
       </w:r>
     </w:p>
     <w:p>
@@ -2966,7 +3019,23 @@
           <w:sz w:val="24"/>
           <w:szCs w:val="24"/>
         </w:rPr>
-        <w:t xml:space="preserve">sul training set e poi sul testing set, evitando così il leakage data. </w:t>
+        <w:t xml:space="preserve">sul training set e poi sul testing set, evitando così il </w:t>
+      </w:r>
+      <w:r>
+        <w:rPr>
+          <w:i/>
+          <w:iCs/>
+          <w:sz w:val="24"/>
+          <w:szCs w:val="24"/>
+        </w:rPr>
+        <w:t>leakage data</w:t>
+      </w:r>
+      <w:r>
+        <w:rPr>
+          <w:sz w:val="24"/>
+          <w:szCs w:val="24"/>
+        </w:rPr>
+        <w:t xml:space="preserve">. </w:t>
       </w:r>
     </w:p>
     <w:p>
@@ -3023,7 +3092,6 @@
           <w:sz w:val="24"/>
           <w:szCs w:val="24"/>
         </w:rPr>
-        <w:lastRenderedPageBreak/>
         <w:t>Regression</w:t>
       </w:r>
       <w:proofErr w:type="spellEnd"/>
@@ -3069,6 +3137,7 @@
           <w:sz w:val="24"/>
           <w:szCs w:val="24"/>
         </w:rPr>
+        <w:lastRenderedPageBreak/>
         <w:t>Regressor</w:t>
       </w:r>
       <w:proofErr w:type="spellEnd"/>
@@ -3293,6 +3362,8 @@
     <w:p>
       <w:pPr>
         <w:rPr>
+          <w:i/>
+          <w:iCs/>
           <w:sz w:val="24"/>
           <w:szCs w:val="24"/>
         </w:rPr>
@@ -3309,10 +3380,21 @@
           <w:sz w:val="24"/>
           <w:szCs w:val="24"/>
         </w:rPr>
-        <w:t xml:space="preserve">utilizzando le metriche dell’errore quadratico. Questi risultati preliminari hanno permesso di identificare i modelli più promettenti per la fase successiva, </w:t>
-      </w:r>
-      <w:r>
-        <w:rPr>
+        <w:t xml:space="preserve">utilizzando le metriche dell’errore quadratico. </w:t>
+      </w:r>
+      <w:r>
+        <w:rPr>
+          <w:i/>
+          <w:iCs/>
+          <w:sz w:val="24"/>
+          <w:szCs w:val="24"/>
+        </w:rPr>
+        <w:t xml:space="preserve">Questi risultati preliminari hanno permesso di identificare i modelli più promettenti per la fase successiva, </w:t>
+      </w:r>
+      <w:r>
+        <w:rPr>
+          <w:i/>
+          <w:iCs/>
           <w:sz w:val="24"/>
           <w:szCs w:val="24"/>
         </w:rPr>
@@ -3320,6 +3402,8 @@
       </w:r>
       <w:r>
         <w:rPr>
+          <w:i/>
+          <w:iCs/>
           <w:sz w:val="24"/>
           <w:szCs w:val="24"/>
         </w:rPr>
@@ -3328,6 +3412,8 @@
       <w:proofErr w:type="spellStart"/>
       <w:r>
         <w:rPr>
+          <w:i/>
+          <w:iCs/>
           <w:sz w:val="24"/>
           <w:szCs w:val="24"/>
         </w:rPr>
@@ -3336,6 +3422,8 @@
       <w:proofErr w:type="spellEnd"/>
       <w:r>
         <w:rPr>
+          <w:i/>
+          <w:iCs/>
           <w:sz w:val="24"/>
           <w:szCs w:val="24"/>
         </w:rPr>
@@ -3343,6 +3431,8 @@
       </w:r>
       <w:r>
         <w:rPr>
+          <w:i/>
+          <w:iCs/>
           <w:sz w:val="24"/>
           <w:szCs w:val="24"/>
         </w:rPr>
@@ -3358,6 +3448,7 @@
       </w:pPr>
       <w:r>
         <w:rPr>
+          <w:noProof/>
           <w:sz w:val="24"/>
           <w:szCs w:val="24"/>
         </w:rPr>
@@ -3646,6 +3737,7 @@
       </w:pPr>
       <w:r>
         <w:rPr>
+          <w:noProof/>
           <w:sz w:val="24"/>
           <w:szCs w:val="24"/>
         </w:rPr>
@@ -3784,15 +3876,7 @@
           <w:sz w:val="24"/>
           <w:szCs w:val="24"/>
         </w:rPr>
-        <w:t xml:space="preserve">La valutazione è </w:t>
-      </w:r>
-      <w:r>
-        <w:rPr>
-          <w:sz w:val="24"/>
-          <w:szCs w:val="24"/>
-        </w:rPr>
-        <w:lastRenderedPageBreak/>
-        <w:t xml:space="preserve">stata condotta utilizzando le metriche di regressione: </w:t>
+        <w:t xml:space="preserve">La valutazione è stata condotta utilizzando le metriche di regressione: </w:t>
       </w:r>
       <w:r>
         <w:rPr>
@@ -3867,6 +3951,7 @@
           <w:sz w:val="24"/>
           <w:szCs w:val="24"/>
         </w:rPr>
+        <w:lastRenderedPageBreak/>
         <w:t>I risultati finali si possono controllare nella figura sotto.</w:t>
       </w:r>
     </w:p>
@@ -3879,6 +3964,7 @@
       </w:pPr>
       <w:r>
         <w:rPr>
+          <w:noProof/>
           <w:sz w:val="24"/>
           <w:szCs w:val="24"/>
         </w:rPr>
@@ -4187,6 +4273,7 @@
       </w:pPr>
       <w:r>
         <w:rPr>
+          <w:noProof/>
           <w:sz w:val="24"/>
           <w:szCs w:val="24"/>
         </w:rPr>
@@ -5506,6 +5593,22 @@
         </w:rPr>
         <w:tab/>
       </w:r>
+    </w:p>
+    <w:p>
+      <w:pPr>
+        <w:rPr>
+          <w:sz w:val="24"/>
+          <w:szCs w:val="24"/>
+        </w:rPr>
+      </w:pPr>
+    </w:p>
+    <w:p>
+      <w:pPr>
+        <w:rPr>
+          <w:sz w:val="24"/>
+          <w:szCs w:val="24"/>
+        </w:rPr>
+      </w:pPr>
     </w:p>
     <w:p>
       <w:pPr>
@@ -8369,6 +8472,141 @@
 </file>
 
 <file path=customXml/item1.xml><?xml version="1.0" encoding="utf-8"?>
+<p:properties xmlns:p="http://schemas.microsoft.com/office/2006/metadata/properties" xmlns:xsi="http://www.w3.org/2001/XMLSchema-instance" xmlns:pc="http://schemas.microsoft.com/office/infopath/2007/PartnerControls">
+  <documentManagement>
+    <APDescription xmlns="4873beb7-5857-4685-be1f-d57550cc96cc" xsi:nil="true"/>
+    <AssetExpire xmlns="4873beb7-5857-4685-be1f-d57550cc96cc">2029-01-01T08:00:00+00:00</AssetExpire>
+    <CampaignTagsTaxHTField0 xmlns="4873beb7-5857-4685-be1f-d57550cc96cc">
+      <Terms xmlns="http://schemas.microsoft.com/office/infopath/2007/PartnerControls"/>
+    </CampaignTagsTaxHTField0>
+    <IntlLangReviewDate xmlns="4873beb7-5857-4685-be1f-d57550cc96cc" xsi:nil="true"/>
+    <TPFriendlyName xmlns="4873beb7-5857-4685-be1f-d57550cc96cc" xsi:nil="true"/>
+    <IntlLangReview xmlns="4873beb7-5857-4685-be1f-d57550cc96cc">false</IntlLangReview>
+    <LocLastLocAttemptVersionLookup xmlns="4873beb7-5857-4685-be1f-d57550cc96cc">856581</LocLastLocAttemptVersionLookup>
+    <PolicheckWords xmlns="4873beb7-5857-4685-be1f-d57550cc96cc" xsi:nil="true"/>
+    <SubmitterId xmlns="4873beb7-5857-4685-be1f-d57550cc96cc" xsi:nil="true"/>
+    <AcquiredFrom xmlns="4873beb7-5857-4685-be1f-d57550cc96cc">Internal MS</AcquiredFrom>
+    <EditorialStatus xmlns="4873beb7-5857-4685-be1f-d57550cc96cc">Complete</EditorialStatus>
+    <Markets xmlns="4873beb7-5857-4685-be1f-d57550cc96cc"/>
+    <OriginAsset xmlns="4873beb7-5857-4685-be1f-d57550cc96cc" xsi:nil="true"/>
+    <AssetStart xmlns="4873beb7-5857-4685-be1f-d57550cc96cc">2012-09-19T07:42:00+00:00</AssetStart>
+    <FriendlyTitle xmlns="4873beb7-5857-4685-be1f-d57550cc96cc" xsi:nil="true"/>
+    <MarketSpecific xmlns="4873beb7-5857-4685-be1f-d57550cc96cc">false</MarketSpecific>
+    <TPNamespace xmlns="4873beb7-5857-4685-be1f-d57550cc96cc" xsi:nil="true"/>
+    <PublishStatusLookup xmlns="4873beb7-5857-4685-be1f-d57550cc96cc">
+      <Value>1622610</Value>
+    </PublishStatusLookup>
+    <APAuthor xmlns="4873beb7-5857-4685-be1f-d57550cc96cc">
+      <UserInfo>
+        <DisplayName>REDMOND\v-aptall</DisplayName>
+        <AccountId>2566</AccountId>
+        <AccountType/>
+      </UserInfo>
+    </APAuthor>
+    <TPCommandLine xmlns="4873beb7-5857-4685-be1f-d57550cc96cc" xsi:nil="true"/>
+    <IntlLangReviewer xmlns="4873beb7-5857-4685-be1f-d57550cc96cc" xsi:nil="true"/>
+    <OpenTemplate xmlns="4873beb7-5857-4685-be1f-d57550cc96cc">true</OpenTemplate>
+    <CSXSubmissionDate xmlns="4873beb7-5857-4685-be1f-d57550cc96cc" xsi:nil="true"/>
+    <TaxCatchAll xmlns="4873beb7-5857-4685-be1f-d57550cc96cc"/>
+    <Manager xmlns="4873beb7-5857-4685-be1f-d57550cc96cc" xsi:nil="true"/>
+    <NumericId xmlns="4873beb7-5857-4685-be1f-d57550cc96cc" xsi:nil="true"/>
+    <ParentAssetId xmlns="4873beb7-5857-4685-be1f-d57550cc96cc" xsi:nil="true"/>
+    <OriginalSourceMarket xmlns="4873beb7-5857-4685-be1f-d57550cc96cc" xsi:nil="true"/>
+    <ApprovalStatus xmlns="4873beb7-5857-4685-be1f-d57550cc96cc">InProgress</ApprovalStatus>
+    <TPComponent xmlns="4873beb7-5857-4685-be1f-d57550cc96cc" xsi:nil="true"/>
+    <EditorialTags xmlns="4873beb7-5857-4685-be1f-d57550cc96cc" xsi:nil="true"/>
+    <TPExecutable xmlns="4873beb7-5857-4685-be1f-d57550cc96cc" xsi:nil="true"/>
+    <TPLaunchHelpLink xmlns="4873beb7-5857-4685-be1f-d57550cc96cc" xsi:nil="true"/>
+    <LocComments xmlns="4873beb7-5857-4685-be1f-d57550cc96cc" xsi:nil="true"/>
+    <LocRecommendedHandoff xmlns="4873beb7-5857-4685-be1f-d57550cc96cc" xsi:nil="true"/>
+    <SourceTitle xmlns="4873beb7-5857-4685-be1f-d57550cc96cc" xsi:nil="true"/>
+    <CSXUpdate xmlns="4873beb7-5857-4685-be1f-d57550cc96cc">false</CSXUpdate>
+    <IntlLocPriority xmlns="4873beb7-5857-4685-be1f-d57550cc96cc" xsi:nil="true"/>
+    <UAProjectedTotalWords xmlns="4873beb7-5857-4685-be1f-d57550cc96cc" xsi:nil="true"/>
+    <AssetType xmlns="4873beb7-5857-4685-be1f-d57550cc96cc">TP</AssetType>
+    <MachineTranslated xmlns="4873beb7-5857-4685-be1f-d57550cc96cc">false</MachineTranslated>
+    <OutputCachingOn xmlns="4873beb7-5857-4685-be1f-d57550cc96cc">false</OutputCachingOn>
+    <TemplateStatus xmlns="4873beb7-5857-4685-be1f-d57550cc96cc">Complete</TemplateStatus>
+    <IsSearchable xmlns="4873beb7-5857-4685-be1f-d57550cc96cc">true</IsSearchable>
+    <ContentItem xmlns="4873beb7-5857-4685-be1f-d57550cc96cc" xsi:nil="true"/>
+    <HandoffToMSDN xmlns="4873beb7-5857-4685-be1f-d57550cc96cc" xsi:nil="true"/>
+    <ShowIn xmlns="4873beb7-5857-4685-be1f-d57550cc96cc">Show everywhere</ShowIn>
+    <ThumbnailAssetId xmlns="4873beb7-5857-4685-be1f-d57550cc96cc" xsi:nil="true"/>
+    <UALocComments xmlns="4873beb7-5857-4685-be1f-d57550cc96cc" xsi:nil="true"/>
+    <UALocRecommendation xmlns="4873beb7-5857-4685-be1f-d57550cc96cc">Localize</UALocRecommendation>
+    <LastModifiedDateTime xmlns="4873beb7-5857-4685-be1f-d57550cc96cc" xsi:nil="true"/>
+    <LegacyData xmlns="4873beb7-5857-4685-be1f-d57550cc96cc" xsi:nil="true"/>
+    <LocManualTestRequired xmlns="4873beb7-5857-4685-be1f-d57550cc96cc">false</LocManualTestRequired>
+    <LocMarketGroupTiers2 xmlns="4873beb7-5857-4685-be1f-d57550cc96cc" xsi:nil="true"/>
+    <ClipArtFilename xmlns="4873beb7-5857-4685-be1f-d57550cc96cc" xsi:nil="true"/>
+    <TPApplication xmlns="4873beb7-5857-4685-be1f-d57550cc96cc" xsi:nil="true"/>
+    <CSXHash xmlns="4873beb7-5857-4685-be1f-d57550cc96cc" xsi:nil="true"/>
+    <DirectSourceMarket xmlns="4873beb7-5857-4685-be1f-d57550cc96cc" xsi:nil="true"/>
+    <PrimaryImageGen xmlns="4873beb7-5857-4685-be1f-d57550cc96cc">true</PrimaryImageGen>
+    <PlannedPubDate xmlns="4873beb7-5857-4685-be1f-d57550cc96cc" xsi:nil="true"/>
+    <CSXSubmissionMarket xmlns="4873beb7-5857-4685-be1f-d57550cc96cc" xsi:nil="true"/>
+    <Downloads xmlns="4873beb7-5857-4685-be1f-d57550cc96cc">0</Downloads>
+    <ArtSampleDocs xmlns="4873beb7-5857-4685-be1f-d57550cc96cc" xsi:nil="true"/>
+    <TrustLevel xmlns="4873beb7-5857-4685-be1f-d57550cc96cc">1 Microsoft Managed Content</TrustLevel>
+    <BlockPublish xmlns="4873beb7-5857-4685-be1f-d57550cc96cc">false</BlockPublish>
+    <TPLaunchHelpLinkType xmlns="4873beb7-5857-4685-be1f-d57550cc96cc">Template</TPLaunchHelpLinkType>
+    <LocalizationTagsTaxHTField0 xmlns="4873beb7-5857-4685-be1f-d57550cc96cc">
+      <Terms xmlns="http://schemas.microsoft.com/office/infopath/2007/PartnerControls"/>
+    </LocalizationTagsTaxHTField0>
+    <BusinessGroup xmlns="4873beb7-5857-4685-be1f-d57550cc96cc" xsi:nil="true"/>
+    <Providers xmlns="4873beb7-5857-4685-be1f-d57550cc96cc" xsi:nil="true"/>
+    <TemplateTemplateType xmlns="4873beb7-5857-4685-be1f-d57550cc96cc">Word Document Template</TemplateTemplateType>
+    <TimesCloned xmlns="4873beb7-5857-4685-be1f-d57550cc96cc" xsi:nil="true"/>
+    <TPAppVersion xmlns="4873beb7-5857-4685-be1f-d57550cc96cc" xsi:nil="true"/>
+    <VoteCount xmlns="4873beb7-5857-4685-be1f-d57550cc96cc" xsi:nil="true"/>
+    <AverageRating xmlns="4873beb7-5857-4685-be1f-d57550cc96cc" xsi:nil="true"/>
+    <FeatureTagsTaxHTField0 xmlns="4873beb7-5857-4685-be1f-d57550cc96cc">
+      <Terms xmlns="http://schemas.microsoft.com/office/infopath/2007/PartnerControls"/>
+    </FeatureTagsTaxHTField0>
+    <Provider xmlns="4873beb7-5857-4685-be1f-d57550cc96cc" xsi:nil="true"/>
+    <UACurrentWords xmlns="4873beb7-5857-4685-be1f-d57550cc96cc" xsi:nil="true"/>
+    <AssetId xmlns="4873beb7-5857-4685-be1f-d57550cc96cc">TP103457714</AssetId>
+    <TPClientViewer xmlns="4873beb7-5857-4685-be1f-d57550cc96cc" xsi:nil="true"/>
+    <DSATActionTaken xmlns="4873beb7-5857-4685-be1f-d57550cc96cc" xsi:nil="true"/>
+    <APEditor xmlns="4873beb7-5857-4685-be1f-d57550cc96cc">
+      <UserInfo>
+        <DisplayName/>
+        <AccountId xsi:nil="true"/>
+        <AccountType/>
+      </UserInfo>
+    </APEditor>
+    <TPInstallLocation xmlns="4873beb7-5857-4685-be1f-d57550cc96cc" xsi:nil="true"/>
+    <OOCacheId xmlns="4873beb7-5857-4685-be1f-d57550cc96cc" xsi:nil="true"/>
+    <IsDeleted xmlns="4873beb7-5857-4685-be1f-d57550cc96cc">false</IsDeleted>
+    <PublishTargets xmlns="4873beb7-5857-4685-be1f-d57550cc96cc">OfficeOnlineVNext</PublishTargets>
+    <ApprovalLog xmlns="4873beb7-5857-4685-be1f-d57550cc96cc" xsi:nil="true"/>
+    <BugNumber xmlns="4873beb7-5857-4685-be1f-d57550cc96cc" xsi:nil="true"/>
+    <CrawlForDependencies xmlns="4873beb7-5857-4685-be1f-d57550cc96cc">false</CrawlForDependencies>
+    <InternalTagsTaxHTField0 xmlns="4873beb7-5857-4685-be1f-d57550cc96cc">
+      <Terms xmlns="http://schemas.microsoft.com/office/infopath/2007/PartnerControls"/>
+    </InternalTagsTaxHTField0>
+    <LastHandOff xmlns="4873beb7-5857-4685-be1f-d57550cc96cc" xsi:nil="true"/>
+    <Milestone xmlns="4873beb7-5857-4685-be1f-d57550cc96cc" xsi:nil="true"/>
+    <OriginalRelease xmlns="4873beb7-5857-4685-be1f-d57550cc96cc">15</OriginalRelease>
+    <RecommendationsModifier xmlns="4873beb7-5857-4685-be1f-d57550cc96cc" xsi:nil="true"/>
+    <ScenarioTagsTaxHTField0 xmlns="4873beb7-5857-4685-be1f-d57550cc96cc">
+      <Terms xmlns="http://schemas.microsoft.com/office/infopath/2007/PartnerControls"/>
+    </ScenarioTagsTaxHTField0>
+    <UANotes xmlns="4873beb7-5857-4685-be1f-d57550cc96cc" xsi:nil="true"/>
+  </documentManagement>
+</p:properties>
+</file>
+
+<file path=customXml/item2.xml><?xml version="1.0" encoding="utf-8"?>
+<?mso-contentType ?>
+<FormTemplates xmlns="http://schemas.microsoft.com/sharepoint/v3/contenttype/forms">
+  <Display>DocumentLibraryForm</Display>
+  <Edit>AssetEditForm</Edit>
+  <New>DocumentLibraryForm</New>
+</FormTemplates>
+</file>
+
+<file path=customXml/item3.xml><?xml version="1.0" encoding="utf-8"?>
 <ct:contentTypeSchema xmlns:ct="http://schemas.microsoft.com/office/2006/metadata/contentType" xmlns:ma="http://schemas.microsoft.com/office/2006/metadata/properties/metaAttributes" ct:_="" ma:_="" ma:contentTypeName="TemplateFile" ma:contentTypeID="0x0101006EDDDB5EE6D98C44930B742096920B300400F5B6D36B3EF94B4E9A635CDF2A18F5B8" ma:contentTypeVersion="72" ma:contentTypeDescription="Create a new document." ma:contentTypeScope="" ma:versionID="a23e56308344d904b51738559c3d67c9">
   <xsd:schema xmlns:xsd="http://www.w3.org/2001/XMLSchema" xmlns:xs="http://www.w3.org/2001/XMLSchema" xmlns:p="http://schemas.microsoft.com/office/2006/metadata/properties" xmlns:ns2="4873beb7-5857-4685-be1f-d57550cc96cc" targetNamespace="http://schemas.microsoft.com/office/2006/metadata/properties" ma:root="true" ma:fieldsID="cd0908cc4600e77bf5da051303e00c8d" ns2:_="">
     <xsd:import namespace="4873beb7-5857-4685-be1f-d57550cc96cc"/>
@@ -9408,142 +9646,25 @@
 </ct:contentTypeSchema>
 </file>
 
-<file path=customXml/item2.xml><?xml version="1.0" encoding="utf-8"?>
-<?mso-contentType ?>
-<FormTemplates xmlns="http://schemas.microsoft.com/sharepoint/v3/contenttype/forms">
-  <Display>DocumentLibraryForm</Display>
-  <Edit>AssetEditForm</Edit>
-  <New>DocumentLibraryForm</New>
-</FormTemplates>
+<file path=customXml/itemProps1.xml><?xml version="1.0" encoding="utf-8"?>
+<ds:datastoreItem xmlns:ds="http://schemas.openxmlformats.org/officeDocument/2006/customXml" ds:itemID="{63671810-3EF7-4C8E-BCBA-248ABE2BAB39}">
+  <ds:schemaRefs>
+    <ds:schemaRef ds:uri="http://schemas.microsoft.com/office/2006/metadata/properties"/>
+    <ds:schemaRef ds:uri="http://schemas.microsoft.com/office/infopath/2007/PartnerControls"/>
+    <ds:schemaRef ds:uri="4873beb7-5857-4685-be1f-d57550cc96cc"/>
+  </ds:schemaRefs>
+</ds:datastoreItem>
 </file>
 
-<file path=customXml/item3.xml><?xml version="1.0" encoding="utf-8"?>
-<p:properties xmlns:p="http://schemas.microsoft.com/office/2006/metadata/properties" xmlns:xsi="http://www.w3.org/2001/XMLSchema-instance" xmlns:pc="http://schemas.microsoft.com/office/infopath/2007/PartnerControls">
-  <documentManagement>
-    <APDescription xmlns="4873beb7-5857-4685-be1f-d57550cc96cc" xsi:nil="true"/>
-    <AssetExpire xmlns="4873beb7-5857-4685-be1f-d57550cc96cc">2029-01-01T08:00:00+00:00</AssetExpire>
-    <CampaignTagsTaxHTField0 xmlns="4873beb7-5857-4685-be1f-d57550cc96cc">
-      <Terms xmlns="http://schemas.microsoft.com/office/infopath/2007/PartnerControls"/>
-    </CampaignTagsTaxHTField0>
-    <IntlLangReviewDate xmlns="4873beb7-5857-4685-be1f-d57550cc96cc" xsi:nil="true"/>
-    <TPFriendlyName xmlns="4873beb7-5857-4685-be1f-d57550cc96cc" xsi:nil="true"/>
-    <IntlLangReview xmlns="4873beb7-5857-4685-be1f-d57550cc96cc">false</IntlLangReview>
-    <LocLastLocAttemptVersionLookup xmlns="4873beb7-5857-4685-be1f-d57550cc96cc">856581</LocLastLocAttemptVersionLookup>
-    <PolicheckWords xmlns="4873beb7-5857-4685-be1f-d57550cc96cc" xsi:nil="true"/>
-    <SubmitterId xmlns="4873beb7-5857-4685-be1f-d57550cc96cc" xsi:nil="true"/>
-    <AcquiredFrom xmlns="4873beb7-5857-4685-be1f-d57550cc96cc">Internal MS</AcquiredFrom>
-    <EditorialStatus xmlns="4873beb7-5857-4685-be1f-d57550cc96cc">Complete</EditorialStatus>
-    <Markets xmlns="4873beb7-5857-4685-be1f-d57550cc96cc"/>
-    <OriginAsset xmlns="4873beb7-5857-4685-be1f-d57550cc96cc" xsi:nil="true"/>
-    <AssetStart xmlns="4873beb7-5857-4685-be1f-d57550cc96cc">2012-09-19T07:42:00+00:00</AssetStart>
-    <FriendlyTitle xmlns="4873beb7-5857-4685-be1f-d57550cc96cc" xsi:nil="true"/>
-    <MarketSpecific xmlns="4873beb7-5857-4685-be1f-d57550cc96cc">false</MarketSpecific>
-    <TPNamespace xmlns="4873beb7-5857-4685-be1f-d57550cc96cc" xsi:nil="true"/>
-    <PublishStatusLookup xmlns="4873beb7-5857-4685-be1f-d57550cc96cc">
-      <Value>1622610</Value>
-    </PublishStatusLookup>
-    <APAuthor xmlns="4873beb7-5857-4685-be1f-d57550cc96cc">
-      <UserInfo>
-        <DisplayName>REDMOND\v-aptall</DisplayName>
-        <AccountId>2566</AccountId>
-        <AccountType/>
-      </UserInfo>
-    </APAuthor>
-    <TPCommandLine xmlns="4873beb7-5857-4685-be1f-d57550cc96cc" xsi:nil="true"/>
-    <IntlLangReviewer xmlns="4873beb7-5857-4685-be1f-d57550cc96cc" xsi:nil="true"/>
-    <OpenTemplate xmlns="4873beb7-5857-4685-be1f-d57550cc96cc">true</OpenTemplate>
-    <CSXSubmissionDate xmlns="4873beb7-5857-4685-be1f-d57550cc96cc" xsi:nil="true"/>
-    <TaxCatchAll xmlns="4873beb7-5857-4685-be1f-d57550cc96cc"/>
-    <Manager xmlns="4873beb7-5857-4685-be1f-d57550cc96cc" xsi:nil="true"/>
-    <NumericId xmlns="4873beb7-5857-4685-be1f-d57550cc96cc" xsi:nil="true"/>
-    <ParentAssetId xmlns="4873beb7-5857-4685-be1f-d57550cc96cc" xsi:nil="true"/>
-    <OriginalSourceMarket xmlns="4873beb7-5857-4685-be1f-d57550cc96cc" xsi:nil="true"/>
-    <ApprovalStatus xmlns="4873beb7-5857-4685-be1f-d57550cc96cc">InProgress</ApprovalStatus>
-    <TPComponent xmlns="4873beb7-5857-4685-be1f-d57550cc96cc" xsi:nil="true"/>
-    <EditorialTags xmlns="4873beb7-5857-4685-be1f-d57550cc96cc" xsi:nil="true"/>
-    <TPExecutable xmlns="4873beb7-5857-4685-be1f-d57550cc96cc" xsi:nil="true"/>
-    <TPLaunchHelpLink xmlns="4873beb7-5857-4685-be1f-d57550cc96cc" xsi:nil="true"/>
-    <LocComments xmlns="4873beb7-5857-4685-be1f-d57550cc96cc" xsi:nil="true"/>
-    <LocRecommendedHandoff xmlns="4873beb7-5857-4685-be1f-d57550cc96cc" xsi:nil="true"/>
-    <SourceTitle xmlns="4873beb7-5857-4685-be1f-d57550cc96cc" xsi:nil="true"/>
-    <CSXUpdate xmlns="4873beb7-5857-4685-be1f-d57550cc96cc">false</CSXUpdate>
-    <IntlLocPriority xmlns="4873beb7-5857-4685-be1f-d57550cc96cc" xsi:nil="true"/>
-    <UAProjectedTotalWords xmlns="4873beb7-5857-4685-be1f-d57550cc96cc" xsi:nil="true"/>
-    <AssetType xmlns="4873beb7-5857-4685-be1f-d57550cc96cc">TP</AssetType>
-    <MachineTranslated xmlns="4873beb7-5857-4685-be1f-d57550cc96cc">false</MachineTranslated>
-    <OutputCachingOn xmlns="4873beb7-5857-4685-be1f-d57550cc96cc">false</OutputCachingOn>
-    <TemplateStatus xmlns="4873beb7-5857-4685-be1f-d57550cc96cc">Complete</TemplateStatus>
-    <IsSearchable xmlns="4873beb7-5857-4685-be1f-d57550cc96cc">true</IsSearchable>
-    <ContentItem xmlns="4873beb7-5857-4685-be1f-d57550cc96cc" xsi:nil="true"/>
-    <HandoffToMSDN xmlns="4873beb7-5857-4685-be1f-d57550cc96cc" xsi:nil="true"/>
-    <ShowIn xmlns="4873beb7-5857-4685-be1f-d57550cc96cc">Show everywhere</ShowIn>
-    <ThumbnailAssetId xmlns="4873beb7-5857-4685-be1f-d57550cc96cc" xsi:nil="true"/>
-    <UALocComments xmlns="4873beb7-5857-4685-be1f-d57550cc96cc" xsi:nil="true"/>
-    <UALocRecommendation xmlns="4873beb7-5857-4685-be1f-d57550cc96cc">Localize</UALocRecommendation>
-    <LastModifiedDateTime xmlns="4873beb7-5857-4685-be1f-d57550cc96cc" xsi:nil="true"/>
-    <LegacyData xmlns="4873beb7-5857-4685-be1f-d57550cc96cc" xsi:nil="true"/>
-    <LocManualTestRequired xmlns="4873beb7-5857-4685-be1f-d57550cc96cc">false</LocManualTestRequired>
-    <LocMarketGroupTiers2 xmlns="4873beb7-5857-4685-be1f-d57550cc96cc" xsi:nil="true"/>
-    <ClipArtFilename xmlns="4873beb7-5857-4685-be1f-d57550cc96cc" xsi:nil="true"/>
-    <TPApplication xmlns="4873beb7-5857-4685-be1f-d57550cc96cc" xsi:nil="true"/>
-    <CSXHash xmlns="4873beb7-5857-4685-be1f-d57550cc96cc" xsi:nil="true"/>
-    <DirectSourceMarket xmlns="4873beb7-5857-4685-be1f-d57550cc96cc" xsi:nil="true"/>
-    <PrimaryImageGen xmlns="4873beb7-5857-4685-be1f-d57550cc96cc">true</PrimaryImageGen>
-    <PlannedPubDate xmlns="4873beb7-5857-4685-be1f-d57550cc96cc" xsi:nil="true"/>
-    <CSXSubmissionMarket xmlns="4873beb7-5857-4685-be1f-d57550cc96cc" xsi:nil="true"/>
-    <Downloads xmlns="4873beb7-5857-4685-be1f-d57550cc96cc">0</Downloads>
-    <ArtSampleDocs xmlns="4873beb7-5857-4685-be1f-d57550cc96cc" xsi:nil="true"/>
-    <TrustLevel xmlns="4873beb7-5857-4685-be1f-d57550cc96cc">1 Microsoft Managed Content</TrustLevel>
-    <BlockPublish xmlns="4873beb7-5857-4685-be1f-d57550cc96cc">false</BlockPublish>
-    <TPLaunchHelpLinkType xmlns="4873beb7-5857-4685-be1f-d57550cc96cc">Template</TPLaunchHelpLinkType>
-    <LocalizationTagsTaxHTField0 xmlns="4873beb7-5857-4685-be1f-d57550cc96cc">
-      <Terms xmlns="http://schemas.microsoft.com/office/infopath/2007/PartnerControls"/>
-    </LocalizationTagsTaxHTField0>
-    <BusinessGroup xmlns="4873beb7-5857-4685-be1f-d57550cc96cc" xsi:nil="true"/>
-    <Providers xmlns="4873beb7-5857-4685-be1f-d57550cc96cc" xsi:nil="true"/>
-    <TemplateTemplateType xmlns="4873beb7-5857-4685-be1f-d57550cc96cc">Word Document Template</TemplateTemplateType>
-    <TimesCloned xmlns="4873beb7-5857-4685-be1f-d57550cc96cc" xsi:nil="true"/>
-    <TPAppVersion xmlns="4873beb7-5857-4685-be1f-d57550cc96cc" xsi:nil="true"/>
-    <VoteCount xmlns="4873beb7-5857-4685-be1f-d57550cc96cc" xsi:nil="true"/>
-    <AverageRating xmlns="4873beb7-5857-4685-be1f-d57550cc96cc" xsi:nil="true"/>
-    <FeatureTagsTaxHTField0 xmlns="4873beb7-5857-4685-be1f-d57550cc96cc">
-      <Terms xmlns="http://schemas.microsoft.com/office/infopath/2007/PartnerControls"/>
-    </FeatureTagsTaxHTField0>
-    <Provider xmlns="4873beb7-5857-4685-be1f-d57550cc96cc" xsi:nil="true"/>
-    <UACurrentWords xmlns="4873beb7-5857-4685-be1f-d57550cc96cc" xsi:nil="true"/>
-    <AssetId xmlns="4873beb7-5857-4685-be1f-d57550cc96cc">TP103457714</AssetId>
-    <TPClientViewer xmlns="4873beb7-5857-4685-be1f-d57550cc96cc" xsi:nil="true"/>
-    <DSATActionTaken xmlns="4873beb7-5857-4685-be1f-d57550cc96cc" xsi:nil="true"/>
-    <APEditor xmlns="4873beb7-5857-4685-be1f-d57550cc96cc">
-      <UserInfo>
-        <DisplayName/>
-        <AccountId xsi:nil="true"/>
-        <AccountType/>
-      </UserInfo>
-    </APEditor>
-    <TPInstallLocation xmlns="4873beb7-5857-4685-be1f-d57550cc96cc" xsi:nil="true"/>
-    <OOCacheId xmlns="4873beb7-5857-4685-be1f-d57550cc96cc" xsi:nil="true"/>
-    <IsDeleted xmlns="4873beb7-5857-4685-be1f-d57550cc96cc">false</IsDeleted>
-    <PublishTargets xmlns="4873beb7-5857-4685-be1f-d57550cc96cc">OfficeOnlineVNext</PublishTargets>
-    <ApprovalLog xmlns="4873beb7-5857-4685-be1f-d57550cc96cc" xsi:nil="true"/>
-    <BugNumber xmlns="4873beb7-5857-4685-be1f-d57550cc96cc" xsi:nil="true"/>
-    <CrawlForDependencies xmlns="4873beb7-5857-4685-be1f-d57550cc96cc">false</CrawlForDependencies>
-    <InternalTagsTaxHTField0 xmlns="4873beb7-5857-4685-be1f-d57550cc96cc">
-      <Terms xmlns="http://schemas.microsoft.com/office/infopath/2007/PartnerControls"/>
-    </InternalTagsTaxHTField0>
-    <LastHandOff xmlns="4873beb7-5857-4685-be1f-d57550cc96cc" xsi:nil="true"/>
-    <Milestone xmlns="4873beb7-5857-4685-be1f-d57550cc96cc" xsi:nil="true"/>
-    <OriginalRelease xmlns="4873beb7-5857-4685-be1f-d57550cc96cc">15</OriginalRelease>
-    <RecommendationsModifier xmlns="4873beb7-5857-4685-be1f-d57550cc96cc" xsi:nil="true"/>
-    <ScenarioTagsTaxHTField0 xmlns="4873beb7-5857-4685-be1f-d57550cc96cc">
-      <Terms xmlns="http://schemas.microsoft.com/office/infopath/2007/PartnerControls"/>
-    </ScenarioTagsTaxHTField0>
-    <UANotes xmlns="4873beb7-5857-4685-be1f-d57550cc96cc" xsi:nil="true"/>
-  </documentManagement>
-</p:properties>
+<file path=customXml/itemProps2.xml><?xml version="1.0" encoding="utf-8"?>
+<ds:datastoreItem xmlns:ds="http://schemas.openxmlformats.org/officeDocument/2006/customXml" ds:itemID="{499EA1EC-B023-4266-9865-E1EDA122A8C9}">
+  <ds:schemaRefs>
+    <ds:schemaRef ds:uri="http://schemas.microsoft.com/sharepoint/v3/contenttype/forms"/>
+  </ds:schemaRefs>
+</ds:datastoreItem>
 </file>
 
-<file path=customXml/itemProps1.xml><?xml version="1.0" encoding="utf-8"?>
+<file path=customXml/itemProps3.xml><?xml version="1.0" encoding="utf-8"?>
 <ds:datastoreItem xmlns:ds="http://schemas.openxmlformats.org/officeDocument/2006/customXml" ds:itemID="{9332E30D-EFB4-40E8-AB8F-C2E02C2E75EB}">
   <ds:schemaRefs>
     <ds:schemaRef ds:uri="http://schemas.microsoft.com/office/2006/metadata/contentType"/>
@@ -9559,22 +9680,4 @@
     <ds:schemaRef ds:uri="http://schemas.microsoft.com/internal/obd"/>
   </ds:schemaRefs>
 </ds:datastoreItem>
-</file>
-
-<file path=customXml/itemProps2.xml><?xml version="1.0" encoding="utf-8"?>
-<ds:datastoreItem xmlns:ds="http://schemas.openxmlformats.org/officeDocument/2006/customXml" ds:itemID="{499EA1EC-B023-4266-9865-E1EDA122A8C9}">
-  <ds:schemaRefs>
-    <ds:schemaRef ds:uri="http://schemas.microsoft.com/sharepoint/v3/contenttype/forms"/>
-  </ds:schemaRefs>
-</ds:datastoreItem>
-</file>
-
-<file path=customXml/itemProps3.xml><?xml version="1.0" encoding="utf-8"?>
-<ds:datastoreItem xmlns:ds="http://schemas.openxmlformats.org/officeDocument/2006/customXml" ds:itemID="{63671810-3EF7-4C8E-BCBA-248ABE2BAB39}">
-  <ds:schemaRefs>
-    <ds:schemaRef ds:uri="http://schemas.microsoft.com/office/2006/metadata/properties"/>
-    <ds:schemaRef ds:uri="http://schemas.microsoft.com/office/infopath/2007/PartnerControls"/>
-    <ds:schemaRef ds:uri="4873beb7-5857-4685-be1f-d57550cc96cc"/>
-  </ds:schemaRefs>
-</ds:datastoreItem>
 </file>
--- a/Bike Sharing Report.docx
+++ b/Bike Sharing Report.docx
@@ -352,30 +352,21 @@
           <w:sz w:val="24"/>
           <w:szCs w:val="24"/>
         </w:rPr>
-        <w:t xml:space="preserve">’ sono state eliminate per evitare il fenomeno </w:t>
-      </w:r>
-      <w:r>
-        <w:rPr>
-          <w:sz w:val="24"/>
-          <w:szCs w:val="24"/>
-        </w:rPr>
-        <w:t>di “</w:t>
-      </w:r>
-      <w:r>
-        <w:rPr>
-          <w:i/>
-          <w:iCs/>
-          <w:sz w:val="24"/>
-          <w:szCs w:val="24"/>
-        </w:rPr>
-        <w:t>data leakage</w:t>
-      </w:r>
-      <w:r>
-        <w:rPr>
-          <w:sz w:val="24"/>
-          <w:szCs w:val="24"/>
-        </w:rPr>
-        <w:t>”, poiché la variabile target ‘</w:t>
+        <w:t>’ sono state eliminate</w:t>
+      </w:r>
+      <w:r>
+        <w:rPr>
+          <w:sz w:val="24"/>
+          <w:szCs w:val="24"/>
+        </w:rPr>
+        <w:t xml:space="preserve">, </w:t>
+      </w:r>
+      <w:r>
+        <w:rPr>
+          <w:sz w:val="24"/>
+          <w:szCs w:val="24"/>
+        </w:rPr>
+        <w:t>poiché la variabile target ‘</w:t>
       </w:r>
       <w:proofErr w:type="spellStart"/>
       <w:r>
@@ -391,7 +382,35 @@
           <w:sz w:val="24"/>
           <w:szCs w:val="24"/>
         </w:rPr>
-        <w:t xml:space="preserve">’ è la somma di queste due variabili. </w:t>
+        <w:t>’ è la somma di queste due variabili</w:t>
+      </w:r>
+      <w:r>
+        <w:rPr>
+          <w:sz w:val="24"/>
+          <w:szCs w:val="24"/>
+        </w:rPr>
+        <w:t xml:space="preserve"> e mantenendole, la previsione sarebbe </w:t>
+      </w:r>
+      <w:r>
+        <w:rPr>
+          <w:sz w:val="24"/>
+          <w:szCs w:val="24"/>
+        </w:rPr>
+        <w:t xml:space="preserve">stata banale e poco significativa perché il modello si sarebbe limitato a sommare i loro valori invece di imparare e prevedere il conteggio totale </w:t>
+      </w:r>
+      <w:r>
+        <w:rPr>
+          <w:sz w:val="24"/>
+          <w:szCs w:val="24"/>
+        </w:rPr>
+        <w:t>basandosi sulle altre caratteristiche</w:t>
+      </w:r>
+      <w:r>
+        <w:rPr>
+          <w:sz w:val="24"/>
+          <w:szCs w:val="24"/>
+        </w:rPr>
+        <w:t xml:space="preserve">. </w:t>
       </w:r>
     </w:p>
     <w:p>
@@ -754,7 +773,15 @@
           <w:sz w:val="24"/>
           <w:szCs w:val="24"/>
         </w:rPr>
-        <w:t xml:space="preserve">. La maggior parte dei dati si concentra su un numero di noleggi ridotto, mentre un numero minore di osservazioni corrisponde ad un numero di noleggi elevato. </w:t>
+        <w:t xml:space="preserve">. La maggior parte dei dati si concentra su un </w:t>
+      </w:r>
+      <w:r>
+        <w:rPr>
+          <w:sz w:val="24"/>
+          <w:szCs w:val="24"/>
+        </w:rPr>
+        <w:lastRenderedPageBreak/>
+        <w:t xml:space="preserve">numero di noleggi ridotto, mentre un numero minore di osservazioni corrisponde ad un numero di noleggi elevato. </w:t>
       </w:r>
     </w:p>
     <w:p>
@@ -770,7 +797,6 @@
           <w:sz w:val="24"/>
           <w:szCs w:val="24"/>
         </w:rPr>
-        <w:lastRenderedPageBreak/>
         <w:drawing>
           <wp:anchor distT="0" distB="0" distL="114300" distR="114300" simplePos="0" relativeHeight="251658240" behindDoc="1" locked="0" layoutInCell="1" allowOverlap="1" wp14:anchorId="46CBE778" wp14:editId="65A547CE">
             <wp:simplePos x="0" y="0"/>
@@ -1005,30 +1031,35 @@
           <w:sz w:val="24"/>
           <w:szCs w:val="24"/>
         </w:rPr>
-        <w:t>’.</w:t>
-      </w:r>
-      <w:r>
-        <w:rPr>
-          <w:sz w:val="24"/>
-          <w:szCs w:val="24"/>
-        </w:rPr>
-        <w:t xml:space="preserve"> Per evitare problemi di </w:t>
-      </w:r>
-      <w:r>
-        <w:rPr>
-          <w:i/>
-          <w:iCs/>
-          <w:sz w:val="24"/>
-          <w:szCs w:val="24"/>
-        </w:rPr>
-        <w:t>multicollinearità</w:t>
-      </w:r>
-      <w:r>
-        <w:rPr>
-          <w:sz w:val="24"/>
-          <w:szCs w:val="24"/>
-        </w:rPr>
-        <w:t>, che possono influenzare negativamente modelli lineari come la Regressione Lineare, si è deciso di rimuovere la variabile ‘</w:t>
+        <w:t>’</w:t>
+      </w:r>
+      <w:r>
+        <w:rPr>
+          <w:sz w:val="24"/>
+          <w:szCs w:val="24"/>
+        </w:rPr>
+        <w:t>, essendo feature molto simili tra di loro</w:t>
+      </w:r>
+      <w:r>
+        <w:rPr>
+          <w:sz w:val="24"/>
+          <w:szCs w:val="24"/>
+        </w:rPr>
+        <w:t>.</w:t>
+      </w:r>
+      <w:r>
+        <w:rPr>
+          <w:sz w:val="24"/>
+          <w:szCs w:val="24"/>
+        </w:rPr>
+        <w:t xml:space="preserve"> </w:t>
+      </w:r>
+      <w:r>
+        <w:rPr>
+          <w:sz w:val="24"/>
+          <w:szCs w:val="24"/>
+        </w:rPr>
+        <w:t>A causa di questa forte relazione, la variabile ‘</w:t>
       </w:r>
       <w:proofErr w:type="spellStart"/>
       <w:r>
@@ -1044,7 +1075,7 @@
           <w:sz w:val="24"/>
           <w:szCs w:val="24"/>
         </w:rPr>
-        <w:t>’ mantenendo solamente ‘</w:t>
+        <w:t>’ è stata rimossa, mantenendo solamente ‘</w:t>
       </w:r>
       <w:proofErr w:type="spellStart"/>
       <w:r>
@@ -1060,7 +1091,14 @@
           <w:sz w:val="24"/>
           <w:szCs w:val="24"/>
         </w:rPr>
-        <w:t xml:space="preserve">’. </w:t>
+        <w:t xml:space="preserve">’, per evitare che le due variabili forniscano informazioni ridondanti al modello. </w:t>
+      </w:r>
+      <w:r>
+        <w:rPr>
+          <w:sz w:val="24"/>
+          <w:szCs w:val="24"/>
+        </w:rPr>
+        <w:t xml:space="preserve"> </w:t>
       </w:r>
     </w:p>
     <w:p>
@@ -1077,16 +1115,16 @@
           <w:szCs w:val="24"/>
         </w:rPr>
         <w:drawing>
-          <wp:anchor distT="0" distB="0" distL="114300" distR="114300" simplePos="0" relativeHeight="251659264" behindDoc="1" locked="0" layoutInCell="1" allowOverlap="1" wp14:anchorId="210148EC" wp14:editId="110E8003">
+          <wp:anchor distT="0" distB="0" distL="114300" distR="114300" simplePos="0" relativeHeight="251659264" behindDoc="1" locked="0" layoutInCell="1" allowOverlap="1" wp14:anchorId="210148EC" wp14:editId="2643EDD6">
             <wp:simplePos x="0" y="0"/>
             <wp:positionH relativeFrom="margin">
-              <wp:posOffset>457200</wp:posOffset>
+              <wp:align>center</wp:align>
             </wp:positionH>
             <wp:positionV relativeFrom="paragraph">
-              <wp:posOffset>78740</wp:posOffset>
+              <wp:posOffset>49225</wp:posOffset>
             </wp:positionV>
-            <wp:extent cx="4476750" cy="3730872"/>
-            <wp:effectExtent l="0" t="0" r="0" b="3175"/>
+            <wp:extent cx="3914835" cy="3262579"/>
+            <wp:effectExtent l="0" t="0" r="0" b="0"/>
             <wp:wrapNone/>
             <wp:docPr id="1159645569" name="Immagine 1" descr="Immagine che contiene schermata, Rettangolo, testo, quadrato&#10;&#10;Descrizione generata automaticamente"/>
             <wp:cNvGraphicFramePr>
@@ -1114,7 +1152,7 @@
                   <pic:spPr>
                     <a:xfrm>
                       <a:off x="0" y="0"/>
-                      <a:ext cx="4494605" cy="3745752"/>
+                      <a:ext cx="3914835" cy="3262579"/>
                     </a:xfrm>
                     <a:prstGeom prst="rect">
                       <a:avLst/>
@@ -1131,237 +1169,6 @@
             </wp14:sizeRelV>
           </wp:anchor>
         </w:drawing>
-      </w:r>
-      <w:r>
-        <w:rPr>
-          <w:sz w:val="24"/>
-          <w:szCs w:val="24"/>
-        </w:rPr>
-        <w:tab/>
-      </w:r>
-      <w:r>
-        <w:rPr>
-          <w:sz w:val="24"/>
-          <w:szCs w:val="24"/>
-        </w:rPr>
-        <w:tab/>
-      </w:r>
-      <w:r>
-        <w:rPr>
-          <w:sz w:val="24"/>
-          <w:szCs w:val="24"/>
-        </w:rPr>
-        <w:tab/>
-      </w:r>
-      <w:r>
-        <w:rPr>
-          <w:sz w:val="24"/>
-          <w:szCs w:val="24"/>
-        </w:rPr>
-        <w:tab/>
-      </w:r>
-      <w:r>
-        <w:rPr>
-          <w:sz w:val="24"/>
-          <w:szCs w:val="24"/>
-        </w:rPr>
-        <w:tab/>
-      </w:r>
-      <w:r>
-        <w:rPr>
-          <w:sz w:val="24"/>
-          <w:szCs w:val="24"/>
-        </w:rPr>
-        <w:tab/>
-      </w:r>
-      <w:r>
-        <w:rPr>
-          <w:sz w:val="24"/>
-          <w:szCs w:val="24"/>
-        </w:rPr>
-        <w:tab/>
-      </w:r>
-      <w:r>
-        <w:rPr>
-          <w:sz w:val="24"/>
-          <w:szCs w:val="24"/>
-        </w:rPr>
-        <w:tab/>
-      </w:r>
-      <w:r>
-        <w:rPr>
-          <w:sz w:val="24"/>
-          <w:szCs w:val="24"/>
-        </w:rPr>
-        <w:tab/>
-      </w:r>
-      <w:r>
-        <w:rPr>
-          <w:sz w:val="24"/>
-          <w:szCs w:val="24"/>
-        </w:rPr>
-        <w:tab/>
-      </w:r>
-      <w:r>
-        <w:rPr>
-          <w:sz w:val="24"/>
-          <w:szCs w:val="24"/>
-        </w:rPr>
-        <w:tab/>
-      </w:r>
-      <w:r>
-        <w:rPr>
-          <w:sz w:val="24"/>
-          <w:szCs w:val="24"/>
-        </w:rPr>
-        <w:tab/>
-      </w:r>
-      <w:r>
-        <w:rPr>
-          <w:sz w:val="24"/>
-          <w:szCs w:val="24"/>
-        </w:rPr>
-        <w:tab/>
-      </w:r>
-      <w:r>
-        <w:rPr>
-          <w:sz w:val="24"/>
-          <w:szCs w:val="24"/>
-        </w:rPr>
-        <w:tab/>
-      </w:r>
-      <w:r>
-        <w:rPr>
-          <w:sz w:val="24"/>
-          <w:szCs w:val="24"/>
-        </w:rPr>
-        <w:tab/>
-      </w:r>
-      <w:r>
-        <w:rPr>
-          <w:sz w:val="24"/>
-          <w:szCs w:val="24"/>
-        </w:rPr>
-        <w:tab/>
-      </w:r>
-      <w:r>
-        <w:rPr>
-          <w:sz w:val="24"/>
-          <w:szCs w:val="24"/>
-        </w:rPr>
-        <w:tab/>
-      </w:r>
-      <w:r>
-        <w:rPr>
-          <w:sz w:val="24"/>
-          <w:szCs w:val="24"/>
-        </w:rPr>
-        <w:tab/>
-      </w:r>
-      <w:r>
-        <w:rPr>
-          <w:sz w:val="24"/>
-          <w:szCs w:val="24"/>
-        </w:rPr>
-        <w:tab/>
-      </w:r>
-      <w:r>
-        <w:rPr>
-          <w:sz w:val="24"/>
-          <w:szCs w:val="24"/>
-        </w:rPr>
-        <w:tab/>
-      </w:r>
-      <w:r>
-        <w:rPr>
-          <w:sz w:val="24"/>
-          <w:szCs w:val="24"/>
-        </w:rPr>
-        <w:tab/>
-      </w:r>
-      <w:r>
-        <w:rPr>
-          <w:sz w:val="24"/>
-          <w:szCs w:val="24"/>
-        </w:rPr>
-        <w:tab/>
-      </w:r>
-      <w:r>
-        <w:rPr>
-          <w:sz w:val="24"/>
-          <w:szCs w:val="24"/>
-        </w:rPr>
-        <w:tab/>
-      </w:r>
-      <w:r>
-        <w:rPr>
-          <w:sz w:val="24"/>
-          <w:szCs w:val="24"/>
-        </w:rPr>
-        <w:tab/>
-      </w:r>
-      <w:r>
-        <w:rPr>
-          <w:sz w:val="24"/>
-          <w:szCs w:val="24"/>
-        </w:rPr>
-        <w:tab/>
-      </w:r>
-      <w:r>
-        <w:rPr>
-          <w:sz w:val="24"/>
-          <w:szCs w:val="24"/>
-        </w:rPr>
-        <w:tab/>
-      </w:r>
-      <w:r>
-        <w:rPr>
-          <w:sz w:val="24"/>
-          <w:szCs w:val="24"/>
-        </w:rPr>
-        <w:tab/>
-      </w:r>
-      <w:r>
-        <w:rPr>
-          <w:sz w:val="24"/>
-          <w:szCs w:val="24"/>
-        </w:rPr>
-        <w:tab/>
-      </w:r>
-      <w:r>
-        <w:rPr>
-          <w:sz w:val="24"/>
-          <w:szCs w:val="24"/>
-        </w:rPr>
-        <w:tab/>
-      </w:r>
-      <w:r>
-        <w:rPr>
-          <w:sz w:val="24"/>
-          <w:szCs w:val="24"/>
-        </w:rPr>
-        <w:tab/>
-      </w:r>
-      <w:r>
-        <w:rPr>
-          <w:sz w:val="24"/>
-          <w:szCs w:val="24"/>
-        </w:rPr>
-        <w:tab/>
-      </w:r>
-      <w:r>
-        <w:rPr>
-          <w:sz w:val="24"/>
-          <w:szCs w:val="24"/>
-        </w:rPr>
-        <w:tab/>
-      </w:r>
-      <w:r>
-        <w:rPr>
-          <w:sz w:val="24"/>
-          <w:szCs w:val="24"/>
-        </w:rPr>
-        <w:tab/>
       </w:r>
       <w:r>
         <w:rPr>
@@ -3019,354 +2826,366 @@
           <w:sz w:val="24"/>
           <w:szCs w:val="24"/>
         </w:rPr>
-        <w:t xml:space="preserve">sul training set e poi sul testing set, evitando così il </w:t>
-      </w:r>
-      <w:r>
+        <w:t xml:space="preserve">sul training set </w:t>
+      </w:r>
+      <w:r>
+        <w:rPr>
+          <w:sz w:val="24"/>
+          <w:szCs w:val="24"/>
+        </w:rPr>
+        <w:t xml:space="preserve">per apprendere i parametri </w:t>
+      </w:r>
+      <w:r>
+        <w:rPr>
+          <w:sz w:val="24"/>
+          <w:szCs w:val="24"/>
+        </w:rPr>
+        <w:t xml:space="preserve">e poi sul testing set, </w:t>
+      </w:r>
+      <w:r>
+        <w:rPr>
+          <w:sz w:val="24"/>
+          <w:szCs w:val="24"/>
+        </w:rPr>
+        <w:t>per garantire che la fase di test simulasse un’applicazione reale del modello su dati completamente nuovi</w:t>
+      </w:r>
+      <w:r>
+        <w:rPr>
+          <w:sz w:val="24"/>
+          <w:szCs w:val="24"/>
+        </w:rPr>
+        <w:t xml:space="preserve">. </w:t>
+      </w:r>
+    </w:p>
+    <w:p>
+      <w:pPr>
+        <w:rPr>
+          <w:sz w:val="24"/>
+          <w:szCs w:val="24"/>
+        </w:rPr>
+      </w:pPr>
+    </w:p>
+    <w:p>
+      <w:pPr>
+        <w:pStyle w:val="Titolo1"/>
+      </w:pPr>
+      <w:r>
+        <w:t>3 – DEFINIZIONE DEI MODELLI E TRAINING</w:t>
+      </w:r>
+    </w:p>
+    <w:p>
+      <w:pPr>
+        <w:rPr>
+          <w:sz w:val="24"/>
+          <w:szCs w:val="24"/>
+        </w:rPr>
+      </w:pPr>
+      <w:r>
+        <w:rPr>
+          <w:sz w:val="24"/>
+          <w:szCs w:val="24"/>
+        </w:rPr>
+        <w:t xml:space="preserve">Per trovare il modello di regressione più adatto, sono stati scelti </w:t>
+      </w:r>
+      <w:r>
+        <w:rPr>
+          <w:sz w:val="24"/>
+          <w:szCs w:val="24"/>
+        </w:rPr>
+        <w:t xml:space="preserve">diversi algoritmi con caratteristiche differenti. I modelli selezionati per la fase iniziale sono stati la </w:t>
+      </w:r>
+      <w:r>
+        <w:rPr>
+          <w:b/>
+          <w:bCs/>
+          <w:sz w:val="24"/>
+          <w:szCs w:val="24"/>
+        </w:rPr>
+        <w:t xml:space="preserve">Linear </w:t>
+      </w:r>
+      <w:proofErr w:type="spellStart"/>
+      <w:r>
+        <w:rPr>
+          <w:b/>
+          <w:bCs/>
+          <w:sz w:val="24"/>
+          <w:szCs w:val="24"/>
+        </w:rPr>
+        <w:lastRenderedPageBreak/>
+        <w:t>Regression</w:t>
+      </w:r>
+      <w:proofErr w:type="spellEnd"/>
+      <w:r>
+        <w:rPr>
+          <w:sz w:val="24"/>
+          <w:szCs w:val="24"/>
+        </w:rPr>
+        <w:t xml:space="preserve">, un modello base di tipo lineare, e modelli ad albero </w:t>
+      </w:r>
+      <w:r>
+        <w:rPr>
+          <w:sz w:val="24"/>
+          <w:szCs w:val="24"/>
+        </w:rPr>
+        <w:t xml:space="preserve">come il </w:t>
+      </w:r>
+      <w:proofErr w:type="spellStart"/>
+      <w:r>
+        <w:rPr>
+          <w:b/>
+          <w:bCs/>
+          <w:sz w:val="24"/>
+          <w:szCs w:val="24"/>
+        </w:rPr>
+        <w:t>Decision</w:t>
+      </w:r>
+      <w:proofErr w:type="spellEnd"/>
+      <w:r>
+        <w:rPr>
+          <w:b/>
+          <w:bCs/>
+          <w:sz w:val="24"/>
+          <w:szCs w:val="24"/>
+        </w:rPr>
+        <w:t xml:space="preserve"> Tree </w:t>
+      </w:r>
+      <w:proofErr w:type="spellStart"/>
+      <w:r>
+        <w:rPr>
+          <w:b/>
+          <w:bCs/>
+          <w:sz w:val="24"/>
+          <w:szCs w:val="24"/>
+        </w:rPr>
+        <w:t>Regressor</w:t>
+      </w:r>
+      <w:proofErr w:type="spellEnd"/>
+      <w:r>
+        <w:rPr>
+          <w:b/>
+          <w:bCs/>
+          <w:sz w:val="24"/>
+          <w:szCs w:val="24"/>
+        </w:rPr>
+        <w:t xml:space="preserve"> </w:t>
+      </w:r>
+      <w:r>
+        <w:rPr>
+          <w:sz w:val="24"/>
+          <w:szCs w:val="24"/>
+        </w:rPr>
+        <w:t xml:space="preserve">e il </w:t>
+      </w:r>
+      <w:r>
+        <w:rPr>
+          <w:b/>
+          <w:bCs/>
+          <w:sz w:val="24"/>
+          <w:szCs w:val="24"/>
+        </w:rPr>
+        <w:t xml:space="preserve">Random </w:t>
+      </w:r>
+      <w:proofErr w:type="spellStart"/>
+      <w:r>
+        <w:rPr>
+          <w:b/>
+          <w:bCs/>
+          <w:sz w:val="24"/>
+          <w:szCs w:val="24"/>
+        </w:rPr>
+        <w:t>Forest</w:t>
+      </w:r>
+      <w:proofErr w:type="spellEnd"/>
+      <w:r>
+        <w:rPr>
+          <w:b/>
+          <w:bCs/>
+          <w:sz w:val="24"/>
+          <w:szCs w:val="24"/>
+        </w:rPr>
+        <w:t xml:space="preserve"> </w:t>
+      </w:r>
+      <w:proofErr w:type="spellStart"/>
+      <w:r>
+        <w:rPr>
+          <w:b/>
+          <w:bCs/>
+          <w:sz w:val="24"/>
+          <w:szCs w:val="24"/>
+        </w:rPr>
+        <w:t>Regressor</w:t>
+      </w:r>
+      <w:proofErr w:type="spellEnd"/>
+      <w:r>
+        <w:rPr>
+          <w:sz w:val="24"/>
+          <w:szCs w:val="24"/>
+        </w:rPr>
+        <w:t>. La scelta degli ultimi due modelli è stata motivata dall’analisi esplorativa dei dati (EDA)</w:t>
+      </w:r>
+      <w:r>
+        <w:rPr>
+          <w:sz w:val="24"/>
+          <w:szCs w:val="24"/>
+        </w:rPr>
+        <w:t xml:space="preserve"> che ha mostrato una relazione non lineare, più adatta </w:t>
+      </w:r>
+      <w:r>
+        <w:rPr>
+          <w:sz w:val="24"/>
+          <w:szCs w:val="24"/>
+        </w:rPr>
+        <w:t xml:space="preserve">a essere catturata da modelli non lineari come gli alberi di decisione. </w:t>
+      </w:r>
+    </w:p>
+    <w:p>
+      <w:pPr>
+        <w:rPr>
+          <w:sz w:val="24"/>
+          <w:szCs w:val="24"/>
+        </w:rPr>
+      </w:pPr>
+      <w:r>
+        <w:rPr>
+          <w:sz w:val="24"/>
+          <w:szCs w:val="24"/>
+        </w:rPr>
+        <w:t xml:space="preserve">Per garantire che ogni modello fosse addestrato con parametri ottimali, è stata utilizzata </w:t>
+      </w:r>
+      <w:r>
+        <w:rPr>
+          <w:sz w:val="24"/>
+          <w:szCs w:val="24"/>
+        </w:rPr>
+        <w:t xml:space="preserve">la tecnica di </w:t>
+      </w:r>
+      <w:proofErr w:type="spellStart"/>
+      <w:r>
+        <w:rPr>
+          <w:b/>
+          <w:bCs/>
+          <w:sz w:val="24"/>
+          <w:szCs w:val="24"/>
+        </w:rPr>
+        <w:t>Grid</w:t>
+      </w:r>
+      <w:proofErr w:type="spellEnd"/>
+      <w:r>
+        <w:rPr>
+          <w:b/>
+          <w:bCs/>
+          <w:sz w:val="24"/>
+          <w:szCs w:val="24"/>
+        </w:rPr>
+        <w:t xml:space="preserve"> </w:t>
+      </w:r>
+      <w:proofErr w:type="spellStart"/>
+      <w:r>
+        <w:rPr>
+          <w:b/>
+          <w:bCs/>
+          <w:sz w:val="24"/>
+          <w:szCs w:val="24"/>
+        </w:rPr>
+        <w:t>Search</w:t>
+      </w:r>
+      <w:proofErr w:type="spellEnd"/>
+      <w:r>
+        <w:rPr>
+          <w:sz w:val="24"/>
+          <w:szCs w:val="24"/>
+        </w:rPr>
+        <w:t xml:space="preserve"> in combinazione con la </w:t>
+      </w:r>
+      <w:r>
+        <w:rPr>
+          <w:b/>
+          <w:bCs/>
+          <w:sz w:val="24"/>
+          <w:szCs w:val="24"/>
+        </w:rPr>
+        <w:t>Cross-</w:t>
+      </w:r>
+      <w:proofErr w:type="spellStart"/>
+      <w:r>
+        <w:rPr>
+          <w:b/>
+          <w:bCs/>
+          <w:sz w:val="24"/>
+          <w:szCs w:val="24"/>
+        </w:rPr>
+        <w:t>Validation</w:t>
+      </w:r>
+      <w:proofErr w:type="spellEnd"/>
+      <w:r>
+        <w:rPr>
+          <w:sz w:val="24"/>
+          <w:szCs w:val="24"/>
+        </w:rPr>
+        <w:t xml:space="preserve"> (con 5 </w:t>
+      </w:r>
+      <w:proofErr w:type="spellStart"/>
+      <w:r>
+        <w:rPr>
+          <w:sz w:val="24"/>
+          <w:szCs w:val="24"/>
+        </w:rPr>
+        <w:t>fold</w:t>
+      </w:r>
+      <w:proofErr w:type="spellEnd"/>
+      <w:r>
+        <w:rPr>
+          <w:sz w:val="24"/>
+          <w:szCs w:val="24"/>
+        </w:rPr>
+        <w:t>)</w:t>
+      </w:r>
+      <w:r>
+        <w:rPr>
+          <w:sz w:val="24"/>
+          <w:szCs w:val="24"/>
+        </w:rPr>
+        <w:t>. Questo metodo permette di testare diverse combinazioni di iper-parametri e di selezionare quella che fornisce il punteggio migliore sulla metrica di valutazione scelta (</w:t>
+      </w:r>
+      <w:r>
+        <w:rPr>
+          <w:sz w:val="24"/>
+          <w:szCs w:val="24"/>
+        </w:rPr>
+        <w:t>‘</w:t>
+      </w:r>
+      <w:proofErr w:type="spellStart"/>
+      <w:r>
+        <w:rPr>
+          <w:sz w:val="24"/>
+          <w:szCs w:val="24"/>
+        </w:rPr>
+        <w:t>neg</w:t>
+      </w:r>
+      <w:r>
+        <w:rPr>
+          <w:sz w:val="24"/>
+          <w:szCs w:val="24"/>
+        </w:rPr>
+        <w:t>_mean_squared_error</w:t>
+      </w:r>
+      <w:proofErr w:type="spellEnd"/>
+      <w:r>
+        <w:rPr>
+          <w:sz w:val="24"/>
+          <w:szCs w:val="24"/>
+        </w:rPr>
+        <w:t xml:space="preserve">’: negativo dell’errore quadratico medio). </w:t>
+      </w:r>
+    </w:p>
+    <w:p>
+      <w:pPr>
         <w:rPr>
           <w:i/>
           <w:iCs/>
           <w:sz w:val="24"/>
           <w:szCs w:val="24"/>
         </w:rPr>
-        <w:t>leakage data</w:t>
-      </w:r>
-      <w:r>
-        <w:rPr>
-          <w:sz w:val="24"/>
-          <w:szCs w:val="24"/>
-        </w:rPr>
-        <w:t xml:space="preserve">. </w:t>
-      </w:r>
-    </w:p>
-    <w:p>
-      <w:pPr>
-        <w:rPr>
-          <w:sz w:val="24"/>
-          <w:szCs w:val="24"/>
-        </w:rPr>
-      </w:pPr>
-    </w:p>
-    <w:p>
-      <w:pPr>
-        <w:pStyle w:val="Titolo1"/>
-      </w:pPr>
-      <w:r>
-        <w:t>3 – DEFINIZIONE DEI MODELLI E TRAINING</w:t>
-      </w:r>
-    </w:p>
-    <w:p>
-      <w:pPr>
-        <w:rPr>
-          <w:sz w:val="24"/>
-          <w:szCs w:val="24"/>
-        </w:rPr>
-      </w:pPr>
-      <w:r>
-        <w:rPr>
-          <w:sz w:val="24"/>
-          <w:szCs w:val="24"/>
-        </w:rPr>
-        <w:t xml:space="preserve">Per trovare il modello di regressione più adatto, sono stati scelti </w:t>
-      </w:r>
-      <w:r>
-        <w:rPr>
-          <w:sz w:val="24"/>
-          <w:szCs w:val="24"/>
-        </w:rPr>
-        <w:t xml:space="preserve">diversi algoritmi con caratteristiche differenti. I modelli selezionati per la fase iniziale sono stati la </w:t>
-      </w:r>
-      <w:r>
-        <w:rPr>
-          <w:b/>
-          <w:bCs/>
-          <w:sz w:val="24"/>
-          <w:szCs w:val="24"/>
-        </w:rPr>
-        <w:t xml:space="preserve">Linear </w:t>
-      </w:r>
-      <w:proofErr w:type="spellStart"/>
-      <w:r>
-        <w:rPr>
-          <w:b/>
-          <w:bCs/>
-          <w:sz w:val="24"/>
-          <w:szCs w:val="24"/>
-        </w:rPr>
-        <w:t>Regression</w:t>
-      </w:r>
-      <w:proofErr w:type="spellEnd"/>
-      <w:r>
-        <w:rPr>
-          <w:sz w:val="24"/>
-          <w:szCs w:val="24"/>
-        </w:rPr>
-        <w:t xml:space="preserve">, un modello base di tipo lineare, e modelli ad albero </w:t>
-      </w:r>
-      <w:r>
-        <w:rPr>
-          <w:sz w:val="24"/>
-          <w:szCs w:val="24"/>
-        </w:rPr>
-        <w:t xml:space="preserve">come il </w:t>
-      </w:r>
-      <w:proofErr w:type="spellStart"/>
-      <w:r>
-        <w:rPr>
-          <w:b/>
-          <w:bCs/>
-          <w:sz w:val="24"/>
-          <w:szCs w:val="24"/>
-        </w:rPr>
-        <w:t>Decision</w:t>
-      </w:r>
-      <w:proofErr w:type="spellEnd"/>
-      <w:r>
-        <w:rPr>
-          <w:b/>
-          <w:bCs/>
-          <w:sz w:val="24"/>
-          <w:szCs w:val="24"/>
-        </w:rPr>
-        <w:t xml:space="preserve"> Tree </w:t>
-      </w:r>
-      <w:proofErr w:type="spellStart"/>
-      <w:r>
-        <w:rPr>
-          <w:b/>
-          <w:bCs/>
-          <w:sz w:val="24"/>
-          <w:szCs w:val="24"/>
-        </w:rPr>
-        <w:lastRenderedPageBreak/>
-        <w:t>Regressor</w:t>
-      </w:r>
-      <w:proofErr w:type="spellEnd"/>
-      <w:r>
-        <w:rPr>
-          <w:b/>
-          <w:bCs/>
-          <w:sz w:val="24"/>
-          <w:szCs w:val="24"/>
-        </w:rPr>
-        <w:t xml:space="preserve"> </w:t>
-      </w:r>
-      <w:r>
-        <w:rPr>
-          <w:sz w:val="24"/>
-          <w:szCs w:val="24"/>
-        </w:rPr>
-        <w:t xml:space="preserve">e il </w:t>
-      </w:r>
-      <w:r>
-        <w:rPr>
-          <w:b/>
-          <w:bCs/>
-          <w:sz w:val="24"/>
-          <w:szCs w:val="24"/>
-        </w:rPr>
-        <w:t xml:space="preserve">Random </w:t>
-      </w:r>
-      <w:proofErr w:type="spellStart"/>
-      <w:r>
-        <w:rPr>
-          <w:b/>
-          <w:bCs/>
-          <w:sz w:val="24"/>
-          <w:szCs w:val="24"/>
-        </w:rPr>
-        <w:t>Forest</w:t>
-      </w:r>
-      <w:proofErr w:type="spellEnd"/>
-      <w:r>
-        <w:rPr>
-          <w:b/>
-          <w:bCs/>
-          <w:sz w:val="24"/>
-          <w:szCs w:val="24"/>
-        </w:rPr>
-        <w:t xml:space="preserve"> </w:t>
-      </w:r>
-      <w:proofErr w:type="spellStart"/>
-      <w:r>
-        <w:rPr>
-          <w:b/>
-          <w:bCs/>
-          <w:sz w:val="24"/>
-          <w:szCs w:val="24"/>
-        </w:rPr>
-        <w:t>Regressor</w:t>
-      </w:r>
-      <w:proofErr w:type="spellEnd"/>
-      <w:r>
-        <w:rPr>
-          <w:sz w:val="24"/>
-          <w:szCs w:val="24"/>
-        </w:rPr>
-        <w:t>. La scelta degli ultimi due modelli è stata motivata dall’analisi esplorativa dei dati (EDA)</w:t>
-      </w:r>
-      <w:r>
-        <w:rPr>
-          <w:sz w:val="24"/>
-          <w:szCs w:val="24"/>
-        </w:rPr>
-        <w:t xml:space="preserve"> che ha mostrato una relazione non lineare, più adatta </w:t>
-      </w:r>
-      <w:r>
-        <w:rPr>
-          <w:sz w:val="24"/>
-          <w:szCs w:val="24"/>
-        </w:rPr>
-        <w:t xml:space="preserve">a essere catturata da modelli non lineari come gli alberi di decisione. </w:t>
-      </w:r>
-    </w:p>
-    <w:p>
-      <w:pPr>
-        <w:rPr>
-          <w:sz w:val="24"/>
-          <w:szCs w:val="24"/>
-        </w:rPr>
-      </w:pPr>
-      <w:r>
-        <w:rPr>
-          <w:sz w:val="24"/>
-          <w:szCs w:val="24"/>
-        </w:rPr>
-        <w:t xml:space="preserve">Per garantire che ogni modello fosse addestrato con parametri ottimali, è stata utilizzata </w:t>
-      </w:r>
-      <w:r>
-        <w:rPr>
-          <w:sz w:val="24"/>
-          <w:szCs w:val="24"/>
-        </w:rPr>
-        <w:t xml:space="preserve">la tecnica di </w:t>
-      </w:r>
-      <w:proofErr w:type="spellStart"/>
-      <w:r>
-        <w:rPr>
-          <w:b/>
-          <w:bCs/>
-          <w:sz w:val="24"/>
-          <w:szCs w:val="24"/>
-        </w:rPr>
-        <w:t>Grid</w:t>
-      </w:r>
-      <w:proofErr w:type="spellEnd"/>
-      <w:r>
-        <w:rPr>
-          <w:b/>
-          <w:bCs/>
-          <w:sz w:val="24"/>
-          <w:szCs w:val="24"/>
-        </w:rPr>
-        <w:t xml:space="preserve"> </w:t>
-      </w:r>
-      <w:proofErr w:type="spellStart"/>
-      <w:r>
-        <w:rPr>
-          <w:b/>
-          <w:bCs/>
-          <w:sz w:val="24"/>
-          <w:szCs w:val="24"/>
-        </w:rPr>
-        <w:t>Search</w:t>
-      </w:r>
-      <w:proofErr w:type="spellEnd"/>
-      <w:r>
-        <w:rPr>
-          <w:sz w:val="24"/>
-          <w:szCs w:val="24"/>
-        </w:rPr>
-        <w:t xml:space="preserve"> in combinazione con la </w:t>
-      </w:r>
-      <w:r>
-        <w:rPr>
-          <w:b/>
-          <w:bCs/>
-          <w:sz w:val="24"/>
-          <w:szCs w:val="24"/>
-        </w:rPr>
-        <w:t>Cross-</w:t>
-      </w:r>
-      <w:proofErr w:type="spellStart"/>
-      <w:r>
-        <w:rPr>
-          <w:b/>
-          <w:bCs/>
-          <w:sz w:val="24"/>
-          <w:szCs w:val="24"/>
-        </w:rPr>
-        <w:t>Validation</w:t>
-      </w:r>
-      <w:proofErr w:type="spellEnd"/>
-      <w:r>
-        <w:rPr>
-          <w:sz w:val="24"/>
-          <w:szCs w:val="24"/>
-        </w:rPr>
-        <w:t xml:space="preserve"> (con 5 </w:t>
-      </w:r>
-      <w:proofErr w:type="spellStart"/>
-      <w:r>
-        <w:rPr>
-          <w:sz w:val="24"/>
-          <w:szCs w:val="24"/>
-        </w:rPr>
-        <w:t>fold</w:t>
-      </w:r>
-      <w:proofErr w:type="spellEnd"/>
-      <w:r>
-        <w:rPr>
-          <w:sz w:val="24"/>
-          <w:szCs w:val="24"/>
-        </w:rPr>
-        <w:t>)</w:t>
-      </w:r>
-      <w:r>
-        <w:rPr>
-          <w:sz w:val="24"/>
-          <w:szCs w:val="24"/>
-        </w:rPr>
-        <w:t>. Questo metodo permette di testare diverse combinazioni di iper-parametri e di selezionare quella che fornisce il punteggio migliore sulla metrica di valutazione scelta (</w:t>
-      </w:r>
-      <w:r>
-        <w:rPr>
-          <w:sz w:val="24"/>
-          <w:szCs w:val="24"/>
-        </w:rPr>
-        <w:t>‘</w:t>
-      </w:r>
-      <w:proofErr w:type="spellStart"/>
-      <w:r>
-        <w:rPr>
-          <w:sz w:val="24"/>
-          <w:szCs w:val="24"/>
-        </w:rPr>
-        <w:t>neg</w:t>
-      </w:r>
-      <w:r>
-        <w:rPr>
-          <w:sz w:val="24"/>
-          <w:szCs w:val="24"/>
-        </w:rPr>
-        <w:t>_mean_squared_error</w:t>
-      </w:r>
-      <w:proofErr w:type="spellEnd"/>
-      <w:r>
-        <w:rPr>
-          <w:sz w:val="24"/>
-          <w:szCs w:val="24"/>
-        </w:rPr>
-        <w:t xml:space="preserve">’: negativo dell’errore quadratico medio). </w:t>
-      </w:r>
-    </w:p>
-    <w:p>
-      <w:pPr>
-        <w:rPr>
-          <w:i/>
-          <w:iCs/>
-          <w:sz w:val="24"/>
-          <w:szCs w:val="24"/>
-        </w:rPr>
       </w:pPr>
       <w:r>
         <w:rPr>
@@ -3384,59 +3203,17 @@
       </w:r>
       <w:r>
         <w:rPr>
-          <w:i/>
-          <w:iCs/>
-          <w:sz w:val="24"/>
-          <w:szCs w:val="24"/>
-        </w:rPr>
-        <w:t xml:space="preserve">Questi risultati preliminari hanno permesso di identificare i modelli più promettenti per la fase successiva, </w:t>
-      </w:r>
-      <w:r>
-        <w:rPr>
-          <w:i/>
-          <w:iCs/>
-          <w:sz w:val="24"/>
-          <w:szCs w:val="24"/>
-        </w:rPr>
-        <w:t>ovvero il modello</w:t>
-      </w:r>
-      <w:r>
-        <w:rPr>
-          <w:i/>
-          <w:iCs/>
-          <w:sz w:val="24"/>
-          <w:szCs w:val="24"/>
-        </w:rPr>
-        <w:t xml:space="preserve"> non lineare Random </w:t>
-      </w:r>
-      <w:proofErr w:type="spellStart"/>
-      <w:r>
-        <w:rPr>
-          <w:i/>
-          <w:iCs/>
-          <w:sz w:val="24"/>
-          <w:szCs w:val="24"/>
-        </w:rPr>
-        <w:t>Forest</w:t>
-      </w:r>
-      <w:proofErr w:type="spellEnd"/>
-      <w:r>
-        <w:rPr>
-          <w:i/>
-          <w:iCs/>
-          <w:sz w:val="24"/>
-          <w:szCs w:val="24"/>
-        </w:rPr>
-        <w:t xml:space="preserve">, </w:t>
-      </w:r>
-      <w:r>
-        <w:rPr>
-          <w:i/>
-          <w:iCs/>
-          <w:sz w:val="24"/>
-          <w:szCs w:val="24"/>
-        </w:rPr>
-        <w:t>come si nota nella figura.</w:t>
+          <w:sz w:val="24"/>
+          <w:szCs w:val="24"/>
+        </w:rPr>
+        <w:t>Questi risultati preliminari hanno permesso di identificare i modelli più promettenti per la fase successiva</w:t>
+      </w:r>
+      <w:r>
+        <w:rPr>
+          <w:sz w:val="24"/>
+          <w:szCs w:val="24"/>
+        </w:rPr>
+        <w:t>.</w:t>
       </w:r>
     </w:p>
     <w:p>
@@ -5743,7 +5520,6 @@
         <w:docPartUnique/>
       </w:docPartObj>
     </w:sdtPr>
-    <w:sdtEndPr/>
     <w:sdtContent>
       <w:p>
         <w:pPr>
@@ -5786,7 +5562,6 @@
         <w:docPartUnique/>
       </w:docPartObj>
     </w:sdtPr>
-    <w:sdtEndPr/>
     <w:sdtContent>
       <w:p>
         <w:pPr>

--- a/Bike Sharing Report.docx
+++ b/Bike Sharing Report.docx
@@ -689,7 +689,7 @@
           <w:sz w:val="24"/>
           <w:szCs w:val="24"/>
         </w:rPr>
-        <w:t>l’</w:t>
+        <w:t xml:space="preserve">il </w:t>
       </w:r>
       <w:r>
         <w:rPr>
@@ -698,9 +698,8 @@
           <w:sz w:val="24"/>
           <w:szCs w:val="24"/>
         </w:rPr>
-        <w:t xml:space="preserve">One-Hot </w:t>
-      </w:r>
-      <w:proofErr w:type="spellStart"/>
+        <w:t>Label</w:t>
+      </w:r>
       <w:r>
         <w:rPr>
           <w:b/>
@@ -708,6 +707,16 @@
           <w:sz w:val="24"/>
           <w:szCs w:val="24"/>
         </w:rPr>
+        <w:t xml:space="preserve"> </w:t>
+      </w:r>
+      <w:proofErr w:type="spellStart"/>
+      <w:r>
+        <w:rPr>
+          <w:b/>
+          <w:bCs/>
+          <w:sz w:val="24"/>
+          <w:szCs w:val="24"/>
+        </w:rPr>
         <w:t>Encoding</w:t>
       </w:r>
       <w:proofErr w:type="spellEnd"/>
@@ -716,7 +725,7 @@
           <w:sz w:val="24"/>
           <w:szCs w:val="24"/>
         </w:rPr>
-        <w:t>.</w:t>
+        <w:t xml:space="preserve">, che ha assegnato un numero intero ad ogni categoria. </w:t>
       </w:r>
     </w:p>
     <w:p>
@@ -766,14 +775,7 @@
           <w:sz w:val="24"/>
           <w:szCs w:val="24"/>
         </w:rPr>
-        <w:t xml:space="preserve"> mostra una distribuzione non normale, con una notevole asimmetria verso sinistra</w:t>
-      </w:r>
-      <w:r>
-        <w:rPr>
-          <w:sz w:val="24"/>
-          <w:szCs w:val="24"/>
-        </w:rPr>
-        <w:t xml:space="preserve">. La maggior parte dei dati si concentra su un </w:t>
+        <w:t xml:space="preserve"> mostra una distribuzione non normale, </w:t>
       </w:r>
       <w:r>
         <w:rPr>
@@ -781,7 +783,14 @@
           <w:szCs w:val="24"/>
         </w:rPr>
         <w:lastRenderedPageBreak/>
-        <w:t xml:space="preserve">numero di noleggi ridotto, mentre un numero minore di osservazioni corrisponde ad un numero di noleggi elevato. </w:t>
+        <w:t>con una notevole asimmetria verso sinistra</w:t>
+      </w:r>
+      <w:r>
+        <w:rPr>
+          <w:sz w:val="24"/>
+          <w:szCs w:val="24"/>
+        </w:rPr>
+        <w:t xml:space="preserve">. La maggior parte dei dati si concentra su un numero di noleggi ridotto, mentre un numero minore di osservazioni corrisponde ad un numero di noleggi elevato. </w:t>
       </w:r>
     </w:p>
     <w:p>
@@ -2423,97 +2432,6 @@
         </w:rPr>
         <w:tab/>
       </w:r>
-      <w:r>
-        <w:rPr>
-          <w:sz w:val="24"/>
-          <w:szCs w:val="24"/>
-        </w:rPr>
-        <w:tab/>
-      </w:r>
-      <w:r>
-        <w:rPr>
-          <w:sz w:val="24"/>
-          <w:szCs w:val="24"/>
-        </w:rPr>
-        <w:tab/>
-      </w:r>
-      <w:r>
-        <w:rPr>
-          <w:sz w:val="24"/>
-          <w:szCs w:val="24"/>
-        </w:rPr>
-        <w:tab/>
-      </w:r>
-      <w:r>
-        <w:rPr>
-          <w:sz w:val="24"/>
-          <w:szCs w:val="24"/>
-        </w:rPr>
-        <w:tab/>
-      </w:r>
-      <w:r>
-        <w:rPr>
-          <w:sz w:val="24"/>
-          <w:szCs w:val="24"/>
-        </w:rPr>
-        <w:tab/>
-      </w:r>
-      <w:r>
-        <w:rPr>
-          <w:sz w:val="24"/>
-          <w:szCs w:val="24"/>
-        </w:rPr>
-        <w:tab/>
-      </w:r>
-      <w:r>
-        <w:rPr>
-          <w:sz w:val="24"/>
-          <w:szCs w:val="24"/>
-        </w:rPr>
-        <w:tab/>
-      </w:r>
-      <w:r>
-        <w:rPr>
-          <w:sz w:val="24"/>
-          <w:szCs w:val="24"/>
-        </w:rPr>
-        <w:tab/>
-      </w:r>
-      <w:r>
-        <w:rPr>
-          <w:sz w:val="24"/>
-          <w:szCs w:val="24"/>
-        </w:rPr>
-        <w:tab/>
-      </w:r>
-      <w:r>
-        <w:rPr>
-          <w:sz w:val="24"/>
-          <w:szCs w:val="24"/>
-        </w:rPr>
-        <w:tab/>
-      </w:r>
-      <w:r>
-        <w:rPr>
-          <w:sz w:val="24"/>
-          <w:szCs w:val="24"/>
-        </w:rPr>
-        <w:tab/>
-      </w:r>
-      <w:r>
-        <w:rPr>
-          <w:sz w:val="24"/>
-          <w:szCs w:val="24"/>
-        </w:rPr>
-        <w:tab/>
-      </w:r>
-      <w:r>
-        <w:rPr>
-          <w:sz w:val="24"/>
-          <w:szCs w:val="24"/>
-        </w:rPr>
-        <w:tab/>
-      </w:r>
     </w:p>
     <w:p>
       <w:pPr>
@@ -2805,7 +2723,16 @@
           <w:sz w:val="24"/>
           <w:szCs w:val="24"/>
         </w:rPr>
-        <w:t>applicato un processo di scalamenti dei dati tramite “standardizzazione”</w:t>
+        <w:t xml:space="preserve">applicato un processo di scalamenti dei dati tramite </w:t>
+      </w:r>
+      <w:r>
+        <w:rPr>
+          <w:b/>
+          <w:bCs/>
+          <w:sz w:val="24"/>
+          <w:szCs w:val="24"/>
+        </w:rPr>
+        <w:t>standardizzazione</w:t>
       </w:r>
       <w:r>
         <w:rPr>
@@ -3225,23 +3152,14 @@
       </w:pPr>
       <w:r>
         <w:rPr>
-          <w:noProof/>
           <w:sz w:val="24"/>
           <w:szCs w:val="24"/>
         </w:rPr>
         <w:drawing>
-          <wp:anchor distT="0" distB="0" distL="114300" distR="114300" simplePos="0" relativeHeight="251664384" behindDoc="1" locked="0" layoutInCell="1" allowOverlap="1" wp14:anchorId="3F743A07" wp14:editId="77913BFB">
-            <wp:simplePos x="0" y="0"/>
-            <wp:positionH relativeFrom="column">
-              <wp:posOffset>0</wp:posOffset>
-            </wp:positionH>
-            <wp:positionV relativeFrom="paragraph">
-              <wp:posOffset>0</wp:posOffset>
-            </wp:positionV>
-            <wp:extent cx="3209925" cy="2545244"/>
-            <wp:effectExtent l="0" t="0" r="0" b="7620"/>
-            <wp:wrapNone/>
-            <wp:docPr id="2030143919" name="Immagine 1" descr="Immagine che contiene testo, schermata, Carattere&#10;&#10;Descrizione generata automaticamente"/>
+          <wp:inline distT="0" distB="0" distL="0" distR="0" wp14:anchorId="0F4B8EDC" wp14:editId="7D0465D2">
+            <wp:extent cx="3848637" cy="3019846"/>
+            <wp:effectExtent l="0" t="0" r="0" b="9525"/>
+            <wp:docPr id="806488089" name="Immagine 1" descr="Immagine che contiene testo, schermata, Carattere&#10;&#10;Descrizione generata automaticamente"/>
             <wp:cNvGraphicFramePr>
               <a:graphicFrameLocks xmlns:a="http://schemas.openxmlformats.org/drawingml/2006/main" noChangeAspect="1"/>
             </wp:cNvGraphicFramePr>
@@ -3249,11 +3167,687 @@
               <a:graphicData uri="http://schemas.openxmlformats.org/drawingml/2006/picture">
                 <pic:pic xmlns:pic="http://schemas.openxmlformats.org/drawingml/2006/picture">
                   <pic:nvPicPr>
-                    <pic:cNvPr id="2030143919" name="Immagine 1" descr="Immagine che contiene testo, schermata, Carattere&#10;&#10;Descrizione generata automaticamente"/>
+                    <pic:cNvPr id="806488089" name="Immagine 1" descr="Immagine che contiene testo, schermata, Carattere&#10;&#10;Descrizione generata automaticamente"/>
                     <pic:cNvPicPr/>
                   </pic:nvPicPr>
                   <pic:blipFill>
-                    <a:blip r:embed="rId15">
+                    <a:blip r:embed="rId15"/>
+                    <a:stretch>
+                      <a:fillRect/>
+                    </a:stretch>
+                  </pic:blipFill>
+                  <pic:spPr>
+                    <a:xfrm>
+                      <a:off x="0" y="0"/>
+                      <a:ext cx="3848637" cy="3019846"/>
+                    </a:xfrm>
+                    <a:prstGeom prst="rect">
+                      <a:avLst/>
+                    </a:prstGeom>
+                  </pic:spPr>
+                </pic:pic>
+              </a:graphicData>
+            </a:graphic>
+          </wp:inline>
+        </w:drawing>
+      </w:r>
+    </w:p>
+    <w:p>
+      <w:pPr>
+        <w:rPr>
+          <w:sz w:val="24"/>
+          <w:szCs w:val="24"/>
+        </w:rPr>
+      </w:pPr>
+      <w:r>
+        <w:rPr>
+          <w:sz w:val="24"/>
+          <w:szCs w:val="24"/>
+        </w:rPr>
+        <w:t xml:space="preserve">Per migliorare ulteriormente </w:t>
+      </w:r>
+      <w:r>
+        <w:rPr>
+          <w:sz w:val="24"/>
+          <w:szCs w:val="24"/>
+        </w:rPr>
+        <w:t xml:space="preserve">le prestazioni, è stato creato il modello ensemble </w:t>
+      </w:r>
+      <w:proofErr w:type="spellStart"/>
+      <w:r>
+        <w:rPr>
+          <w:b/>
+          <w:bCs/>
+          <w:sz w:val="24"/>
+          <w:szCs w:val="24"/>
+        </w:rPr>
+        <w:t>Stacking</w:t>
+      </w:r>
+      <w:proofErr w:type="spellEnd"/>
+      <w:r>
+        <w:rPr>
+          <w:b/>
+          <w:bCs/>
+          <w:sz w:val="24"/>
+          <w:szCs w:val="24"/>
+        </w:rPr>
+        <w:t xml:space="preserve"> </w:t>
+      </w:r>
+      <w:proofErr w:type="spellStart"/>
+      <w:r>
+        <w:rPr>
+          <w:b/>
+          <w:bCs/>
+          <w:sz w:val="24"/>
+          <w:szCs w:val="24"/>
+        </w:rPr>
+        <w:t>Regressor</w:t>
+      </w:r>
+      <w:proofErr w:type="spellEnd"/>
+      <w:r>
+        <w:rPr>
+          <w:sz w:val="24"/>
+          <w:szCs w:val="24"/>
+        </w:rPr>
+        <w:t xml:space="preserve">. Questo modello </w:t>
+      </w:r>
+      <w:r>
+        <w:rPr>
+          <w:sz w:val="24"/>
+          <w:szCs w:val="24"/>
+        </w:rPr>
+        <w:t xml:space="preserve">combina le previsioni dei modelli di base (Linear </w:t>
+      </w:r>
+      <w:proofErr w:type="spellStart"/>
+      <w:r>
+        <w:rPr>
+          <w:sz w:val="24"/>
+          <w:szCs w:val="24"/>
+        </w:rPr>
+        <w:t>Regression</w:t>
+      </w:r>
+      <w:proofErr w:type="spellEnd"/>
+      <w:r>
+        <w:rPr>
+          <w:sz w:val="24"/>
+          <w:szCs w:val="24"/>
+        </w:rPr>
+        <w:t xml:space="preserve">, </w:t>
+      </w:r>
+      <w:proofErr w:type="spellStart"/>
+      <w:r>
+        <w:rPr>
+          <w:sz w:val="24"/>
+          <w:szCs w:val="24"/>
+        </w:rPr>
+        <w:t>Decision</w:t>
+      </w:r>
+      <w:proofErr w:type="spellEnd"/>
+      <w:r>
+        <w:rPr>
+          <w:sz w:val="24"/>
+          <w:szCs w:val="24"/>
+        </w:rPr>
+        <w:t xml:space="preserve"> Tree </w:t>
+      </w:r>
+      <w:proofErr w:type="spellStart"/>
+      <w:r>
+        <w:rPr>
+          <w:sz w:val="24"/>
+          <w:szCs w:val="24"/>
+        </w:rPr>
+        <w:t>Regressor</w:t>
+      </w:r>
+      <w:proofErr w:type="spellEnd"/>
+      <w:r>
+        <w:rPr>
+          <w:sz w:val="24"/>
+          <w:szCs w:val="24"/>
+        </w:rPr>
+        <w:t xml:space="preserve"> e Random </w:t>
+      </w:r>
+      <w:proofErr w:type="spellStart"/>
+      <w:r>
+        <w:rPr>
+          <w:sz w:val="24"/>
+          <w:szCs w:val="24"/>
+        </w:rPr>
+        <w:t>Forest</w:t>
+      </w:r>
+      <w:proofErr w:type="spellEnd"/>
+      <w:r>
+        <w:rPr>
+          <w:sz w:val="24"/>
+          <w:szCs w:val="24"/>
+        </w:rPr>
+        <w:t xml:space="preserve"> </w:t>
+      </w:r>
+      <w:proofErr w:type="spellStart"/>
+      <w:r>
+        <w:rPr>
+          <w:sz w:val="24"/>
+          <w:szCs w:val="24"/>
+        </w:rPr>
+        <w:t>Regressor</w:t>
+      </w:r>
+      <w:proofErr w:type="spellEnd"/>
+      <w:r>
+        <w:rPr>
+          <w:sz w:val="24"/>
+          <w:szCs w:val="24"/>
+        </w:rPr>
+        <w:t xml:space="preserve">) </w:t>
+      </w:r>
+      <w:r>
+        <w:rPr>
+          <w:sz w:val="24"/>
+          <w:szCs w:val="24"/>
+        </w:rPr>
+        <w:t xml:space="preserve">per ottenere una previsione finale più robusta e accurata. </w:t>
+      </w:r>
+      <w:r>
+        <w:rPr>
+          <w:sz w:val="24"/>
+          <w:szCs w:val="24"/>
+        </w:rPr>
+        <w:t>Si può notare nella figura sotto come l’errore sia ulteriormente diminuito.</w:t>
+      </w:r>
+    </w:p>
+    <w:p>
+      <w:pPr>
+        <w:rPr>
+          <w:sz w:val="24"/>
+          <w:szCs w:val="24"/>
+        </w:rPr>
+      </w:pPr>
+      <w:r>
+        <w:rPr>
+          <w:sz w:val="24"/>
+          <w:szCs w:val="24"/>
+        </w:rPr>
+        <w:drawing>
+          <wp:inline distT="0" distB="0" distL="0" distR="0" wp14:anchorId="0F55F5E2" wp14:editId="2E0C3F4C">
+            <wp:extent cx="5430008" cy="485843"/>
+            <wp:effectExtent l="0" t="0" r="0" b="9525"/>
+            <wp:docPr id="1528337887" name="Immagine 1" descr="Immagine che contiene schermata, testo, Carattere, linea&#10;&#10;Descrizione generata automaticamente"/>
+            <wp:cNvGraphicFramePr>
+              <a:graphicFrameLocks xmlns:a="http://schemas.openxmlformats.org/drawingml/2006/main" noChangeAspect="1"/>
+            </wp:cNvGraphicFramePr>
+            <a:graphic xmlns:a="http://schemas.openxmlformats.org/drawingml/2006/main">
+              <a:graphicData uri="http://schemas.openxmlformats.org/drawingml/2006/picture">
+                <pic:pic xmlns:pic="http://schemas.openxmlformats.org/drawingml/2006/picture">
+                  <pic:nvPicPr>
+                    <pic:cNvPr id="1528337887" name="Immagine 1" descr="Immagine che contiene schermata, testo, Carattere, linea&#10;&#10;Descrizione generata automaticamente"/>
+                    <pic:cNvPicPr/>
+                  </pic:nvPicPr>
+                  <pic:blipFill>
+                    <a:blip r:embed="rId16"/>
+                    <a:stretch>
+                      <a:fillRect/>
+                    </a:stretch>
+                  </pic:blipFill>
+                  <pic:spPr>
+                    <a:xfrm>
+                      <a:off x="0" y="0"/>
+                      <a:ext cx="5430008" cy="485843"/>
+                    </a:xfrm>
+                    <a:prstGeom prst="rect">
+                      <a:avLst/>
+                    </a:prstGeom>
+                  </pic:spPr>
+                </pic:pic>
+              </a:graphicData>
+            </a:graphic>
+          </wp:inline>
+        </w:drawing>
+      </w:r>
+    </w:p>
+    <w:p>
+      <w:pPr>
+        <w:rPr>
+          <w:sz w:val="24"/>
+          <w:szCs w:val="24"/>
+        </w:rPr>
+      </w:pPr>
+    </w:p>
+    <w:p>
+      <w:pPr>
+        <w:pStyle w:val="Titolo1"/>
+      </w:pPr>
+      <w:r>
+        <w:t>4 – TESTING E VALUTAZIONE DELLA PERFORMANCE FINALE</w:t>
+      </w:r>
+    </w:p>
+    <w:p>
+      <w:pPr>
+        <w:rPr>
+          <w:b/>
+          <w:bCs/>
+          <w:sz w:val="24"/>
+          <w:szCs w:val="24"/>
+        </w:rPr>
+      </w:pPr>
+      <w:r>
+        <w:rPr>
+          <w:sz w:val="24"/>
+          <w:szCs w:val="24"/>
+        </w:rPr>
+        <w:t>Dopo aver addestrato il modello finale (</w:t>
+      </w:r>
+      <w:proofErr w:type="spellStart"/>
+      <w:r>
+        <w:rPr>
+          <w:sz w:val="24"/>
+          <w:szCs w:val="24"/>
+        </w:rPr>
+        <w:t>Stacking</w:t>
+      </w:r>
+      <w:proofErr w:type="spellEnd"/>
+      <w:r>
+        <w:rPr>
+          <w:sz w:val="24"/>
+          <w:szCs w:val="24"/>
+        </w:rPr>
+        <w:t xml:space="preserve"> </w:t>
+      </w:r>
+      <w:proofErr w:type="spellStart"/>
+      <w:r>
+        <w:rPr>
+          <w:sz w:val="24"/>
+          <w:szCs w:val="24"/>
+        </w:rPr>
+        <w:t>Regressor</w:t>
+      </w:r>
+      <w:proofErr w:type="spellEnd"/>
+      <w:r>
+        <w:rPr>
+          <w:sz w:val="24"/>
+          <w:szCs w:val="24"/>
+        </w:rPr>
+        <w:t>)</w:t>
+      </w:r>
+      <w:r>
+        <w:rPr>
+          <w:sz w:val="24"/>
+          <w:szCs w:val="24"/>
+        </w:rPr>
+        <w:t xml:space="preserve"> sui dati di training, è stata eseguita una valutazione sul set di test, composto dal 20% dei dati originali. </w:t>
+      </w:r>
+      <w:r>
+        <w:rPr>
+          <w:sz w:val="24"/>
+          <w:szCs w:val="24"/>
+        </w:rPr>
+        <w:t>La valutazione è</w:t>
+      </w:r>
+      <w:r>
+        <w:rPr>
+          <w:sz w:val="24"/>
+          <w:szCs w:val="24"/>
+        </w:rPr>
+        <w:t xml:space="preserve"> </w:t>
+      </w:r>
+      <w:r>
+        <w:rPr>
+          <w:sz w:val="24"/>
+          <w:szCs w:val="24"/>
+        </w:rPr>
+        <w:lastRenderedPageBreak/>
+        <w:t xml:space="preserve">stata condotta utilizzando le metriche di regressione: </w:t>
+      </w:r>
+      <w:r>
+        <w:rPr>
+          <w:b/>
+          <w:bCs/>
+          <w:sz w:val="24"/>
+          <w:szCs w:val="24"/>
+        </w:rPr>
+        <w:t>Errore Quadratico Medio (MSE)</w:t>
+      </w:r>
+      <w:r>
+        <w:rPr>
+          <w:sz w:val="24"/>
+          <w:szCs w:val="24"/>
+        </w:rPr>
+        <w:t xml:space="preserve">, </w:t>
+      </w:r>
+      <w:r>
+        <w:rPr>
+          <w:b/>
+          <w:bCs/>
+          <w:sz w:val="24"/>
+          <w:szCs w:val="24"/>
+        </w:rPr>
+        <w:t>Radice dell’Errore Quadratico Medio (RMSE)</w:t>
+      </w:r>
+      <w:r>
+        <w:rPr>
+          <w:sz w:val="24"/>
+          <w:szCs w:val="24"/>
+        </w:rPr>
+        <w:t xml:space="preserve"> e </w:t>
+      </w:r>
+      <w:r>
+        <w:rPr>
+          <w:b/>
+          <w:bCs/>
+          <w:sz w:val="24"/>
+          <w:szCs w:val="24"/>
+        </w:rPr>
+        <w:t>Coefficiente di Determinazione (R</w:t>
+      </w:r>
+      <w:r>
+        <w:rPr>
+          <w:b/>
+          <w:bCs/>
+          <w:sz w:val="24"/>
+          <w:szCs w:val="24"/>
+          <w:vertAlign w:val="superscript"/>
+        </w:rPr>
+        <w:t>2</w:t>
+      </w:r>
+      <w:r>
+        <w:rPr>
+          <w:b/>
+          <w:bCs/>
+          <w:sz w:val="24"/>
+          <w:szCs w:val="24"/>
+        </w:rPr>
+        <w:t>).</w:t>
+      </w:r>
+    </w:p>
+    <w:p>
+      <w:pPr>
+        <w:rPr>
+          <w:sz w:val="24"/>
+          <w:szCs w:val="24"/>
+        </w:rPr>
+      </w:pPr>
+      <w:r>
+        <w:rPr>
+          <w:sz w:val="24"/>
+          <w:szCs w:val="24"/>
+        </w:rPr>
+        <w:t>I risultati finali si possono controllare nella figura sotto.</w:t>
+      </w:r>
+    </w:p>
+    <w:p>
+      <w:pPr>
+        <w:rPr>
+          <w:sz w:val="24"/>
+          <w:szCs w:val="24"/>
+        </w:rPr>
+      </w:pPr>
+      <w:r>
+        <w:rPr>
+          <w:sz w:val="24"/>
+          <w:szCs w:val="24"/>
+        </w:rPr>
+        <w:drawing>
+          <wp:inline distT="0" distB="0" distL="0" distR="0" wp14:anchorId="1B4B2186" wp14:editId="58F11699">
+            <wp:extent cx="3038899" cy="885949"/>
+            <wp:effectExtent l="0" t="0" r="0" b="9525"/>
+            <wp:docPr id="943601772" name="Immagine 1" descr="Immagine che contiene testo, Carattere, schermata, tipografia&#10;&#10;Descrizione generata automaticamente"/>
+            <wp:cNvGraphicFramePr>
+              <a:graphicFrameLocks xmlns:a="http://schemas.openxmlformats.org/drawingml/2006/main" noChangeAspect="1"/>
+            </wp:cNvGraphicFramePr>
+            <a:graphic xmlns:a="http://schemas.openxmlformats.org/drawingml/2006/main">
+              <a:graphicData uri="http://schemas.openxmlformats.org/drawingml/2006/picture">
+                <pic:pic xmlns:pic="http://schemas.openxmlformats.org/drawingml/2006/picture">
+                  <pic:nvPicPr>
+                    <pic:cNvPr id="943601772" name="Immagine 1" descr="Immagine che contiene testo, Carattere, schermata, tipografia&#10;&#10;Descrizione generata automaticamente"/>
+                    <pic:cNvPicPr/>
+                  </pic:nvPicPr>
+                  <pic:blipFill>
+                    <a:blip r:embed="rId17"/>
+                    <a:stretch>
+                      <a:fillRect/>
+                    </a:stretch>
+                  </pic:blipFill>
+                  <pic:spPr>
+                    <a:xfrm>
+                      <a:off x="0" y="0"/>
+                      <a:ext cx="3038899" cy="885949"/>
+                    </a:xfrm>
+                    <a:prstGeom prst="rect">
+                      <a:avLst/>
+                    </a:prstGeom>
+                  </pic:spPr>
+                </pic:pic>
+              </a:graphicData>
+            </a:graphic>
+          </wp:inline>
+        </w:drawing>
+      </w:r>
+      <w:r>
+        <w:rPr>
+          <w:sz w:val="24"/>
+          <w:szCs w:val="24"/>
+        </w:rPr>
+        <w:tab/>
+      </w:r>
+      <w:r>
+        <w:rPr>
+          <w:sz w:val="24"/>
+          <w:szCs w:val="24"/>
+        </w:rPr>
+        <w:tab/>
+      </w:r>
+    </w:p>
+    <w:p>
+      <w:pPr>
+        <w:rPr>
+          <w:sz w:val="24"/>
+          <w:szCs w:val="24"/>
+        </w:rPr>
+      </w:pPr>
+      <w:r>
+        <w:rPr>
+          <w:sz w:val="24"/>
+          <w:szCs w:val="24"/>
+        </w:rPr>
+        <w:t>Il valore di R</w:t>
+      </w:r>
+      <w:r>
+        <w:rPr>
+          <w:sz w:val="24"/>
+          <w:szCs w:val="24"/>
+          <w:vertAlign w:val="superscript"/>
+        </w:rPr>
+        <w:t>2</w:t>
+      </w:r>
+      <w:r>
+        <w:rPr>
+          <w:sz w:val="24"/>
+          <w:szCs w:val="24"/>
+        </w:rPr>
+        <w:t xml:space="preserve"> pari a 0,</w:t>
+      </w:r>
+      <w:r>
+        <w:rPr>
+          <w:sz w:val="24"/>
+          <w:szCs w:val="24"/>
+        </w:rPr>
+        <w:t>94</w:t>
+      </w:r>
+      <w:r>
+        <w:rPr>
+          <w:sz w:val="24"/>
+          <w:szCs w:val="24"/>
+        </w:rPr>
+        <w:t xml:space="preserve"> indica che il modello è in grado di spiegare </w:t>
+      </w:r>
+      <w:r>
+        <w:rPr>
+          <w:sz w:val="24"/>
+          <w:szCs w:val="24"/>
+        </w:rPr>
+        <w:t>il 94</w:t>
+      </w:r>
+      <w:r>
+        <w:rPr>
+          <w:sz w:val="24"/>
+          <w:szCs w:val="24"/>
+        </w:rPr>
+        <w:t xml:space="preserve">% della varianza nel numero di noleggi di biciclette. </w:t>
+      </w:r>
+      <w:r>
+        <w:rPr>
+          <w:sz w:val="24"/>
+          <w:szCs w:val="24"/>
+        </w:rPr>
+        <w:t xml:space="preserve">Questo risultato, insieme ai valori bassi di MSE e RMSE, dimostra una performance elevata e un’ottima accuratezza predittiva. </w:t>
+      </w:r>
+      <w:r>
+        <w:rPr>
+          <w:sz w:val="24"/>
+          <w:szCs w:val="24"/>
+        </w:rPr>
+        <w:t xml:space="preserve"> </w:t>
+      </w:r>
+    </w:p>
+    <w:p>
+      <w:pPr>
+        <w:rPr>
+          <w:sz w:val="24"/>
+          <w:szCs w:val="24"/>
+        </w:rPr>
+      </w:pPr>
+    </w:p>
+    <w:p>
+      <w:pPr>
+        <w:pStyle w:val="Titolo1"/>
+      </w:pPr>
+      <w:r>
+        <w:t>5 – CONCLUSIONI</w:t>
+      </w:r>
+    </w:p>
+    <w:p>
+      <w:pPr>
+        <w:rPr>
+          <w:sz w:val="24"/>
+          <w:szCs w:val="24"/>
+        </w:rPr>
+      </w:pPr>
+      <w:r>
+        <w:rPr>
+          <w:sz w:val="24"/>
+          <w:szCs w:val="24"/>
+        </w:rPr>
+        <w:t>Per una valutazione visiva della performance</w:t>
+      </w:r>
+      <w:r>
+        <w:rPr>
+          <w:sz w:val="24"/>
+          <w:szCs w:val="24"/>
+        </w:rPr>
+        <w:t>, è stato generato un grafico a dispersione che confronta i valori dei noleggi reali</w:t>
+      </w:r>
+      <w:r>
+        <w:rPr>
+          <w:sz w:val="24"/>
+          <w:szCs w:val="24"/>
+        </w:rPr>
+        <w:t xml:space="preserve"> (‘</w:t>
+      </w:r>
+      <w:proofErr w:type="spellStart"/>
+      <w:r>
+        <w:rPr>
+          <w:sz w:val="24"/>
+          <w:szCs w:val="24"/>
+        </w:rPr>
+        <w:t>y_test</w:t>
+      </w:r>
+      <w:proofErr w:type="spellEnd"/>
+      <w:r>
+        <w:rPr>
+          <w:sz w:val="24"/>
+          <w:szCs w:val="24"/>
+        </w:rPr>
+        <w:t>’)</w:t>
+      </w:r>
+      <w:r>
+        <w:rPr>
+          <w:sz w:val="24"/>
+          <w:szCs w:val="24"/>
+        </w:rPr>
+        <w:t xml:space="preserve"> </w:t>
+      </w:r>
+      <w:r>
+        <w:rPr>
+          <w:sz w:val="24"/>
+          <w:szCs w:val="24"/>
+        </w:rPr>
+        <w:t>con i valori predetti dal modello (‘</w:t>
+      </w:r>
+      <w:proofErr w:type="spellStart"/>
+      <w:r>
+        <w:rPr>
+          <w:sz w:val="24"/>
+          <w:szCs w:val="24"/>
+        </w:rPr>
+        <w:t>y_pred</w:t>
+      </w:r>
+      <w:proofErr w:type="spellEnd"/>
+      <w:r>
+        <w:rPr>
+          <w:sz w:val="24"/>
+          <w:szCs w:val="24"/>
+        </w:rPr>
+        <w:t xml:space="preserve">’). La linea diagonale rossa </w:t>
+      </w:r>
+      <w:r>
+        <w:rPr>
+          <w:sz w:val="24"/>
+          <w:szCs w:val="24"/>
+        </w:rPr>
+        <w:t xml:space="preserve">rappresenta il caso ideale in cui i valori predetti corrispondono esattamente ai valori reali. Si può notare che i punti si raggruppano </w:t>
+      </w:r>
+      <w:r>
+        <w:rPr>
+          <w:sz w:val="24"/>
+          <w:szCs w:val="24"/>
+        </w:rPr>
+        <w:t xml:space="preserve">intorno a questa linea rossa confermando l’accuratezza del modello. </w:t>
+      </w:r>
+    </w:p>
+    <w:p>
+      <w:pPr>
+        <w:rPr>
+          <w:sz w:val="24"/>
+          <w:szCs w:val="24"/>
+        </w:rPr>
+      </w:pPr>
+      <w:r>
+        <w:rPr>
+          <w:sz w:val="24"/>
+          <w:szCs w:val="24"/>
+        </w:rPr>
+        <w:drawing>
+          <wp:anchor distT="0" distB="0" distL="114300" distR="114300" simplePos="0" relativeHeight="251665408" behindDoc="1" locked="0" layoutInCell="1" allowOverlap="1" wp14:anchorId="3C4661EF" wp14:editId="456B5A8A">
+            <wp:simplePos x="0" y="0"/>
+            <wp:positionH relativeFrom="margin">
+              <wp:align>center</wp:align>
+            </wp:positionH>
+            <wp:positionV relativeFrom="paragraph">
+              <wp:posOffset>6985</wp:posOffset>
+            </wp:positionV>
+            <wp:extent cx="4743450" cy="3953137"/>
+            <wp:effectExtent l="0" t="0" r="0" b="9525"/>
+            <wp:wrapNone/>
+            <wp:docPr id="63445814" name="Immagine 1" descr="Immagine che contiene testo, linea, schermata, diagramma&#10;&#10;Descrizione generata automaticamente"/>
+            <wp:cNvGraphicFramePr>
+              <a:graphicFrameLocks xmlns:a="http://schemas.openxmlformats.org/drawingml/2006/main" noChangeAspect="1"/>
+            </wp:cNvGraphicFramePr>
+            <a:graphic xmlns:a="http://schemas.openxmlformats.org/drawingml/2006/main">
+              <a:graphicData uri="http://schemas.openxmlformats.org/drawingml/2006/picture">
+                <pic:pic xmlns:pic="http://schemas.openxmlformats.org/drawingml/2006/picture">
+                  <pic:nvPicPr>
+                    <pic:cNvPr id="63445814" name="Immagine 1" descr="Immagine che contiene testo, linea, schermata, diagramma&#10;&#10;Descrizione generata automaticamente"/>
+                    <pic:cNvPicPr/>
+                  </pic:nvPicPr>
+                  <pic:blipFill>
+                    <a:blip r:embed="rId18" cstate="print">
                       <a:extLst>
                         <a:ext uri="{28A0092B-C50C-407E-A947-70E740481C1C}">
                           <a14:useLocalDpi xmlns:a14="http://schemas.microsoft.com/office/drawing/2010/main" val="0"/>
@@ -3267,832 +3861,7 @@
                   <pic:spPr>
                     <a:xfrm>
                       <a:off x="0" y="0"/>
-                      <a:ext cx="3209925" cy="2545244"/>
-                    </a:xfrm>
-                    <a:prstGeom prst="rect">
-                      <a:avLst/>
-                    </a:prstGeom>
-                  </pic:spPr>
-                </pic:pic>
-              </a:graphicData>
-            </a:graphic>
-          </wp:anchor>
-        </w:drawing>
-      </w:r>
-    </w:p>
-    <w:p>
-      <w:pPr>
-        <w:rPr>
-          <w:sz w:val="24"/>
-          <w:szCs w:val="24"/>
-        </w:rPr>
-      </w:pPr>
-    </w:p>
-    <w:p>
-      <w:pPr>
-        <w:rPr>
-          <w:sz w:val="24"/>
-          <w:szCs w:val="24"/>
-        </w:rPr>
-      </w:pPr>
-    </w:p>
-    <w:p>
-      <w:pPr>
-        <w:rPr>
-          <w:sz w:val="24"/>
-          <w:szCs w:val="24"/>
-        </w:rPr>
-      </w:pPr>
-    </w:p>
-    <w:p>
-      <w:pPr>
-        <w:rPr>
-          <w:sz w:val="24"/>
-          <w:szCs w:val="24"/>
-        </w:rPr>
-      </w:pPr>
-    </w:p>
-    <w:p>
-      <w:pPr>
-        <w:rPr>
-          <w:sz w:val="24"/>
-          <w:szCs w:val="24"/>
-        </w:rPr>
-      </w:pPr>
-    </w:p>
-    <w:p>
-      <w:pPr>
-        <w:rPr>
-          <w:sz w:val="24"/>
-          <w:szCs w:val="24"/>
-        </w:rPr>
-      </w:pPr>
-    </w:p>
-    <w:p>
-      <w:pPr>
-        <w:rPr>
-          <w:sz w:val="24"/>
-          <w:szCs w:val="24"/>
-        </w:rPr>
-      </w:pPr>
-    </w:p>
-    <w:p>
-      <w:pPr>
-        <w:rPr>
-          <w:sz w:val="24"/>
-          <w:szCs w:val="24"/>
-        </w:rPr>
-      </w:pPr>
-    </w:p>
-    <w:p>
-      <w:pPr>
-        <w:rPr>
-          <w:sz w:val="24"/>
-          <w:szCs w:val="24"/>
-        </w:rPr>
-      </w:pPr>
-      <w:r>
-        <w:rPr>
-          <w:sz w:val="24"/>
-          <w:szCs w:val="24"/>
-        </w:rPr>
-        <w:t xml:space="preserve">Per migliorare ulteriormente </w:t>
-      </w:r>
-      <w:r>
-        <w:rPr>
-          <w:sz w:val="24"/>
-          <w:szCs w:val="24"/>
-        </w:rPr>
-        <w:t xml:space="preserve">le prestazioni, è stato creato il modello ensemble </w:t>
-      </w:r>
-      <w:proofErr w:type="spellStart"/>
-      <w:r>
-        <w:rPr>
-          <w:b/>
-          <w:bCs/>
-          <w:sz w:val="24"/>
-          <w:szCs w:val="24"/>
-        </w:rPr>
-        <w:t>Stacking</w:t>
-      </w:r>
-      <w:proofErr w:type="spellEnd"/>
-      <w:r>
-        <w:rPr>
-          <w:b/>
-          <w:bCs/>
-          <w:sz w:val="24"/>
-          <w:szCs w:val="24"/>
-        </w:rPr>
-        <w:t xml:space="preserve"> </w:t>
-      </w:r>
-      <w:proofErr w:type="spellStart"/>
-      <w:r>
-        <w:rPr>
-          <w:b/>
-          <w:bCs/>
-          <w:sz w:val="24"/>
-          <w:szCs w:val="24"/>
-        </w:rPr>
-        <w:t>Regressor</w:t>
-      </w:r>
-      <w:proofErr w:type="spellEnd"/>
-      <w:r>
-        <w:rPr>
-          <w:sz w:val="24"/>
-          <w:szCs w:val="24"/>
-        </w:rPr>
-        <w:t xml:space="preserve">. Questo modello </w:t>
-      </w:r>
-      <w:r>
-        <w:rPr>
-          <w:sz w:val="24"/>
-          <w:szCs w:val="24"/>
-        </w:rPr>
-        <w:t xml:space="preserve">combina le previsioni dei modelli di base (Linear </w:t>
-      </w:r>
-      <w:proofErr w:type="spellStart"/>
-      <w:r>
-        <w:rPr>
-          <w:sz w:val="24"/>
-          <w:szCs w:val="24"/>
-        </w:rPr>
-        <w:t>Regression</w:t>
-      </w:r>
-      <w:proofErr w:type="spellEnd"/>
-      <w:r>
-        <w:rPr>
-          <w:sz w:val="24"/>
-          <w:szCs w:val="24"/>
-        </w:rPr>
-        <w:t xml:space="preserve">, </w:t>
-      </w:r>
-      <w:proofErr w:type="spellStart"/>
-      <w:r>
-        <w:rPr>
-          <w:sz w:val="24"/>
-          <w:szCs w:val="24"/>
-        </w:rPr>
-        <w:t>Decision</w:t>
-      </w:r>
-      <w:proofErr w:type="spellEnd"/>
-      <w:r>
-        <w:rPr>
-          <w:sz w:val="24"/>
-          <w:szCs w:val="24"/>
-        </w:rPr>
-        <w:t xml:space="preserve"> Tree </w:t>
-      </w:r>
-      <w:proofErr w:type="spellStart"/>
-      <w:r>
-        <w:rPr>
-          <w:sz w:val="24"/>
-          <w:szCs w:val="24"/>
-        </w:rPr>
-        <w:t>Regressor</w:t>
-      </w:r>
-      <w:proofErr w:type="spellEnd"/>
-      <w:r>
-        <w:rPr>
-          <w:sz w:val="24"/>
-          <w:szCs w:val="24"/>
-        </w:rPr>
-        <w:t xml:space="preserve"> e Random </w:t>
-      </w:r>
-      <w:proofErr w:type="spellStart"/>
-      <w:r>
-        <w:rPr>
-          <w:sz w:val="24"/>
-          <w:szCs w:val="24"/>
-        </w:rPr>
-        <w:t>Forest</w:t>
-      </w:r>
-      <w:proofErr w:type="spellEnd"/>
-      <w:r>
-        <w:rPr>
-          <w:sz w:val="24"/>
-          <w:szCs w:val="24"/>
-        </w:rPr>
-        <w:t xml:space="preserve"> </w:t>
-      </w:r>
-      <w:proofErr w:type="spellStart"/>
-      <w:r>
-        <w:rPr>
-          <w:sz w:val="24"/>
-          <w:szCs w:val="24"/>
-        </w:rPr>
-        <w:t>Regressor</w:t>
-      </w:r>
-      <w:proofErr w:type="spellEnd"/>
-      <w:r>
-        <w:rPr>
-          <w:sz w:val="24"/>
-          <w:szCs w:val="24"/>
-        </w:rPr>
-        <w:t xml:space="preserve">) </w:t>
-      </w:r>
-      <w:r>
-        <w:rPr>
-          <w:sz w:val="24"/>
-          <w:szCs w:val="24"/>
-        </w:rPr>
-        <w:t xml:space="preserve">per ottenere una previsione finale più robusta e accurata. </w:t>
-      </w:r>
-      <w:r>
-        <w:rPr>
-          <w:sz w:val="24"/>
-          <w:szCs w:val="24"/>
-        </w:rPr>
-        <w:t>Si può notare nella figura sotto come l’errore sia ulteriormente diminuito.</w:t>
-      </w:r>
-    </w:p>
-    <w:p>
-      <w:pPr>
-        <w:rPr>
-          <w:sz w:val="24"/>
-          <w:szCs w:val="24"/>
-        </w:rPr>
-      </w:pPr>
-      <w:r>
-        <w:rPr>
-          <w:noProof/>
-          <w:sz w:val="24"/>
-          <w:szCs w:val="24"/>
-        </w:rPr>
-        <w:drawing>
-          <wp:anchor distT="0" distB="0" distL="114300" distR="114300" simplePos="0" relativeHeight="251663360" behindDoc="1" locked="0" layoutInCell="1" allowOverlap="1" wp14:anchorId="07778422" wp14:editId="4BCB036E">
-            <wp:simplePos x="0" y="0"/>
-            <wp:positionH relativeFrom="column">
-              <wp:posOffset>0</wp:posOffset>
-            </wp:positionH>
-            <wp:positionV relativeFrom="paragraph">
-              <wp:posOffset>-2540</wp:posOffset>
-            </wp:positionV>
-            <wp:extent cx="5449060" cy="419158"/>
-            <wp:effectExtent l="0" t="0" r="0" b="0"/>
-            <wp:wrapNone/>
-            <wp:docPr id="236299484" name="Immagine 1"/>
-            <wp:cNvGraphicFramePr>
-              <a:graphicFrameLocks xmlns:a="http://schemas.openxmlformats.org/drawingml/2006/main" noChangeAspect="1"/>
-            </wp:cNvGraphicFramePr>
-            <a:graphic xmlns:a="http://schemas.openxmlformats.org/drawingml/2006/main">
-              <a:graphicData uri="http://schemas.openxmlformats.org/drawingml/2006/picture">
-                <pic:pic xmlns:pic="http://schemas.openxmlformats.org/drawingml/2006/picture">
-                  <pic:nvPicPr>
-                    <pic:cNvPr id="236299484" name=""/>
-                    <pic:cNvPicPr/>
-                  </pic:nvPicPr>
-                  <pic:blipFill>
-                    <a:blip r:embed="rId16">
-                      <a:extLst>
-                        <a:ext uri="{28A0092B-C50C-407E-A947-70E740481C1C}">
-                          <a14:useLocalDpi xmlns:a14="http://schemas.microsoft.com/office/drawing/2010/main" val="0"/>
-                        </a:ext>
-                      </a:extLst>
-                    </a:blip>
-                    <a:stretch>
-                      <a:fillRect/>
-                    </a:stretch>
-                  </pic:blipFill>
-                  <pic:spPr>
-                    <a:xfrm>
-                      <a:off x="0" y="0"/>
-                      <a:ext cx="5449060" cy="419158"/>
-                    </a:xfrm>
-                    <a:prstGeom prst="rect">
-                      <a:avLst/>
-                    </a:prstGeom>
-                  </pic:spPr>
-                </pic:pic>
-              </a:graphicData>
-            </a:graphic>
-          </wp:anchor>
-        </w:drawing>
-      </w:r>
-    </w:p>
-    <w:p>
-      <w:pPr>
-        <w:rPr>
-          <w:sz w:val="24"/>
-          <w:szCs w:val="24"/>
-        </w:rPr>
-      </w:pPr>
-    </w:p>
-    <w:p>
-      <w:pPr>
-        <w:rPr>
-          <w:sz w:val="24"/>
-          <w:szCs w:val="24"/>
-        </w:rPr>
-      </w:pPr>
-    </w:p>
-    <w:p>
-      <w:pPr>
-        <w:pStyle w:val="Titolo1"/>
-      </w:pPr>
-      <w:r>
-        <w:t>4 – TESTING E VALUTAZIONE DELLA PERFORMANCE FINALE</w:t>
-      </w:r>
-    </w:p>
-    <w:p>
-      <w:pPr>
-        <w:rPr>
-          <w:b/>
-          <w:bCs/>
-          <w:sz w:val="24"/>
-          <w:szCs w:val="24"/>
-        </w:rPr>
-      </w:pPr>
-      <w:r>
-        <w:rPr>
-          <w:sz w:val="24"/>
-          <w:szCs w:val="24"/>
-        </w:rPr>
-        <w:t>Dopo aver addestrato il modello finale (</w:t>
-      </w:r>
-      <w:proofErr w:type="spellStart"/>
-      <w:r>
-        <w:rPr>
-          <w:sz w:val="24"/>
-          <w:szCs w:val="24"/>
-        </w:rPr>
-        <w:t>Stacking</w:t>
-      </w:r>
-      <w:proofErr w:type="spellEnd"/>
-      <w:r>
-        <w:rPr>
-          <w:sz w:val="24"/>
-          <w:szCs w:val="24"/>
-        </w:rPr>
-        <w:t xml:space="preserve"> </w:t>
-      </w:r>
-      <w:proofErr w:type="spellStart"/>
-      <w:r>
-        <w:rPr>
-          <w:sz w:val="24"/>
-          <w:szCs w:val="24"/>
-        </w:rPr>
-        <w:t>Regressor</w:t>
-      </w:r>
-      <w:proofErr w:type="spellEnd"/>
-      <w:r>
-        <w:rPr>
-          <w:sz w:val="24"/>
-          <w:szCs w:val="24"/>
-        </w:rPr>
-        <w:t>)</w:t>
-      </w:r>
-      <w:r>
-        <w:rPr>
-          <w:sz w:val="24"/>
-          <w:szCs w:val="24"/>
-        </w:rPr>
-        <w:t xml:space="preserve"> sui dati di training, è stata eseguita una valutazione sul set di test, composto dal 20% dei dati originali. </w:t>
-      </w:r>
-      <w:r>
-        <w:rPr>
-          <w:sz w:val="24"/>
-          <w:szCs w:val="24"/>
-        </w:rPr>
-        <w:t xml:space="preserve">La valutazione è stata condotta utilizzando le metriche di regressione: </w:t>
-      </w:r>
-      <w:r>
-        <w:rPr>
-          <w:b/>
-          <w:bCs/>
-          <w:sz w:val="24"/>
-          <w:szCs w:val="24"/>
-        </w:rPr>
-        <w:t>Errore Quadratico Medio (MSE)</w:t>
-      </w:r>
-      <w:r>
-        <w:rPr>
-          <w:sz w:val="24"/>
-          <w:szCs w:val="24"/>
-        </w:rPr>
-        <w:t xml:space="preserve">, </w:t>
-      </w:r>
-      <w:r>
-        <w:rPr>
-          <w:b/>
-          <w:bCs/>
-          <w:sz w:val="24"/>
-          <w:szCs w:val="24"/>
-        </w:rPr>
-        <w:t>Radice dell’Errore Quadratico Medio (RMSE)</w:t>
-      </w:r>
-      <w:r>
-        <w:rPr>
-          <w:sz w:val="24"/>
-          <w:szCs w:val="24"/>
-        </w:rPr>
-        <w:t xml:space="preserve"> e </w:t>
-      </w:r>
-      <w:r>
-        <w:rPr>
-          <w:b/>
-          <w:bCs/>
-          <w:sz w:val="24"/>
-          <w:szCs w:val="24"/>
-        </w:rPr>
-        <w:t>Coefficiente di Determinazione (R</w:t>
-      </w:r>
-      <w:r>
-        <w:rPr>
-          <w:b/>
-          <w:bCs/>
-          <w:sz w:val="24"/>
-          <w:szCs w:val="24"/>
-          <w:vertAlign w:val="superscript"/>
-        </w:rPr>
-        <w:t>2</w:t>
-      </w:r>
-      <w:r>
-        <w:rPr>
-          <w:b/>
-          <w:bCs/>
-          <w:sz w:val="24"/>
-          <w:szCs w:val="24"/>
-        </w:rPr>
-        <w:t>).</w:t>
-      </w:r>
-    </w:p>
-    <w:p>
-      <w:pPr>
-        <w:rPr>
-          <w:sz w:val="24"/>
-          <w:szCs w:val="24"/>
-        </w:rPr>
-      </w:pPr>
-      <w:r>
-        <w:rPr>
-          <w:sz w:val="24"/>
-          <w:szCs w:val="24"/>
-        </w:rPr>
-        <w:lastRenderedPageBreak/>
-        <w:t>I risultati finali si possono controllare nella figura sotto.</w:t>
-      </w:r>
-    </w:p>
-    <w:p>
-      <w:pPr>
-        <w:rPr>
-          <w:sz w:val="24"/>
-          <w:szCs w:val="24"/>
-        </w:rPr>
-      </w:pPr>
-      <w:r>
-        <w:rPr>
-          <w:noProof/>
-          <w:sz w:val="24"/>
-          <w:szCs w:val="24"/>
-        </w:rPr>
-        <w:drawing>
-          <wp:anchor distT="0" distB="0" distL="114300" distR="114300" simplePos="0" relativeHeight="251662336" behindDoc="1" locked="0" layoutInCell="1" allowOverlap="1" wp14:anchorId="33398D57" wp14:editId="382C74CE">
-            <wp:simplePos x="0" y="0"/>
-            <wp:positionH relativeFrom="column">
-              <wp:posOffset>0</wp:posOffset>
-            </wp:positionH>
-            <wp:positionV relativeFrom="paragraph">
-              <wp:posOffset>4445</wp:posOffset>
-            </wp:positionV>
-            <wp:extent cx="3029373" cy="952633"/>
-            <wp:effectExtent l="0" t="0" r="0" b="0"/>
-            <wp:wrapNone/>
-            <wp:docPr id="2000890690" name="Immagine 1" descr="Immagine che contiene testo, Carattere, schermata, tipografia&#10;&#10;Descrizione generata automaticamente"/>
-            <wp:cNvGraphicFramePr>
-              <a:graphicFrameLocks xmlns:a="http://schemas.openxmlformats.org/drawingml/2006/main" noChangeAspect="1"/>
-            </wp:cNvGraphicFramePr>
-            <a:graphic xmlns:a="http://schemas.openxmlformats.org/drawingml/2006/main">
-              <a:graphicData uri="http://schemas.openxmlformats.org/drawingml/2006/picture">
-                <pic:pic xmlns:pic="http://schemas.openxmlformats.org/drawingml/2006/picture">
-                  <pic:nvPicPr>
-                    <pic:cNvPr id="2000890690" name="Immagine 1" descr="Immagine che contiene testo, Carattere, schermata, tipografia&#10;&#10;Descrizione generata automaticamente"/>
-                    <pic:cNvPicPr/>
-                  </pic:nvPicPr>
-                  <pic:blipFill>
-                    <a:blip r:embed="rId17">
-                      <a:extLst>
-                        <a:ext uri="{28A0092B-C50C-407E-A947-70E740481C1C}">
-                          <a14:useLocalDpi xmlns:a14="http://schemas.microsoft.com/office/drawing/2010/main" val="0"/>
-                        </a:ext>
-                      </a:extLst>
-                    </a:blip>
-                    <a:stretch>
-                      <a:fillRect/>
-                    </a:stretch>
-                  </pic:blipFill>
-                  <pic:spPr>
-                    <a:xfrm>
-                      <a:off x="0" y="0"/>
-                      <a:ext cx="3029373" cy="952633"/>
-                    </a:xfrm>
-                    <a:prstGeom prst="rect">
-                      <a:avLst/>
-                    </a:prstGeom>
-                  </pic:spPr>
-                </pic:pic>
-              </a:graphicData>
-            </a:graphic>
-          </wp:anchor>
-        </w:drawing>
-      </w:r>
-      <w:r>
-        <w:rPr>
-          <w:sz w:val="24"/>
-          <w:szCs w:val="24"/>
-        </w:rPr>
-        <w:tab/>
-      </w:r>
-      <w:r>
-        <w:rPr>
-          <w:sz w:val="24"/>
-          <w:szCs w:val="24"/>
-        </w:rPr>
-        <w:tab/>
-      </w:r>
-      <w:r>
-        <w:rPr>
-          <w:sz w:val="24"/>
-          <w:szCs w:val="24"/>
-        </w:rPr>
-        <w:tab/>
-      </w:r>
-      <w:r>
-        <w:rPr>
-          <w:sz w:val="24"/>
-          <w:szCs w:val="24"/>
-        </w:rPr>
-        <w:tab/>
-      </w:r>
-      <w:r>
-        <w:rPr>
-          <w:sz w:val="24"/>
-          <w:szCs w:val="24"/>
-        </w:rPr>
-        <w:tab/>
-      </w:r>
-      <w:r>
-        <w:rPr>
-          <w:sz w:val="24"/>
-          <w:szCs w:val="24"/>
-        </w:rPr>
-        <w:tab/>
-      </w:r>
-    </w:p>
-    <w:p>
-      <w:pPr>
-        <w:rPr>
-          <w:sz w:val="24"/>
-          <w:szCs w:val="24"/>
-        </w:rPr>
-      </w:pPr>
-    </w:p>
-    <w:p>
-      <w:pPr>
-        <w:rPr>
-          <w:sz w:val="24"/>
-          <w:szCs w:val="24"/>
-        </w:rPr>
-      </w:pPr>
-    </w:p>
-    <w:p>
-      <w:pPr>
-        <w:rPr>
-          <w:sz w:val="24"/>
-          <w:szCs w:val="24"/>
-        </w:rPr>
-      </w:pPr>
-    </w:p>
-    <w:p>
-      <w:pPr>
-        <w:rPr>
-          <w:sz w:val="24"/>
-          <w:szCs w:val="24"/>
-        </w:rPr>
-      </w:pPr>
-      <w:r>
-        <w:rPr>
-          <w:sz w:val="24"/>
-          <w:szCs w:val="24"/>
-        </w:rPr>
-        <w:t>Il valore di R</w:t>
-      </w:r>
-      <w:r>
-        <w:rPr>
-          <w:sz w:val="24"/>
-          <w:szCs w:val="24"/>
-          <w:vertAlign w:val="superscript"/>
-        </w:rPr>
-        <w:t>2</w:t>
-      </w:r>
-      <w:r>
-        <w:rPr>
-          <w:sz w:val="24"/>
-          <w:szCs w:val="24"/>
-        </w:rPr>
-        <w:t xml:space="preserve"> pari a 0,88 indica che il modello è in grado di spiegare l’88% della varianza nel numero di noleggi di biciclette. </w:t>
-      </w:r>
-      <w:r>
-        <w:rPr>
-          <w:sz w:val="24"/>
-          <w:szCs w:val="24"/>
-        </w:rPr>
-        <w:t xml:space="preserve">Questo risultato, insieme ai valori bassi di MSE e RMSE, dimostra una performance elevata e un’ottima accuratezza predittiva. </w:t>
-      </w:r>
-      <w:r>
-        <w:rPr>
-          <w:sz w:val="24"/>
-          <w:szCs w:val="24"/>
-        </w:rPr>
-        <w:t xml:space="preserve">Inoltre, </w:t>
-      </w:r>
-      <w:r>
-        <w:rPr>
-          <w:sz w:val="24"/>
-          <w:szCs w:val="24"/>
-        </w:rPr>
-        <w:t>l’RMSE molto simile sia in fase di training che in fase di test</w:t>
-      </w:r>
-      <w:r>
-        <w:rPr>
-          <w:sz w:val="24"/>
-          <w:szCs w:val="24"/>
-        </w:rPr>
-        <w:t xml:space="preserve"> ma leggermente migliore in fase di test indica una buona generalizzazione e assenza di </w:t>
-      </w:r>
-      <w:proofErr w:type="spellStart"/>
-      <w:r>
-        <w:rPr>
-          <w:sz w:val="24"/>
-          <w:szCs w:val="24"/>
-        </w:rPr>
-        <w:t>overfitting</w:t>
-      </w:r>
-      <w:proofErr w:type="spellEnd"/>
-      <w:r>
-        <w:rPr>
-          <w:sz w:val="24"/>
-          <w:szCs w:val="24"/>
-        </w:rPr>
-        <w:t xml:space="preserve">. </w:t>
-      </w:r>
-    </w:p>
-    <w:p>
-      <w:pPr>
-        <w:rPr>
-          <w:sz w:val="24"/>
-          <w:szCs w:val="24"/>
-        </w:rPr>
-      </w:pPr>
-    </w:p>
-    <w:p>
-      <w:pPr>
-        <w:pStyle w:val="Titolo1"/>
-      </w:pPr>
-      <w:r>
-        <w:t>5 – CONCLUSIONI</w:t>
-      </w:r>
-    </w:p>
-    <w:p>
-      <w:pPr>
-        <w:rPr>
-          <w:sz w:val="24"/>
-          <w:szCs w:val="24"/>
-        </w:rPr>
-      </w:pPr>
-      <w:r>
-        <w:rPr>
-          <w:sz w:val="24"/>
-          <w:szCs w:val="24"/>
-        </w:rPr>
-        <w:t>Per una valutazione visiva della performance</w:t>
-      </w:r>
-      <w:r>
-        <w:rPr>
-          <w:sz w:val="24"/>
-          <w:szCs w:val="24"/>
-        </w:rPr>
-        <w:t>, è stato generato un grafico a dispersione che confronta i valori dei noleggi reali</w:t>
-      </w:r>
-      <w:r>
-        <w:rPr>
-          <w:sz w:val="24"/>
-          <w:szCs w:val="24"/>
-        </w:rPr>
-        <w:t xml:space="preserve"> (‘</w:t>
-      </w:r>
-      <w:proofErr w:type="spellStart"/>
-      <w:r>
-        <w:rPr>
-          <w:sz w:val="24"/>
-          <w:szCs w:val="24"/>
-        </w:rPr>
-        <w:t>y_test</w:t>
-      </w:r>
-      <w:proofErr w:type="spellEnd"/>
-      <w:r>
-        <w:rPr>
-          <w:sz w:val="24"/>
-          <w:szCs w:val="24"/>
-        </w:rPr>
-        <w:t>’)</w:t>
-      </w:r>
-      <w:r>
-        <w:rPr>
-          <w:sz w:val="24"/>
-          <w:szCs w:val="24"/>
-        </w:rPr>
-        <w:t xml:space="preserve"> </w:t>
-      </w:r>
-      <w:r>
-        <w:rPr>
-          <w:sz w:val="24"/>
-          <w:szCs w:val="24"/>
-        </w:rPr>
-        <w:t>con i valori predetti dal modello (‘</w:t>
-      </w:r>
-      <w:proofErr w:type="spellStart"/>
-      <w:r>
-        <w:rPr>
-          <w:sz w:val="24"/>
-          <w:szCs w:val="24"/>
-        </w:rPr>
-        <w:t>y_pred</w:t>
-      </w:r>
-      <w:proofErr w:type="spellEnd"/>
-      <w:r>
-        <w:rPr>
-          <w:sz w:val="24"/>
-          <w:szCs w:val="24"/>
-        </w:rPr>
-        <w:t xml:space="preserve">’). La linea diagonale rossa </w:t>
-      </w:r>
-      <w:r>
-        <w:rPr>
-          <w:sz w:val="24"/>
-          <w:szCs w:val="24"/>
-        </w:rPr>
-        <w:t xml:space="preserve">rappresenta il caso ideale in cui i valori predetti corrispondono esattamente ai valori reali. Si può notare che i punti si raggruppano </w:t>
-      </w:r>
-      <w:r>
-        <w:rPr>
-          <w:sz w:val="24"/>
-          <w:szCs w:val="24"/>
-        </w:rPr>
-        <w:t xml:space="preserve">intorno a questa linea rossa confermando l’accuratezza del modello. </w:t>
-      </w:r>
-    </w:p>
-    <w:p>
-      <w:pPr>
-        <w:rPr>
-          <w:sz w:val="24"/>
-          <w:szCs w:val="24"/>
-        </w:rPr>
-      </w:pPr>
-      <w:r>
-        <w:rPr>
-          <w:noProof/>
-          <w:sz w:val="24"/>
-          <w:szCs w:val="24"/>
-        </w:rPr>
-        <w:drawing>
-          <wp:anchor distT="0" distB="0" distL="114300" distR="114300" simplePos="0" relativeHeight="251661312" behindDoc="1" locked="0" layoutInCell="1" allowOverlap="1" wp14:anchorId="65763BED" wp14:editId="469236AA">
-            <wp:simplePos x="0" y="0"/>
-            <wp:positionH relativeFrom="margin">
-              <wp:posOffset>781050</wp:posOffset>
-            </wp:positionH>
-            <wp:positionV relativeFrom="paragraph">
-              <wp:posOffset>9525</wp:posOffset>
-            </wp:positionV>
-            <wp:extent cx="4333875" cy="3609403"/>
-            <wp:effectExtent l="0" t="0" r="0" b="0"/>
-            <wp:wrapNone/>
-            <wp:docPr id="424457804" name="Immagine 1" descr="Immagine che contiene testo, schermata, diagramma, linea&#10;&#10;Descrizione generata automaticamente"/>
-            <wp:cNvGraphicFramePr>
-              <a:graphicFrameLocks xmlns:a="http://schemas.openxmlformats.org/drawingml/2006/main" noChangeAspect="1"/>
-            </wp:cNvGraphicFramePr>
-            <a:graphic xmlns:a="http://schemas.openxmlformats.org/drawingml/2006/main">
-              <a:graphicData uri="http://schemas.openxmlformats.org/drawingml/2006/picture">
-                <pic:pic xmlns:pic="http://schemas.openxmlformats.org/drawingml/2006/picture">
-                  <pic:nvPicPr>
-                    <pic:cNvPr id="424457804" name="Immagine 1" descr="Immagine che contiene testo, schermata, diagramma, linea&#10;&#10;Descrizione generata automaticamente"/>
-                    <pic:cNvPicPr/>
-                  </pic:nvPicPr>
-                  <pic:blipFill>
-                    <a:blip r:embed="rId18">
-                      <a:extLst>
-                        <a:ext uri="{28A0092B-C50C-407E-A947-70E740481C1C}">
-                          <a14:useLocalDpi xmlns:a14="http://schemas.microsoft.com/office/drawing/2010/main" val="0"/>
-                        </a:ext>
-                      </a:extLst>
-                    </a:blip>
-                    <a:stretch>
-                      <a:fillRect/>
-                    </a:stretch>
-                  </pic:blipFill>
-                  <pic:spPr>
-                    <a:xfrm>
-                      <a:off x="0" y="0"/>
-                      <a:ext cx="4336919" cy="3611938"/>
+                      <a:ext cx="4743450" cy="3953137"/>
                     </a:xfrm>
                     <a:prstGeom prst="rect">
                       <a:avLst/>
@@ -5520,6 +5289,7 @@
         <w:docPartUnique/>
       </w:docPartObj>
     </w:sdtPr>
+    <w:sdtEndPr/>
     <w:sdtContent>
       <w:p>
         <w:pPr>
@@ -5562,6 +5332,7 @@
         <w:docPartUnique/>
       </w:docPartObj>
     </w:sdtPr>
+    <w:sdtEndPr/>
     <w:sdtContent>
       <w:p>
         <w:pPr>
@@ -8247,141 +8018,6 @@
 </file>
 
 <file path=customXml/item1.xml><?xml version="1.0" encoding="utf-8"?>
-<p:properties xmlns:p="http://schemas.microsoft.com/office/2006/metadata/properties" xmlns:xsi="http://www.w3.org/2001/XMLSchema-instance" xmlns:pc="http://schemas.microsoft.com/office/infopath/2007/PartnerControls">
-  <documentManagement>
-    <APDescription xmlns="4873beb7-5857-4685-be1f-d57550cc96cc" xsi:nil="true"/>
-    <AssetExpire xmlns="4873beb7-5857-4685-be1f-d57550cc96cc">2029-01-01T08:00:00+00:00</AssetExpire>
-    <CampaignTagsTaxHTField0 xmlns="4873beb7-5857-4685-be1f-d57550cc96cc">
-      <Terms xmlns="http://schemas.microsoft.com/office/infopath/2007/PartnerControls"/>
-    </CampaignTagsTaxHTField0>
-    <IntlLangReviewDate xmlns="4873beb7-5857-4685-be1f-d57550cc96cc" xsi:nil="true"/>
-    <TPFriendlyName xmlns="4873beb7-5857-4685-be1f-d57550cc96cc" xsi:nil="true"/>
-    <IntlLangReview xmlns="4873beb7-5857-4685-be1f-d57550cc96cc">false</IntlLangReview>
-    <LocLastLocAttemptVersionLookup xmlns="4873beb7-5857-4685-be1f-d57550cc96cc">856581</LocLastLocAttemptVersionLookup>
-    <PolicheckWords xmlns="4873beb7-5857-4685-be1f-d57550cc96cc" xsi:nil="true"/>
-    <SubmitterId xmlns="4873beb7-5857-4685-be1f-d57550cc96cc" xsi:nil="true"/>
-    <AcquiredFrom xmlns="4873beb7-5857-4685-be1f-d57550cc96cc">Internal MS</AcquiredFrom>
-    <EditorialStatus xmlns="4873beb7-5857-4685-be1f-d57550cc96cc">Complete</EditorialStatus>
-    <Markets xmlns="4873beb7-5857-4685-be1f-d57550cc96cc"/>
-    <OriginAsset xmlns="4873beb7-5857-4685-be1f-d57550cc96cc" xsi:nil="true"/>
-    <AssetStart xmlns="4873beb7-5857-4685-be1f-d57550cc96cc">2012-09-19T07:42:00+00:00</AssetStart>
-    <FriendlyTitle xmlns="4873beb7-5857-4685-be1f-d57550cc96cc" xsi:nil="true"/>
-    <MarketSpecific xmlns="4873beb7-5857-4685-be1f-d57550cc96cc">false</MarketSpecific>
-    <TPNamespace xmlns="4873beb7-5857-4685-be1f-d57550cc96cc" xsi:nil="true"/>
-    <PublishStatusLookup xmlns="4873beb7-5857-4685-be1f-d57550cc96cc">
-      <Value>1622610</Value>
-    </PublishStatusLookup>
-    <APAuthor xmlns="4873beb7-5857-4685-be1f-d57550cc96cc">
-      <UserInfo>
-        <DisplayName>REDMOND\v-aptall</DisplayName>
-        <AccountId>2566</AccountId>
-        <AccountType/>
-      </UserInfo>
-    </APAuthor>
-    <TPCommandLine xmlns="4873beb7-5857-4685-be1f-d57550cc96cc" xsi:nil="true"/>
-    <IntlLangReviewer xmlns="4873beb7-5857-4685-be1f-d57550cc96cc" xsi:nil="true"/>
-    <OpenTemplate xmlns="4873beb7-5857-4685-be1f-d57550cc96cc">true</OpenTemplate>
-    <CSXSubmissionDate xmlns="4873beb7-5857-4685-be1f-d57550cc96cc" xsi:nil="true"/>
-    <TaxCatchAll xmlns="4873beb7-5857-4685-be1f-d57550cc96cc"/>
-    <Manager xmlns="4873beb7-5857-4685-be1f-d57550cc96cc" xsi:nil="true"/>
-    <NumericId xmlns="4873beb7-5857-4685-be1f-d57550cc96cc" xsi:nil="true"/>
-    <ParentAssetId xmlns="4873beb7-5857-4685-be1f-d57550cc96cc" xsi:nil="true"/>
-    <OriginalSourceMarket xmlns="4873beb7-5857-4685-be1f-d57550cc96cc" xsi:nil="true"/>
-    <ApprovalStatus xmlns="4873beb7-5857-4685-be1f-d57550cc96cc">InProgress</ApprovalStatus>
-    <TPComponent xmlns="4873beb7-5857-4685-be1f-d57550cc96cc" xsi:nil="true"/>
-    <EditorialTags xmlns="4873beb7-5857-4685-be1f-d57550cc96cc" xsi:nil="true"/>
-    <TPExecutable xmlns="4873beb7-5857-4685-be1f-d57550cc96cc" xsi:nil="true"/>
-    <TPLaunchHelpLink xmlns="4873beb7-5857-4685-be1f-d57550cc96cc" xsi:nil="true"/>
-    <LocComments xmlns="4873beb7-5857-4685-be1f-d57550cc96cc" xsi:nil="true"/>
-    <LocRecommendedHandoff xmlns="4873beb7-5857-4685-be1f-d57550cc96cc" xsi:nil="true"/>
-    <SourceTitle xmlns="4873beb7-5857-4685-be1f-d57550cc96cc" xsi:nil="true"/>
-    <CSXUpdate xmlns="4873beb7-5857-4685-be1f-d57550cc96cc">false</CSXUpdate>
-    <IntlLocPriority xmlns="4873beb7-5857-4685-be1f-d57550cc96cc" xsi:nil="true"/>
-    <UAProjectedTotalWords xmlns="4873beb7-5857-4685-be1f-d57550cc96cc" xsi:nil="true"/>
-    <AssetType xmlns="4873beb7-5857-4685-be1f-d57550cc96cc">TP</AssetType>
-    <MachineTranslated xmlns="4873beb7-5857-4685-be1f-d57550cc96cc">false</MachineTranslated>
-    <OutputCachingOn xmlns="4873beb7-5857-4685-be1f-d57550cc96cc">false</OutputCachingOn>
-    <TemplateStatus xmlns="4873beb7-5857-4685-be1f-d57550cc96cc">Complete</TemplateStatus>
-    <IsSearchable xmlns="4873beb7-5857-4685-be1f-d57550cc96cc">true</IsSearchable>
-    <ContentItem xmlns="4873beb7-5857-4685-be1f-d57550cc96cc" xsi:nil="true"/>
-    <HandoffToMSDN xmlns="4873beb7-5857-4685-be1f-d57550cc96cc" xsi:nil="true"/>
-    <ShowIn xmlns="4873beb7-5857-4685-be1f-d57550cc96cc">Show everywhere</ShowIn>
-    <ThumbnailAssetId xmlns="4873beb7-5857-4685-be1f-d57550cc96cc" xsi:nil="true"/>
-    <UALocComments xmlns="4873beb7-5857-4685-be1f-d57550cc96cc" xsi:nil="true"/>
-    <UALocRecommendation xmlns="4873beb7-5857-4685-be1f-d57550cc96cc">Localize</UALocRecommendation>
-    <LastModifiedDateTime xmlns="4873beb7-5857-4685-be1f-d57550cc96cc" xsi:nil="true"/>
-    <LegacyData xmlns="4873beb7-5857-4685-be1f-d57550cc96cc" xsi:nil="true"/>
-    <LocManualTestRequired xmlns="4873beb7-5857-4685-be1f-d57550cc96cc">false</LocManualTestRequired>
-    <LocMarketGroupTiers2 xmlns="4873beb7-5857-4685-be1f-d57550cc96cc" xsi:nil="true"/>
-    <ClipArtFilename xmlns="4873beb7-5857-4685-be1f-d57550cc96cc" xsi:nil="true"/>
-    <TPApplication xmlns="4873beb7-5857-4685-be1f-d57550cc96cc" xsi:nil="true"/>
-    <CSXHash xmlns="4873beb7-5857-4685-be1f-d57550cc96cc" xsi:nil="true"/>
-    <DirectSourceMarket xmlns="4873beb7-5857-4685-be1f-d57550cc96cc" xsi:nil="true"/>
-    <PrimaryImageGen xmlns="4873beb7-5857-4685-be1f-d57550cc96cc">true</PrimaryImageGen>
-    <PlannedPubDate xmlns="4873beb7-5857-4685-be1f-d57550cc96cc" xsi:nil="true"/>
-    <CSXSubmissionMarket xmlns="4873beb7-5857-4685-be1f-d57550cc96cc" xsi:nil="true"/>
-    <Downloads xmlns="4873beb7-5857-4685-be1f-d57550cc96cc">0</Downloads>
-    <ArtSampleDocs xmlns="4873beb7-5857-4685-be1f-d57550cc96cc" xsi:nil="true"/>
-    <TrustLevel xmlns="4873beb7-5857-4685-be1f-d57550cc96cc">1 Microsoft Managed Content</TrustLevel>
-    <BlockPublish xmlns="4873beb7-5857-4685-be1f-d57550cc96cc">false</BlockPublish>
-    <TPLaunchHelpLinkType xmlns="4873beb7-5857-4685-be1f-d57550cc96cc">Template</TPLaunchHelpLinkType>
-    <LocalizationTagsTaxHTField0 xmlns="4873beb7-5857-4685-be1f-d57550cc96cc">
-      <Terms xmlns="http://schemas.microsoft.com/office/infopath/2007/PartnerControls"/>
-    </LocalizationTagsTaxHTField0>
-    <BusinessGroup xmlns="4873beb7-5857-4685-be1f-d57550cc96cc" xsi:nil="true"/>
-    <Providers xmlns="4873beb7-5857-4685-be1f-d57550cc96cc" xsi:nil="true"/>
-    <TemplateTemplateType xmlns="4873beb7-5857-4685-be1f-d57550cc96cc">Word Document Template</TemplateTemplateType>
-    <TimesCloned xmlns="4873beb7-5857-4685-be1f-d57550cc96cc" xsi:nil="true"/>
-    <TPAppVersion xmlns="4873beb7-5857-4685-be1f-d57550cc96cc" xsi:nil="true"/>
-    <VoteCount xmlns="4873beb7-5857-4685-be1f-d57550cc96cc" xsi:nil="true"/>
-    <AverageRating xmlns="4873beb7-5857-4685-be1f-d57550cc96cc" xsi:nil="true"/>
-    <FeatureTagsTaxHTField0 xmlns="4873beb7-5857-4685-be1f-d57550cc96cc">
-      <Terms xmlns="http://schemas.microsoft.com/office/infopath/2007/PartnerControls"/>
-    </FeatureTagsTaxHTField0>
-    <Provider xmlns="4873beb7-5857-4685-be1f-d57550cc96cc" xsi:nil="true"/>
-    <UACurrentWords xmlns="4873beb7-5857-4685-be1f-d57550cc96cc" xsi:nil="true"/>
-    <AssetId xmlns="4873beb7-5857-4685-be1f-d57550cc96cc">TP103457714</AssetId>
-    <TPClientViewer xmlns="4873beb7-5857-4685-be1f-d57550cc96cc" xsi:nil="true"/>
-    <DSATActionTaken xmlns="4873beb7-5857-4685-be1f-d57550cc96cc" xsi:nil="true"/>
-    <APEditor xmlns="4873beb7-5857-4685-be1f-d57550cc96cc">
-      <UserInfo>
-        <DisplayName/>
-        <AccountId xsi:nil="true"/>
-        <AccountType/>
-      </UserInfo>
-    </APEditor>
-    <TPInstallLocation xmlns="4873beb7-5857-4685-be1f-d57550cc96cc" xsi:nil="true"/>
-    <OOCacheId xmlns="4873beb7-5857-4685-be1f-d57550cc96cc" xsi:nil="true"/>
-    <IsDeleted xmlns="4873beb7-5857-4685-be1f-d57550cc96cc">false</IsDeleted>
-    <PublishTargets xmlns="4873beb7-5857-4685-be1f-d57550cc96cc">OfficeOnlineVNext</PublishTargets>
-    <ApprovalLog xmlns="4873beb7-5857-4685-be1f-d57550cc96cc" xsi:nil="true"/>
-    <BugNumber xmlns="4873beb7-5857-4685-be1f-d57550cc96cc" xsi:nil="true"/>
-    <CrawlForDependencies xmlns="4873beb7-5857-4685-be1f-d57550cc96cc">false</CrawlForDependencies>
-    <InternalTagsTaxHTField0 xmlns="4873beb7-5857-4685-be1f-d57550cc96cc">
-      <Terms xmlns="http://schemas.microsoft.com/office/infopath/2007/PartnerControls"/>
-    </InternalTagsTaxHTField0>
-    <LastHandOff xmlns="4873beb7-5857-4685-be1f-d57550cc96cc" xsi:nil="true"/>
-    <Milestone xmlns="4873beb7-5857-4685-be1f-d57550cc96cc" xsi:nil="true"/>
-    <OriginalRelease xmlns="4873beb7-5857-4685-be1f-d57550cc96cc">15</OriginalRelease>
-    <RecommendationsModifier xmlns="4873beb7-5857-4685-be1f-d57550cc96cc" xsi:nil="true"/>
-    <ScenarioTagsTaxHTField0 xmlns="4873beb7-5857-4685-be1f-d57550cc96cc">
-      <Terms xmlns="http://schemas.microsoft.com/office/infopath/2007/PartnerControls"/>
-    </ScenarioTagsTaxHTField0>
-    <UANotes xmlns="4873beb7-5857-4685-be1f-d57550cc96cc" xsi:nil="true"/>
-  </documentManagement>
-</p:properties>
-</file>
-
-<file path=customXml/item2.xml><?xml version="1.0" encoding="utf-8"?>
-<?mso-contentType ?>
-<FormTemplates xmlns="http://schemas.microsoft.com/sharepoint/v3/contenttype/forms">
-  <Display>DocumentLibraryForm</Display>
-  <Edit>AssetEditForm</Edit>
-  <New>DocumentLibraryForm</New>
-</FormTemplates>
-</file>
-
-<file path=customXml/item3.xml><?xml version="1.0" encoding="utf-8"?>
 <ct:contentTypeSchema xmlns:ct="http://schemas.microsoft.com/office/2006/metadata/contentType" xmlns:ma="http://schemas.microsoft.com/office/2006/metadata/properties/metaAttributes" ct:_="" ma:_="" ma:contentTypeName="TemplateFile" ma:contentTypeID="0x0101006EDDDB5EE6D98C44930B742096920B300400F5B6D36B3EF94B4E9A635CDF2A18F5B8" ma:contentTypeVersion="72" ma:contentTypeDescription="Create a new document." ma:contentTypeScope="" ma:versionID="a23e56308344d904b51738559c3d67c9">
   <xsd:schema xmlns:xsd="http://www.w3.org/2001/XMLSchema" xmlns:xs="http://www.w3.org/2001/XMLSchema" xmlns:p="http://schemas.microsoft.com/office/2006/metadata/properties" xmlns:ns2="4873beb7-5857-4685-be1f-d57550cc96cc" targetNamespace="http://schemas.microsoft.com/office/2006/metadata/properties" ma:root="true" ma:fieldsID="cd0908cc4600e77bf5da051303e00c8d" ns2:_="">
     <xsd:import namespace="4873beb7-5857-4685-be1f-d57550cc96cc"/>
@@ -9421,25 +9057,142 @@
 </ct:contentTypeSchema>
 </file>
 
-<file path=customXml/itemProps1.xml><?xml version="1.0" encoding="utf-8"?>
-<ds:datastoreItem xmlns:ds="http://schemas.openxmlformats.org/officeDocument/2006/customXml" ds:itemID="{63671810-3EF7-4C8E-BCBA-248ABE2BAB39}">
-  <ds:schemaRefs>
-    <ds:schemaRef ds:uri="http://schemas.microsoft.com/office/2006/metadata/properties"/>
-    <ds:schemaRef ds:uri="http://schemas.microsoft.com/office/infopath/2007/PartnerControls"/>
-    <ds:schemaRef ds:uri="4873beb7-5857-4685-be1f-d57550cc96cc"/>
-  </ds:schemaRefs>
-</ds:datastoreItem>
+<file path=customXml/item2.xml><?xml version="1.0" encoding="utf-8"?>
+<?mso-contentType ?>
+<FormTemplates xmlns="http://schemas.microsoft.com/sharepoint/v3/contenttype/forms">
+  <Display>DocumentLibraryForm</Display>
+  <Edit>AssetEditForm</Edit>
+  <New>DocumentLibraryForm</New>
+</FormTemplates>
 </file>
 
-<file path=customXml/itemProps2.xml><?xml version="1.0" encoding="utf-8"?>
-<ds:datastoreItem xmlns:ds="http://schemas.openxmlformats.org/officeDocument/2006/customXml" ds:itemID="{499EA1EC-B023-4266-9865-E1EDA122A8C9}">
-  <ds:schemaRefs>
-    <ds:schemaRef ds:uri="http://schemas.microsoft.com/sharepoint/v3/contenttype/forms"/>
-  </ds:schemaRefs>
-</ds:datastoreItem>
+<file path=customXml/item3.xml><?xml version="1.0" encoding="utf-8"?>
+<p:properties xmlns:p="http://schemas.microsoft.com/office/2006/metadata/properties" xmlns:xsi="http://www.w3.org/2001/XMLSchema-instance" xmlns:pc="http://schemas.microsoft.com/office/infopath/2007/PartnerControls">
+  <documentManagement>
+    <APDescription xmlns="4873beb7-5857-4685-be1f-d57550cc96cc" xsi:nil="true"/>
+    <AssetExpire xmlns="4873beb7-5857-4685-be1f-d57550cc96cc">2029-01-01T08:00:00+00:00</AssetExpire>
+    <CampaignTagsTaxHTField0 xmlns="4873beb7-5857-4685-be1f-d57550cc96cc">
+      <Terms xmlns="http://schemas.microsoft.com/office/infopath/2007/PartnerControls"/>
+    </CampaignTagsTaxHTField0>
+    <IntlLangReviewDate xmlns="4873beb7-5857-4685-be1f-d57550cc96cc" xsi:nil="true"/>
+    <TPFriendlyName xmlns="4873beb7-5857-4685-be1f-d57550cc96cc" xsi:nil="true"/>
+    <IntlLangReview xmlns="4873beb7-5857-4685-be1f-d57550cc96cc">false</IntlLangReview>
+    <LocLastLocAttemptVersionLookup xmlns="4873beb7-5857-4685-be1f-d57550cc96cc">856581</LocLastLocAttemptVersionLookup>
+    <PolicheckWords xmlns="4873beb7-5857-4685-be1f-d57550cc96cc" xsi:nil="true"/>
+    <SubmitterId xmlns="4873beb7-5857-4685-be1f-d57550cc96cc" xsi:nil="true"/>
+    <AcquiredFrom xmlns="4873beb7-5857-4685-be1f-d57550cc96cc">Internal MS</AcquiredFrom>
+    <EditorialStatus xmlns="4873beb7-5857-4685-be1f-d57550cc96cc">Complete</EditorialStatus>
+    <Markets xmlns="4873beb7-5857-4685-be1f-d57550cc96cc"/>
+    <OriginAsset xmlns="4873beb7-5857-4685-be1f-d57550cc96cc" xsi:nil="true"/>
+    <AssetStart xmlns="4873beb7-5857-4685-be1f-d57550cc96cc">2012-09-19T07:42:00+00:00</AssetStart>
+    <FriendlyTitle xmlns="4873beb7-5857-4685-be1f-d57550cc96cc" xsi:nil="true"/>
+    <MarketSpecific xmlns="4873beb7-5857-4685-be1f-d57550cc96cc">false</MarketSpecific>
+    <TPNamespace xmlns="4873beb7-5857-4685-be1f-d57550cc96cc" xsi:nil="true"/>
+    <PublishStatusLookup xmlns="4873beb7-5857-4685-be1f-d57550cc96cc">
+      <Value>1622610</Value>
+    </PublishStatusLookup>
+    <APAuthor xmlns="4873beb7-5857-4685-be1f-d57550cc96cc">
+      <UserInfo>
+        <DisplayName>REDMOND\v-aptall</DisplayName>
+        <AccountId>2566</AccountId>
+        <AccountType/>
+      </UserInfo>
+    </APAuthor>
+    <TPCommandLine xmlns="4873beb7-5857-4685-be1f-d57550cc96cc" xsi:nil="true"/>
+    <IntlLangReviewer xmlns="4873beb7-5857-4685-be1f-d57550cc96cc" xsi:nil="true"/>
+    <OpenTemplate xmlns="4873beb7-5857-4685-be1f-d57550cc96cc">true</OpenTemplate>
+    <CSXSubmissionDate xmlns="4873beb7-5857-4685-be1f-d57550cc96cc" xsi:nil="true"/>
+    <TaxCatchAll xmlns="4873beb7-5857-4685-be1f-d57550cc96cc"/>
+    <Manager xmlns="4873beb7-5857-4685-be1f-d57550cc96cc" xsi:nil="true"/>
+    <NumericId xmlns="4873beb7-5857-4685-be1f-d57550cc96cc" xsi:nil="true"/>
+    <ParentAssetId xmlns="4873beb7-5857-4685-be1f-d57550cc96cc" xsi:nil="true"/>
+    <OriginalSourceMarket xmlns="4873beb7-5857-4685-be1f-d57550cc96cc" xsi:nil="true"/>
+    <ApprovalStatus xmlns="4873beb7-5857-4685-be1f-d57550cc96cc">InProgress</ApprovalStatus>
+    <TPComponent xmlns="4873beb7-5857-4685-be1f-d57550cc96cc" xsi:nil="true"/>
+    <EditorialTags xmlns="4873beb7-5857-4685-be1f-d57550cc96cc" xsi:nil="true"/>
+    <TPExecutable xmlns="4873beb7-5857-4685-be1f-d57550cc96cc" xsi:nil="true"/>
+    <TPLaunchHelpLink xmlns="4873beb7-5857-4685-be1f-d57550cc96cc" xsi:nil="true"/>
+    <LocComments xmlns="4873beb7-5857-4685-be1f-d57550cc96cc" xsi:nil="true"/>
+    <LocRecommendedHandoff xmlns="4873beb7-5857-4685-be1f-d57550cc96cc" xsi:nil="true"/>
+    <SourceTitle xmlns="4873beb7-5857-4685-be1f-d57550cc96cc" xsi:nil="true"/>
+    <CSXUpdate xmlns="4873beb7-5857-4685-be1f-d57550cc96cc">false</CSXUpdate>
+    <IntlLocPriority xmlns="4873beb7-5857-4685-be1f-d57550cc96cc" xsi:nil="true"/>
+    <UAProjectedTotalWords xmlns="4873beb7-5857-4685-be1f-d57550cc96cc" xsi:nil="true"/>
+    <AssetType xmlns="4873beb7-5857-4685-be1f-d57550cc96cc">TP</AssetType>
+    <MachineTranslated xmlns="4873beb7-5857-4685-be1f-d57550cc96cc">false</MachineTranslated>
+    <OutputCachingOn xmlns="4873beb7-5857-4685-be1f-d57550cc96cc">false</OutputCachingOn>
+    <TemplateStatus xmlns="4873beb7-5857-4685-be1f-d57550cc96cc">Complete</TemplateStatus>
+    <IsSearchable xmlns="4873beb7-5857-4685-be1f-d57550cc96cc">true</IsSearchable>
+    <ContentItem xmlns="4873beb7-5857-4685-be1f-d57550cc96cc" xsi:nil="true"/>
+    <HandoffToMSDN xmlns="4873beb7-5857-4685-be1f-d57550cc96cc" xsi:nil="true"/>
+    <ShowIn xmlns="4873beb7-5857-4685-be1f-d57550cc96cc">Show everywhere</ShowIn>
+    <ThumbnailAssetId xmlns="4873beb7-5857-4685-be1f-d57550cc96cc" xsi:nil="true"/>
+    <UALocComments xmlns="4873beb7-5857-4685-be1f-d57550cc96cc" xsi:nil="true"/>
+    <UALocRecommendation xmlns="4873beb7-5857-4685-be1f-d57550cc96cc">Localize</UALocRecommendation>
+    <LastModifiedDateTime xmlns="4873beb7-5857-4685-be1f-d57550cc96cc" xsi:nil="true"/>
+    <LegacyData xmlns="4873beb7-5857-4685-be1f-d57550cc96cc" xsi:nil="true"/>
+    <LocManualTestRequired xmlns="4873beb7-5857-4685-be1f-d57550cc96cc">false</LocManualTestRequired>
+    <LocMarketGroupTiers2 xmlns="4873beb7-5857-4685-be1f-d57550cc96cc" xsi:nil="true"/>
+    <ClipArtFilename xmlns="4873beb7-5857-4685-be1f-d57550cc96cc" xsi:nil="true"/>
+    <TPApplication xmlns="4873beb7-5857-4685-be1f-d57550cc96cc" xsi:nil="true"/>
+    <CSXHash xmlns="4873beb7-5857-4685-be1f-d57550cc96cc" xsi:nil="true"/>
+    <DirectSourceMarket xmlns="4873beb7-5857-4685-be1f-d57550cc96cc" xsi:nil="true"/>
+    <PrimaryImageGen xmlns="4873beb7-5857-4685-be1f-d57550cc96cc">true</PrimaryImageGen>
+    <PlannedPubDate xmlns="4873beb7-5857-4685-be1f-d57550cc96cc" xsi:nil="true"/>
+    <CSXSubmissionMarket xmlns="4873beb7-5857-4685-be1f-d57550cc96cc" xsi:nil="true"/>
+    <Downloads xmlns="4873beb7-5857-4685-be1f-d57550cc96cc">0</Downloads>
+    <ArtSampleDocs xmlns="4873beb7-5857-4685-be1f-d57550cc96cc" xsi:nil="true"/>
+    <TrustLevel xmlns="4873beb7-5857-4685-be1f-d57550cc96cc">1 Microsoft Managed Content</TrustLevel>
+    <BlockPublish xmlns="4873beb7-5857-4685-be1f-d57550cc96cc">false</BlockPublish>
+    <TPLaunchHelpLinkType xmlns="4873beb7-5857-4685-be1f-d57550cc96cc">Template</TPLaunchHelpLinkType>
+    <LocalizationTagsTaxHTField0 xmlns="4873beb7-5857-4685-be1f-d57550cc96cc">
+      <Terms xmlns="http://schemas.microsoft.com/office/infopath/2007/PartnerControls"/>
+    </LocalizationTagsTaxHTField0>
+    <BusinessGroup xmlns="4873beb7-5857-4685-be1f-d57550cc96cc" xsi:nil="true"/>
+    <Providers xmlns="4873beb7-5857-4685-be1f-d57550cc96cc" xsi:nil="true"/>
+    <TemplateTemplateType xmlns="4873beb7-5857-4685-be1f-d57550cc96cc">Word Document Template</TemplateTemplateType>
+    <TimesCloned xmlns="4873beb7-5857-4685-be1f-d57550cc96cc" xsi:nil="true"/>
+    <TPAppVersion xmlns="4873beb7-5857-4685-be1f-d57550cc96cc" xsi:nil="true"/>
+    <VoteCount xmlns="4873beb7-5857-4685-be1f-d57550cc96cc" xsi:nil="true"/>
+    <AverageRating xmlns="4873beb7-5857-4685-be1f-d57550cc96cc" xsi:nil="true"/>
+    <FeatureTagsTaxHTField0 xmlns="4873beb7-5857-4685-be1f-d57550cc96cc">
+      <Terms xmlns="http://schemas.microsoft.com/office/infopath/2007/PartnerControls"/>
+    </FeatureTagsTaxHTField0>
+    <Provider xmlns="4873beb7-5857-4685-be1f-d57550cc96cc" xsi:nil="true"/>
+    <UACurrentWords xmlns="4873beb7-5857-4685-be1f-d57550cc96cc" xsi:nil="true"/>
+    <AssetId xmlns="4873beb7-5857-4685-be1f-d57550cc96cc">TP103457714</AssetId>
+    <TPClientViewer xmlns="4873beb7-5857-4685-be1f-d57550cc96cc" xsi:nil="true"/>
+    <DSATActionTaken xmlns="4873beb7-5857-4685-be1f-d57550cc96cc" xsi:nil="true"/>
+    <APEditor xmlns="4873beb7-5857-4685-be1f-d57550cc96cc">
+      <UserInfo>
+        <DisplayName/>
+        <AccountId xsi:nil="true"/>
+        <AccountType/>
+      </UserInfo>
+    </APEditor>
+    <TPInstallLocation xmlns="4873beb7-5857-4685-be1f-d57550cc96cc" xsi:nil="true"/>
+    <OOCacheId xmlns="4873beb7-5857-4685-be1f-d57550cc96cc" xsi:nil="true"/>
+    <IsDeleted xmlns="4873beb7-5857-4685-be1f-d57550cc96cc">false</IsDeleted>
+    <PublishTargets xmlns="4873beb7-5857-4685-be1f-d57550cc96cc">OfficeOnlineVNext</PublishTargets>
+    <ApprovalLog xmlns="4873beb7-5857-4685-be1f-d57550cc96cc" xsi:nil="true"/>
+    <BugNumber xmlns="4873beb7-5857-4685-be1f-d57550cc96cc" xsi:nil="true"/>
+    <CrawlForDependencies xmlns="4873beb7-5857-4685-be1f-d57550cc96cc">false</CrawlForDependencies>
+    <InternalTagsTaxHTField0 xmlns="4873beb7-5857-4685-be1f-d57550cc96cc">
+      <Terms xmlns="http://schemas.microsoft.com/office/infopath/2007/PartnerControls"/>
+    </InternalTagsTaxHTField0>
+    <LastHandOff xmlns="4873beb7-5857-4685-be1f-d57550cc96cc" xsi:nil="true"/>
+    <Milestone xmlns="4873beb7-5857-4685-be1f-d57550cc96cc" xsi:nil="true"/>
+    <OriginalRelease xmlns="4873beb7-5857-4685-be1f-d57550cc96cc">15</OriginalRelease>
+    <RecommendationsModifier xmlns="4873beb7-5857-4685-be1f-d57550cc96cc" xsi:nil="true"/>
+    <ScenarioTagsTaxHTField0 xmlns="4873beb7-5857-4685-be1f-d57550cc96cc">
+      <Terms xmlns="http://schemas.microsoft.com/office/infopath/2007/PartnerControls"/>
+    </ScenarioTagsTaxHTField0>
+    <UANotes xmlns="4873beb7-5857-4685-be1f-d57550cc96cc" xsi:nil="true"/>
+  </documentManagement>
+</p:properties>
 </file>
 
-<file path=customXml/itemProps3.xml><?xml version="1.0" encoding="utf-8"?>
+<file path=customXml/itemProps1.xml><?xml version="1.0" encoding="utf-8"?>
 <ds:datastoreItem xmlns:ds="http://schemas.openxmlformats.org/officeDocument/2006/customXml" ds:itemID="{9332E30D-EFB4-40E8-AB8F-C2E02C2E75EB}">
   <ds:schemaRefs>
     <ds:schemaRef ds:uri="http://schemas.microsoft.com/office/2006/metadata/contentType"/>
@@ -9455,4 +9208,22 @@
     <ds:schemaRef ds:uri="http://schemas.microsoft.com/internal/obd"/>
   </ds:schemaRefs>
 </ds:datastoreItem>
+</file>
+
+<file path=customXml/itemProps2.xml><?xml version="1.0" encoding="utf-8"?>
+<ds:datastoreItem xmlns:ds="http://schemas.openxmlformats.org/officeDocument/2006/customXml" ds:itemID="{499EA1EC-B023-4266-9865-E1EDA122A8C9}">
+  <ds:schemaRefs>
+    <ds:schemaRef ds:uri="http://schemas.microsoft.com/sharepoint/v3/contenttype/forms"/>
+  </ds:schemaRefs>
+</ds:datastoreItem>
+</file>
+
+<file path=customXml/itemProps3.xml><?xml version="1.0" encoding="utf-8"?>
+<ds:datastoreItem xmlns:ds="http://schemas.openxmlformats.org/officeDocument/2006/customXml" ds:itemID="{63671810-3EF7-4C8E-BCBA-248ABE2BAB39}">
+  <ds:schemaRefs>
+    <ds:schemaRef ds:uri="http://schemas.microsoft.com/office/2006/metadata/properties"/>
+    <ds:schemaRef ds:uri="http://schemas.microsoft.com/office/infopath/2007/PartnerControls"/>
+    <ds:schemaRef ds:uri="4873beb7-5857-4685-be1f-d57550cc96cc"/>
+  </ds:schemaRefs>
+</ds:datastoreItem>
 </file>
--- a/Bike Sharing Report.docx
+++ b/Bike Sharing Report.docx
@@ -164,7 +164,21 @@
           <w:sz w:val="24"/>
           <w:szCs w:val="24"/>
         </w:rPr>
-        <w:t xml:space="preserve">Il dataset è composto da un totale di 17389 </w:t>
+        <w:t>Il dataset è composto da un totale di 173</w:t>
+      </w:r>
+      <w:r>
+        <w:rPr>
+          <w:sz w:val="24"/>
+          <w:szCs w:val="24"/>
+        </w:rPr>
+        <w:t>7</w:t>
+      </w:r>
+      <w:r>
+        <w:rPr>
+          <w:sz w:val="24"/>
+          <w:szCs w:val="24"/>
+        </w:rPr>
+        <w:t xml:space="preserve">9 </w:t>
       </w:r>
       <w:r>
         <w:rPr>
@@ -2446,7 +2460,44 @@
           <w:szCs w:val="24"/>
         </w:rPr>
         <w:lastRenderedPageBreak/>
-        <w:t xml:space="preserve">È stato generato anche un grafico a dispersione “Bike Rentals vs. Temperature” che evidenzia un’interessante relazione tra la temperatura e il numero di noleggi. </w:t>
+        <w:t xml:space="preserve">È stato generato anche un grafico a dispersione “Bike Rentals vs. </w:t>
+      </w:r>
+      <w:proofErr w:type="spellStart"/>
+      <w:r>
+        <w:rPr>
+          <w:sz w:val="24"/>
+          <w:szCs w:val="24"/>
+        </w:rPr>
+        <w:t>Apparent</w:t>
+      </w:r>
+      <w:proofErr w:type="spellEnd"/>
+      <w:r>
+        <w:rPr>
+          <w:sz w:val="24"/>
+          <w:szCs w:val="24"/>
+        </w:rPr>
+        <w:t xml:space="preserve"> </w:t>
+      </w:r>
+      <w:r>
+        <w:rPr>
+          <w:sz w:val="24"/>
+          <w:szCs w:val="24"/>
+        </w:rPr>
+        <w:t>Temperature” che evidenzia un’interessante relazione tra la temperatura</w:t>
+      </w:r>
+      <w:r>
+        <w:rPr>
+          <w:sz w:val="24"/>
+          <w:szCs w:val="24"/>
+        </w:rPr>
+        <w:t xml:space="preserve"> percepita</w:t>
+      </w:r>
+      <w:r>
+        <w:rPr>
+          <w:sz w:val="24"/>
+          <w:szCs w:val="24"/>
+        </w:rPr>
+        <w:t xml:space="preserve"> e il numero di noleggi. </w:t>
       </w:r>
       <w:r>
         <w:rPr>
@@ -2507,23 +2558,22 @@
       </w:pPr>
       <w:r>
         <w:rPr>
-          <w:noProof/>
           <w:sz w:val="24"/>
           <w:szCs w:val="24"/>
         </w:rPr>
         <w:drawing>
-          <wp:anchor distT="0" distB="0" distL="114300" distR="114300" simplePos="0" relativeHeight="251660288" behindDoc="1" locked="0" layoutInCell="1" allowOverlap="1" wp14:anchorId="22B87318" wp14:editId="33DD0510">
+          <wp:anchor distT="0" distB="0" distL="114300" distR="114300" simplePos="0" relativeHeight="251666432" behindDoc="1" locked="0" layoutInCell="1" allowOverlap="1" wp14:anchorId="1F4BB5A6" wp14:editId="7E3AAE7C">
             <wp:simplePos x="0" y="0"/>
             <wp:positionH relativeFrom="margin">
               <wp:align>center</wp:align>
             </wp:positionH>
             <wp:positionV relativeFrom="paragraph">
-              <wp:posOffset>74295</wp:posOffset>
+              <wp:posOffset>8255</wp:posOffset>
             </wp:positionV>
-            <wp:extent cx="4761776" cy="3571200"/>
-            <wp:effectExtent l="0" t="0" r="1270" b="0"/>
+            <wp:extent cx="4391025" cy="3497277"/>
+            <wp:effectExtent l="0" t="0" r="0" b="8255"/>
             <wp:wrapNone/>
-            <wp:docPr id="1128933988" name="Immagine 1" descr="Immagine che contiene testo, schermata, diagramma, linea&#10;&#10;Descrizione generata automaticamente"/>
+            <wp:docPr id="27988882" name="Immagine 1"/>
             <wp:cNvGraphicFramePr>
               <a:graphicFrameLocks xmlns:a="http://schemas.openxmlformats.org/drawingml/2006/main" noChangeAspect="1"/>
             </wp:cNvGraphicFramePr>
@@ -2531,7 +2581,7 @@
               <a:graphicData uri="http://schemas.openxmlformats.org/drawingml/2006/picture">
                 <pic:pic xmlns:pic="http://schemas.openxmlformats.org/drawingml/2006/picture">
                   <pic:nvPicPr>
-                    <pic:cNvPr id="1128933988" name="Immagine 1" descr="Immagine che contiene testo, schermata, diagramma, linea&#10;&#10;Descrizione generata automaticamente"/>
+                    <pic:cNvPr id="27988882" name=""/>
                     <pic:cNvPicPr/>
                   </pic:nvPicPr>
                   <pic:blipFill>
@@ -2549,7 +2599,7 @@
                   <pic:spPr>
                     <a:xfrm>
                       <a:off x="0" y="0"/>
-                      <a:ext cx="4761776" cy="3571200"/>
+                      <a:ext cx="4391025" cy="3497277"/>
                     </a:xfrm>
                     <a:prstGeom prst="rect">
                       <a:avLst/>
@@ -2828,9 +2878,8 @@
           <w:sz w:val="24"/>
           <w:szCs w:val="24"/>
         </w:rPr>
-        <w:t xml:space="preserve">Linear </w:t>
-      </w:r>
-      <w:proofErr w:type="spellStart"/>
+        <w:t>Linear</w:t>
+      </w:r>
       <w:r>
         <w:rPr>
           <w:b/>
@@ -2838,6 +2887,16 @@
           <w:sz w:val="24"/>
           <w:szCs w:val="24"/>
         </w:rPr>
+        <w:t xml:space="preserve"> </w:t>
+      </w:r>
+      <w:proofErr w:type="spellStart"/>
+      <w:r>
+        <w:rPr>
+          <w:b/>
+          <w:bCs/>
+          <w:sz w:val="24"/>
+          <w:szCs w:val="24"/>
+        </w:rPr>
         <w:lastRenderedPageBreak/>
         <w:t>Regression</w:t>
       </w:r>
@@ -3072,7 +3131,21 @@
           <w:sz w:val="24"/>
           <w:szCs w:val="24"/>
         </w:rPr>
-        <w:t>. Questo metodo permette di testare diverse combinazioni di iper-parametri e di selezionare quella che fornisce il punteggio migliore sulla metrica di valutazione scelta (</w:t>
+        <w:t>. Questo metodo permette di testare diverse combinazioni di iper-parametri e di selezionare quella che fornisce il punteggio migliore sulla metrica di valutazione scelta</w:t>
+      </w:r>
+      <w:r>
+        <w:rPr>
+          <w:sz w:val="24"/>
+          <w:szCs w:val="24"/>
+        </w:rPr>
+        <w:t xml:space="preserve"> </w:t>
+      </w:r>
+      <w:r>
+        <w:rPr>
+          <w:sz w:val="24"/>
+          <w:szCs w:val="24"/>
+        </w:rPr>
+        <w:t>(</w:t>
       </w:r>
       <w:r>
         <w:rPr>
@@ -3152,6 +3225,7 @@
       </w:pPr>
       <w:r>
         <w:rPr>
+          <w:noProof/>
           <w:sz w:val="24"/>
           <w:szCs w:val="24"/>
         </w:rPr>
@@ -3362,6 +3436,7 @@
       </w:pPr>
       <w:r>
         <w:rPr>
+          <w:noProof/>
           <w:sz w:val="24"/>
           <w:szCs w:val="24"/>
         </w:rPr>
@@ -3580,6 +3655,7 @@
       </w:pPr>
       <w:r>
         <w:rPr>
+          <w:noProof/>
           <w:sz w:val="24"/>
           <w:szCs w:val="24"/>
         </w:rPr>
@@ -3820,11 +3896,12 @@
       </w:pPr>
       <w:r>
         <w:rPr>
+          <w:noProof/>
           <w:sz w:val="24"/>
           <w:szCs w:val="24"/>
         </w:rPr>
         <w:drawing>
-          <wp:anchor distT="0" distB="0" distL="114300" distR="114300" simplePos="0" relativeHeight="251665408" behindDoc="1" locked="0" layoutInCell="1" allowOverlap="1" wp14:anchorId="3C4661EF" wp14:editId="456B5A8A">
+          <wp:anchor distT="0" distB="0" distL="114300" distR="114300" simplePos="0" relativeHeight="251665408" behindDoc="1" locked="0" layoutInCell="1" allowOverlap="1" wp14:anchorId="3C4661EF" wp14:editId="732DE028">
             <wp:simplePos x="0" y="0"/>
             <wp:positionH relativeFrom="margin">
               <wp:align>center</wp:align>
@@ -5289,7 +5366,6 @@
         <w:docPartUnique/>
       </w:docPartObj>
     </w:sdtPr>
-    <w:sdtEndPr/>
     <w:sdtContent>
       <w:p>
         <w:pPr>
@@ -5332,7 +5408,6 @@
         <w:docPartUnique/>
       </w:docPartObj>
     </w:sdtPr>
-    <w:sdtEndPr/>
     <w:sdtContent>
       <w:p>
         <w:pPr>
@@ -8018,6 +8093,141 @@
 </file>
 
 <file path=customXml/item1.xml><?xml version="1.0" encoding="utf-8"?>
+<p:properties xmlns:p="http://schemas.microsoft.com/office/2006/metadata/properties" xmlns:xsi="http://www.w3.org/2001/XMLSchema-instance" xmlns:pc="http://schemas.microsoft.com/office/infopath/2007/PartnerControls">
+  <documentManagement>
+    <APDescription xmlns="4873beb7-5857-4685-be1f-d57550cc96cc" xsi:nil="true"/>
+    <AssetExpire xmlns="4873beb7-5857-4685-be1f-d57550cc96cc">2029-01-01T08:00:00+00:00</AssetExpire>
+    <CampaignTagsTaxHTField0 xmlns="4873beb7-5857-4685-be1f-d57550cc96cc">
+      <Terms xmlns="http://schemas.microsoft.com/office/infopath/2007/PartnerControls"/>
+    </CampaignTagsTaxHTField0>
+    <IntlLangReviewDate xmlns="4873beb7-5857-4685-be1f-d57550cc96cc" xsi:nil="true"/>
+    <TPFriendlyName xmlns="4873beb7-5857-4685-be1f-d57550cc96cc" xsi:nil="true"/>
+    <IntlLangReview xmlns="4873beb7-5857-4685-be1f-d57550cc96cc">false</IntlLangReview>
+    <LocLastLocAttemptVersionLookup xmlns="4873beb7-5857-4685-be1f-d57550cc96cc">856581</LocLastLocAttemptVersionLookup>
+    <PolicheckWords xmlns="4873beb7-5857-4685-be1f-d57550cc96cc" xsi:nil="true"/>
+    <SubmitterId xmlns="4873beb7-5857-4685-be1f-d57550cc96cc" xsi:nil="true"/>
+    <AcquiredFrom xmlns="4873beb7-5857-4685-be1f-d57550cc96cc">Internal MS</AcquiredFrom>
+    <EditorialStatus xmlns="4873beb7-5857-4685-be1f-d57550cc96cc">Complete</EditorialStatus>
+    <Markets xmlns="4873beb7-5857-4685-be1f-d57550cc96cc"/>
+    <OriginAsset xmlns="4873beb7-5857-4685-be1f-d57550cc96cc" xsi:nil="true"/>
+    <AssetStart xmlns="4873beb7-5857-4685-be1f-d57550cc96cc">2012-09-19T07:42:00+00:00</AssetStart>
+    <FriendlyTitle xmlns="4873beb7-5857-4685-be1f-d57550cc96cc" xsi:nil="true"/>
+    <MarketSpecific xmlns="4873beb7-5857-4685-be1f-d57550cc96cc">false</MarketSpecific>
+    <TPNamespace xmlns="4873beb7-5857-4685-be1f-d57550cc96cc" xsi:nil="true"/>
+    <PublishStatusLookup xmlns="4873beb7-5857-4685-be1f-d57550cc96cc">
+      <Value>1622610</Value>
+    </PublishStatusLookup>
+    <APAuthor xmlns="4873beb7-5857-4685-be1f-d57550cc96cc">
+      <UserInfo>
+        <DisplayName>REDMOND\v-aptall</DisplayName>
+        <AccountId>2566</AccountId>
+        <AccountType/>
+      </UserInfo>
+    </APAuthor>
+    <TPCommandLine xmlns="4873beb7-5857-4685-be1f-d57550cc96cc" xsi:nil="true"/>
+    <IntlLangReviewer xmlns="4873beb7-5857-4685-be1f-d57550cc96cc" xsi:nil="true"/>
+    <OpenTemplate xmlns="4873beb7-5857-4685-be1f-d57550cc96cc">true</OpenTemplate>
+    <CSXSubmissionDate xmlns="4873beb7-5857-4685-be1f-d57550cc96cc" xsi:nil="true"/>
+    <TaxCatchAll xmlns="4873beb7-5857-4685-be1f-d57550cc96cc"/>
+    <Manager xmlns="4873beb7-5857-4685-be1f-d57550cc96cc" xsi:nil="true"/>
+    <NumericId xmlns="4873beb7-5857-4685-be1f-d57550cc96cc" xsi:nil="true"/>
+    <ParentAssetId xmlns="4873beb7-5857-4685-be1f-d57550cc96cc" xsi:nil="true"/>
+    <OriginalSourceMarket xmlns="4873beb7-5857-4685-be1f-d57550cc96cc" xsi:nil="true"/>
+    <ApprovalStatus xmlns="4873beb7-5857-4685-be1f-d57550cc96cc">InProgress</ApprovalStatus>
+    <TPComponent xmlns="4873beb7-5857-4685-be1f-d57550cc96cc" xsi:nil="true"/>
+    <EditorialTags xmlns="4873beb7-5857-4685-be1f-d57550cc96cc" xsi:nil="true"/>
+    <TPExecutable xmlns="4873beb7-5857-4685-be1f-d57550cc96cc" xsi:nil="true"/>
+    <TPLaunchHelpLink xmlns="4873beb7-5857-4685-be1f-d57550cc96cc" xsi:nil="true"/>
+    <LocComments xmlns="4873beb7-5857-4685-be1f-d57550cc96cc" xsi:nil="true"/>
+    <LocRecommendedHandoff xmlns="4873beb7-5857-4685-be1f-d57550cc96cc" xsi:nil="true"/>
+    <SourceTitle xmlns="4873beb7-5857-4685-be1f-d57550cc96cc" xsi:nil="true"/>
+    <CSXUpdate xmlns="4873beb7-5857-4685-be1f-d57550cc96cc">false</CSXUpdate>
+    <IntlLocPriority xmlns="4873beb7-5857-4685-be1f-d57550cc96cc" xsi:nil="true"/>
+    <UAProjectedTotalWords xmlns="4873beb7-5857-4685-be1f-d57550cc96cc" xsi:nil="true"/>
+    <AssetType xmlns="4873beb7-5857-4685-be1f-d57550cc96cc">TP</AssetType>
+    <MachineTranslated xmlns="4873beb7-5857-4685-be1f-d57550cc96cc">false</MachineTranslated>
+    <OutputCachingOn xmlns="4873beb7-5857-4685-be1f-d57550cc96cc">false</OutputCachingOn>
+    <TemplateStatus xmlns="4873beb7-5857-4685-be1f-d57550cc96cc">Complete</TemplateStatus>
+    <IsSearchable xmlns="4873beb7-5857-4685-be1f-d57550cc96cc">true</IsSearchable>
+    <ContentItem xmlns="4873beb7-5857-4685-be1f-d57550cc96cc" xsi:nil="true"/>
+    <HandoffToMSDN xmlns="4873beb7-5857-4685-be1f-d57550cc96cc" xsi:nil="true"/>
+    <ShowIn xmlns="4873beb7-5857-4685-be1f-d57550cc96cc">Show everywhere</ShowIn>
+    <ThumbnailAssetId xmlns="4873beb7-5857-4685-be1f-d57550cc96cc" xsi:nil="true"/>
+    <UALocComments xmlns="4873beb7-5857-4685-be1f-d57550cc96cc" xsi:nil="true"/>
+    <UALocRecommendation xmlns="4873beb7-5857-4685-be1f-d57550cc96cc">Localize</UALocRecommendation>
+    <LastModifiedDateTime xmlns="4873beb7-5857-4685-be1f-d57550cc96cc" xsi:nil="true"/>
+    <LegacyData xmlns="4873beb7-5857-4685-be1f-d57550cc96cc" xsi:nil="true"/>
+    <LocManualTestRequired xmlns="4873beb7-5857-4685-be1f-d57550cc96cc">false</LocManualTestRequired>
+    <LocMarketGroupTiers2 xmlns="4873beb7-5857-4685-be1f-d57550cc96cc" xsi:nil="true"/>
+    <ClipArtFilename xmlns="4873beb7-5857-4685-be1f-d57550cc96cc" xsi:nil="true"/>
+    <TPApplication xmlns="4873beb7-5857-4685-be1f-d57550cc96cc" xsi:nil="true"/>
+    <CSXHash xmlns="4873beb7-5857-4685-be1f-d57550cc96cc" xsi:nil="true"/>
+    <DirectSourceMarket xmlns="4873beb7-5857-4685-be1f-d57550cc96cc" xsi:nil="true"/>
+    <PrimaryImageGen xmlns="4873beb7-5857-4685-be1f-d57550cc96cc">true</PrimaryImageGen>
+    <PlannedPubDate xmlns="4873beb7-5857-4685-be1f-d57550cc96cc" xsi:nil="true"/>
+    <CSXSubmissionMarket xmlns="4873beb7-5857-4685-be1f-d57550cc96cc" xsi:nil="true"/>
+    <Downloads xmlns="4873beb7-5857-4685-be1f-d57550cc96cc">0</Downloads>
+    <ArtSampleDocs xmlns="4873beb7-5857-4685-be1f-d57550cc96cc" xsi:nil="true"/>
+    <TrustLevel xmlns="4873beb7-5857-4685-be1f-d57550cc96cc">1 Microsoft Managed Content</TrustLevel>
+    <BlockPublish xmlns="4873beb7-5857-4685-be1f-d57550cc96cc">false</BlockPublish>
+    <TPLaunchHelpLinkType xmlns="4873beb7-5857-4685-be1f-d57550cc96cc">Template</TPLaunchHelpLinkType>
+    <LocalizationTagsTaxHTField0 xmlns="4873beb7-5857-4685-be1f-d57550cc96cc">
+      <Terms xmlns="http://schemas.microsoft.com/office/infopath/2007/PartnerControls"/>
+    </LocalizationTagsTaxHTField0>
+    <BusinessGroup xmlns="4873beb7-5857-4685-be1f-d57550cc96cc" xsi:nil="true"/>
+    <Providers xmlns="4873beb7-5857-4685-be1f-d57550cc96cc" xsi:nil="true"/>
+    <TemplateTemplateType xmlns="4873beb7-5857-4685-be1f-d57550cc96cc">Word Document Template</TemplateTemplateType>
+    <TimesCloned xmlns="4873beb7-5857-4685-be1f-d57550cc96cc" xsi:nil="true"/>
+    <TPAppVersion xmlns="4873beb7-5857-4685-be1f-d57550cc96cc" xsi:nil="true"/>
+    <VoteCount xmlns="4873beb7-5857-4685-be1f-d57550cc96cc" xsi:nil="true"/>
+    <AverageRating xmlns="4873beb7-5857-4685-be1f-d57550cc96cc" xsi:nil="true"/>
+    <FeatureTagsTaxHTField0 xmlns="4873beb7-5857-4685-be1f-d57550cc96cc">
+      <Terms xmlns="http://schemas.microsoft.com/office/infopath/2007/PartnerControls"/>
+    </FeatureTagsTaxHTField0>
+    <Provider xmlns="4873beb7-5857-4685-be1f-d57550cc96cc" xsi:nil="true"/>
+    <UACurrentWords xmlns="4873beb7-5857-4685-be1f-d57550cc96cc" xsi:nil="true"/>
+    <AssetId xmlns="4873beb7-5857-4685-be1f-d57550cc96cc">TP103457714</AssetId>
+    <TPClientViewer xmlns="4873beb7-5857-4685-be1f-d57550cc96cc" xsi:nil="true"/>
+    <DSATActionTaken xmlns="4873beb7-5857-4685-be1f-d57550cc96cc" xsi:nil="true"/>
+    <APEditor xmlns="4873beb7-5857-4685-be1f-d57550cc96cc">
+      <UserInfo>
+        <DisplayName/>
+        <AccountId xsi:nil="true"/>
+        <AccountType/>
+      </UserInfo>
+    </APEditor>
+    <TPInstallLocation xmlns="4873beb7-5857-4685-be1f-d57550cc96cc" xsi:nil="true"/>
+    <OOCacheId xmlns="4873beb7-5857-4685-be1f-d57550cc96cc" xsi:nil="true"/>
+    <IsDeleted xmlns="4873beb7-5857-4685-be1f-d57550cc96cc">false</IsDeleted>
+    <PublishTargets xmlns="4873beb7-5857-4685-be1f-d57550cc96cc">OfficeOnlineVNext</PublishTargets>
+    <ApprovalLog xmlns="4873beb7-5857-4685-be1f-d57550cc96cc" xsi:nil="true"/>
+    <BugNumber xmlns="4873beb7-5857-4685-be1f-d57550cc96cc" xsi:nil="true"/>
+    <CrawlForDependencies xmlns="4873beb7-5857-4685-be1f-d57550cc96cc">false</CrawlForDependencies>
+    <InternalTagsTaxHTField0 xmlns="4873beb7-5857-4685-be1f-d57550cc96cc">
+      <Terms xmlns="http://schemas.microsoft.com/office/infopath/2007/PartnerControls"/>
+    </InternalTagsTaxHTField0>
+    <LastHandOff xmlns="4873beb7-5857-4685-be1f-d57550cc96cc" xsi:nil="true"/>
+    <Milestone xmlns="4873beb7-5857-4685-be1f-d57550cc96cc" xsi:nil="true"/>
+    <OriginalRelease xmlns="4873beb7-5857-4685-be1f-d57550cc96cc">15</OriginalRelease>
+    <RecommendationsModifier xmlns="4873beb7-5857-4685-be1f-d57550cc96cc" xsi:nil="true"/>
+    <ScenarioTagsTaxHTField0 xmlns="4873beb7-5857-4685-be1f-d57550cc96cc">
+      <Terms xmlns="http://schemas.microsoft.com/office/infopath/2007/PartnerControls"/>
+    </ScenarioTagsTaxHTField0>
+    <UANotes xmlns="4873beb7-5857-4685-be1f-d57550cc96cc" xsi:nil="true"/>
+  </documentManagement>
+</p:properties>
+</file>
+
+<file path=customXml/item2.xml><?xml version="1.0" encoding="utf-8"?>
+<?mso-contentType ?>
+<FormTemplates xmlns="http://schemas.microsoft.com/sharepoint/v3/contenttype/forms">
+  <Display>DocumentLibraryForm</Display>
+  <Edit>AssetEditForm</Edit>
+  <New>DocumentLibraryForm</New>
+</FormTemplates>
+</file>
+
+<file path=customXml/item3.xml><?xml version="1.0" encoding="utf-8"?>
 <ct:contentTypeSchema xmlns:ct="http://schemas.microsoft.com/office/2006/metadata/contentType" xmlns:ma="http://schemas.microsoft.com/office/2006/metadata/properties/metaAttributes" ct:_="" ma:_="" ma:contentTypeName="TemplateFile" ma:contentTypeID="0x0101006EDDDB5EE6D98C44930B742096920B300400F5B6D36B3EF94B4E9A635CDF2A18F5B8" ma:contentTypeVersion="72" ma:contentTypeDescription="Create a new document." ma:contentTypeScope="" ma:versionID="a23e56308344d904b51738559c3d67c9">
   <xsd:schema xmlns:xsd="http://www.w3.org/2001/XMLSchema" xmlns:xs="http://www.w3.org/2001/XMLSchema" xmlns:p="http://schemas.microsoft.com/office/2006/metadata/properties" xmlns:ns2="4873beb7-5857-4685-be1f-d57550cc96cc" targetNamespace="http://schemas.microsoft.com/office/2006/metadata/properties" ma:root="true" ma:fieldsID="cd0908cc4600e77bf5da051303e00c8d" ns2:_="">
     <xsd:import namespace="4873beb7-5857-4685-be1f-d57550cc96cc"/>
@@ -9057,142 +9267,25 @@
 </ct:contentTypeSchema>
 </file>
 
-<file path=customXml/item2.xml><?xml version="1.0" encoding="utf-8"?>
-<?mso-contentType ?>
-<FormTemplates xmlns="http://schemas.microsoft.com/sharepoint/v3/contenttype/forms">
-  <Display>DocumentLibraryForm</Display>
-  <Edit>AssetEditForm</Edit>
-  <New>DocumentLibraryForm</New>
-</FormTemplates>
+<file path=customXml/itemProps1.xml><?xml version="1.0" encoding="utf-8"?>
+<ds:datastoreItem xmlns:ds="http://schemas.openxmlformats.org/officeDocument/2006/customXml" ds:itemID="{63671810-3EF7-4C8E-BCBA-248ABE2BAB39}">
+  <ds:schemaRefs>
+    <ds:schemaRef ds:uri="http://schemas.microsoft.com/office/2006/metadata/properties"/>
+    <ds:schemaRef ds:uri="http://schemas.microsoft.com/office/infopath/2007/PartnerControls"/>
+    <ds:schemaRef ds:uri="4873beb7-5857-4685-be1f-d57550cc96cc"/>
+  </ds:schemaRefs>
+</ds:datastoreItem>
 </file>
 
-<file path=customXml/item3.xml><?xml version="1.0" encoding="utf-8"?>
-<p:properties xmlns:p="http://schemas.microsoft.com/office/2006/metadata/properties" xmlns:xsi="http://www.w3.org/2001/XMLSchema-instance" xmlns:pc="http://schemas.microsoft.com/office/infopath/2007/PartnerControls">
-  <documentManagement>
-    <APDescription xmlns="4873beb7-5857-4685-be1f-d57550cc96cc" xsi:nil="true"/>
-    <AssetExpire xmlns="4873beb7-5857-4685-be1f-d57550cc96cc">2029-01-01T08:00:00+00:00</AssetExpire>
-    <CampaignTagsTaxHTField0 xmlns="4873beb7-5857-4685-be1f-d57550cc96cc">
-      <Terms xmlns="http://schemas.microsoft.com/office/infopath/2007/PartnerControls"/>
-    </CampaignTagsTaxHTField0>
-    <IntlLangReviewDate xmlns="4873beb7-5857-4685-be1f-d57550cc96cc" xsi:nil="true"/>
-    <TPFriendlyName xmlns="4873beb7-5857-4685-be1f-d57550cc96cc" xsi:nil="true"/>
-    <IntlLangReview xmlns="4873beb7-5857-4685-be1f-d57550cc96cc">false</IntlLangReview>
-    <LocLastLocAttemptVersionLookup xmlns="4873beb7-5857-4685-be1f-d57550cc96cc">856581</LocLastLocAttemptVersionLookup>
-    <PolicheckWords xmlns="4873beb7-5857-4685-be1f-d57550cc96cc" xsi:nil="true"/>
-    <SubmitterId xmlns="4873beb7-5857-4685-be1f-d57550cc96cc" xsi:nil="true"/>
-    <AcquiredFrom xmlns="4873beb7-5857-4685-be1f-d57550cc96cc">Internal MS</AcquiredFrom>
-    <EditorialStatus xmlns="4873beb7-5857-4685-be1f-d57550cc96cc">Complete</EditorialStatus>
-    <Markets xmlns="4873beb7-5857-4685-be1f-d57550cc96cc"/>
-    <OriginAsset xmlns="4873beb7-5857-4685-be1f-d57550cc96cc" xsi:nil="true"/>
-    <AssetStart xmlns="4873beb7-5857-4685-be1f-d57550cc96cc">2012-09-19T07:42:00+00:00</AssetStart>
-    <FriendlyTitle xmlns="4873beb7-5857-4685-be1f-d57550cc96cc" xsi:nil="true"/>
-    <MarketSpecific xmlns="4873beb7-5857-4685-be1f-d57550cc96cc">false</MarketSpecific>
-    <TPNamespace xmlns="4873beb7-5857-4685-be1f-d57550cc96cc" xsi:nil="true"/>
-    <PublishStatusLookup xmlns="4873beb7-5857-4685-be1f-d57550cc96cc">
-      <Value>1622610</Value>
-    </PublishStatusLookup>
-    <APAuthor xmlns="4873beb7-5857-4685-be1f-d57550cc96cc">
-      <UserInfo>
-        <DisplayName>REDMOND\v-aptall</DisplayName>
-        <AccountId>2566</AccountId>
-        <AccountType/>
-      </UserInfo>
-    </APAuthor>
-    <TPCommandLine xmlns="4873beb7-5857-4685-be1f-d57550cc96cc" xsi:nil="true"/>
-    <IntlLangReviewer xmlns="4873beb7-5857-4685-be1f-d57550cc96cc" xsi:nil="true"/>
-    <OpenTemplate xmlns="4873beb7-5857-4685-be1f-d57550cc96cc">true</OpenTemplate>
-    <CSXSubmissionDate xmlns="4873beb7-5857-4685-be1f-d57550cc96cc" xsi:nil="true"/>
-    <TaxCatchAll xmlns="4873beb7-5857-4685-be1f-d57550cc96cc"/>
-    <Manager xmlns="4873beb7-5857-4685-be1f-d57550cc96cc" xsi:nil="true"/>
-    <NumericId xmlns="4873beb7-5857-4685-be1f-d57550cc96cc" xsi:nil="true"/>
-    <ParentAssetId xmlns="4873beb7-5857-4685-be1f-d57550cc96cc" xsi:nil="true"/>
-    <OriginalSourceMarket xmlns="4873beb7-5857-4685-be1f-d57550cc96cc" xsi:nil="true"/>
-    <ApprovalStatus xmlns="4873beb7-5857-4685-be1f-d57550cc96cc">InProgress</ApprovalStatus>
-    <TPComponent xmlns="4873beb7-5857-4685-be1f-d57550cc96cc" xsi:nil="true"/>
-    <EditorialTags xmlns="4873beb7-5857-4685-be1f-d57550cc96cc" xsi:nil="true"/>
-    <TPExecutable xmlns="4873beb7-5857-4685-be1f-d57550cc96cc" xsi:nil="true"/>
-    <TPLaunchHelpLink xmlns="4873beb7-5857-4685-be1f-d57550cc96cc" xsi:nil="true"/>
-    <LocComments xmlns="4873beb7-5857-4685-be1f-d57550cc96cc" xsi:nil="true"/>
-    <LocRecommendedHandoff xmlns="4873beb7-5857-4685-be1f-d57550cc96cc" xsi:nil="true"/>
-    <SourceTitle xmlns="4873beb7-5857-4685-be1f-d57550cc96cc" xsi:nil="true"/>
-    <CSXUpdate xmlns="4873beb7-5857-4685-be1f-d57550cc96cc">false</CSXUpdate>
-    <IntlLocPriority xmlns="4873beb7-5857-4685-be1f-d57550cc96cc" xsi:nil="true"/>
-    <UAProjectedTotalWords xmlns="4873beb7-5857-4685-be1f-d57550cc96cc" xsi:nil="true"/>
-    <AssetType xmlns="4873beb7-5857-4685-be1f-d57550cc96cc">TP</AssetType>
-    <MachineTranslated xmlns="4873beb7-5857-4685-be1f-d57550cc96cc">false</MachineTranslated>
-    <OutputCachingOn xmlns="4873beb7-5857-4685-be1f-d57550cc96cc">false</OutputCachingOn>
-    <TemplateStatus xmlns="4873beb7-5857-4685-be1f-d57550cc96cc">Complete</TemplateStatus>
-    <IsSearchable xmlns="4873beb7-5857-4685-be1f-d57550cc96cc">true</IsSearchable>
-    <ContentItem xmlns="4873beb7-5857-4685-be1f-d57550cc96cc" xsi:nil="true"/>
-    <HandoffToMSDN xmlns="4873beb7-5857-4685-be1f-d57550cc96cc" xsi:nil="true"/>
-    <ShowIn xmlns="4873beb7-5857-4685-be1f-d57550cc96cc">Show everywhere</ShowIn>
-    <ThumbnailAssetId xmlns="4873beb7-5857-4685-be1f-d57550cc96cc" xsi:nil="true"/>
-    <UALocComments xmlns="4873beb7-5857-4685-be1f-d57550cc96cc" xsi:nil="true"/>
-    <UALocRecommendation xmlns="4873beb7-5857-4685-be1f-d57550cc96cc">Localize</UALocRecommendation>
-    <LastModifiedDateTime xmlns="4873beb7-5857-4685-be1f-d57550cc96cc" xsi:nil="true"/>
-    <LegacyData xmlns="4873beb7-5857-4685-be1f-d57550cc96cc" xsi:nil="true"/>
-    <LocManualTestRequired xmlns="4873beb7-5857-4685-be1f-d57550cc96cc">false</LocManualTestRequired>
-    <LocMarketGroupTiers2 xmlns="4873beb7-5857-4685-be1f-d57550cc96cc" xsi:nil="true"/>
-    <ClipArtFilename xmlns="4873beb7-5857-4685-be1f-d57550cc96cc" xsi:nil="true"/>
-    <TPApplication xmlns="4873beb7-5857-4685-be1f-d57550cc96cc" xsi:nil="true"/>
-    <CSXHash xmlns="4873beb7-5857-4685-be1f-d57550cc96cc" xsi:nil="true"/>
-    <DirectSourceMarket xmlns="4873beb7-5857-4685-be1f-d57550cc96cc" xsi:nil="true"/>
-    <PrimaryImageGen xmlns="4873beb7-5857-4685-be1f-d57550cc96cc">true</PrimaryImageGen>
-    <PlannedPubDate xmlns="4873beb7-5857-4685-be1f-d57550cc96cc" xsi:nil="true"/>
-    <CSXSubmissionMarket xmlns="4873beb7-5857-4685-be1f-d57550cc96cc" xsi:nil="true"/>
-    <Downloads xmlns="4873beb7-5857-4685-be1f-d57550cc96cc">0</Downloads>
-    <ArtSampleDocs xmlns="4873beb7-5857-4685-be1f-d57550cc96cc" xsi:nil="true"/>
-    <TrustLevel xmlns="4873beb7-5857-4685-be1f-d57550cc96cc">1 Microsoft Managed Content</TrustLevel>
-    <BlockPublish xmlns="4873beb7-5857-4685-be1f-d57550cc96cc">false</BlockPublish>
-    <TPLaunchHelpLinkType xmlns="4873beb7-5857-4685-be1f-d57550cc96cc">Template</TPLaunchHelpLinkType>
-    <LocalizationTagsTaxHTField0 xmlns="4873beb7-5857-4685-be1f-d57550cc96cc">
-      <Terms xmlns="http://schemas.microsoft.com/office/infopath/2007/PartnerControls"/>
-    </LocalizationTagsTaxHTField0>
-    <BusinessGroup xmlns="4873beb7-5857-4685-be1f-d57550cc96cc" xsi:nil="true"/>
-    <Providers xmlns="4873beb7-5857-4685-be1f-d57550cc96cc" xsi:nil="true"/>
-    <TemplateTemplateType xmlns="4873beb7-5857-4685-be1f-d57550cc96cc">Word Document Template</TemplateTemplateType>
-    <TimesCloned xmlns="4873beb7-5857-4685-be1f-d57550cc96cc" xsi:nil="true"/>
-    <TPAppVersion xmlns="4873beb7-5857-4685-be1f-d57550cc96cc" xsi:nil="true"/>
-    <VoteCount xmlns="4873beb7-5857-4685-be1f-d57550cc96cc" xsi:nil="true"/>
-    <AverageRating xmlns="4873beb7-5857-4685-be1f-d57550cc96cc" xsi:nil="true"/>
-    <FeatureTagsTaxHTField0 xmlns="4873beb7-5857-4685-be1f-d57550cc96cc">
-      <Terms xmlns="http://schemas.microsoft.com/office/infopath/2007/PartnerControls"/>
-    </FeatureTagsTaxHTField0>
-    <Provider xmlns="4873beb7-5857-4685-be1f-d57550cc96cc" xsi:nil="true"/>
-    <UACurrentWords xmlns="4873beb7-5857-4685-be1f-d57550cc96cc" xsi:nil="true"/>
-    <AssetId xmlns="4873beb7-5857-4685-be1f-d57550cc96cc">TP103457714</AssetId>
-    <TPClientViewer xmlns="4873beb7-5857-4685-be1f-d57550cc96cc" xsi:nil="true"/>
-    <DSATActionTaken xmlns="4873beb7-5857-4685-be1f-d57550cc96cc" xsi:nil="true"/>
-    <APEditor xmlns="4873beb7-5857-4685-be1f-d57550cc96cc">
-      <UserInfo>
-        <DisplayName/>
-        <AccountId xsi:nil="true"/>
-        <AccountType/>
-      </UserInfo>
-    </APEditor>
-    <TPInstallLocation xmlns="4873beb7-5857-4685-be1f-d57550cc96cc" xsi:nil="true"/>
-    <OOCacheId xmlns="4873beb7-5857-4685-be1f-d57550cc96cc" xsi:nil="true"/>
-    <IsDeleted xmlns="4873beb7-5857-4685-be1f-d57550cc96cc">false</IsDeleted>
-    <PublishTargets xmlns="4873beb7-5857-4685-be1f-d57550cc96cc">OfficeOnlineVNext</PublishTargets>
-    <ApprovalLog xmlns="4873beb7-5857-4685-be1f-d57550cc96cc" xsi:nil="true"/>
-    <BugNumber xmlns="4873beb7-5857-4685-be1f-d57550cc96cc" xsi:nil="true"/>
-    <CrawlForDependencies xmlns="4873beb7-5857-4685-be1f-d57550cc96cc">false</CrawlForDependencies>
-    <InternalTagsTaxHTField0 xmlns="4873beb7-5857-4685-be1f-d57550cc96cc">
-      <Terms xmlns="http://schemas.microsoft.com/office/infopath/2007/PartnerControls"/>
-    </InternalTagsTaxHTField0>
-    <LastHandOff xmlns="4873beb7-5857-4685-be1f-d57550cc96cc" xsi:nil="true"/>
-    <Milestone xmlns="4873beb7-5857-4685-be1f-d57550cc96cc" xsi:nil="true"/>
-    <OriginalRelease xmlns="4873beb7-5857-4685-be1f-d57550cc96cc">15</OriginalRelease>
-    <RecommendationsModifier xmlns="4873beb7-5857-4685-be1f-d57550cc96cc" xsi:nil="true"/>
-    <ScenarioTagsTaxHTField0 xmlns="4873beb7-5857-4685-be1f-d57550cc96cc">
-      <Terms xmlns="http://schemas.microsoft.com/office/infopath/2007/PartnerControls"/>
-    </ScenarioTagsTaxHTField0>
-    <UANotes xmlns="4873beb7-5857-4685-be1f-d57550cc96cc" xsi:nil="true"/>
-  </documentManagement>
-</p:properties>
+<file path=customXml/itemProps2.xml><?xml version="1.0" encoding="utf-8"?>
+<ds:datastoreItem xmlns:ds="http://schemas.openxmlformats.org/officeDocument/2006/customXml" ds:itemID="{499EA1EC-B023-4266-9865-E1EDA122A8C9}">
+  <ds:schemaRefs>
+    <ds:schemaRef ds:uri="http://schemas.microsoft.com/sharepoint/v3/contenttype/forms"/>
+  </ds:schemaRefs>
+</ds:datastoreItem>
 </file>
 
-<file path=customXml/itemProps1.xml><?xml version="1.0" encoding="utf-8"?>
+<file path=customXml/itemProps3.xml><?xml version="1.0" encoding="utf-8"?>
 <ds:datastoreItem xmlns:ds="http://schemas.openxmlformats.org/officeDocument/2006/customXml" ds:itemID="{9332E30D-EFB4-40E8-AB8F-C2E02C2E75EB}">
   <ds:schemaRefs>
     <ds:schemaRef ds:uri="http://schemas.microsoft.com/office/2006/metadata/contentType"/>
@@ -9208,22 +9301,4 @@
     <ds:schemaRef ds:uri="http://schemas.microsoft.com/internal/obd"/>
   </ds:schemaRefs>
 </ds:datastoreItem>
-</file>
-
-<file path=customXml/itemProps2.xml><?xml version="1.0" encoding="utf-8"?>
-<ds:datastoreItem xmlns:ds="http://schemas.openxmlformats.org/officeDocument/2006/customXml" ds:itemID="{499EA1EC-B023-4266-9865-E1EDA122A8C9}">
-  <ds:schemaRefs>
-    <ds:schemaRef ds:uri="http://schemas.microsoft.com/sharepoint/v3/contenttype/forms"/>
-  </ds:schemaRefs>
-</ds:datastoreItem>
-</file>
-
-<file path=customXml/itemProps3.xml><?xml version="1.0" encoding="utf-8"?>
-<ds:datastoreItem xmlns:ds="http://schemas.openxmlformats.org/officeDocument/2006/customXml" ds:itemID="{63671810-3EF7-4C8E-BCBA-248ABE2BAB39}">
-  <ds:schemaRefs>
-    <ds:schemaRef ds:uri="http://schemas.microsoft.com/office/2006/metadata/properties"/>
-    <ds:schemaRef ds:uri="http://schemas.microsoft.com/office/infopath/2007/PartnerControls"/>
-    <ds:schemaRef ds:uri="4873beb7-5857-4685-be1f-d57550cc96cc"/>
-  </ds:schemaRefs>
-</ds:datastoreItem>
 </file>